--- a/ITPD_final.docx
+++ b/ITPD_final.docx
@@ -1166,7 +1166,7 @@
         </w:rPr>
       </w:pPr>
     </w:p>
-    <w:bookmarkStart w:id="2" w:name="_Toc471582301" w:displacedByCustomXml="next"/>
+    <w:bookmarkStart w:id="2" w:name="_Toc471588231" w:displacedByCustomXml="next"/>
     <w:sdt>
       <w:sdtPr>
         <w:rPr>
@@ -1223,7 +1223,7 @@
           <w:r>
             <w:fldChar w:fldCharType="separate"/>
           </w:r>
-          <w:hyperlink w:anchor="_Toc471582301" w:history="1">
+          <w:hyperlink w:anchor="_Toc471588231" w:history="1">
             <w:r>
               <w:rPr>
                 <w:rStyle w:val="Collegamentoipertestuale"/>
@@ -1251,7 +1251,7 @@
                 <w:noProof/>
                 <w:webHidden/>
               </w:rPr>
-              <w:instrText xml:space="preserve"> PAGEREF _Toc471582301 \h </w:instrText>
+              <w:instrText xml:space="preserve"> PAGEREF _Toc471588231 \h </w:instrText>
             </w:r>
             <w:r>
               <w:rPr>
@@ -1294,7 +1294,7 @@
               <w:lang w:eastAsia="it-IT"/>
             </w:rPr>
           </w:pPr>
-          <w:hyperlink w:anchor="_Toc471582302" w:history="1">
+          <w:hyperlink w:anchor="_Toc471588232" w:history="1">
             <w:r>
               <w:rPr>
                 <w:rStyle w:val="Collegamentoipertestuale"/>
@@ -1322,7 +1322,7 @@
                 <w:noProof/>
                 <w:webHidden/>
               </w:rPr>
-              <w:instrText xml:space="preserve"> PAGEREF _Toc471582302 \h </w:instrText>
+              <w:instrText xml:space="preserve"> PAGEREF _Toc471588232 \h </w:instrText>
             </w:r>
             <w:r>
               <w:rPr>
@@ -1365,7 +1365,7 @@
               <w:lang w:eastAsia="it-IT"/>
             </w:rPr>
           </w:pPr>
-          <w:hyperlink w:anchor="_Toc471582303" w:history="1">
+          <w:hyperlink w:anchor="_Toc471588233" w:history="1">
             <w:r>
               <w:rPr>
                 <w:rStyle w:val="Collegamentoipertestuale"/>
@@ -1393,7 +1393,7 @@
                 <w:noProof/>
                 <w:webHidden/>
               </w:rPr>
-              <w:instrText xml:space="preserve"> PAGEREF _Toc471582303 \h </w:instrText>
+              <w:instrText xml:space="preserve"> PAGEREF _Toc471588233 \h </w:instrText>
             </w:r>
             <w:r>
               <w:rPr>
@@ -1436,7 +1436,7 @@
               <w:lang w:eastAsia="it-IT"/>
             </w:rPr>
           </w:pPr>
-          <w:hyperlink w:anchor="_Toc471582304" w:history="1">
+          <w:hyperlink w:anchor="_Toc471588234" w:history="1">
             <w:r>
               <w:rPr>
                 <w:rStyle w:val="Collegamentoipertestuale"/>
@@ -1464,7 +1464,7 @@
                 <w:noProof/>
                 <w:webHidden/>
               </w:rPr>
-              <w:instrText xml:space="preserve"> PAGEREF _Toc471582304 \h </w:instrText>
+              <w:instrText xml:space="preserve"> PAGEREF _Toc471588234 \h </w:instrText>
             </w:r>
             <w:r>
               <w:rPr>
@@ -1507,7 +1507,7 @@
               <w:lang w:eastAsia="it-IT"/>
             </w:rPr>
           </w:pPr>
-          <w:hyperlink w:anchor="_Toc471582305" w:history="1">
+          <w:hyperlink w:anchor="_Toc471588235" w:history="1">
             <w:r>
               <w:rPr>
                 <w:rStyle w:val="Collegamentoipertestuale"/>
@@ -1535,7 +1535,7 @@
                 <w:noProof/>
                 <w:webHidden/>
               </w:rPr>
-              <w:instrText xml:space="preserve"> PAGEREF _Toc471582305 \h </w:instrText>
+              <w:instrText xml:space="preserve"> PAGEREF _Toc471588235 \h </w:instrText>
             </w:r>
             <w:r>
               <w:rPr>
@@ -1578,7 +1578,7 @@
               <w:lang w:eastAsia="it-IT"/>
             </w:rPr>
           </w:pPr>
-          <w:hyperlink w:anchor="_Toc471582306" w:history="1">
+          <w:hyperlink w:anchor="_Toc471588236" w:history="1">
             <w:r>
               <w:rPr>
                 <w:rStyle w:val="Collegamentoipertestuale"/>
@@ -1606,7 +1606,7 @@
                 <w:noProof/>
                 <w:webHidden/>
               </w:rPr>
-              <w:instrText xml:space="preserve"> PAGEREF _Toc471582306 \h </w:instrText>
+              <w:instrText xml:space="preserve"> PAGEREF _Toc471588236 \h </w:instrText>
             </w:r>
             <w:r>
               <w:rPr>
@@ -1649,7 +1649,7 @@
               <w:lang w:eastAsia="it-IT"/>
             </w:rPr>
           </w:pPr>
-          <w:hyperlink w:anchor="_Toc471582307" w:history="1">
+          <w:hyperlink w:anchor="_Toc471588237" w:history="1">
             <w:r>
               <w:rPr>
                 <w:rStyle w:val="Collegamentoipertestuale"/>
@@ -1677,7 +1677,7 @@
                 <w:noProof/>
                 <w:webHidden/>
               </w:rPr>
-              <w:instrText xml:space="preserve"> PAGEREF _Toc471582307 \h </w:instrText>
+              <w:instrText xml:space="preserve"> PAGEREF _Toc471588237 \h </w:instrText>
             </w:r>
             <w:r>
               <w:rPr>
@@ -1720,7 +1720,7 @@
               <w:lang w:eastAsia="it-IT"/>
             </w:rPr>
           </w:pPr>
-          <w:hyperlink w:anchor="_Toc471582308" w:history="1">
+          <w:hyperlink w:anchor="_Toc471588238" w:history="1">
             <w:r>
               <w:rPr>
                 <w:rStyle w:val="Collegamentoipertestuale"/>
@@ -1748,7 +1748,7 @@
                 <w:noProof/>
                 <w:webHidden/>
               </w:rPr>
-              <w:instrText xml:space="preserve"> PAGEREF _Toc471582308 \h </w:instrText>
+              <w:instrText xml:space="preserve"> PAGEREF _Toc471588238 \h </w:instrText>
             </w:r>
             <w:r>
               <w:rPr>
@@ -1791,7 +1791,7 @@
               <w:lang w:eastAsia="it-IT"/>
             </w:rPr>
           </w:pPr>
-          <w:hyperlink w:anchor="_Toc471582309" w:history="1">
+          <w:hyperlink w:anchor="_Toc471588239" w:history="1">
             <w:r>
               <w:rPr>
                 <w:rStyle w:val="Collegamentoipertestuale"/>
@@ -1819,7 +1819,7 @@
                 <w:noProof/>
                 <w:webHidden/>
               </w:rPr>
-              <w:instrText xml:space="preserve"> PAGEREF _Toc471582309 \h </w:instrText>
+              <w:instrText xml:space="preserve"> PAGEREF _Toc471588239 \h </w:instrText>
             </w:r>
             <w:r>
               <w:rPr>
@@ -1862,7 +1862,7 @@
               <w:lang w:eastAsia="it-IT"/>
             </w:rPr>
           </w:pPr>
-          <w:hyperlink w:anchor="_Toc471582310" w:history="1">
+          <w:hyperlink w:anchor="_Toc471588240" w:history="1">
             <w:r>
               <w:rPr>
                 <w:rStyle w:val="Collegamentoipertestuale"/>
@@ -1890,7 +1890,7 @@
                 <w:noProof/>
                 <w:webHidden/>
               </w:rPr>
-              <w:instrText xml:space="preserve"> PAGEREF _Toc471582310 \h </w:instrText>
+              <w:instrText xml:space="preserve"> PAGEREF _Toc471588240 \h </w:instrText>
             </w:r>
             <w:r>
               <w:rPr>
@@ -1933,7 +1933,7 @@
               <w:lang w:eastAsia="it-IT"/>
             </w:rPr>
           </w:pPr>
-          <w:hyperlink w:anchor="_Toc471582311" w:history="1">
+          <w:hyperlink w:anchor="_Toc471588241" w:history="1">
             <w:r>
               <w:rPr>
                 <w:rStyle w:val="Collegamentoipertestuale"/>
@@ -1961,7 +1961,7 @@
                 <w:noProof/>
                 <w:webHidden/>
               </w:rPr>
-              <w:instrText xml:space="preserve"> PAGEREF _Toc471582311 \h </w:instrText>
+              <w:instrText xml:space="preserve"> PAGEREF _Toc471588241 \h </w:instrText>
             </w:r>
             <w:r>
               <w:rPr>
@@ -1981,7 +1981,7 @@
                 <w:noProof/>
                 <w:webHidden/>
               </w:rPr>
-              <w:t>8</w:t>
+              <w:t>7</w:t>
             </w:r>
             <w:r>
               <w:rPr>
@@ -2004,7 +2004,7 @@
               <w:lang w:eastAsia="it-IT"/>
             </w:rPr>
           </w:pPr>
-          <w:hyperlink w:anchor="_Toc471582312" w:history="1">
+          <w:hyperlink w:anchor="_Toc471588242" w:history="1">
             <w:r>
               <w:rPr>
                 <w:rStyle w:val="Collegamentoipertestuale"/>
@@ -2032,7 +2032,7 @@
                 <w:noProof/>
                 <w:webHidden/>
               </w:rPr>
-              <w:instrText xml:space="preserve"> PAGEREF _Toc471582312 \h </w:instrText>
+              <w:instrText xml:space="preserve"> PAGEREF _Toc471588242 \h </w:instrText>
             </w:r>
             <w:r>
               <w:rPr>
@@ -2075,7 +2075,7 @@
               <w:lang w:eastAsia="it-IT"/>
             </w:rPr>
           </w:pPr>
-          <w:hyperlink w:anchor="_Toc471582313" w:history="1">
+          <w:hyperlink w:anchor="_Toc471588243" w:history="1">
             <w:r>
               <w:rPr>
                 <w:rStyle w:val="Collegamentoipertestuale"/>
@@ -2103,7 +2103,7 @@
                 <w:noProof/>
                 <w:webHidden/>
               </w:rPr>
-              <w:instrText xml:space="preserve"> PAGEREF _Toc471582313 \h </w:instrText>
+              <w:instrText xml:space="preserve"> PAGEREF _Toc471588243 \h </w:instrText>
             </w:r>
             <w:r>
               <w:rPr>
@@ -2146,7 +2146,7 @@
               <w:lang w:eastAsia="it-IT"/>
             </w:rPr>
           </w:pPr>
-          <w:hyperlink w:anchor="_Toc471582314" w:history="1">
+          <w:hyperlink w:anchor="_Toc471588244" w:history="1">
             <w:r>
               <w:rPr>
                 <w:rStyle w:val="Collegamentoipertestuale"/>
@@ -2177,7 +2177,7 @@
                 <w:noProof/>
                 <w:webHidden/>
               </w:rPr>
-              <w:instrText xml:space="preserve"> PAGEREF _Toc471582314 \h </w:instrText>
+              <w:instrText xml:space="preserve"> PAGEREF _Toc471588244 \h </w:instrText>
             </w:r>
             <w:r>
               <w:rPr>
@@ -2220,7 +2220,7 @@
               <w:lang w:eastAsia="it-IT"/>
             </w:rPr>
           </w:pPr>
-          <w:hyperlink w:anchor="_Toc471582315" w:history="1">
+          <w:hyperlink w:anchor="_Toc471588245" w:history="1">
             <w:r>
               <w:rPr>
                 <w:rStyle w:val="Collegamentoipertestuale"/>
@@ -2247,7 +2247,7 @@
                 <w:noProof/>
                 <w:webHidden/>
               </w:rPr>
-              <w:instrText xml:space="preserve"> PAGEREF _Toc471582315 \h </w:instrText>
+              <w:instrText xml:space="preserve"> PAGEREF _Toc471588245 \h </w:instrText>
             </w:r>
             <w:r>
               <w:rPr>
@@ -2290,7 +2290,7 @@
               <w:lang w:eastAsia="it-IT"/>
             </w:rPr>
           </w:pPr>
-          <w:hyperlink w:anchor="_Toc471582316" w:history="1">
+          <w:hyperlink w:anchor="_Toc471588246" w:history="1">
             <w:r>
               <w:rPr>
                 <w:rStyle w:val="Collegamentoipertestuale"/>
@@ -2321,7 +2321,7 @@
                 <w:noProof/>
                 <w:webHidden/>
               </w:rPr>
-              <w:instrText xml:space="preserve"> PAGEREF _Toc471582316 \h </w:instrText>
+              <w:instrText xml:space="preserve"> PAGEREF _Toc471588246 \h </w:instrText>
             </w:r>
             <w:r>
               <w:rPr>
@@ -2364,7 +2364,7 @@
               <w:lang w:eastAsia="it-IT"/>
             </w:rPr>
           </w:pPr>
-          <w:hyperlink w:anchor="_Toc471582317" w:history="1">
+          <w:hyperlink w:anchor="_Toc471588247" w:history="1">
             <w:r>
               <w:rPr>
                 <w:rStyle w:val="Collegamentoipertestuale"/>
@@ -2392,7 +2392,7 @@
                 <w:noProof/>
                 <w:webHidden/>
               </w:rPr>
-              <w:instrText xml:space="preserve"> PAGEREF _Toc471582317 \h </w:instrText>
+              <w:instrText xml:space="preserve"> PAGEREF _Toc471588247 \h </w:instrText>
             </w:r>
             <w:r>
               <w:rPr>
@@ -2435,7 +2435,7 @@
               <w:lang w:eastAsia="it-IT"/>
             </w:rPr>
           </w:pPr>
-          <w:hyperlink w:anchor="_Toc471582318" w:history="1">
+          <w:hyperlink w:anchor="_Toc471588248" w:history="1">
             <w:r>
               <w:rPr>
                 <w:rStyle w:val="Collegamentoipertestuale"/>
@@ -2463,7 +2463,7 @@
                 <w:noProof/>
                 <w:webHidden/>
               </w:rPr>
-              <w:instrText xml:space="preserve"> PAGEREF _Toc471582318 \h </w:instrText>
+              <w:instrText xml:space="preserve"> PAGEREF _Toc471588248 \h </w:instrText>
             </w:r>
             <w:r>
               <w:rPr>
@@ -2506,7 +2506,7 @@
               <w:lang w:eastAsia="it-IT"/>
             </w:rPr>
           </w:pPr>
-          <w:hyperlink w:anchor="_Toc471582319" w:history="1">
+          <w:hyperlink w:anchor="_Toc471588249" w:history="1">
             <w:r>
               <w:rPr>
                 <w:rStyle w:val="Collegamentoipertestuale"/>
@@ -2533,7 +2533,7 @@
                 <w:noProof/>
                 <w:webHidden/>
               </w:rPr>
-              <w:instrText xml:space="preserve"> PAGEREF _Toc471582319 \h </w:instrText>
+              <w:instrText xml:space="preserve"> PAGEREF _Toc471588249 \h </w:instrText>
             </w:r>
             <w:r>
               <w:rPr>
@@ -2576,7 +2576,7 @@
               <w:lang w:eastAsia="it-IT"/>
             </w:rPr>
           </w:pPr>
-          <w:hyperlink w:anchor="_Toc471582320" w:history="1">
+          <w:hyperlink w:anchor="_Toc471588250" w:history="1">
             <w:r>
               <w:rPr>
                 <w:rStyle w:val="Collegamentoipertestuale"/>
@@ -2618,7 +2618,7 @@
                 <w:noProof/>
                 <w:webHidden/>
               </w:rPr>
-              <w:instrText xml:space="preserve"> PAGEREF _Toc471582320 \h </w:instrText>
+              <w:instrText xml:space="preserve"> PAGEREF _Toc471588250 \h </w:instrText>
             </w:r>
             <w:r>
               <w:rPr>
@@ -2661,7 +2661,7 @@
               <w:lang w:eastAsia="it-IT"/>
             </w:rPr>
           </w:pPr>
-          <w:hyperlink w:anchor="_Toc471582321" w:history="1">
+          <w:hyperlink w:anchor="_Toc471588251" w:history="1">
             <w:r>
               <w:rPr>
                 <w:rStyle w:val="Collegamentoipertestuale"/>
@@ -2703,7 +2703,7 @@
                 <w:noProof/>
                 <w:webHidden/>
               </w:rPr>
-              <w:instrText xml:space="preserve"> PAGEREF _Toc471582321 \h </w:instrText>
+              <w:instrText xml:space="preserve"> PAGEREF _Toc471588251 \h </w:instrText>
             </w:r>
             <w:r>
               <w:rPr>
@@ -2746,7 +2746,7 @@
               <w:lang w:eastAsia="it-IT"/>
             </w:rPr>
           </w:pPr>
-          <w:hyperlink w:anchor="_Toc471582322" w:history="1">
+          <w:hyperlink w:anchor="_Toc471588252" w:history="1">
             <w:r>
               <w:rPr>
                 <w:rStyle w:val="Collegamentoipertestuale"/>
@@ -2788,7 +2788,7 @@
                 <w:noProof/>
                 <w:webHidden/>
               </w:rPr>
-              <w:instrText xml:space="preserve"> PAGEREF _Toc471582322 \h </w:instrText>
+              <w:instrText xml:space="preserve"> PAGEREF _Toc471588252 \h </w:instrText>
             </w:r>
             <w:r>
               <w:rPr>
@@ -2831,7 +2831,7 @@
               <w:lang w:eastAsia="it-IT"/>
             </w:rPr>
           </w:pPr>
-          <w:hyperlink w:anchor="_Toc471582323" w:history="1">
+          <w:hyperlink w:anchor="_Toc471588253" w:history="1">
             <w:r>
               <w:rPr>
                 <w:rStyle w:val="Collegamentoipertestuale"/>
@@ -2873,7 +2873,7 @@
                 <w:noProof/>
                 <w:webHidden/>
               </w:rPr>
-              <w:instrText xml:space="preserve"> PAGEREF _Toc471582323 \h </w:instrText>
+              <w:instrText xml:space="preserve"> PAGEREF _Toc471588253 \h </w:instrText>
             </w:r>
             <w:r>
               <w:rPr>
@@ -2916,7 +2916,7 @@
               <w:lang w:eastAsia="it-IT"/>
             </w:rPr>
           </w:pPr>
-          <w:hyperlink w:anchor="_Toc471582324" w:history="1">
+          <w:hyperlink w:anchor="_Toc471588254" w:history="1">
             <w:r>
               <w:rPr>
                 <w:rStyle w:val="Collegamentoipertestuale"/>
@@ -2958,7 +2958,7 @@
                 <w:noProof/>
                 <w:webHidden/>
               </w:rPr>
-              <w:instrText xml:space="preserve"> PAGEREF _Toc471582324 \h </w:instrText>
+              <w:instrText xml:space="preserve"> PAGEREF _Toc471588254 \h </w:instrText>
             </w:r>
             <w:r>
               <w:rPr>
@@ -3001,7 +3001,7 @@
               <w:lang w:eastAsia="it-IT"/>
             </w:rPr>
           </w:pPr>
-          <w:hyperlink w:anchor="_Toc471582325" w:history="1">
+          <w:hyperlink w:anchor="_Toc471588255" w:history="1">
             <w:r>
               <w:rPr>
                 <w:rStyle w:val="Collegamentoipertestuale"/>
@@ -3046,7 +3046,7 @@
                 <w:noProof/>
                 <w:webHidden/>
               </w:rPr>
-              <w:instrText xml:space="preserve"> PAGEREF _Toc471582325 \h </w:instrText>
+              <w:instrText xml:space="preserve"> PAGEREF _Toc471588255 \h </w:instrText>
             </w:r>
             <w:r>
               <w:rPr>
@@ -3089,7 +3089,7 @@
               <w:lang w:eastAsia="it-IT"/>
             </w:rPr>
           </w:pPr>
-          <w:hyperlink w:anchor="_Toc471582326" w:history="1">
+          <w:hyperlink w:anchor="_Toc471588256" w:history="1">
             <w:r>
               <w:rPr>
                 <w:rStyle w:val="Collegamentoipertestuale"/>
@@ -3134,7 +3134,7 @@
                 <w:noProof/>
                 <w:webHidden/>
               </w:rPr>
-              <w:instrText xml:space="preserve"> PAGEREF _Toc471582326 \h </w:instrText>
+              <w:instrText xml:space="preserve"> PAGEREF _Toc471588256 \h </w:instrText>
             </w:r>
             <w:r>
               <w:rPr>
@@ -3177,7 +3177,7 @@
               <w:lang w:eastAsia="it-IT"/>
             </w:rPr>
           </w:pPr>
-          <w:hyperlink w:anchor="_Toc471582327" w:history="1">
+          <w:hyperlink w:anchor="_Toc471588257" w:history="1">
             <w:r>
               <w:rPr>
                 <w:rStyle w:val="Collegamentoipertestuale"/>
@@ -3222,7 +3222,7 @@
                 <w:noProof/>
                 <w:webHidden/>
               </w:rPr>
-              <w:instrText xml:space="preserve"> PAGEREF _Toc471582327 \h </w:instrText>
+              <w:instrText xml:space="preserve"> PAGEREF _Toc471588257 \h </w:instrText>
             </w:r>
             <w:r>
               <w:rPr>
@@ -3265,7 +3265,7 @@
               <w:lang w:eastAsia="it-IT"/>
             </w:rPr>
           </w:pPr>
-          <w:hyperlink w:anchor="_Toc471582328" w:history="1">
+          <w:hyperlink w:anchor="_Toc471588258" w:history="1">
             <w:r>
               <w:rPr>
                 <w:rStyle w:val="Collegamentoipertestuale"/>
@@ -3310,7 +3310,7 @@
                 <w:noProof/>
                 <w:webHidden/>
               </w:rPr>
-              <w:instrText xml:space="preserve"> PAGEREF _Toc471582328 \h </w:instrText>
+              <w:instrText xml:space="preserve"> PAGEREF _Toc471588258 \h </w:instrText>
             </w:r>
             <w:r>
               <w:rPr>
@@ -3353,7 +3353,7 @@
               <w:lang w:eastAsia="it-IT"/>
             </w:rPr>
           </w:pPr>
-          <w:hyperlink w:anchor="_Toc471582329" w:history="1">
+          <w:hyperlink w:anchor="_Toc471588259" w:history="1">
             <w:r>
               <w:rPr>
                 <w:rStyle w:val="Collegamentoipertestuale"/>
@@ -3398,7 +3398,7 @@
                 <w:noProof/>
                 <w:webHidden/>
               </w:rPr>
-              <w:instrText xml:space="preserve"> PAGEREF _Toc471582329 \h </w:instrText>
+              <w:instrText xml:space="preserve"> PAGEREF _Toc471588259 \h </w:instrText>
             </w:r>
             <w:r>
               <w:rPr>
@@ -3441,7 +3441,7 @@
               <w:lang w:eastAsia="it-IT"/>
             </w:rPr>
           </w:pPr>
-          <w:hyperlink w:anchor="_Toc471582330" w:history="1">
+          <w:hyperlink w:anchor="_Toc471588260" w:history="1">
             <w:r>
               <w:rPr>
                 <w:rStyle w:val="Collegamentoipertestuale"/>
@@ -3486,7 +3486,7 @@
                 <w:noProof/>
                 <w:webHidden/>
               </w:rPr>
-              <w:instrText xml:space="preserve"> PAGEREF _Toc471582330 \h </w:instrText>
+              <w:instrText xml:space="preserve"> PAGEREF _Toc471588260 \h </w:instrText>
             </w:r>
             <w:r>
               <w:rPr>
@@ -3529,7 +3529,7 @@
               <w:lang w:eastAsia="it-IT"/>
             </w:rPr>
           </w:pPr>
-          <w:hyperlink w:anchor="_Toc471582331" w:history="1">
+          <w:hyperlink w:anchor="_Toc471588261" w:history="1">
             <w:r>
               <w:rPr>
                 <w:rStyle w:val="Collegamentoipertestuale"/>
@@ -3574,7 +3574,7 @@
                 <w:noProof/>
                 <w:webHidden/>
               </w:rPr>
-              <w:instrText xml:space="preserve"> PAGEREF _Toc471582331 \h </w:instrText>
+              <w:instrText xml:space="preserve"> PAGEREF _Toc471588261 \h </w:instrText>
             </w:r>
             <w:r>
               <w:rPr>
@@ -3617,7 +3617,7 @@
               <w:lang w:eastAsia="it-IT"/>
             </w:rPr>
           </w:pPr>
-          <w:hyperlink w:anchor="_Toc471582332" w:history="1">
+          <w:hyperlink w:anchor="_Toc471588262" w:history="1">
             <w:r>
               <w:rPr>
                 <w:rStyle w:val="Collegamentoipertestuale"/>
@@ -3662,7 +3662,7 @@
                 <w:noProof/>
                 <w:webHidden/>
               </w:rPr>
-              <w:instrText xml:space="preserve"> PAGEREF _Toc471582332 \h </w:instrText>
+              <w:instrText xml:space="preserve"> PAGEREF _Toc471588262 \h </w:instrText>
             </w:r>
             <w:r>
               <w:rPr>
@@ -3705,7 +3705,7 @@
               <w:lang w:eastAsia="it-IT"/>
             </w:rPr>
           </w:pPr>
-          <w:hyperlink w:anchor="_Toc471582333" w:history="1">
+          <w:hyperlink w:anchor="_Toc471588263" w:history="1">
             <w:r>
               <w:rPr>
                 <w:rStyle w:val="Collegamentoipertestuale"/>
@@ -3750,7 +3750,7 @@
                 <w:noProof/>
                 <w:webHidden/>
               </w:rPr>
-              <w:instrText xml:space="preserve"> PAGEREF _Toc471582333 \h </w:instrText>
+              <w:instrText xml:space="preserve"> PAGEREF _Toc471588263 \h </w:instrText>
             </w:r>
             <w:r>
               <w:rPr>
@@ -3793,7 +3793,7 @@
               <w:lang w:eastAsia="it-IT"/>
             </w:rPr>
           </w:pPr>
-          <w:hyperlink w:anchor="_Toc471582334" w:history="1">
+          <w:hyperlink w:anchor="_Toc471588264" w:history="1">
             <w:r>
               <w:rPr>
                 <w:rStyle w:val="Collegamentoipertestuale"/>
@@ -3838,7 +3838,7 @@
                 <w:noProof/>
                 <w:webHidden/>
               </w:rPr>
-              <w:instrText xml:space="preserve"> PAGEREF _Toc471582334 \h </w:instrText>
+              <w:instrText xml:space="preserve"> PAGEREF _Toc471588264 \h </w:instrText>
             </w:r>
             <w:r>
               <w:rPr>
@@ -3881,7 +3881,7 @@
               <w:lang w:eastAsia="it-IT"/>
             </w:rPr>
           </w:pPr>
-          <w:hyperlink w:anchor="_Toc471582335" w:history="1">
+          <w:hyperlink w:anchor="_Toc471588265" w:history="1">
             <w:r>
               <w:rPr>
                 <w:rStyle w:val="Collegamentoipertestuale"/>
@@ -3926,7 +3926,7 @@
                 <w:noProof/>
                 <w:webHidden/>
               </w:rPr>
-              <w:instrText xml:space="preserve"> PAGEREF _Toc471582335 \h </w:instrText>
+              <w:instrText xml:space="preserve"> PAGEREF _Toc471588265 \h </w:instrText>
             </w:r>
             <w:r>
               <w:rPr>
@@ -3969,7 +3969,7 @@
               <w:lang w:eastAsia="it-IT"/>
             </w:rPr>
           </w:pPr>
-          <w:hyperlink w:anchor="_Toc471582336" w:history="1">
+          <w:hyperlink w:anchor="_Toc471588266" w:history="1">
             <w:r>
               <w:rPr>
                 <w:rStyle w:val="Collegamentoipertestuale"/>
@@ -4014,7 +4014,7 @@
                 <w:noProof/>
                 <w:webHidden/>
               </w:rPr>
-              <w:instrText xml:space="preserve"> PAGEREF _Toc471582336 \h </w:instrText>
+              <w:instrText xml:space="preserve"> PAGEREF _Toc471588266 \h </w:instrText>
             </w:r>
             <w:r>
               <w:rPr>
@@ -4057,7 +4057,7 @@
               <w:lang w:eastAsia="it-IT"/>
             </w:rPr>
           </w:pPr>
-          <w:hyperlink w:anchor="_Toc471582337" w:history="1">
+          <w:hyperlink w:anchor="_Toc471588267" w:history="1">
             <w:r>
               <w:rPr>
                 <w:rStyle w:val="Collegamentoipertestuale"/>
@@ -4085,7 +4085,7 @@
                 <w:noProof/>
                 <w:webHidden/>
               </w:rPr>
-              <w:instrText xml:space="preserve"> PAGEREF _Toc471582337 \h </w:instrText>
+              <w:instrText xml:space="preserve"> PAGEREF _Toc471588267 \h </w:instrText>
             </w:r>
             <w:r>
               <w:rPr>
@@ -4128,7 +4128,7 @@
               <w:lang w:eastAsia="it-IT"/>
             </w:rPr>
           </w:pPr>
-          <w:hyperlink w:anchor="_Toc471582338" w:history="1">
+          <w:hyperlink w:anchor="_Toc471588268" w:history="1">
             <w:r>
               <w:rPr>
                 <w:rStyle w:val="Collegamentoipertestuale"/>
@@ -4156,7 +4156,7 @@
                 <w:noProof/>
                 <w:webHidden/>
               </w:rPr>
-              <w:instrText xml:space="preserve"> PAGEREF _Toc471582338 \h </w:instrText>
+              <w:instrText xml:space="preserve"> PAGEREF _Toc471588268 \h </w:instrText>
             </w:r>
             <w:r>
               <w:rPr>
@@ -4199,7 +4199,7 @@
               <w:lang w:eastAsia="it-IT"/>
             </w:rPr>
           </w:pPr>
-          <w:hyperlink w:anchor="_Toc471582339" w:history="1">
+          <w:hyperlink w:anchor="_Toc471588269" w:history="1">
             <w:r>
               <w:rPr>
                 <w:rStyle w:val="Collegamentoipertestuale"/>
@@ -4227,7 +4227,7 @@
                 <w:noProof/>
                 <w:webHidden/>
               </w:rPr>
-              <w:instrText xml:space="preserve"> PAGEREF _Toc471582339 \h </w:instrText>
+              <w:instrText xml:space="preserve"> PAGEREF _Toc471588269 \h </w:instrText>
             </w:r>
             <w:r>
               <w:rPr>
@@ -4270,7 +4270,7 @@
               <w:lang w:eastAsia="it-IT"/>
             </w:rPr>
           </w:pPr>
-          <w:hyperlink w:anchor="_Toc471582340" w:history="1">
+          <w:hyperlink w:anchor="_Toc471588270" w:history="1">
             <w:r>
               <w:rPr>
                 <w:rStyle w:val="Collegamentoipertestuale"/>
@@ -4298,7 +4298,7 @@
                 <w:noProof/>
                 <w:webHidden/>
               </w:rPr>
-              <w:instrText xml:space="preserve"> PAGEREF _Toc471582340 \h </w:instrText>
+              <w:instrText xml:space="preserve"> PAGEREF _Toc471588270 \h </w:instrText>
             </w:r>
             <w:r>
               <w:rPr>
@@ -4341,7 +4341,7 @@
               <w:lang w:eastAsia="it-IT"/>
             </w:rPr>
           </w:pPr>
-          <w:hyperlink w:anchor="_Toc471582341" w:history="1">
+          <w:hyperlink w:anchor="_Toc471588271" w:history="1">
             <w:r>
               <w:rPr>
                 <w:rStyle w:val="Collegamentoipertestuale"/>
@@ -4369,7 +4369,7 @@
                 <w:noProof/>
                 <w:webHidden/>
               </w:rPr>
-              <w:instrText xml:space="preserve"> PAGEREF _Toc471582341 \h </w:instrText>
+              <w:instrText xml:space="preserve"> PAGEREF _Toc471588271 \h </w:instrText>
             </w:r>
             <w:r>
               <w:rPr>
@@ -4412,7 +4412,7 @@
               <w:lang w:eastAsia="it-IT"/>
             </w:rPr>
           </w:pPr>
-          <w:hyperlink w:anchor="_Toc471582342" w:history="1">
+          <w:hyperlink w:anchor="_Toc471588272" w:history="1">
             <w:r>
               <w:rPr>
                 <w:rStyle w:val="Collegamentoipertestuale"/>
@@ -4440,7 +4440,7 @@
                 <w:noProof/>
                 <w:webHidden/>
               </w:rPr>
-              <w:instrText xml:space="preserve"> PAGEREF _Toc471582342 \h </w:instrText>
+              <w:instrText xml:space="preserve"> PAGEREF _Toc471588272 \h </w:instrText>
             </w:r>
             <w:r>
               <w:rPr>
@@ -4483,7 +4483,7 @@
               <w:lang w:eastAsia="it-IT"/>
             </w:rPr>
           </w:pPr>
-          <w:hyperlink w:anchor="_Toc471582343" w:history="1">
+          <w:hyperlink w:anchor="_Toc471588273" w:history="1">
             <w:r>
               <w:rPr>
                 <w:rStyle w:val="Collegamentoipertestuale"/>
@@ -4511,7 +4511,7 @@
                 <w:noProof/>
                 <w:webHidden/>
               </w:rPr>
-              <w:instrText xml:space="preserve"> PAGEREF _Toc471582343 \h </w:instrText>
+              <w:instrText xml:space="preserve"> PAGEREF _Toc471588273 \h </w:instrText>
             </w:r>
             <w:r>
               <w:rPr>
@@ -4554,7 +4554,7 @@
               <w:lang w:eastAsia="it-IT"/>
             </w:rPr>
           </w:pPr>
-          <w:hyperlink w:anchor="_Toc471582344" w:history="1">
+          <w:hyperlink w:anchor="_Toc471588274" w:history="1">
             <w:r>
               <w:rPr>
                 <w:rStyle w:val="Collegamentoipertestuale"/>
@@ -4582,7 +4582,7 @@
                 <w:noProof/>
                 <w:webHidden/>
               </w:rPr>
-              <w:instrText xml:space="preserve"> PAGEREF _Toc471582344 \h </w:instrText>
+              <w:instrText xml:space="preserve"> PAGEREF _Toc471588274 \h </w:instrText>
             </w:r>
             <w:r>
               <w:rPr>
@@ -4625,7 +4625,7 @@
               <w:lang w:eastAsia="it-IT"/>
             </w:rPr>
           </w:pPr>
-          <w:hyperlink w:anchor="_Toc471582345" w:history="1">
+          <w:hyperlink w:anchor="_Toc471588275" w:history="1">
             <w:r>
               <w:rPr>
                 <w:rStyle w:val="Collegamentoipertestuale"/>
@@ -4653,7 +4653,7 @@
                 <w:noProof/>
                 <w:webHidden/>
               </w:rPr>
-              <w:instrText xml:space="preserve"> PAGEREF _Toc471582345 \h </w:instrText>
+              <w:instrText xml:space="preserve"> PAGEREF _Toc471588275 \h </w:instrText>
             </w:r>
             <w:r>
               <w:rPr>
@@ -4696,7 +4696,7 @@
               <w:lang w:eastAsia="it-IT"/>
             </w:rPr>
           </w:pPr>
-          <w:hyperlink w:anchor="_Toc471582346" w:history="1">
+          <w:hyperlink w:anchor="_Toc471588276" w:history="1">
             <w:r>
               <w:rPr>
                 <w:rStyle w:val="Collegamentoipertestuale"/>
@@ -4724,7 +4724,7 @@
                 <w:noProof/>
                 <w:webHidden/>
               </w:rPr>
-              <w:instrText xml:space="preserve"> PAGEREF _Toc471582346 \h </w:instrText>
+              <w:instrText xml:space="preserve"> PAGEREF _Toc471588276 \h </w:instrText>
             </w:r>
             <w:r>
               <w:rPr>
@@ -4767,7 +4767,7 @@
               <w:lang w:eastAsia="it-IT"/>
             </w:rPr>
           </w:pPr>
-          <w:hyperlink w:anchor="_Toc471582347" w:history="1">
+          <w:hyperlink w:anchor="_Toc471588277" w:history="1">
             <w:r>
               <w:rPr>
                 <w:rStyle w:val="Collegamentoipertestuale"/>
@@ -4795,7 +4795,7 @@
                 <w:noProof/>
                 <w:webHidden/>
               </w:rPr>
-              <w:instrText xml:space="preserve"> PAGEREF _Toc471582347 \h </w:instrText>
+              <w:instrText xml:space="preserve"> PAGEREF _Toc471588277 \h </w:instrText>
             </w:r>
             <w:r>
               <w:rPr>
@@ -4838,7 +4838,7 @@
               <w:lang w:eastAsia="it-IT"/>
             </w:rPr>
           </w:pPr>
-          <w:hyperlink w:anchor="_Toc471582348" w:history="1">
+          <w:hyperlink w:anchor="_Toc471588278" w:history="1">
             <w:r>
               <w:rPr>
                 <w:rStyle w:val="Collegamentoipertestuale"/>
@@ -4866,7 +4866,7 @@
                 <w:noProof/>
                 <w:webHidden/>
               </w:rPr>
-              <w:instrText xml:space="preserve"> PAGEREF _Toc471582348 \h </w:instrText>
+              <w:instrText xml:space="preserve"> PAGEREF _Toc471588278 \h </w:instrText>
             </w:r>
             <w:r>
               <w:rPr>
@@ -4909,7 +4909,7 @@
               <w:lang w:eastAsia="it-IT"/>
             </w:rPr>
           </w:pPr>
-          <w:hyperlink w:anchor="_Toc471582349" w:history="1">
+          <w:hyperlink w:anchor="_Toc471588279" w:history="1">
             <w:r>
               <w:rPr>
                 <w:rStyle w:val="Collegamentoipertestuale"/>
@@ -4937,7 +4937,7 @@
                 <w:noProof/>
                 <w:webHidden/>
               </w:rPr>
-              <w:instrText xml:space="preserve"> PAGEREF _Toc471582349 \h </w:instrText>
+              <w:instrText xml:space="preserve"> PAGEREF _Toc471588279 \h </w:instrText>
             </w:r>
             <w:r>
               <w:rPr>
@@ -4980,7 +4980,7 @@
               <w:lang w:eastAsia="it-IT"/>
             </w:rPr>
           </w:pPr>
-          <w:hyperlink w:anchor="_Toc471582350" w:history="1">
+          <w:hyperlink w:anchor="_Toc471588280" w:history="1">
             <w:r>
               <w:rPr>
                 <w:rStyle w:val="Collegamentoipertestuale"/>
@@ -5008,7 +5008,7 @@
                 <w:noProof/>
                 <w:webHidden/>
               </w:rPr>
-              <w:instrText xml:space="preserve"> PAGEREF _Toc471582350 \h </w:instrText>
+              <w:instrText xml:space="preserve"> PAGEREF _Toc471588280 \h </w:instrText>
             </w:r>
             <w:r>
               <w:rPr>
@@ -5051,7 +5051,7 @@
               <w:lang w:eastAsia="it-IT"/>
             </w:rPr>
           </w:pPr>
-          <w:hyperlink w:anchor="_Toc471582351" w:history="1">
+          <w:hyperlink w:anchor="_Toc471588281" w:history="1">
             <w:r>
               <w:rPr>
                 <w:rStyle w:val="Collegamentoipertestuale"/>
@@ -5079,7 +5079,7 @@
                 <w:noProof/>
                 <w:webHidden/>
               </w:rPr>
-              <w:instrText xml:space="preserve"> PAGEREF _Toc471582351 \h </w:instrText>
+              <w:instrText xml:space="preserve"> PAGEREF _Toc471588281 \h </w:instrText>
             </w:r>
             <w:r>
               <w:rPr>
@@ -5122,7 +5122,7 @@
               <w:lang w:eastAsia="it-IT"/>
             </w:rPr>
           </w:pPr>
-          <w:hyperlink w:anchor="_Toc471582352" w:history="1">
+          <w:hyperlink w:anchor="_Toc471588282" w:history="1">
             <w:r>
               <w:rPr>
                 <w:rStyle w:val="Collegamentoipertestuale"/>
@@ -5150,7 +5150,7 @@
                 <w:noProof/>
                 <w:webHidden/>
               </w:rPr>
-              <w:instrText xml:space="preserve"> PAGEREF _Toc471582352 \h </w:instrText>
+              <w:instrText xml:space="preserve"> PAGEREF _Toc471588282 \h </w:instrText>
             </w:r>
             <w:r>
               <w:rPr>
@@ -5259,7 +5259,7 @@
           <w:lang w:val="en-US"/>
         </w:rPr>
       </w:pPr>
-      <w:bookmarkStart w:id="4" w:name="_Toc471582302"/>
+      <w:bookmarkStart w:id="4" w:name="_Toc471588232"/>
       <w:r>
         <w:rPr>
           <w:lang w:val="en-US"/>
@@ -5457,7 +5457,7 @@
           <w:lang w:val="en-US"/>
         </w:rPr>
       </w:pPr>
-      <w:bookmarkStart w:id="5" w:name="_Toc471582303"/>
+      <w:bookmarkStart w:id="5" w:name="_Toc471588233"/>
       <w:r>
         <w:rPr>
           <w:lang w:val="en-US"/>
@@ -5483,7 +5483,7 @@
         </w:rPr>
       </w:pPr>
       <w:bookmarkStart w:id="6" w:name="_Toc471313812"/>
-      <w:bookmarkStart w:id="7" w:name="_Toc471582304"/>
+      <w:bookmarkStart w:id="7" w:name="_Toc471588234"/>
       <w:r>
         <w:rPr>
           <w:lang w:val="en-US"/>
@@ -5614,6 +5614,12 @@
                 <w:lang w:val="en-US"/>
               </w:rPr>
             </w:pPr>
+            <w:r>
+              <w:rPr>
+                <w:lang w:val="en-US"/>
+              </w:rPr>
+              <w:t>07/01/2017</w:t>
+            </w:r>
           </w:p>
         </w:tc>
         <w:tc>
@@ -5686,6 +5692,118 @@
               </w:rPr>
               <w:t>Initial release</w:t>
             </w:r>
+          </w:p>
+        </w:tc>
+      </w:tr>
+      <w:tr>
+        <w:tc>
+          <w:tcPr>
+            <w:tcW w:w="896" w:type="dxa"/>
+          </w:tcPr>
+          <w:p>
+            <w:pPr>
+              <w:rPr>
+                <w:lang w:val="en-US"/>
+              </w:rPr>
+            </w:pPr>
+            <w:r>
+              <w:rPr>
+                <w:lang w:val="en-US"/>
+              </w:rPr>
+              <w:t>1.1</w:t>
+            </w:r>
+          </w:p>
+        </w:tc>
+        <w:tc>
+          <w:tcPr>
+            <w:tcW w:w="1509" w:type="dxa"/>
+          </w:tcPr>
+          <w:p>
+            <w:pPr>
+              <w:rPr>
+                <w:lang w:val="en-US"/>
+              </w:rPr>
+            </w:pPr>
+            <w:r>
+              <w:rPr>
+                <w:lang w:val="en-US"/>
+              </w:rPr>
+              <w:t>07/01/2017</w:t>
+            </w:r>
+          </w:p>
+        </w:tc>
+        <w:tc>
+          <w:tcPr>
+            <w:tcW w:w="5245" w:type="dxa"/>
+          </w:tcPr>
+          <w:p>
+            <w:pPr>
+              <w:rPr>
+                <w:lang w:val="en-US"/>
+              </w:rPr>
+            </w:pPr>
+            <w:r>
+              <w:rPr>
+                <w:lang w:val="en-US"/>
+              </w:rPr>
+              <w:t xml:space="preserve">Mark Edward Ferrer, Alice </w:t>
+            </w:r>
+            <w:proofErr w:type="spellStart"/>
+            <w:r>
+              <w:rPr>
+                <w:lang w:val="en-US"/>
+              </w:rPr>
+              <w:t>Segato</w:t>
+            </w:r>
+            <w:proofErr w:type="spellEnd"/>
+            <w:r>
+              <w:rPr>
+                <w:lang w:val="en-US"/>
+              </w:rPr>
+              <w:t xml:space="preserve">, </w:t>
+            </w:r>
+            <w:proofErr w:type="spellStart"/>
+            <w:r>
+              <w:rPr>
+                <w:lang w:val="en-US"/>
+              </w:rPr>
+              <w:t>Davide</w:t>
+            </w:r>
+            <w:proofErr w:type="spellEnd"/>
+            <w:r>
+              <w:rPr>
+                <w:lang w:val="en-US"/>
+              </w:rPr>
+              <w:t xml:space="preserve"> </w:t>
+            </w:r>
+            <w:proofErr w:type="spellStart"/>
+            <w:r>
+              <w:rPr>
+                <w:lang w:val="en-US"/>
+              </w:rPr>
+              <w:t>Bonacina</w:t>
+            </w:r>
+            <w:proofErr w:type="spellEnd"/>
+          </w:p>
+        </w:tc>
+        <w:tc>
+          <w:tcPr>
+            <w:tcW w:w="1978" w:type="dxa"/>
+          </w:tcPr>
+          <w:p>
+            <w:pPr>
+              <w:rPr>
+                <w:lang w:val="en-US"/>
+              </w:rPr>
+            </w:pPr>
+            <w:r>
+              <w:rPr>
+                <w:lang w:val="en-US"/>
+              </w:rPr>
+              <w:t>Better specification of subsystems</w:t>
+            </w:r>
+            <w:bookmarkStart w:id="8" w:name="_GoBack"/>
+            <w:bookmarkEnd w:id="8"/>
           </w:p>
         </w:tc>
       </w:tr>
@@ -5707,8 +5825,8 @@
           <w:lang w:val="en-US"/>
         </w:rPr>
       </w:pPr>
-      <w:bookmarkStart w:id="8" w:name="_Toc471313813"/>
-      <w:bookmarkStart w:id="9" w:name="_Toc471582305"/>
+      <w:bookmarkStart w:id="9" w:name="_Toc471313813"/>
+      <w:bookmarkStart w:id="10" w:name="_Toc471588235"/>
       <w:r>
         <w:rPr>
           <w:lang w:val="en-US"/>
@@ -5721,8 +5839,8 @@
         </w:rPr>
         <w:t>Purpose and Scope</w:t>
       </w:r>
-      <w:bookmarkEnd w:id="8"/>
       <w:bookmarkEnd w:id="9"/>
+      <w:bookmarkEnd w:id="10"/>
     </w:p>
     <w:p>
       <w:pPr>
@@ -6001,16 +6119,16 @@
           <w:lang w:val="en-US"/>
         </w:rPr>
       </w:pPr>
-      <w:bookmarkStart w:id="10" w:name="_Toc471313814"/>
-      <w:bookmarkStart w:id="11" w:name="_Toc471582306"/>
+      <w:bookmarkStart w:id="11" w:name="_Toc471313814"/>
+      <w:bookmarkStart w:id="12" w:name="_Toc471588236"/>
       <w:r>
         <w:rPr>
           <w:lang w:val="en-US"/>
         </w:rPr>
         <w:t>1.3 List of Definitions and Abbreviations</w:t>
       </w:r>
-      <w:bookmarkEnd w:id="10"/>
       <w:bookmarkEnd w:id="11"/>
+      <w:bookmarkEnd w:id="12"/>
     </w:p>
     <w:p>
       <w:pPr>
@@ -6024,7 +6142,7 @@
           <w:lang w:val="en-US"/>
         </w:rPr>
       </w:pPr>
-      <w:bookmarkStart w:id="12" w:name="_Toc471313815"/>
+      <w:bookmarkStart w:id="13" w:name="_Toc471313815"/>
       <w:r>
         <w:rPr>
           <w:lang w:val="en-US"/>
@@ -6369,15 +6487,15 @@
           <w:lang w:val="en-US"/>
         </w:rPr>
       </w:pPr>
-      <w:bookmarkStart w:id="13" w:name="_Toc471582307"/>
+      <w:bookmarkStart w:id="14" w:name="_Toc471588237"/>
       <w:r>
         <w:rPr>
           <w:lang w:val="en-US"/>
         </w:rPr>
         <w:t>1.4 List of Reference Documents</w:t>
       </w:r>
-      <w:bookmarkEnd w:id="12"/>
       <w:bookmarkEnd w:id="13"/>
+      <w:bookmarkEnd w:id="14"/>
     </w:p>
     <w:p>
       <w:pPr>
@@ -6468,8 +6586,8 @@
           <w:lang w:val="en-US"/>
         </w:rPr>
       </w:pPr>
-      <w:bookmarkStart w:id="14" w:name="_Toc471313816"/>
-      <w:bookmarkStart w:id="15" w:name="_Toc471582308"/>
+      <w:bookmarkStart w:id="15" w:name="_Toc471313816"/>
+      <w:bookmarkStart w:id="16" w:name="_Toc471588238"/>
       <w:r>
         <w:rPr>
           <w:lang w:val="en-US"/>
@@ -6477,8 +6595,8 @@
         <w:lastRenderedPageBreak/>
         <w:t>2 INTEGRATION STRATEGY</w:t>
       </w:r>
-      <w:bookmarkEnd w:id="14"/>
       <w:bookmarkEnd w:id="15"/>
+      <w:bookmarkEnd w:id="16"/>
     </w:p>
     <w:p>
       <w:pPr>
@@ -6487,16 +6605,16 @@
           <w:lang w:val="en-US"/>
         </w:rPr>
       </w:pPr>
-      <w:bookmarkStart w:id="16" w:name="_Toc471313817"/>
-      <w:bookmarkStart w:id="17" w:name="_Toc471582309"/>
+      <w:bookmarkStart w:id="17" w:name="_Toc471313817"/>
+      <w:bookmarkStart w:id="18" w:name="_Toc471588239"/>
       <w:r>
         <w:rPr>
           <w:lang w:val="en-US"/>
         </w:rPr>
         <w:t>2.1 Entry Criteria</w:t>
       </w:r>
-      <w:bookmarkEnd w:id="16"/>
       <w:bookmarkEnd w:id="17"/>
+      <w:bookmarkEnd w:id="18"/>
     </w:p>
     <w:p>
       <w:pPr>
@@ -6589,8 +6707,8 @@
           <w:lang w:val="en-US"/>
         </w:rPr>
       </w:pPr>
-      <w:bookmarkStart w:id="18" w:name="_Toc471313818"/>
-      <w:bookmarkStart w:id="19" w:name="_Toc471582310"/>
+      <w:bookmarkStart w:id="19" w:name="_Toc471313818"/>
+      <w:bookmarkStart w:id="20" w:name="_Toc471588240"/>
       <w:r>
         <w:rPr>
           <w:lang w:val="en-US"/>
@@ -6604,8 +6722,8 @@
         </w:rPr>
         <w:t>Integrated</w:t>
       </w:r>
-      <w:bookmarkEnd w:id="18"/>
       <w:bookmarkEnd w:id="19"/>
+      <w:bookmarkEnd w:id="20"/>
       <w:proofErr w:type="gramEnd"/>
     </w:p>
     <w:p>
@@ -6646,16 +6764,14 @@
       <w:pPr>
         <w:jc w:val="both"/>
         <w:rPr>
-          <w:i/>
-          <w:lang w:val="en-US"/>
-        </w:rPr>
-      </w:pPr>
-      <w:r>
-        <w:rPr>
-          <w:i/>
-          <w:lang w:val="en-US"/>
-        </w:rPr>
-        <w:t>Main System</w:t>
+          <w:lang w:val="en-US"/>
+        </w:rPr>
+      </w:pPr>
+      <w:r>
+        <w:rPr>
+          <w:lang w:val="en-US"/>
+        </w:rPr>
+        <w:t>As explained better in the few next sections, we will test the components from their inner classes up to the complete subsystem, which are:</w:t>
       </w:r>
     </w:p>
     <w:p>
@@ -6663,7 +6779,7 @@
         <w:pStyle w:val="Paragrafoelenco"/>
         <w:numPr>
           <w:ilvl w:val="0"/>
-          <w:numId w:val="5"/>
+          <w:numId w:val="30"/>
         </w:numPr>
         <w:jc w:val="both"/>
         <w:rPr>
@@ -6674,7 +6790,7 @@
         <w:rPr>
           <w:lang w:val="en-US"/>
         </w:rPr>
-        <w:t>The Application Controller depends on User Manager, Reservation Manager, Utility Manager subsystems;</w:t>
+        <w:t>Data Management subsystem that handles all the actions concerning login, registration, database storage and data manipulation for any kind of activity;</w:t>
       </w:r>
     </w:p>
     <w:p>
@@ -6682,7 +6798,7 @@
         <w:pStyle w:val="Paragrafoelenco"/>
         <w:numPr>
           <w:ilvl w:val="0"/>
-          <w:numId w:val="5"/>
+          <w:numId w:val="30"/>
         </w:numPr>
         <w:jc w:val="both"/>
         <w:rPr>
@@ -6693,7 +6809,19 @@
         <w:rPr>
           <w:lang w:val="en-US"/>
         </w:rPr>
-        <w:t>The API Controller depends on the Algorithm Controller;</w:t>
+        <w:t xml:space="preserve">Logic subsystem that handles all the business logic linked to the Main System, such as money saving option algorithm, reservation and booking management, signal dispatch to both user and admin clients and </w:t>
+      </w:r>
+      <w:r>
+        <w:rPr>
+          <w:lang w:val="en-US"/>
+        </w:rPr>
+        <w:t>communication with the central database</w:t>
+      </w:r>
+      <w:r>
+        <w:rPr>
+          <w:lang w:val="en-US"/>
+        </w:rPr>
+        <w:t>;</w:t>
       </w:r>
     </w:p>
     <w:p>
@@ -6701,7 +6829,7 @@
         <w:pStyle w:val="Paragrafoelenco"/>
         <w:numPr>
           <w:ilvl w:val="0"/>
-          <w:numId w:val="5"/>
+          <w:numId w:val="30"/>
         </w:numPr>
         <w:jc w:val="both"/>
         <w:rPr>
@@ -6712,22 +6840,13 @@
         <w:rPr>
           <w:lang w:val="en-US"/>
         </w:rPr>
-        <w:t>The API Controller depends also on the Application Controller.</w:t>
-      </w:r>
-    </w:p>
-    <w:p>
-      <w:pPr>
-        <w:jc w:val="both"/>
-        <w:rPr>
-          <w:lang w:val="en-US"/>
-        </w:rPr>
-      </w:pPr>
-      <w:r>
-        <w:rPr>
-          <w:i/>
-          <w:lang w:val="en-US"/>
-        </w:rPr>
-        <w:t>Car Computer</w:t>
+        <w:t xml:space="preserve">Administration subsystem that coincides more or less with the third party system, handling all of its business logic, such as car management, user support and </w:t>
+      </w:r>
+      <w:r>
+        <w:rPr>
+          <w:lang w:val="en-US"/>
+        </w:rPr>
+        <w:t>service maintenance but also communication with the central database;</w:t>
       </w:r>
     </w:p>
     <w:p>
@@ -6735,7 +6854,7 @@
         <w:pStyle w:val="Paragrafoelenco"/>
         <w:numPr>
           <w:ilvl w:val="0"/>
-          <w:numId w:val="6"/>
+          <w:numId w:val="30"/>
         </w:numPr>
         <w:jc w:val="both"/>
         <w:rPr>
@@ -6746,22 +6865,7 @@
         <w:rPr>
           <w:lang w:val="en-US"/>
         </w:rPr>
-        <w:t>The Mobile application controller relies on the Sensor Manager.</w:t>
-      </w:r>
-    </w:p>
-    <w:p>
-      <w:pPr>
-        <w:jc w:val="both"/>
-        <w:rPr>
-          <w:lang w:val="en-US"/>
-        </w:rPr>
-      </w:pPr>
-      <w:r>
-        <w:rPr>
-          <w:i/>
-          <w:lang w:val="en-US"/>
-        </w:rPr>
-        <w:t>User App</w:t>
+        <w:t>User client subsystem that handles the user app and its communication with the Main system;</w:t>
       </w:r>
     </w:p>
     <w:p>
@@ -6769,7 +6873,7 @@
         <w:pStyle w:val="Paragrafoelenco"/>
         <w:numPr>
           <w:ilvl w:val="0"/>
-          <w:numId w:val="6"/>
+          <w:numId w:val="30"/>
         </w:numPr>
         <w:jc w:val="both"/>
         <w:rPr>
@@ -6780,13 +6884,7 @@
         <w:rPr>
           <w:lang w:val="en-US"/>
         </w:rPr>
-        <w:t xml:space="preserve">The Mobile application controller depends on the </w:t>
-      </w:r>
-      <w:r>
-        <w:rPr>
-          <w:lang w:val="en-US"/>
-        </w:rPr>
-        <w:t>GPS Manager;</w:t>
+        <w:t>Admin client subsystem that includes both mobile and web app for admins and employees handling their communication with the third party system.</w:t>
       </w:r>
     </w:p>
     <w:p>
@@ -6796,53 +6894,27 @@
           <w:lang w:val="en-US"/>
         </w:rPr>
       </w:pPr>
-      <w:r>
-        <w:rPr>
-          <w:lang w:val="en-US"/>
-        </w:rPr>
-        <w:t xml:space="preserve">These three components generate five subsystems and the components themselves </w:t>
-      </w:r>
-      <w:proofErr w:type="gramStart"/>
-      <w:r>
-        <w:rPr>
-          <w:lang w:val="en-US"/>
-        </w:rPr>
-        <w:t>must be integrated</w:t>
-      </w:r>
-      <w:proofErr w:type="gramEnd"/>
-      <w:r>
-        <w:rPr>
-          <w:lang w:val="en-US"/>
-        </w:rPr>
-        <w:t xml:space="preserve"> in this order:</w:t>
-      </w:r>
     </w:p>
     <w:p>
       <w:pPr>
-        <w:pStyle w:val="Paragrafoelenco"/>
-        <w:numPr>
-          <w:ilvl w:val="0"/>
-          <w:numId w:val="7"/>
-        </w:numPr>
-        <w:jc w:val="both"/>
-        <w:rPr>
-          <w:lang w:val="en-US"/>
-        </w:rPr>
-      </w:pPr>
-      <w:r>
-        <w:rPr>
-          <w:lang w:val="en-US"/>
-        </w:rPr>
-        <w:t>Main System with Car Computer;</w:t>
-      </w:r>
+        <w:pStyle w:val="Titolo2"/>
+        <w:rPr>
+          <w:lang w:val="en-US"/>
+        </w:rPr>
+      </w:pPr>
+      <w:bookmarkStart w:id="21" w:name="_Toc471313819"/>
+      <w:bookmarkStart w:id="22" w:name="_Toc471588241"/>
+      <w:r>
+        <w:rPr>
+          <w:lang w:val="en-US"/>
+        </w:rPr>
+        <w:t>2.3 Integration Testing Strategy</w:t>
+      </w:r>
+      <w:bookmarkEnd w:id="21"/>
+      <w:bookmarkEnd w:id="22"/>
     </w:p>
     <w:p>
       <w:pPr>
-        <w:pStyle w:val="Paragrafoelenco"/>
-        <w:numPr>
-          <w:ilvl w:val="0"/>
-          <w:numId w:val="7"/>
-        </w:numPr>
         <w:jc w:val="both"/>
         <w:rPr>
           <w:lang w:val="en-US"/>
@@ -6852,252 +6924,197 @@
         <w:rPr>
           <w:lang w:val="en-US"/>
         </w:rPr>
-        <w:t>User App with Main System;</w:t>
+        <w:t>To approach the integration test phase we decided to adopt the bottom-up strategy to test first the lower level components</w:t>
+      </w:r>
+      <w:r>
+        <w:rPr>
+          <w:lang w:val="en-US"/>
+        </w:rPr>
+        <w:t xml:space="preserve"> until we obtain greater subsystems</w:t>
+      </w:r>
+      <w:r>
+        <w:rPr>
+          <w:lang w:val="en-US"/>
+        </w:rPr>
+        <w:t>.</w:t>
+      </w:r>
+      <w:r>
+        <w:rPr>
+          <w:lang w:val="en-US"/>
+        </w:rPr>
+        <w:t xml:space="preserve"> At this </w:t>
+      </w:r>
+      <w:proofErr w:type="gramStart"/>
+      <w:r>
+        <w:rPr>
+          <w:lang w:val="en-US"/>
+        </w:rPr>
+        <w:t>point</w:t>
+      </w:r>
+      <w:proofErr w:type="gramEnd"/>
+      <w:r>
+        <w:rPr>
+          <w:lang w:val="en-US"/>
+        </w:rPr>
+        <w:t xml:space="preserve"> we follow the critical-module-first approach to integrate together the subsystems found in the previous step.</w:t>
+      </w:r>
+      <w:r>
+        <w:rPr>
+          <w:lang w:val="en-US"/>
+        </w:rPr>
+        <w:t xml:space="preserve"> We will need only one stub of the </w:t>
+      </w:r>
+      <w:r>
+        <w:rPr>
+          <w:lang w:val="en-US"/>
+        </w:rPr>
+        <w:t>User App</w:t>
+      </w:r>
+      <w:r>
+        <w:rPr>
+          <w:lang w:val="en-US"/>
+        </w:rPr>
+        <w:t xml:space="preserve"> component</w:t>
+      </w:r>
+      <w:r>
+        <w:rPr>
+          <w:lang w:val="en-US"/>
+        </w:rPr>
+        <w:t xml:space="preserve"> to </w:t>
+      </w:r>
+      <w:proofErr w:type="gramStart"/>
+      <w:r>
+        <w:rPr>
+          <w:lang w:val="en-US"/>
+        </w:rPr>
+        <w:t>be used</w:t>
+      </w:r>
+      <w:proofErr w:type="gramEnd"/>
+      <w:r>
+        <w:rPr>
+          <w:lang w:val="en-US"/>
+        </w:rPr>
+        <w:t xml:space="preserve"> during </w:t>
+      </w:r>
+      <w:r>
+        <w:rPr>
+          <w:lang w:val="en-US"/>
+        </w:rPr>
+        <w:t>Main System</w:t>
+      </w:r>
+      <w:r>
+        <w:rPr>
+          <w:lang w:val="en-US"/>
+        </w:rPr>
+        <w:t xml:space="preserve"> sub</w:t>
+      </w:r>
+      <w:r>
+        <w:rPr>
+          <w:lang w:val="en-US"/>
+        </w:rPr>
+        <w:t xml:space="preserve">system testing. This stub </w:t>
+      </w:r>
+      <w:proofErr w:type="gramStart"/>
+      <w:r>
+        <w:rPr>
+          <w:lang w:val="en-US"/>
+        </w:rPr>
+        <w:t>will be called</w:t>
+      </w:r>
+      <w:proofErr w:type="gramEnd"/>
+      <w:r>
+        <w:rPr>
+          <w:lang w:val="en-US"/>
+        </w:rPr>
+        <w:t xml:space="preserve"> by the Main System to mock the behavior of the user app since this will be implemented later than the core system. The reason for this choice </w:t>
+      </w:r>
+      <w:proofErr w:type="gramStart"/>
+      <w:r>
+        <w:rPr>
+          <w:lang w:val="en-US"/>
+        </w:rPr>
+        <w:t>will be e</w:t>
+      </w:r>
+      <w:r>
+        <w:rPr>
+          <w:lang w:val="en-US"/>
+        </w:rPr>
+        <w:t>xplained</w:t>
+      </w:r>
+      <w:proofErr w:type="gramEnd"/>
+      <w:r>
+        <w:rPr>
+          <w:lang w:val="en-US"/>
+        </w:rPr>
+        <w:t xml:space="preserve"> </w:t>
+      </w:r>
+      <w:r>
+        <w:rPr>
+          <w:lang w:val="en-US"/>
+        </w:rPr>
+        <w:t xml:space="preserve">better in the </w:t>
+      </w:r>
+      <w:r>
+        <w:rPr>
+          <w:lang w:val="en-US"/>
+        </w:rPr>
+        <w:t>Section 5 o</w:t>
+      </w:r>
+      <w:r>
+        <w:rPr>
+          <w:lang w:val="en-US"/>
+        </w:rPr>
+        <w:t xml:space="preserve">f </w:t>
+      </w:r>
+      <w:r>
+        <w:rPr>
+          <w:lang w:val="en-US"/>
+        </w:rPr>
+        <w:t>this d</w:t>
+      </w:r>
+      <w:r>
+        <w:rPr>
+          <w:lang w:val="en-US"/>
+        </w:rPr>
+        <w:t>ocument.</w:t>
       </w:r>
     </w:p>
     <w:p>
       <w:pPr>
-        <w:pStyle w:val="Paragrafoelenco"/>
-        <w:numPr>
-          <w:ilvl w:val="0"/>
-          <w:numId w:val="7"/>
-        </w:numPr>
-        <w:jc w:val="both"/>
-        <w:rPr>
-          <w:lang w:val="en-US"/>
-        </w:rPr>
-      </w:pPr>
-      <w:r>
-        <w:rPr>
-          <w:lang w:val="en-US"/>
-        </w:rPr>
-        <w:t>All these three components with the Third Party System and the Database.</w:t>
-      </w:r>
+        <w:pStyle w:val="Titolo2"/>
+        <w:rPr>
+          <w:lang w:val="en-US"/>
+        </w:rPr>
+      </w:pPr>
+      <w:bookmarkStart w:id="23" w:name="_Toc471313820"/>
+      <w:bookmarkStart w:id="24" w:name="_Toc471588242"/>
+      <w:r>
+        <w:rPr>
+          <w:lang w:val="en-US"/>
+        </w:rPr>
+        <w:lastRenderedPageBreak/>
+        <w:t>2.4 Sequence of Component/Function Integration</w:t>
+      </w:r>
+      <w:bookmarkEnd w:id="23"/>
+      <w:bookmarkEnd w:id="24"/>
     </w:p>
     <w:p>
       <w:pPr>
-        <w:jc w:val="both"/>
-        <w:rPr>
-          <w:lang w:val="en-US"/>
-        </w:rPr>
-      </w:pPr>
-    </w:p>
-    <w:p>
-      <w:pPr>
-        <w:jc w:val="both"/>
-        <w:rPr>
-          <w:lang w:val="en-US"/>
-        </w:rPr>
-      </w:pPr>
-    </w:p>
-    <w:p>
-      <w:pPr>
-        <w:pStyle w:val="Titolo2"/>
-        <w:rPr>
-          <w:lang w:val="en-US"/>
-        </w:rPr>
-      </w:pPr>
-      <w:bookmarkStart w:id="20" w:name="_Toc471313819"/>
-      <w:bookmarkStart w:id="21" w:name="_Toc471582311"/>
-      <w:r>
-        <w:rPr>
-          <w:lang w:val="en-US"/>
-        </w:rPr>
-        <w:lastRenderedPageBreak/>
-        <w:t>2.3 Integration Testing Strategy</w:t>
-      </w:r>
-      <w:bookmarkEnd w:id="20"/>
-      <w:bookmarkEnd w:id="21"/>
-    </w:p>
-    <w:p>
-      <w:pPr>
-        <w:jc w:val="both"/>
-        <w:rPr>
-          <w:lang w:val="en-US"/>
-        </w:rPr>
-      </w:pPr>
-      <w:r>
-        <w:rPr>
-          <w:lang w:val="en-US"/>
-        </w:rPr>
-        <w:t>To approach the integration test phase we decided to adopt the bottom-up strategy to test first the lower level components</w:t>
-      </w:r>
-      <w:r>
-        <w:rPr>
-          <w:lang w:val="en-US"/>
-        </w:rPr>
-        <w:t xml:space="preserve"> until we obtain greater subsystems</w:t>
-      </w:r>
-      <w:r>
-        <w:rPr>
-          <w:lang w:val="en-US"/>
-        </w:rPr>
-        <w:t>.</w:t>
-      </w:r>
-      <w:r>
-        <w:rPr>
-          <w:lang w:val="en-US"/>
-        </w:rPr>
-        <w:t xml:space="preserve"> At this </w:t>
-      </w:r>
-      <w:proofErr w:type="gramStart"/>
-      <w:r>
-        <w:rPr>
-          <w:lang w:val="en-US"/>
-        </w:rPr>
-        <w:t>point</w:t>
-      </w:r>
-      <w:proofErr w:type="gramEnd"/>
-      <w:r>
-        <w:rPr>
-          <w:lang w:val="en-US"/>
-        </w:rPr>
-        <w:t xml:space="preserve"> we follow the critical-module-first approach to integrate together the subsystems found in the previous step.</w:t>
-      </w:r>
-      <w:r>
-        <w:rPr>
-          <w:lang w:val="en-US"/>
-        </w:rPr>
-        <w:t xml:space="preserve"> We will need only one stub of the </w:t>
-      </w:r>
-      <w:r>
-        <w:rPr>
-          <w:lang w:val="en-US"/>
-        </w:rPr>
-        <w:t>User App</w:t>
-      </w:r>
-      <w:r>
-        <w:rPr>
-          <w:lang w:val="en-US"/>
-        </w:rPr>
-        <w:t xml:space="preserve"> component</w:t>
-      </w:r>
-      <w:r>
-        <w:rPr>
-          <w:lang w:val="en-US"/>
-        </w:rPr>
-        <w:t xml:space="preserve"> to </w:t>
-      </w:r>
-      <w:proofErr w:type="gramStart"/>
-      <w:r>
-        <w:rPr>
-          <w:lang w:val="en-US"/>
-        </w:rPr>
-        <w:t>be used</w:t>
-      </w:r>
-      <w:proofErr w:type="gramEnd"/>
-      <w:r>
-        <w:rPr>
-          <w:lang w:val="en-US"/>
-        </w:rPr>
-        <w:t xml:space="preserve"> during </w:t>
-      </w:r>
-      <w:r>
-        <w:rPr>
-          <w:lang w:val="en-US"/>
-        </w:rPr>
-        <w:t>Main System</w:t>
-      </w:r>
-      <w:r>
-        <w:rPr>
-          <w:lang w:val="en-US"/>
-        </w:rPr>
-        <w:t xml:space="preserve"> sub</w:t>
-      </w:r>
-      <w:r>
-        <w:rPr>
-          <w:lang w:val="en-US"/>
-        </w:rPr>
-        <w:t xml:space="preserve">system testing. This stub </w:t>
-      </w:r>
-      <w:proofErr w:type="gramStart"/>
-      <w:r>
-        <w:rPr>
-          <w:lang w:val="en-US"/>
-        </w:rPr>
-        <w:t>will be called</w:t>
-      </w:r>
-      <w:proofErr w:type="gramEnd"/>
-      <w:r>
-        <w:rPr>
-          <w:lang w:val="en-US"/>
-        </w:rPr>
-        <w:t xml:space="preserve"> by the Main System to mock the behavior of the user app since this will be implemented later than the core system. The reason for this choice </w:t>
-      </w:r>
-      <w:proofErr w:type="gramStart"/>
-      <w:r>
-        <w:rPr>
-          <w:lang w:val="en-US"/>
-        </w:rPr>
-        <w:t>will be e</w:t>
-      </w:r>
-      <w:r>
-        <w:rPr>
-          <w:lang w:val="en-US"/>
-        </w:rPr>
-        <w:t>xplained</w:t>
-      </w:r>
-      <w:proofErr w:type="gramEnd"/>
-      <w:r>
-        <w:rPr>
-          <w:lang w:val="en-US"/>
-        </w:rPr>
-        <w:t xml:space="preserve"> </w:t>
-      </w:r>
-      <w:r>
-        <w:rPr>
-          <w:lang w:val="en-US"/>
-        </w:rPr>
-        <w:t xml:space="preserve">better in the </w:t>
-      </w:r>
-      <w:r>
-        <w:rPr>
-          <w:lang w:val="en-US"/>
-        </w:rPr>
-        <w:t>Section 5 o</w:t>
-      </w:r>
-      <w:r>
-        <w:rPr>
-          <w:lang w:val="en-US"/>
-        </w:rPr>
-        <w:t>f This Document.</w:t>
-      </w:r>
-    </w:p>
-    <w:p>
-      <w:pPr>
-        <w:pStyle w:val="Titolo2"/>
-        <w:rPr>
-          <w:lang w:val="en-US"/>
-        </w:rPr>
-      </w:pPr>
-      <w:bookmarkStart w:id="22" w:name="_Toc471313820"/>
-      <w:bookmarkStart w:id="23" w:name="_Toc471582312"/>
-      <w:r>
-        <w:rPr>
-          <w:lang w:val="en-US"/>
-        </w:rPr>
-        <w:t>2.4 Sequence of Component/Function Integration</w:t>
-      </w:r>
-      <w:bookmarkEnd w:id="22"/>
-      <w:bookmarkEnd w:id="23"/>
-    </w:p>
-    <w:p>
-      <w:pPr>
         <w:pStyle w:val="Titolo3"/>
         <w:rPr>
           <w:lang w:val="en-US"/>
         </w:rPr>
       </w:pPr>
-      <w:bookmarkStart w:id="24" w:name="_Toc471313821"/>
-      <w:bookmarkStart w:id="25" w:name="_Toc471582313"/>
+      <w:bookmarkStart w:id="25" w:name="_Toc471313821"/>
+      <w:bookmarkStart w:id="26" w:name="_Toc471588243"/>
       <w:r>
         <w:rPr>
           <w:lang w:val="en-US"/>
         </w:rPr>
         <w:t>2.4.1 Software Integration Sequence</w:t>
       </w:r>
-      <w:bookmarkEnd w:id="24"/>
       <w:bookmarkEnd w:id="25"/>
+      <w:bookmarkEnd w:id="26"/>
     </w:p>
     <w:p>
       <w:pPr>
@@ -7231,7 +7248,7 @@
         </w:rPr>
         <w:t xml:space="preserve"> </w:t>
       </w:r>
-      <w:bookmarkStart w:id="26" w:name="_Toc471313822"/>
+      <w:bookmarkStart w:id="27" w:name="_Toc471313822"/>
       <w:r>
         <w:rPr>
           <w:noProof/>
@@ -7345,6 +7362,48 @@
     </w:p>
     <w:p>
       <w:pPr>
+        <w:rPr>
+          <w:lang w:val="en-US"/>
+        </w:rPr>
+      </w:pPr>
+    </w:p>
+    <w:p>
+      <w:pPr>
+        <w:rPr>
+          <w:lang w:val="en-US"/>
+        </w:rPr>
+      </w:pPr>
+    </w:p>
+    <w:p>
+      <w:pPr>
+        <w:rPr>
+          <w:lang w:val="en-US"/>
+        </w:rPr>
+      </w:pPr>
+    </w:p>
+    <w:p>
+      <w:pPr>
+        <w:rPr>
+          <w:lang w:val="en-US"/>
+        </w:rPr>
+      </w:pPr>
+    </w:p>
+    <w:p>
+      <w:pPr>
+        <w:rPr>
+          <w:lang w:val="en-US"/>
+        </w:rPr>
+      </w:pPr>
+    </w:p>
+    <w:p>
+      <w:pPr>
+        <w:rPr>
+          <w:lang w:val="en-US"/>
+        </w:rPr>
+      </w:pPr>
+    </w:p>
+    <w:p>
+      <w:pPr>
         <w:pStyle w:val="Titolo3"/>
         <w:rPr>
           <w:rFonts w:cs="Trebuchet MS"/>
@@ -7355,7 +7414,7 @@
           <w:lang w:val="en-US"/>
         </w:rPr>
       </w:pPr>
-      <w:bookmarkStart w:id="27" w:name="_Toc471582314"/>
+      <w:bookmarkStart w:id="28" w:name="_Toc471588244"/>
       <w:r>
         <w:rPr>
           <w:rFonts w:cs="Trebuchet MS"/>
@@ -7392,7 +7451,7 @@
         </w:rPr>
         <w:t>:</w:t>
       </w:r>
-      <w:bookmarkEnd w:id="27"/>
+      <w:bookmarkEnd w:id="28"/>
     </w:p>
     <w:p>
       <w:pPr>
@@ -7667,8 +7726,7 @@
           <w:lang w:eastAsia="it-IT"/>
         </w:rPr>
       </w:pPr>
-      <w:bookmarkStart w:id="28" w:name="_Toc471582315"/>
-      <w:bookmarkStart w:id="29" w:name="_GoBack"/>
+      <w:bookmarkStart w:id="29" w:name="_Toc471588245"/>
       <w:r>
         <w:rPr>
           <w:rStyle w:val="Titolo3Carattere"/>
@@ -7690,14 +7748,13 @@
         </w:rPr>
         <w:t>:</w:t>
       </w:r>
-      <w:bookmarkEnd w:id="28"/>
+      <w:bookmarkEnd w:id="29"/>
       <w:r>
         <w:rPr>
           <w:rStyle w:val="Titolo3Carattere"/>
         </w:rPr>
         <w:t xml:space="preserve"> </w:t>
       </w:r>
-      <w:bookmarkEnd w:id="29"/>
       <w:r>
         <w:rPr>
           <w:noProof/>
@@ -7891,7 +7948,7 @@
           <w:lang w:val="en-US"/>
         </w:rPr>
       </w:pPr>
-      <w:bookmarkStart w:id="30" w:name="_Toc471582316"/>
+      <w:bookmarkStart w:id="30" w:name="_Toc471588246"/>
       <w:r>
         <w:rPr>
           <w:rFonts w:cs="Trebuchet MS"/>
@@ -11596,7 +11653,7 @@
           <w:lang w:val="en-US"/>
         </w:rPr>
       </w:pPr>
-      <w:bookmarkStart w:id="31" w:name="_Toc471582317"/>
+      <w:bookmarkStart w:id="31" w:name="_Toc471588247"/>
       <w:r>
         <w:rPr>
           <w:lang w:val="en-US"/>
@@ -11604,7 +11661,7 @@
         <w:lastRenderedPageBreak/>
         <w:t>2.4.2 Subsystem Integration Sequence</w:t>
       </w:r>
-      <w:bookmarkEnd w:id="26"/>
+      <w:bookmarkEnd w:id="27"/>
       <w:bookmarkEnd w:id="31"/>
     </w:p>
     <w:p>
@@ -12060,36 +12117,6 @@
           <w:lang w:val="en-US"/>
         </w:rPr>
       </w:pPr>
-    </w:p>
-    <w:p>
-      <w:pPr>
-        <w:rPr>
-          <w:rFonts w:cstheme="minorHAnsi"/>
-          <w:b/>
-          <w:bCs/>
-          <w:i/>
-          <w:iCs/>
-          <w:color w:val="000000"/>
-          <w:sz w:val="26"/>
-          <w:szCs w:val="26"/>
-          <w:lang w:val="en-US"/>
-        </w:rPr>
-      </w:pPr>
-    </w:p>
-    <w:p>
-      <w:pPr>
-        <w:rPr>
-          <w:rFonts w:cstheme="minorHAnsi"/>
-          <w:b/>
-          <w:bCs/>
-          <w:i/>
-          <w:iCs/>
-          <w:color w:val="000000"/>
-          <w:sz w:val="26"/>
-          <w:szCs w:val="26"/>
-          <w:lang w:val="en-US"/>
-        </w:rPr>
-      </w:pPr>
       <w:r>
         <w:rPr>
           <w:rFonts w:cstheme="minorHAnsi"/>
@@ -12676,7 +12703,7 @@
         </w:rPr>
       </w:pPr>
       <w:bookmarkStart w:id="32" w:name="_Toc471313823"/>
-      <w:bookmarkStart w:id="33" w:name="_Toc471582318"/>
+      <w:bookmarkStart w:id="33" w:name="_Toc471588248"/>
       <w:r>
         <w:rPr>
           <w:lang w:val="en-US"/>
@@ -12781,7 +12808,7 @@
         <w:ind w:left="120"/>
       </w:pPr>
       <w:bookmarkStart w:id="35" w:name="_bookmark21"/>
-      <w:bookmarkStart w:id="36" w:name="_Toc471582319"/>
+      <w:bookmarkStart w:id="36" w:name="_Toc471588249"/>
       <w:bookmarkEnd w:id="35"/>
       <w:r>
         <w:t xml:space="preserve">3.1 </w:t>
@@ -13299,7 +13326,7 @@
         <w:ind w:left="120"/>
       </w:pPr>
       <w:bookmarkStart w:id="37" w:name="_bookmark22"/>
-      <w:bookmarkStart w:id="38" w:name="_Toc471582320"/>
+      <w:bookmarkStart w:id="38" w:name="_Toc471588250"/>
       <w:bookmarkEnd w:id="37"/>
       <w:r>
         <w:t xml:space="preserve">3.2 </w:t>
@@ -14381,7 +14408,7 @@
         <w:ind w:left="120"/>
       </w:pPr>
       <w:bookmarkStart w:id="39" w:name="_bookmark23"/>
-      <w:bookmarkStart w:id="40" w:name="_Toc471582321"/>
+      <w:bookmarkStart w:id="40" w:name="_Toc471588251"/>
       <w:bookmarkEnd w:id="39"/>
       <w:r>
         <w:t xml:space="preserve">3.3 </w:t>
@@ -15450,7 +15477,7 @@
         <w:ind w:left="120"/>
       </w:pPr>
       <w:bookmarkStart w:id="41" w:name="_bookmark24"/>
-      <w:bookmarkStart w:id="42" w:name="_Toc471582322"/>
+      <w:bookmarkStart w:id="42" w:name="_Toc471588252"/>
       <w:bookmarkEnd w:id="41"/>
       <w:r>
         <w:lastRenderedPageBreak/>
@@ -16524,7 +16551,7 @@
         <w:ind w:left="120"/>
       </w:pPr>
       <w:bookmarkStart w:id="43" w:name="_bookmark25"/>
-      <w:bookmarkStart w:id="44" w:name="_Toc471582323"/>
+      <w:bookmarkStart w:id="44" w:name="_Toc471588253"/>
       <w:bookmarkEnd w:id="43"/>
       <w:r>
         <w:t xml:space="preserve">3.5 </w:t>
@@ -17022,7 +17049,7 @@
         <w:ind w:left="120"/>
       </w:pPr>
       <w:bookmarkStart w:id="45" w:name="_bookmark26"/>
-      <w:bookmarkStart w:id="46" w:name="_Toc471582324"/>
+      <w:bookmarkStart w:id="46" w:name="_Toc471588254"/>
       <w:bookmarkEnd w:id="45"/>
       <w:r>
         <w:lastRenderedPageBreak/>
@@ -17514,7 +17541,7 @@
           <w:lang w:val="en-US"/>
         </w:rPr>
       </w:pPr>
-      <w:bookmarkStart w:id="47" w:name="_Toc471582325"/>
+      <w:bookmarkStart w:id="47" w:name="_Toc471588255"/>
       <w:r>
         <w:rPr>
           <w:lang w:val="en-US"/>
@@ -18036,7 +18063,7 @@
           <w:lang w:val="en-US"/>
         </w:rPr>
       </w:pPr>
-      <w:bookmarkStart w:id="48" w:name="_Toc471582326"/>
+      <w:bookmarkStart w:id="48" w:name="_Toc471588256"/>
       <w:r>
         <w:rPr>
           <w:lang w:val="en-US"/>
@@ -18549,7 +18576,7 @@
           <w:lang w:val="en-US"/>
         </w:rPr>
       </w:pPr>
-      <w:bookmarkStart w:id="49" w:name="_Toc471582327"/>
+      <w:bookmarkStart w:id="49" w:name="_Toc471588257"/>
       <w:r>
         <w:rPr>
           <w:lang w:val="en-US"/>
@@ -19212,7 +19239,7 @@
           <w:lang w:val="en-US"/>
         </w:rPr>
       </w:pPr>
-      <w:bookmarkStart w:id="50" w:name="_Toc471582328"/>
+      <w:bookmarkStart w:id="50" w:name="_Toc471588258"/>
       <w:r>
         <w:rPr>
           <w:lang w:val="en-US"/>
@@ -19887,7 +19914,7 @@
           <w:lang w:val="en-US"/>
         </w:rPr>
       </w:pPr>
-      <w:bookmarkStart w:id="51" w:name="_Toc471582329"/>
+      <w:bookmarkStart w:id="51" w:name="_Toc471588259"/>
       <w:r>
         <w:rPr>
           <w:lang w:val="en-US"/>
@@ -20559,7 +20586,7 @@
           <w:lang w:val="en-US"/>
         </w:rPr>
       </w:pPr>
-      <w:bookmarkStart w:id="52" w:name="_Toc471582330"/>
+      <w:bookmarkStart w:id="52" w:name="_Toc471588260"/>
       <w:r>
         <w:rPr>
           <w:lang w:val="en-US"/>
@@ -21371,7 +21398,7 @@
           <w:lang w:val="en-US"/>
         </w:rPr>
       </w:pPr>
-      <w:bookmarkStart w:id="53" w:name="_Toc471582331"/>
+      <w:bookmarkStart w:id="53" w:name="_Toc471588261"/>
       <w:r>
         <w:rPr>
           <w:lang w:val="en-US"/>
@@ -22440,7 +22467,7 @@
           <w:lang w:val="en-US"/>
         </w:rPr>
       </w:pPr>
-      <w:bookmarkStart w:id="54" w:name="_Toc471582332"/>
+      <w:bookmarkStart w:id="54" w:name="_Toc471588262"/>
       <w:r>
         <w:rPr>
           <w:lang w:val="en-US"/>
@@ -23499,7 +23526,7 @@
           <w:lang w:val="en-US"/>
         </w:rPr>
       </w:pPr>
-      <w:bookmarkStart w:id="55" w:name="_Toc471582333"/>
+      <w:bookmarkStart w:id="55" w:name="_Toc471588263"/>
       <w:r>
         <w:rPr>
           <w:lang w:val="en-US"/>
@@ -24148,7 +24175,7 @@
           <w:lang w:val="en-US"/>
         </w:rPr>
       </w:pPr>
-      <w:bookmarkStart w:id="56" w:name="_Toc471582334"/>
+      <w:bookmarkStart w:id="56" w:name="_Toc471588264"/>
       <w:r>
         <w:rPr>
           <w:lang w:val="en-US"/>
@@ -24751,7 +24778,7 @@
           <w:lang w:val="en-US"/>
         </w:rPr>
       </w:pPr>
-      <w:bookmarkStart w:id="57" w:name="_Toc471582335"/>
+      <w:bookmarkStart w:id="57" w:name="_Toc471588265"/>
       <w:r>
         <w:rPr>
           <w:lang w:val="en-US"/>
@@ -25546,7 +25573,7 @@
           <w:lang w:val="en-US"/>
         </w:rPr>
       </w:pPr>
-      <w:bookmarkStart w:id="58" w:name="_Toc471582336"/>
+      <w:bookmarkStart w:id="58" w:name="_Toc471588266"/>
       <w:r>
         <w:rPr>
           <w:lang w:val="en-US"/>
@@ -26189,7 +26216,7 @@
           <w:lang w:val="en-US"/>
         </w:rPr>
       </w:pPr>
-      <w:bookmarkStart w:id="59" w:name="_Toc471582337"/>
+      <w:bookmarkStart w:id="59" w:name="_Toc471588267"/>
       <w:r>
         <w:rPr>
           <w:lang w:val="en-US"/>
@@ -26706,7 +26733,7 @@
           <w:lang w:val="en-US"/>
         </w:rPr>
       </w:pPr>
-      <w:bookmarkStart w:id="60" w:name="_Toc471582338"/>
+      <w:bookmarkStart w:id="60" w:name="_Toc471588268"/>
       <w:r>
         <w:rPr>
           <w:lang w:val="en-US"/>
@@ -27228,7 +27255,7 @@
           <w:lang w:val="en-US"/>
         </w:rPr>
       </w:pPr>
-      <w:bookmarkStart w:id="61" w:name="_Toc471582339"/>
+      <w:bookmarkStart w:id="61" w:name="_Toc471588269"/>
       <w:r>
         <w:rPr>
           <w:lang w:val="en-US"/>
@@ -27743,7 +27770,7 @@
           <w:lang w:val="en-US"/>
         </w:rPr>
       </w:pPr>
-      <w:bookmarkStart w:id="62" w:name="_Toc471582340"/>
+      <w:bookmarkStart w:id="62" w:name="_Toc471588270"/>
       <w:r>
         <w:rPr>
           <w:lang w:val="en-US"/>
@@ -28272,7 +28299,7 @@
           <w:lang w:val="en-US"/>
         </w:rPr>
       </w:pPr>
-      <w:bookmarkStart w:id="63" w:name="_Toc471582341"/>
+      <w:bookmarkStart w:id="63" w:name="_Toc471588271"/>
       <w:r>
         <w:rPr>
           <w:lang w:val="en-US"/>
@@ -28788,7 +28815,7 @@
           <w:lang w:val="en-US"/>
         </w:rPr>
       </w:pPr>
-      <w:bookmarkStart w:id="64" w:name="_Toc471582342"/>
+      <w:bookmarkStart w:id="64" w:name="_Toc471588272"/>
       <w:r>
         <w:rPr>
           <w:lang w:val="en-US"/>
@@ -29303,7 +29330,7 @@
           <w:lang w:val="en-US"/>
         </w:rPr>
       </w:pPr>
-      <w:bookmarkStart w:id="65" w:name="_Toc471582343"/>
+      <w:bookmarkStart w:id="65" w:name="_Toc471588273"/>
       <w:r>
         <w:rPr>
           <w:lang w:val="en-US"/>
@@ -30044,7 +30071,7 @@
           <w:lang w:val="en-US"/>
         </w:rPr>
       </w:pPr>
-      <w:bookmarkStart w:id="66" w:name="_Toc471582344"/>
+      <w:bookmarkStart w:id="66" w:name="_Toc471588274"/>
       <w:r>
         <w:rPr>
           <w:lang w:val="en-US"/>
@@ -30732,7 +30759,7 @@
           <w:lang w:val="en-US"/>
         </w:rPr>
       </w:pPr>
-      <w:bookmarkStart w:id="67" w:name="_Toc471582345"/>
+      <w:bookmarkStart w:id="67" w:name="_Toc471588275"/>
       <w:r>
         <w:rPr>
           <w:lang w:val="en-US"/>
@@ -31509,7 +31536,7 @@
           <w:lang w:val="en-US"/>
         </w:rPr>
       </w:pPr>
-      <w:bookmarkStart w:id="68" w:name="_Toc471582346"/>
+      <w:bookmarkStart w:id="68" w:name="_Toc471588276"/>
       <w:r>
         <w:rPr>
           <w:lang w:val="en-US"/>
@@ -31528,7 +31555,7 @@
           <w:lang w:val="en-US"/>
         </w:rPr>
       </w:pPr>
-      <w:bookmarkStart w:id="69" w:name="_Toc471582347"/>
+      <w:bookmarkStart w:id="69" w:name="_Toc471588277"/>
       <w:r>
         <w:rPr>
           <w:lang w:val="en-US"/>
@@ -31718,7 +31745,7 @@
           <w:lang w:val="en-US"/>
         </w:rPr>
       </w:pPr>
-      <w:bookmarkStart w:id="70" w:name="_Toc471582348"/>
+      <w:bookmarkStart w:id="70" w:name="_Toc471588278"/>
       <w:r>
         <w:rPr>
           <w:lang w:val="en-US"/>
@@ -32119,7 +32146,7 @@
         </w:rPr>
       </w:pPr>
       <w:bookmarkStart w:id="71" w:name="_Toc471313825"/>
-      <w:bookmarkStart w:id="72" w:name="_Toc471582349"/>
+      <w:bookmarkStart w:id="72" w:name="_Toc471588279"/>
       <w:r>
         <w:rPr>
           <w:lang w:val="en-US"/>
@@ -32149,7 +32176,7 @@
           <w:lang w:val="en-US"/>
         </w:rPr>
       </w:pPr>
-      <w:bookmarkStart w:id="73" w:name="_Toc471582350"/>
+      <w:bookmarkStart w:id="73" w:name="_Toc471588280"/>
       <w:r>
         <w:rPr>
           <w:lang w:val="en-US"/>
@@ -32612,7 +32639,7 @@
           <w:lang w:val="en-US"/>
         </w:rPr>
       </w:pPr>
-      <w:bookmarkStart w:id="74" w:name="_Toc471582351"/>
+      <w:bookmarkStart w:id="74" w:name="_Toc471588281"/>
       <w:r>
         <w:rPr>
           <w:lang w:val="en-US"/>
@@ -32828,7 +32855,7 @@
         </w:rPr>
       </w:pPr>
       <w:bookmarkStart w:id="75" w:name="_Toc471313826"/>
-      <w:bookmarkStart w:id="76" w:name="_Toc471582352"/>
+      <w:bookmarkStart w:id="76" w:name="_Toc471588282"/>
       <w:r>
         <w:rPr>
           <w:lang w:val="en-US"/>
@@ -33094,7 +33121,7 @@
                   <w:rPr>
                     <w:noProof/>
                   </w:rPr>
-                  <w:t>4</w:t>
+                  <w:t>16</w:t>
                 </w:r>
                 <w:r>
                   <w:rPr>
@@ -33123,7 +33150,6 @@
         <w:docPartUnique/>
       </w:docPartObj>
     </w:sdtPr>
-    <w:sdtEndPr/>
     <w:sdtContent>
       <w:p>
         <w:pPr>
@@ -35193,6 +35219,119 @@
     </w:lvl>
   </w:abstractNum>
   <w:abstractNum w:abstractNumId="26" w15:restartNumberingAfterBreak="0">
+    <w:nsid w:val="7AC8181D"/>
+    <w:multiLevelType w:val="hybridMultilevel"/>
+    <w:tmpl w:val="A4C0C95C"/>
+    <w:lvl w:ilvl="0" w:tplc="04100001">
+      <w:start w:val="1"/>
+      <w:numFmt w:val="bullet"/>
+      <w:lvlText w:val=""/>
+      <w:lvlJc w:val="left"/>
+      <w:pPr>
+        <w:ind w:left="720" w:hanging="360"/>
+      </w:pPr>
+      <w:rPr>
+        <w:rFonts w:ascii="Symbol" w:hAnsi="Symbol" w:hint="default"/>
+      </w:rPr>
+    </w:lvl>
+    <w:lvl w:ilvl="1" w:tplc="04100003" w:tentative="1">
+      <w:start w:val="1"/>
+      <w:numFmt w:val="bullet"/>
+      <w:lvlText w:val="o"/>
+      <w:lvlJc w:val="left"/>
+      <w:pPr>
+        <w:ind w:left="1440" w:hanging="360"/>
+      </w:pPr>
+      <w:rPr>
+        <w:rFonts w:ascii="Courier New" w:hAnsi="Courier New" w:cs="Courier New" w:hint="default"/>
+      </w:rPr>
+    </w:lvl>
+    <w:lvl w:ilvl="2" w:tplc="04100005" w:tentative="1">
+      <w:start w:val="1"/>
+      <w:numFmt w:val="bullet"/>
+      <w:lvlText w:val=""/>
+      <w:lvlJc w:val="left"/>
+      <w:pPr>
+        <w:ind w:left="2160" w:hanging="360"/>
+      </w:pPr>
+      <w:rPr>
+        <w:rFonts w:ascii="Wingdings" w:hAnsi="Wingdings" w:hint="default"/>
+      </w:rPr>
+    </w:lvl>
+    <w:lvl w:ilvl="3" w:tplc="04100001" w:tentative="1">
+      <w:start w:val="1"/>
+      <w:numFmt w:val="bullet"/>
+      <w:lvlText w:val=""/>
+      <w:lvlJc w:val="left"/>
+      <w:pPr>
+        <w:ind w:left="2880" w:hanging="360"/>
+      </w:pPr>
+      <w:rPr>
+        <w:rFonts w:ascii="Symbol" w:hAnsi="Symbol" w:hint="default"/>
+      </w:rPr>
+    </w:lvl>
+    <w:lvl w:ilvl="4" w:tplc="04100003" w:tentative="1">
+      <w:start w:val="1"/>
+      <w:numFmt w:val="bullet"/>
+      <w:lvlText w:val="o"/>
+      <w:lvlJc w:val="left"/>
+      <w:pPr>
+        <w:ind w:left="3600" w:hanging="360"/>
+      </w:pPr>
+      <w:rPr>
+        <w:rFonts w:ascii="Courier New" w:hAnsi="Courier New" w:cs="Courier New" w:hint="default"/>
+      </w:rPr>
+    </w:lvl>
+    <w:lvl w:ilvl="5" w:tplc="04100005" w:tentative="1">
+      <w:start w:val="1"/>
+      <w:numFmt w:val="bullet"/>
+      <w:lvlText w:val=""/>
+      <w:lvlJc w:val="left"/>
+      <w:pPr>
+        <w:ind w:left="4320" w:hanging="360"/>
+      </w:pPr>
+      <w:rPr>
+        <w:rFonts w:ascii="Wingdings" w:hAnsi="Wingdings" w:hint="default"/>
+      </w:rPr>
+    </w:lvl>
+    <w:lvl w:ilvl="6" w:tplc="04100001" w:tentative="1">
+      <w:start w:val="1"/>
+      <w:numFmt w:val="bullet"/>
+      <w:lvlText w:val=""/>
+      <w:lvlJc w:val="left"/>
+      <w:pPr>
+        <w:ind w:left="5040" w:hanging="360"/>
+      </w:pPr>
+      <w:rPr>
+        <w:rFonts w:ascii="Symbol" w:hAnsi="Symbol" w:hint="default"/>
+      </w:rPr>
+    </w:lvl>
+    <w:lvl w:ilvl="7" w:tplc="04100003" w:tentative="1">
+      <w:start w:val="1"/>
+      <w:numFmt w:val="bullet"/>
+      <w:lvlText w:val="o"/>
+      <w:lvlJc w:val="left"/>
+      <w:pPr>
+        <w:ind w:left="5760" w:hanging="360"/>
+      </w:pPr>
+      <w:rPr>
+        <w:rFonts w:ascii="Courier New" w:hAnsi="Courier New" w:cs="Courier New" w:hint="default"/>
+      </w:rPr>
+    </w:lvl>
+    <w:lvl w:ilvl="8" w:tplc="04100005" w:tentative="1">
+      <w:start w:val="1"/>
+      <w:numFmt w:val="bullet"/>
+      <w:lvlText w:val=""/>
+      <w:lvlJc w:val="left"/>
+      <w:pPr>
+        <w:ind w:left="6480" w:hanging="360"/>
+      </w:pPr>
+      <w:rPr>
+        <w:rFonts w:ascii="Wingdings" w:hAnsi="Wingdings" w:hint="default"/>
+      </w:rPr>
+    </w:lvl>
+  </w:abstractNum>
+  <w:abstractNum w:abstractNumId="27" w15:restartNumberingAfterBreak="0">
     <w:nsid w:val="7C396906"/>
     <w:multiLevelType w:val="multilevel"/>
     <w:tmpl w:val="419C93F0"/>
@@ -35313,7 +35452,7 @@
       </w:rPr>
     </w:lvl>
   </w:abstractNum>
-  <w:abstractNum w:abstractNumId="27" w15:restartNumberingAfterBreak="0">
+  <w:abstractNum w:abstractNumId="28" w15:restartNumberingAfterBreak="0">
     <w:nsid w:val="7E6C5887"/>
     <w:multiLevelType w:val="multilevel"/>
     <w:tmpl w:val="01A44ED6"/>
@@ -35426,7 +35565,7 @@
       </w:rPr>
     </w:lvl>
   </w:abstractNum>
-  <w:abstractNum w:abstractNumId="28" w15:restartNumberingAfterBreak="0">
+  <w:abstractNum w:abstractNumId="29" w15:restartNumberingAfterBreak="0">
     <w:nsid w:val="7FA66461"/>
     <w:multiLevelType w:val="hybridMultilevel"/>
     <w:tmpl w:val="4210E960"/>
@@ -35540,7 +35679,7 @@
     </w:lvl>
   </w:abstractNum>
   <w:num w:numId="1">
-    <w:abstractNumId w:val="27"/>
+    <w:abstractNumId w:val="28"/>
   </w:num>
   <w:num w:numId="2">
     <w:abstractNumId w:val="17"/>
@@ -35579,13 +35718,13 @@
     <w:abstractNumId w:val="10"/>
   </w:num>
   <w:num w:numId="14">
-    <w:abstractNumId w:val="28"/>
+    <w:abstractNumId w:val="29"/>
   </w:num>
   <w:num w:numId="15">
     <w:abstractNumId w:val="22"/>
   </w:num>
   <w:num w:numId="16">
-    <w:abstractNumId w:val="26"/>
+    <w:abstractNumId w:val="27"/>
   </w:num>
   <w:num w:numId="17">
     <w:abstractNumId w:val="21"/>
@@ -35625,6 +35764,9 @@
   </w:num>
   <w:num w:numId="29">
     <w:abstractNumId w:val="4"/>
+  </w:num>
+  <w:num w:numId="30">
+    <w:abstractNumId w:val="26"/>
   </w:num>
 </w:numbering>
 </file>
@@ -38406,7 +38548,7 @@
 </file>
 
 <file path=customXml/itemProps1.xml><?xml version="1.0" encoding="utf-8"?>
-<ds:datastoreItem xmlns:ds="http://schemas.openxmlformats.org/officeDocument/2006/customXml" ds:itemID="{3A506773-5B16-46BE-8D4E-B537D1A08DAC}">
+<ds:datastoreItem xmlns:ds="http://schemas.openxmlformats.org/officeDocument/2006/customXml" ds:itemID="{E04D9210-243D-4107-A629-4D05480773B6}">
   <ds:schemaRefs>
     <ds:schemaRef ds:uri="http://schemas.openxmlformats.org/officeDocument/2006/bibliography"/>
   </ds:schemaRefs>

--- a/ITPD_final.docx
+++ b/ITPD_final.docx
@@ -7194,23 +7194,7 @@
           <w:lang w:val="en-US"/>
         </w:rPr>
         <w:lastRenderedPageBreak/>
-        <w:t>Web Application componen</w:t>
-      </w:r>
-      <w:bookmarkStart w:id="29" w:name="_GoBack"/>
-      <w:bookmarkEnd w:id="29"/>
-      <w:r>
-        <w:rPr>
-          <w:rFonts w:cs="Trebuchet MS"/>
-          <w:b/>
-          <w:bCs/>
-          <w:i/>
-          <w:iCs/>
-          <w:color w:val="000000"/>
-          <w:sz w:val="26"/>
-          <w:szCs w:val="26"/>
-          <w:lang w:val="en-US"/>
-        </w:rPr>
-        <w:t>t integration</w:t>
+        <w:t>Web Application component integration</w:t>
       </w:r>
       <w:r>
         <w:rPr>
@@ -7323,7 +7307,7 @@
           <w:lang w:val="en-US"/>
         </w:rPr>
       </w:pPr>
-      <w:bookmarkStart w:id="30" w:name="_Toc471649073"/>
+      <w:bookmarkStart w:id="29" w:name="_Toc471649073"/>
       <w:r>
         <w:rPr>
           <w:rFonts w:cs="Trebuchet MS"/>
@@ -7335,7 +7319,7 @@
         </w:rPr>
         <w:t>Integration of the system component:</w:t>
       </w:r>
-      <w:bookmarkEnd w:id="30"/>
+      <w:bookmarkEnd w:id="29"/>
     </w:p>
     <w:tbl>
       <w:tblPr>
@@ -8349,7 +8333,7 @@
       </w:tr>
       <w:tr>
         <w:trPr>
-          <w:trHeight w:hRule="exact" w:val="845"/>
+          <w:trHeight w:hRule="exact" w:val="1585"/>
         </w:trPr>
         <w:tc>
           <w:tcPr>
@@ -8457,7 +8441,8 @@
             <w:pPr>
               <w:pStyle w:val="TableParagraph"/>
               <w:spacing w:before="91" w:line="254" w:lineRule="auto"/>
-              <w:ind w:left="435" w:right="423" w:firstLine="300"/>
+              <w:ind w:left="435" w:right="423"/>
+              <w:jc w:val="center"/>
               <w:rPr>
                 <w:rFonts w:ascii="Helvetica" w:hAnsi="Helvetica" w:cs="Helvetica"/>
                 <w:sz w:val="28"/>
@@ -8468,7 +8453,14 @@
                 <w:rFonts w:ascii="Helvetica" w:hAnsi="Helvetica" w:cs="Helvetica"/>
                 <w:sz w:val="28"/>
               </w:rPr>
-              <w:t>UserManager Reservation</w:t>
+              <w:t xml:space="preserve">UserManager </w:t>
+            </w:r>
+            <w:r>
+              <w:rPr>
+                <w:rFonts w:ascii="Helvetica" w:hAnsi="Helvetica" w:cs="Helvetica"/>
+                <w:sz w:val="28"/>
+              </w:rPr>
+              <w:t>Reservation</w:t>
             </w:r>
             <w:r>
               <w:rPr>
@@ -8735,132 +8727,6 @@
                 <w:sz w:val="28"/>
               </w:rPr>
               <w:t>Android.view</w:t>
-            </w:r>
-          </w:p>
-        </w:tc>
-      </w:tr>
-      <w:tr>
-        <w:trPr>
-          <w:trHeight w:hRule="exact" w:val="845"/>
-        </w:trPr>
-        <w:tc>
-          <w:tcPr>
-            <w:tcW w:w="691" w:type="dxa"/>
-            <w:tcBorders>
-              <w:top w:val="single" w:sz="2" w:space="0" w:color="BFBFBF"/>
-              <w:left w:val="single" w:sz="2" w:space="0" w:color="BFBFBF"/>
-              <w:bottom w:val="single" w:sz="2" w:space="0" w:color="BFBFBF"/>
-              <w:right w:val="single" w:sz="6" w:space="0" w:color="404040"/>
-            </w:tcBorders>
-          </w:tcPr>
-          <w:p>
-            <w:pPr>
-              <w:pStyle w:val="TableParagraph"/>
-              <w:spacing w:before="91"/>
-              <w:ind w:left="124" w:right="105"/>
-              <w:jc w:val="center"/>
-              <w:rPr>
-                <w:rFonts w:ascii="Helvetica" w:hAnsi="Helvetica" w:cs="Helvetica"/>
-                <w:sz w:val="28"/>
-              </w:rPr>
-            </w:pPr>
-            <w:r>
-              <w:rPr>
-                <w:rFonts w:ascii="Helvetica" w:hAnsi="Helvetica" w:cs="Helvetica"/>
-                <w:sz w:val="28"/>
-              </w:rPr>
-              <w:t>I11</w:t>
-            </w:r>
-          </w:p>
-        </w:tc>
-        <w:tc>
-          <w:tcPr>
-            <w:tcW w:w="3046" w:type="dxa"/>
-            <w:tcBorders>
-              <w:top w:val="single" w:sz="2" w:space="0" w:color="BFBFBF"/>
-              <w:left w:val="single" w:sz="6" w:space="0" w:color="404040"/>
-              <w:bottom w:val="single" w:sz="2" w:space="0" w:color="BFBFBF"/>
-              <w:right w:val="single" w:sz="2" w:space="0" w:color="BFBFBF"/>
-            </w:tcBorders>
-          </w:tcPr>
-          <w:p>
-            <w:pPr>
-              <w:pStyle w:val="TableParagraph"/>
-              <w:spacing w:before="91"/>
-              <w:ind w:left="201" w:right="202"/>
-              <w:jc w:val="center"/>
-              <w:rPr>
-                <w:rFonts w:ascii="Helvetica" w:hAnsi="Helvetica" w:cs="Helvetica"/>
-                <w:sz w:val="28"/>
-                <w:szCs w:val="28"/>
-              </w:rPr>
-            </w:pPr>
-            <w:r>
-              <w:rPr>
-                <w:rFonts w:ascii="Helvetica" w:hAnsi="Helvetica" w:cs="Helvetica"/>
-                <w:sz w:val="28"/>
-                <w:szCs w:val="28"/>
-              </w:rPr>
-              <w:t>User client</w:t>
-            </w:r>
-          </w:p>
-        </w:tc>
-        <w:tc>
-          <w:tcPr>
-            <w:tcW w:w="2781" w:type="dxa"/>
-            <w:tcBorders>
-              <w:top w:val="single" w:sz="2" w:space="0" w:color="BFBFBF"/>
-              <w:left w:val="single" w:sz="2" w:space="0" w:color="BFBFBF"/>
-              <w:bottom w:val="single" w:sz="2" w:space="0" w:color="BFBFBF"/>
-              <w:right w:val="single" w:sz="2" w:space="0" w:color="BFBFBF"/>
-            </w:tcBorders>
-          </w:tcPr>
-          <w:p>
-            <w:pPr>
-              <w:pStyle w:val="TableParagraph"/>
-              <w:spacing w:before="91"/>
-              <w:ind w:left="66" w:right="60"/>
-              <w:jc w:val="center"/>
-              <w:rPr>
-                <w:rFonts w:ascii="Helvetica" w:hAnsi="Helvetica" w:cs="Helvetica"/>
-                <w:sz w:val="28"/>
-              </w:rPr>
-            </w:pPr>
-            <w:r>
-              <w:rPr>
-                <w:rFonts w:ascii="Helvetica" w:hAnsi="Helvetica" w:cs="Helvetica"/>
-                <w:sz w:val="28"/>
-              </w:rPr>
-              <w:t>GPSManager</w:t>
-            </w:r>
-          </w:p>
-        </w:tc>
-        <w:tc>
-          <w:tcPr>
-            <w:tcW w:w="3094" w:type="dxa"/>
-            <w:tcBorders>
-              <w:top w:val="single" w:sz="2" w:space="0" w:color="BFBFBF"/>
-              <w:left w:val="single" w:sz="2" w:space="0" w:color="BFBFBF"/>
-              <w:bottom w:val="single" w:sz="2" w:space="0" w:color="BFBFBF"/>
-              <w:right w:val="single" w:sz="2" w:space="0" w:color="BFBFBF"/>
-            </w:tcBorders>
-          </w:tcPr>
-          <w:p>
-            <w:pPr>
-              <w:pStyle w:val="TableParagraph"/>
-              <w:spacing w:before="91" w:line="254" w:lineRule="auto"/>
-              <w:ind w:left="435" w:right="423" w:firstLine="300"/>
-              <w:rPr>
-                <w:rFonts w:ascii="Helvetica" w:hAnsi="Helvetica" w:cs="Helvetica"/>
-                <w:sz w:val="28"/>
-              </w:rPr>
-            </w:pPr>
-            <w:r>
-              <w:rPr>
-                <w:rFonts w:ascii="Helvetica" w:hAnsi="Helvetica" w:cs="Helvetica"/>
-                <w:sz w:val="28"/>
-              </w:rPr>
-              <w:t>CarLocator</w:t>
             </w:r>
           </w:p>
         </w:tc>
@@ -9038,7 +8904,7 @@
                 <w:rFonts w:ascii="Helvetica" w:hAnsi="Helvetica" w:cs="Helvetica"/>
                 <w:sz w:val="28"/>
               </w:rPr>
-              <w:t>I12</w:t>
+              <w:t>I11</w:t>
             </w:r>
           </w:p>
         </w:tc>
@@ -9131,14 +8997,14 @@
                 <w:rFonts w:ascii="Helvetica" w:hAnsi="Helvetica" w:cs="Helvetica"/>
                 <w:sz w:val="28"/>
               </w:rPr>
-              <w:t>LocationListener</w:t>
+              <w:t>CarLocator</w:t>
             </w:r>
           </w:p>
         </w:tc>
       </w:tr>
       <w:tr>
         <w:trPr>
-          <w:trHeight w:hRule="exact" w:val="1473"/>
+          <w:trHeight w:hRule="exact" w:val="835"/>
         </w:trPr>
         <w:tc>
           <w:tcPr>
@@ -9166,7 +9032,7 @@
                 <w:rFonts w:ascii="Helvetica" w:hAnsi="Helvetica" w:cs="Helvetica"/>
                 <w:sz w:val="28"/>
               </w:rPr>
-              <w:t>I13</w:t>
+              <w:t>I12</w:t>
             </w:r>
           </w:p>
         </w:tc>
@@ -9221,7 +9087,6 @@
               <w:rPr>
                 <w:rFonts w:ascii="Helvetica" w:hAnsi="Helvetica" w:cs="Helvetica"/>
                 <w:sz w:val="28"/>
-                <w:szCs w:val="28"/>
               </w:rPr>
             </w:pPr>
             <w:r>
@@ -9229,7 +9094,7 @@
                 <w:rFonts w:ascii="Helvetica" w:hAnsi="Helvetica" w:cs="Helvetica"/>
                 <w:sz w:val="28"/>
               </w:rPr>
-              <w:t>MobileAppController</w:t>
+              <w:t>GPSManager</w:t>
             </w:r>
           </w:p>
         </w:tc>
@@ -9259,28 +9124,14 @@
                 <w:rFonts w:ascii="Helvetica" w:hAnsi="Helvetica" w:cs="Helvetica"/>
                 <w:sz w:val="28"/>
               </w:rPr>
-              <w:t>UI</w:t>
-            </w:r>
-            <w:r>
-              <w:rPr>
-                <w:rFonts w:ascii="Helvetica" w:hAnsi="Helvetica" w:cs="Helvetica"/>
-                <w:sz w:val="28"/>
-              </w:rPr>
-              <w:t>Manager GPSManager Resource Manag</w:t>
-            </w:r>
-            <w:r>
-              <w:rPr>
-                <w:rFonts w:ascii="Helvetica" w:hAnsi="Helvetica" w:cs="Helvetica"/>
-                <w:sz w:val="28"/>
-              </w:rPr>
-              <w:t>er</w:t>
+              <w:t>LocationListener</w:t>
             </w:r>
           </w:p>
         </w:tc>
       </w:tr>
       <w:tr>
         <w:trPr>
-          <w:trHeight w:hRule="exact" w:val="835"/>
+          <w:trHeight w:hRule="exact" w:val="1473"/>
         </w:trPr>
         <w:tc>
           <w:tcPr>
@@ -9308,7 +9159,7 @@
                 <w:rFonts w:ascii="Helvetica" w:hAnsi="Helvetica" w:cs="Helvetica"/>
                 <w:sz w:val="28"/>
               </w:rPr>
-              <w:t>I14</w:t>
+              <w:t>I13</w:t>
             </w:r>
           </w:p>
         </w:tc>
@@ -9340,7 +9191,7 @@
                 <w:sz w:val="28"/>
                 <w:szCs w:val="28"/>
               </w:rPr>
-              <w:t>Administration</w:t>
+              <w:t>User client</w:t>
             </w:r>
           </w:p>
         </w:tc>
@@ -9371,7 +9222,7 @@
                 <w:rFonts w:ascii="Helvetica" w:hAnsi="Helvetica" w:cs="Helvetica"/>
                 <w:sz w:val="28"/>
               </w:rPr>
-              <w:t>WebAppController</w:t>
+              <w:t>MobileAppController</w:t>
             </w:r>
           </w:p>
         </w:tc>
@@ -9401,7 +9252,21 @@
                 <w:rFonts w:ascii="Helvetica" w:hAnsi="Helvetica" w:cs="Helvetica"/>
                 <w:sz w:val="28"/>
               </w:rPr>
-              <w:t>JavaServerFaces</w:t>
+              <w:t>UI</w:t>
+            </w:r>
+            <w:r>
+              <w:rPr>
+                <w:rFonts w:ascii="Helvetica" w:hAnsi="Helvetica" w:cs="Helvetica"/>
+                <w:sz w:val="28"/>
+              </w:rPr>
+              <w:t>Manager GPSManager Resource Manag</w:t>
+            </w:r>
+            <w:r>
+              <w:rPr>
+                <w:rFonts w:ascii="Helvetica" w:hAnsi="Helvetica" w:cs="Helvetica"/>
+                <w:sz w:val="28"/>
+              </w:rPr>
+              <w:t>er</w:t>
             </w:r>
           </w:p>
         </w:tc>
@@ -9436,7 +9301,7 @@
                 <w:rFonts w:ascii="Helvetica" w:hAnsi="Helvetica" w:cs="Helvetica"/>
                 <w:sz w:val="28"/>
               </w:rPr>
-              <w:t>I15</w:t>
+              <w:t>I14</w:t>
             </w:r>
           </w:p>
         </w:tc>
@@ -9468,7 +9333,7 @@
                 <w:sz w:val="28"/>
                 <w:szCs w:val="28"/>
               </w:rPr>
-              <w:t>Data Management, Logic</w:t>
+              <w:t>Administration</w:t>
             </w:r>
           </w:p>
         </w:tc>
@@ -9498,9 +9363,8 @@
               <w:rPr>
                 <w:rFonts w:ascii="Helvetica" w:hAnsi="Helvetica" w:cs="Helvetica"/>
                 <w:sz w:val="28"/>
-                <w:szCs w:val="28"/>
-              </w:rPr>
-              <w:t>AdminLogin</w:t>
+              </w:rPr>
+              <w:t>WebAppController</w:t>
             </w:r>
           </w:p>
         </w:tc>
@@ -9529,9 +9393,8 @@
               <w:rPr>
                 <w:rFonts w:ascii="Helvetica" w:hAnsi="Helvetica" w:cs="Helvetica"/>
                 <w:sz w:val="28"/>
-                <w:szCs w:val="28"/>
-              </w:rPr>
-              <w:t>DBMS</w:t>
+              </w:rPr>
+              <w:t>JavaServerFaces</w:t>
             </w:r>
           </w:p>
         </w:tc>
@@ -9566,7 +9429,7 @@
                 <w:rFonts w:ascii="Helvetica" w:hAnsi="Helvetica" w:cs="Helvetica"/>
                 <w:sz w:val="28"/>
               </w:rPr>
-              <w:t>I16</w:t>
+              <w:t>I15</w:t>
             </w:r>
           </w:p>
         </w:tc>
@@ -9630,7 +9493,7 @@
                 <w:sz w:val="28"/>
                 <w:szCs w:val="28"/>
               </w:rPr>
-              <w:t>Parking Manager</w:t>
+              <w:t>AdminLogin</w:t>
             </w:r>
           </w:p>
         </w:tc>
@@ -9659,6 +9522,7 @@
               <w:rPr>
                 <w:rFonts w:ascii="Helvetica" w:hAnsi="Helvetica" w:cs="Helvetica"/>
                 <w:sz w:val="28"/>
+                <w:szCs w:val="28"/>
               </w:rPr>
               <w:t>DBMS</w:t>
             </w:r>
@@ -9695,7 +9559,7 @@
                 <w:rFonts w:ascii="Helvetica" w:hAnsi="Helvetica" w:cs="Helvetica"/>
                 <w:sz w:val="28"/>
               </w:rPr>
-              <w:t>I17</w:t>
+              <w:t>I16</w:t>
             </w:r>
           </w:p>
         </w:tc>
@@ -9759,7 +9623,7 @@
                 <w:sz w:val="28"/>
                 <w:szCs w:val="28"/>
               </w:rPr>
-              <w:t>Bureaucracy Manager</w:t>
+              <w:t>Parking Manager</w:t>
             </w:r>
           </w:p>
         </w:tc>
@@ -9824,7 +9688,7 @@
                 <w:rFonts w:ascii="Helvetica" w:hAnsi="Helvetica" w:cs="Helvetica"/>
                 <w:sz w:val="28"/>
               </w:rPr>
-              <w:t>I18</w:t>
+              <w:t>I17</w:t>
             </w:r>
           </w:p>
         </w:tc>
@@ -9879,6 +9743,7 @@
               <w:rPr>
                 <w:rFonts w:ascii="Helvetica" w:hAnsi="Helvetica" w:cs="Helvetica"/>
                 <w:sz w:val="28"/>
+                <w:szCs w:val="28"/>
               </w:rPr>
             </w:pPr>
             <w:r>
@@ -9887,7 +9752,7 @@
                 <w:sz w:val="28"/>
                 <w:szCs w:val="28"/>
               </w:rPr>
-              <w:t>Organization Manager</w:t>
+              <w:t>Bureaucracy Manager</w:t>
             </w:r>
           </w:p>
         </w:tc>
@@ -9952,7 +9817,7 @@
                 <w:rFonts w:ascii="Helvetica" w:hAnsi="Helvetica" w:cs="Helvetica"/>
                 <w:sz w:val="28"/>
               </w:rPr>
-              <w:t>I19</w:t>
+              <w:t>I18</w:t>
             </w:r>
           </w:p>
         </w:tc>
@@ -10015,7 +9880,7 @@
                 <w:sz w:val="28"/>
                 <w:szCs w:val="28"/>
               </w:rPr>
-              <w:t>Employee Login</w:t>
+              <w:t>Organization Manager</w:t>
             </w:r>
           </w:p>
         </w:tc>
@@ -10080,7 +9945,7 @@
                 <w:rFonts w:ascii="Helvetica" w:hAnsi="Helvetica" w:cs="Helvetica"/>
                 <w:sz w:val="28"/>
               </w:rPr>
-              <w:t>I20</w:t>
+              <w:t>I19</w:t>
             </w:r>
           </w:p>
         </w:tc>
@@ -10143,7 +10008,7 @@
                 <w:sz w:val="28"/>
                 <w:szCs w:val="28"/>
               </w:rPr>
-              <w:t>RecoveryCar Manager</w:t>
+              <w:t>Employee Login</w:t>
             </w:r>
           </w:p>
         </w:tc>
@@ -10180,7 +10045,7 @@
       </w:tr>
       <w:tr>
         <w:trPr>
-          <w:trHeight w:hRule="exact" w:val="1694"/>
+          <w:trHeight w:hRule="exact" w:val="835"/>
         </w:trPr>
         <w:tc>
           <w:tcPr>
@@ -10208,7 +10073,7 @@
                 <w:rFonts w:ascii="Helvetica" w:hAnsi="Helvetica" w:cs="Helvetica"/>
                 <w:sz w:val="28"/>
               </w:rPr>
-              <w:t>I21</w:t>
+              <w:t>I20</w:t>
             </w:r>
           </w:p>
         </w:tc>
@@ -10240,7 +10105,7 @@
                 <w:sz w:val="28"/>
                 <w:szCs w:val="28"/>
               </w:rPr>
-              <w:t>Logic</w:t>
+              <w:t>Data Management, Logic</w:t>
             </w:r>
           </w:p>
         </w:tc>
@@ -10271,7 +10136,7 @@
                 <w:sz w:val="28"/>
                 <w:szCs w:val="28"/>
               </w:rPr>
-              <w:t>AdminManager</w:t>
+              <w:t>RecoveryCar Manager</w:t>
             </w:r>
           </w:p>
         </w:tc>
@@ -10287,93 +10152,6 @@
           </w:tcPr>
           <w:p>
             <w:pPr>
-              <w:pStyle w:val="Stiletabella2"/>
-              <w:jc w:val="center"/>
-              <w:rPr>
-                <w:rFonts w:cs="Helvetica"/>
-              </w:rPr>
-            </w:pPr>
-            <w:r>
-              <w:rPr>
-                <w:rFonts w:cs="Helvetica"/>
-                <w:sz w:val="28"/>
-                <w:szCs w:val="28"/>
-              </w:rPr>
-              <w:t>AdminManager</w:t>
-            </w:r>
-          </w:p>
-          <w:p>
-            <w:pPr>
-              <w:pStyle w:val="Stiletabella2"/>
-              <w:jc w:val="center"/>
-              <w:rPr>
-                <w:rFonts w:cs="Helvetica"/>
-              </w:rPr>
-            </w:pPr>
-            <w:r>
-              <w:rPr>
-                <w:rFonts w:cs="Helvetica"/>
-                <w:sz w:val="28"/>
-                <w:szCs w:val="28"/>
-              </w:rPr>
-              <w:t>ParkingManager</w:t>
-            </w:r>
-          </w:p>
-          <w:p>
-            <w:pPr>
-              <w:pStyle w:val="Stiletabella2"/>
-              <w:jc w:val="center"/>
-              <w:rPr>
-                <w:rFonts w:cs="Helvetica"/>
-              </w:rPr>
-            </w:pPr>
-            <w:r>
-              <w:rPr>
-                <w:rFonts w:cs="Helvetica"/>
-                <w:sz w:val="28"/>
-                <w:szCs w:val="28"/>
-              </w:rPr>
-              <w:t>BureauManager</w:t>
-            </w:r>
-          </w:p>
-          <w:p>
-            <w:pPr>
-              <w:pStyle w:val="Stiletabella2"/>
-              <w:jc w:val="center"/>
-              <w:rPr>
-                <w:rFonts w:cs="Helvetica"/>
-              </w:rPr>
-            </w:pPr>
-            <w:r>
-              <w:rPr>
-                <w:rFonts w:cs="Helvetica"/>
-                <w:sz w:val="28"/>
-                <w:szCs w:val="28"/>
-              </w:rPr>
-              <w:t>OrganizationManager</w:t>
-            </w:r>
-          </w:p>
-          <w:p>
-            <w:pPr>
-              <w:pStyle w:val="Stiletabella2"/>
-              <w:jc w:val="center"/>
-              <w:rPr>
-                <w:rFonts w:cs="Helvetica"/>
-                <w:sz w:val="28"/>
-                <w:szCs w:val="28"/>
-              </w:rPr>
-            </w:pPr>
-            <w:r>
-              <w:rPr>
-                <w:rFonts w:cs="Helvetica"/>
-                <w:sz w:val="28"/>
-                <w:szCs w:val="28"/>
-              </w:rPr>
-              <w:t>SecurityManager</w:t>
-            </w:r>
-          </w:p>
-          <w:p>
-            <w:pPr>
               <w:pStyle w:val="TableParagraph"/>
               <w:spacing w:before="96"/>
               <w:ind w:left="428" w:right="435"/>
@@ -10383,12 +10161,19 @@
                 <w:sz w:val="28"/>
               </w:rPr>
             </w:pPr>
+            <w:r>
+              <w:rPr>
+                <w:rFonts w:ascii="Helvetica" w:hAnsi="Helvetica" w:cs="Helvetica"/>
+                <w:sz w:val="28"/>
+              </w:rPr>
+              <w:t>DBMS</w:t>
+            </w:r>
           </w:p>
         </w:tc>
       </w:tr>
       <w:tr>
         <w:trPr>
-          <w:trHeight w:hRule="exact" w:val="1137"/>
+          <w:trHeight w:hRule="exact" w:val="1694"/>
         </w:trPr>
         <w:tc>
           <w:tcPr>
@@ -10416,7 +10201,7 @@
                 <w:rFonts w:ascii="Helvetica" w:hAnsi="Helvetica" w:cs="Helvetica"/>
                 <w:sz w:val="28"/>
               </w:rPr>
-              <w:t>I22</w:t>
+              <w:t>I21</w:t>
             </w:r>
           </w:p>
         </w:tc>
@@ -10479,7 +10264,7 @@
                 <w:sz w:val="28"/>
                 <w:szCs w:val="28"/>
               </w:rPr>
-              <w:t>EmployeeManager</w:t>
+              <w:t>AdminManager</w:t>
             </w:r>
           </w:p>
         </w:tc>
@@ -10507,7 +10292,7 @@
                 <w:sz w:val="28"/>
                 <w:szCs w:val="28"/>
               </w:rPr>
-              <w:t>EmployeeLogin</w:t>
+              <w:t>AdminManager</w:t>
             </w:r>
           </w:p>
           <w:p>
@@ -10524,16 +10309,60 @@
                 <w:sz w:val="28"/>
                 <w:szCs w:val="28"/>
               </w:rPr>
-              <w:t>CarRecoveryManager</w:t>
-            </w:r>
+              <w:t>ParkingManager</w:t>
+            </w:r>
+          </w:p>
+          <w:p>
+            <w:pPr>
+              <w:pStyle w:val="Stiletabella2"/>
+              <w:jc w:val="center"/>
+              <w:rPr>
+                <w:rFonts w:cs="Helvetica"/>
+              </w:rPr>
+            </w:pPr>
             <w:r>
               <w:rPr>
                 <w:rFonts w:cs="Helvetica"/>
                 <w:sz w:val="28"/>
                 <w:szCs w:val="28"/>
               </w:rPr>
-              <w:br/>
-              <w:t>EmergencyManager</w:t>
+              <w:t>BureauManager</w:t>
+            </w:r>
+          </w:p>
+          <w:p>
+            <w:pPr>
+              <w:pStyle w:val="Stiletabella2"/>
+              <w:jc w:val="center"/>
+              <w:rPr>
+                <w:rFonts w:cs="Helvetica"/>
+              </w:rPr>
+            </w:pPr>
+            <w:r>
+              <w:rPr>
+                <w:rFonts w:cs="Helvetica"/>
+                <w:sz w:val="28"/>
+                <w:szCs w:val="28"/>
+              </w:rPr>
+              <w:t>OrganizationManager</w:t>
+            </w:r>
+          </w:p>
+          <w:p>
+            <w:pPr>
+              <w:pStyle w:val="Stiletabella2"/>
+              <w:jc w:val="center"/>
+              <w:rPr>
+                <w:rFonts w:cs="Helvetica"/>
+                <w:sz w:val="28"/>
+                <w:szCs w:val="28"/>
+              </w:rPr>
+            </w:pPr>
+            <w:r>
+              <w:rPr>
+                <w:rFonts w:cs="Helvetica"/>
+                <w:sz w:val="28"/>
+                <w:szCs w:val="28"/>
+              </w:rPr>
+              <w:t>SecurityManager</w:t>
             </w:r>
           </w:p>
           <w:p>
@@ -10552,7 +10381,7 @@
       </w:tr>
       <w:tr>
         <w:trPr>
-          <w:trHeight w:hRule="exact" w:val="714"/>
+          <w:trHeight w:hRule="exact" w:val="1137"/>
         </w:trPr>
         <w:tc>
           <w:tcPr>
@@ -10580,7 +10409,7 @@
                 <w:rFonts w:ascii="Helvetica" w:hAnsi="Helvetica" w:cs="Helvetica"/>
                 <w:sz w:val="28"/>
               </w:rPr>
-              <w:t>I23</w:t>
+              <w:t>I22</w:t>
             </w:r>
           </w:p>
         </w:tc>
@@ -10643,7 +10472,7 @@
                 <w:sz w:val="28"/>
                 <w:szCs w:val="28"/>
               </w:rPr>
-              <w:t>ApplicationController</w:t>
+              <w:t>EmployeeManager</w:t>
             </w:r>
           </w:p>
         </w:tc>
@@ -10671,6 +10500,170 @@
                 <w:sz w:val="28"/>
                 <w:szCs w:val="28"/>
               </w:rPr>
+              <w:t>EmployeeLogin</w:t>
+            </w:r>
+          </w:p>
+          <w:p>
+            <w:pPr>
+              <w:pStyle w:val="Stiletabella2"/>
+              <w:jc w:val="center"/>
+              <w:rPr>
+                <w:rFonts w:cs="Helvetica"/>
+              </w:rPr>
+            </w:pPr>
+            <w:r>
+              <w:rPr>
+                <w:rFonts w:cs="Helvetica"/>
+                <w:sz w:val="28"/>
+                <w:szCs w:val="28"/>
+              </w:rPr>
+              <w:t>CarRecoveryManager</w:t>
+            </w:r>
+            <w:r>
+              <w:rPr>
+                <w:rFonts w:cs="Helvetica"/>
+                <w:sz w:val="28"/>
+                <w:szCs w:val="28"/>
+              </w:rPr>
+              <w:br/>
+              <w:t>EmergencyManager</w:t>
+            </w:r>
+          </w:p>
+          <w:p>
+            <w:pPr>
+              <w:pStyle w:val="TableParagraph"/>
+              <w:spacing w:before="96"/>
+              <w:ind w:left="428" w:right="435"/>
+              <w:jc w:val="center"/>
+              <w:rPr>
+                <w:rFonts w:ascii="Helvetica" w:hAnsi="Helvetica" w:cs="Helvetica"/>
+                <w:sz w:val="28"/>
+              </w:rPr>
+            </w:pPr>
+          </w:p>
+        </w:tc>
+      </w:tr>
+      <w:tr>
+        <w:trPr>
+          <w:trHeight w:hRule="exact" w:val="714"/>
+        </w:trPr>
+        <w:tc>
+          <w:tcPr>
+            <w:tcW w:w="691" w:type="dxa"/>
+            <w:tcBorders>
+              <w:top w:val="single" w:sz="2" w:space="0" w:color="BFBFBF"/>
+              <w:left w:val="single" w:sz="2" w:space="0" w:color="BFBFBF"/>
+              <w:bottom w:val="single" w:sz="2" w:space="0" w:color="BFBFBF"/>
+              <w:right w:val="single" w:sz="6" w:space="0" w:color="404040"/>
+            </w:tcBorders>
+          </w:tcPr>
+          <w:p>
+            <w:pPr>
+              <w:pStyle w:val="TableParagraph"/>
+              <w:spacing w:before="96"/>
+              <w:ind w:left="124" w:right="105"/>
+              <w:jc w:val="center"/>
+              <w:rPr>
+                <w:rFonts w:ascii="Helvetica" w:hAnsi="Helvetica" w:cs="Helvetica"/>
+                <w:sz w:val="28"/>
+              </w:rPr>
+            </w:pPr>
+            <w:r>
+              <w:rPr>
+                <w:rFonts w:ascii="Helvetica" w:hAnsi="Helvetica" w:cs="Helvetica"/>
+                <w:sz w:val="28"/>
+              </w:rPr>
+              <w:t>I23</w:t>
+            </w:r>
+          </w:p>
+        </w:tc>
+        <w:tc>
+          <w:tcPr>
+            <w:tcW w:w="3014" w:type="dxa"/>
+            <w:tcBorders>
+              <w:top w:val="single" w:sz="2" w:space="0" w:color="BFBFBF"/>
+              <w:left w:val="single" w:sz="6" w:space="0" w:color="404040"/>
+              <w:bottom w:val="single" w:sz="2" w:space="0" w:color="BFBFBF"/>
+              <w:right w:val="single" w:sz="2" w:space="0" w:color="BFBFBF"/>
+            </w:tcBorders>
+          </w:tcPr>
+          <w:p>
+            <w:pPr>
+              <w:pStyle w:val="TableParagraph"/>
+              <w:spacing w:before="96"/>
+              <w:ind w:left="209" w:right="202"/>
+              <w:jc w:val="center"/>
+              <w:rPr>
+                <w:rFonts w:ascii="Helvetica" w:hAnsi="Helvetica" w:cs="Helvetica"/>
+                <w:sz w:val="28"/>
+                <w:szCs w:val="28"/>
+              </w:rPr>
+            </w:pPr>
+            <w:r>
+              <w:rPr>
+                <w:rFonts w:ascii="Helvetica" w:hAnsi="Helvetica" w:cs="Helvetica"/>
+                <w:sz w:val="28"/>
+                <w:szCs w:val="28"/>
+              </w:rPr>
+              <w:t>Logic</w:t>
+            </w:r>
+          </w:p>
+        </w:tc>
+        <w:tc>
+          <w:tcPr>
+            <w:tcW w:w="2835" w:type="dxa"/>
+            <w:tcBorders>
+              <w:top w:val="single" w:sz="2" w:space="0" w:color="BFBFBF"/>
+              <w:left w:val="single" w:sz="2" w:space="0" w:color="BFBFBF"/>
+              <w:bottom w:val="single" w:sz="2" w:space="0" w:color="BFBFBF"/>
+              <w:right w:val="single" w:sz="2" w:space="0" w:color="BFBFBF"/>
+            </w:tcBorders>
+          </w:tcPr>
+          <w:p>
+            <w:pPr>
+              <w:pStyle w:val="TableParagraph"/>
+              <w:spacing w:before="96"/>
+              <w:ind w:left="45" w:right="60"/>
+              <w:jc w:val="center"/>
+              <w:rPr>
+                <w:rFonts w:ascii="Helvetica" w:hAnsi="Helvetica" w:cs="Helvetica"/>
+                <w:sz w:val="28"/>
+              </w:rPr>
+            </w:pPr>
+            <w:r>
+              <w:rPr>
+                <w:rFonts w:ascii="Helvetica" w:hAnsi="Helvetica" w:cs="Helvetica"/>
+                <w:sz w:val="28"/>
+                <w:szCs w:val="28"/>
+              </w:rPr>
+              <w:t>ApplicationController</w:t>
+            </w:r>
+          </w:p>
+        </w:tc>
+        <w:tc>
+          <w:tcPr>
+            <w:tcW w:w="3072" w:type="dxa"/>
+            <w:tcBorders>
+              <w:top w:val="single" w:sz="2" w:space="0" w:color="BFBFBF"/>
+              <w:left w:val="single" w:sz="2" w:space="0" w:color="BFBFBF"/>
+              <w:bottom w:val="single" w:sz="2" w:space="0" w:color="BFBFBF"/>
+              <w:right w:val="single" w:sz="2" w:space="0" w:color="BFBFBF"/>
+            </w:tcBorders>
+          </w:tcPr>
+          <w:p>
+            <w:pPr>
+              <w:pStyle w:val="Stiletabella2"/>
+              <w:jc w:val="center"/>
+              <w:rPr>
+                <w:rFonts w:cs="Helvetica"/>
+              </w:rPr>
+            </w:pPr>
+            <w:r>
+              <w:rPr>
+                <w:rFonts w:cs="Helvetica"/>
+                <w:sz w:val="28"/>
+                <w:szCs w:val="28"/>
+              </w:rPr>
               <w:t>AdminManager</w:t>
             </w:r>
           </w:p>
@@ -10723,30 +10716,18 @@
     <w:p>
       <w:pPr>
         <w:rPr>
-          <w:rFonts w:eastAsiaTheme="majorEastAsia" w:cstheme="majorBidi"/>
-          <w:b/>
-          <w:i/>
-          <w:sz w:val="26"/>
-          <w:szCs w:val="24"/>
           <w:lang w:val="en-US"/>
         </w:rPr>
       </w:pPr>
     </w:p>
     <w:p>
       <w:pPr>
-        <w:rPr>
-          <w:lang w:val="en-US"/>
-        </w:rPr>
-      </w:pPr>
-    </w:p>
-    <w:p>
-      <w:pPr>
         <w:pStyle w:val="Titolo3"/>
         <w:rPr>
           <w:lang w:val="en-US"/>
         </w:rPr>
       </w:pPr>
-      <w:bookmarkStart w:id="31" w:name="_Toc471649074"/>
+      <w:bookmarkStart w:id="30" w:name="_Toc471649074"/>
       <w:r>
         <w:rPr>
           <w:lang w:val="en-US"/>
@@ -10755,7 +10736,7 @@
         <w:t>2.4.2 Subsystem Integration Sequence</w:t>
       </w:r>
       <w:bookmarkEnd w:id="26"/>
-      <w:bookmarkEnd w:id="31"/>
+      <w:bookmarkEnd w:id="30"/>
     </w:p>
     <w:p>
       <w:pPr>
@@ -11731,8 +11712,8 @@
           <w:lang w:val="en-US"/>
         </w:rPr>
       </w:pPr>
-      <w:bookmarkStart w:id="32" w:name="_Toc471313823"/>
-      <w:bookmarkStart w:id="33" w:name="_Toc471649075"/>
+      <w:bookmarkStart w:id="31" w:name="_Toc471313823"/>
+      <w:bookmarkStart w:id="32" w:name="_Toc471649075"/>
       <w:r>
         <w:rPr>
           <w:lang w:val="en-US"/>
@@ -11752,9 +11733,9 @@
         </w:rPr>
         <w:t>DESCRIPTION</w:t>
       </w:r>
-      <w:bookmarkStart w:id="34" w:name="_Toc471313824"/>
+      <w:bookmarkStart w:id="33" w:name="_Toc471313824"/>
+      <w:bookmarkEnd w:id="31"/>
       <w:bookmarkEnd w:id="32"/>
-      <w:bookmarkEnd w:id="33"/>
     </w:p>
     <w:p>
       <w:pPr>
@@ -11808,16 +11789,16 @@
         <w:spacing w:before="0" w:after="40" w:line="240" w:lineRule="auto"/>
         <w:ind w:left="120"/>
       </w:pPr>
-      <w:bookmarkStart w:id="35" w:name="_bookmark21"/>
-      <w:bookmarkStart w:id="36" w:name="_Toc471649076"/>
+      <w:bookmarkStart w:id="34" w:name="_bookmark21"/>
+      <w:bookmarkStart w:id="35" w:name="_Toc471649076"/>
+      <w:bookmarkEnd w:id="34"/>
+      <w:r>
+        <w:t xml:space="preserve">3.1 </w:t>
+      </w:r>
+      <w:r>
+        <w:t>Integration test case SI1</w:t>
+      </w:r>
       <w:bookmarkEnd w:id="35"/>
-      <w:r>
-        <w:t xml:space="preserve">3.1 </w:t>
-      </w:r>
-      <w:r>
-        <w:t>Integration test case SI1</w:t>
-      </w:r>
-      <w:bookmarkEnd w:id="36"/>
     </w:p>
     <w:tbl>
       <w:tblPr>
@@ -11953,8 +11934,34 @@
               <w:rPr>
                 <w:rFonts w:ascii="Helvetica" w:hAnsi="Helvetica" w:cs="Helvetica"/>
                 <w:sz w:val="24"/>
-              </w:rPr>
-              <w:t xml:space="preserve"> —&gt; Data Management</w:t>
+                <w:szCs w:val="24"/>
+              </w:rPr>
+              <w:t xml:space="preserve"> </w:t>
+            </w:r>
+            <m:oMath>
+              <m:r>
+                <w:rPr>
+                  <w:rFonts w:ascii="Cambria Math" w:hAnsi="Cambria Math" w:cs="Helvetica"/>
+                  <w:sz w:val="28"/>
+                  <w:szCs w:val="28"/>
+                </w:rPr>
+                <m:t>→</m:t>
+              </m:r>
+            </m:oMath>
+            <w:r>
+              <w:rPr>
+                <w:rFonts w:ascii="Helvetica" w:hAnsi="Helvetica" w:cs="Helvetica"/>
+                <w:sz w:val="24"/>
+                <w:szCs w:val="24"/>
+              </w:rPr>
+              <w:t xml:space="preserve"> </w:t>
+            </w:r>
+            <w:r>
+              <w:rPr>
+                <w:rFonts w:ascii="Helvetica" w:hAnsi="Helvetica" w:cs="Helvetica"/>
+                <w:sz w:val="24"/>
+              </w:rPr>
+              <w:t>Data Management</w:t>
             </w:r>
           </w:p>
         </w:tc>
@@ -12301,25 +12308,25 @@
         <w:spacing w:before="198" w:after="43" w:line="240" w:lineRule="auto"/>
         <w:ind w:left="120"/>
       </w:pPr>
-      <w:bookmarkStart w:id="37" w:name="_bookmark22"/>
-      <w:bookmarkStart w:id="38" w:name="_Toc471649077"/>
+      <w:bookmarkStart w:id="36" w:name="_bookmark22"/>
+      <w:bookmarkStart w:id="37" w:name="_Toc471649077"/>
+      <w:bookmarkEnd w:id="36"/>
+      <w:r>
+        <w:t xml:space="preserve">3.2 </w:t>
+      </w:r>
+      <w:r>
+        <w:t>Integration test case</w:t>
+      </w:r>
+      <w:r>
+        <w:rPr>
+          <w:spacing w:val="-1"/>
+        </w:rPr>
+        <w:t xml:space="preserve"> </w:t>
+      </w:r>
+      <w:r>
+        <w:t>SI2</w:t>
+      </w:r>
       <w:bookmarkEnd w:id="37"/>
-      <w:r>
-        <w:t xml:space="preserve">3.2 </w:t>
-      </w:r>
-      <w:r>
-        <w:t>Integration test case</w:t>
-      </w:r>
-      <w:r>
-        <w:rPr>
-          <w:spacing w:val="-1"/>
-        </w:rPr>
-        <w:t xml:space="preserve"> </w:t>
-      </w:r>
-      <w:r>
-        <w:t>SI2</w:t>
-      </w:r>
-      <w:bookmarkEnd w:id="38"/>
     </w:p>
     <w:tbl>
       <w:tblPr>
@@ -12451,7 +12458,33 @@
                 <w:rFonts w:ascii="Helvetica" w:hAnsi="Helvetica" w:cs="Helvetica"/>
                 <w:sz w:val="24"/>
               </w:rPr>
-              <w:t xml:space="preserve">Mobile Application —&gt; </w:t>
+              <w:t>Mobile Application</w:t>
+            </w:r>
+            <w:r>
+              <w:rPr>
+                <w:rFonts w:ascii="Helvetica" w:hAnsi="Helvetica" w:cs="Helvetica"/>
+                <w:sz w:val="24"/>
+                <w:szCs w:val="24"/>
+              </w:rPr>
+              <w:t xml:space="preserve"> </w:t>
+            </w:r>
+            <m:oMath>
+              <m:r>
+                <w:rPr>
+                  <w:rFonts w:ascii="Cambria Math" w:hAnsi="Cambria Math" w:cs="Helvetica"/>
+                  <w:sz w:val="28"/>
+                  <w:szCs w:val="28"/>
+                </w:rPr>
+                <m:t>→</m:t>
+              </m:r>
+            </m:oMath>
+            <w:r>
+              <w:rPr>
+                <w:rFonts w:ascii="Helvetica" w:hAnsi="Helvetica" w:cs="Helvetica"/>
+                <w:sz w:val="24"/>
+                <w:szCs w:val="24"/>
+              </w:rPr>
+              <w:t xml:space="preserve"> </w:t>
             </w:r>
             <w:r>
               <w:rPr>
@@ -12961,7 +12994,33 @@
                 <w:rFonts w:ascii="Helvetica" w:hAnsi="Helvetica" w:cs="Helvetica"/>
                 <w:sz w:val="24"/>
               </w:rPr>
-              <w:t xml:space="preserve">Mobile Application —&gt; </w:t>
+              <w:t>Mobile Application</w:t>
+            </w:r>
+            <w:r>
+              <w:rPr>
+                <w:rFonts w:ascii="Helvetica" w:hAnsi="Helvetica" w:cs="Helvetica"/>
+                <w:sz w:val="24"/>
+                <w:szCs w:val="24"/>
+              </w:rPr>
+              <w:t xml:space="preserve"> </w:t>
+            </w:r>
+            <m:oMath>
+              <m:r>
+                <w:rPr>
+                  <w:rFonts w:ascii="Cambria Math" w:hAnsi="Cambria Math" w:cs="Helvetica"/>
+                  <w:sz w:val="28"/>
+                  <w:szCs w:val="28"/>
+                </w:rPr>
+                <m:t>→</m:t>
+              </m:r>
+            </m:oMath>
+            <w:r>
+              <w:rPr>
+                <w:rFonts w:ascii="Helvetica" w:hAnsi="Helvetica" w:cs="Helvetica"/>
+                <w:sz w:val="24"/>
+                <w:szCs w:val="24"/>
+              </w:rPr>
+              <w:t xml:space="preserve"> </w:t>
             </w:r>
             <w:r>
               <w:rPr>
@@ -13317,25 +13376,25 @@
         <w:spacing w:before="100" w:after="39" w:line="240" w:lineRule="auto"/>
         <w:ind w:left="120"/>
       </w:pPr>
-      <w:bookmarkStart w:id="39" w:name="_bookmark23"/>
-      <w:bookmarkStart w:id="40" w:name="_Toc471649078"/>
+      <w:bookmarkStart w:id="38" w:name="_bookmark23"/>
+      <w:bookmarkStart w:id="39" w:name="_Toc471649078"/>
+      <w:bookmarkEnd w:id="38"/>
+      <w:r>
+        <w:t xml:space="preserve">3.3 </w:t>
+      </w:r>
+      <w:r>
+        <w:t>Integration test case</w:t>
+      </w:r>
+      <w:r>
+        <w:rPr>
+          <w:spacing w:val="-1"/>
+        </w:rPr>
+        <w:t xml:space="preserve"> </w:t>
+      </w:r>
+      <w:r>
+        <w:t>SI3</w:t>
+      </w:r>
       <w:bookmarkEnd w:id="39"/>
-      <w:r>
-        <w:t xml:space="preserve">3.3 </w:t>
-      </w:r>
-      <w:r>
-        <w:t>Integration test case</w:t>
-      </w:r>
-      <w:r>
-        <w:rPr>
-          <w:spacing w:val="-1"/>
-        </w:rPr>
-        <w:t xml:space="preserve"> </w:t>
-      </w:r>
-      <w:r>
-        <w:t>SI3</w:t>
-      </w:r>
-      <w:bookmarkEnd w:id="40"/>
     </w:p>
     <w:tbl>
       <w:tblPr>
@@ -13471,8 +13530,27 @@
               <w:rPr>
                 <w:rFonts w:ascii="Helvetica" w:hAnsi="Helvetica" w:cs="Helvetica"/>
                 <w:sz w:val="24"/>
-              </w:rPr>
-              <w:t xml:space="preserve"> —&gt; </w:t>
+                <w:szCs w:val="24"/>
+              </w:rPr>
+              <w:t xml:space="preserve"> </w:t>
+            </w:r>
+            <m:oMath>
+              <m:r>
+                <w:rPr>
+                  <w:rFonts w:ascii="Cambria Math" w:hAnsi="Cambria Math" w:cs="Helvetica"/>
+                  <w:sz w:val="28"/>
+                  <w:szCs w:val="28"/>
+                </w:rPr>
+                <m:t>→</m:t>
+              </m:r>
+            </m:oMath>
+            <w:r>
+              <w:rPr>
+                <w:rFonts w:ascii="Helvetica" w:hAnsi="Helvetica" w:cs="Helvetica"/>
+                <w:sz w:val="24"/>
+                <w:szCs w:val="24"/>
+              </w:rPr>
+              <w:t xml:space="preserve"> </w:t>
             </w:r>
             <w:r>
               <w:rPr>
@@ -13967,8 +14045,27 @@
               <w:rPr>
                 <w:rFonts w:ascii="Helvetica" w:hAnsi="Helvetica" w:cs="Helvetica"/>
                 <w:sz w:val="24"/>
-              </w:rPr>
-              <w:t xml:space="preserve"> —&gt; </w:t>
+                <w:szCs w:val="24"/>
+              </w:rPr>
+              <w:t xml:space="preserve"> </w:t>
+            </w:r>
+            <m:oMath>
+              <m:r>
+                <w:rPr>
+                  <w:rFonts w:ascii="Cambria Math" w:hAnsi="Cambria Math" w:cs="Helvetica"/>
+                  <w:sz w:val="28"/>
+                  <w:szCs w:val="28"/>
+                </w:rPr>
+                <m:t>→</m:t>
+              </m:r>
+            </m:oMath>
+            <w:r>
+              <w:rPr>
+                <w:rFonts w:ascii="Helvetica" w:hAnsi="Helvetica" w:cs="Helvetica"/>
+                <w:sz w:val="24"/>
+                <w:szCs w:val="24"/>
+              </w:rPr>
+              <w:t xml:space="preserve"> </w:t>
             </w:r>
             <w:r>
               <w:rPr>
@@ -14336,9 +14433,9 @@
         <w:spacing w:before="76" w:after="40" w:line="240" w:lineRule="auto"/>
         <w:ind w:left="120"/>
       </w:pPr>
-      <w:bookmarkStart w:id="41" w:name="_bookmark24"/>
-      <w:bookmarkStart w:id="42" w:name="_Toc471649079"/>
-      <w:bookmarkEnd w:id="41"/>
+      <w:bookmarkStart w:id="40" w:name="_bookmark24"/>
+      <w:bookmarkStart w:id="41" w:name="_Toc471649079"/>
+      <w:bookmarkEnd w:id="40"/>
       <w:r>
         <w:lastRenderedPageBreak/>
         <w:t xml:space="preserve">3.4 </w:t>
@@ -14355,7 +14452,7 @@
       <w:r>
         <w:t>SI4</w:t>
       </w:r>
-      <w:bookmarkEnd w:id="42"/>
+      <w:bookmarkEnd w:id="41"/>
     </w:p>
     <w:tbl>
       <w:tblPr>
@@ -14491,8 +14588,27 @@
               <w:rPr>
                 <w:rFonts w:ascii="Helvetica" w:hAnsi="Helvetica" w:cs="Helvetica"/>
                 <w:sz w:val="24"/>
-              </w:rPr>
-              <w:t xml:space="preserve"> —&gt; </w:t>
+                <w:szCs w:val="24"/>
+              </w:rPr>
+              <w:t xml:space="preserve"> </w:t>
+            </w:r>
+            <m:oMath>
+              <m:r>
+                <w:rPr>
+                  <w:rFonts w:ascii="Cambria Math" w:hAnsi="Cambria Math" w:cs="Helvetica"/>
+                  <w:sz w:val="28"/>
+                  <w:szCs w:val="28"/>
+                </w:rPr>
+                <m:t>→</m:t>
+              </m:r>
+            </m:oMath>
+            <w:r>
+              <w:rPr>
+                <w:rFonts w:ascii="Helvetica" w:hAnsi="Helvetica" w:cs="Helvetica"/>
+                <w:sz w:val="24"/>
+                <w:szCs w:val="24"/>
+              </w:rPr>
+              <w:t xml:space="preserve"> </w:t>
             </w:r>
             <w:r>
               <w:rPr>
@@ -14975,8 +15091,27 @@
               <w:rPr>
                 <w:rFonts w:ascii="Helvetica" w:hAnsi="Helvetica" w:cs="Helvetica"/>
                 <w:sz w:val="24"/>
-              </w:rPr>
-              <w:t xml:space="preserve"> —&gt; </w:t>
+                <w:szCs w:val="24"/>
+              </w:rPr>
+              <w:t xml:space="preserve"> </w:t>
+            </w:r>
+            <m:oMath>
+              <m:r>
+                <w:rPr>
+                  <w:rFonts w:ascii="Cambria Math" w:hAnsi="Cambria Math" w:cs="Helvetica"/>
+                  <w:sz w:val="28"/>
+                  <w:szCs w:val="28"/>
+                </w:rPr>
+                <m:t>→</m:t>
+              </m:r>
+            </m:oMath>
+            <w:r>
+              <w:rPr>
+                <w:rFonts w:ascii="Helvetica" w:hAnsi="Helvetica" w:cs="Helvetica"/>
+                <w:sz w:val="24"/>
+                <w:szCs w:val="24"/>
+              </w:rPr>
+              <w:t xml:space="preserve"> </w:t>
             </w:r>
             <w:r>
               <w:rPr>
@@ -15321,25 +15456,25 @@
         <w:spacing w:before="199" w:after="42" w:line="240" w:lineRule="auto"/>
         <w:ind w:left="120"/>
       </w:pPr>
-      <w:bookmarkStart w:id="43" w:name="_bookmark25"/>
-      <w:bookmarkStart w:id="44" w:name="_Toc471649080"/>
+      <w:bookmarkStart w:id="42" w:name="_bookmark25"/>
+      <w:bookmarkStart w:id="43" w:name="_Toc471649080"/>
+      <w:bookmarkEnd w:id="42"/>
+      <w:r>
+        <w:t xml:space="preserve">3.5 </w:t>
+      </w:r>
+      <w:r>
+        <w:t>Integration test case</w:t>
+      </w:r>
+      <w:r>
+        <w:rPr>
+          <w:spacing w:val="-1"/>
+        </w:rPr>
+        <w:t xml:space="preserve"> </w:t>
+      </w:r>
+      <w:r>
+        <w:t>I1</w:t>
+      </w:r>
       <w:bookmarkEnd w:id="43"/>
-      <w:r>
-        <w:t xml:space="preserve">3.5 </w:t>
-      </w:r>
-      <w:r>
-        <w:t>Integration test case</w:t>
-      </w:r>
-      <w:r>
-        <w:rPr>
-          <w:spacing w:val="-1"/>
-        </w:rPr>
-        <w:t xml:space="preserve"> </w:t>
-      </w:r>
-      <w:r>
-        <w:t>I1</w:t>
-      </w:r>
-      <w:bookmarkEnd w:id="44"/>
     </w:p>
     <w:tbl>
       <w:tblPr>
@@ -15471,7 +15606,40 @@
                 <w:rFonts w:ascii="Helvetica" w:hAnsi="Helvetica" w:cs="Helvetica"/>
                 <w:sz w:val="24"/>
               </w:rPr>
-              <w:t>UserLogin —&gt; DBMS</w:t>
+              <w:t>UserLogin</w:t>
+            </w:r>
+            <w:r>
+              <w:rPr>
+                <w:rFonts w:ascii="Helvetica" w:hAnsi="Helvetica" w:cs="Helvetica"/>
+                <w:sz w:val="24"/>
+                <w:szCs w:val="24"/>
+              </w:rPr>
+              <w:t xml:space="preserve"> </w:t>
+            </w:r>
+            <m:oMath>
+              <m:r>
+                <w:rPr>
+                  <w:rFonts w:ascii="Cambria Math" w:hAnsi="Cambria Math" w:cs="Helvetica"/>
+                  <w:sz w:val="28"/>
+                  <w:szCs w:val="28"/>
+                </w:rPr>
+                <m:t>→</m:t>
+              </m:r>
+            </m:oMath>
+            <w:r>
+              <w:rPr>
+                <w:rFonts w:ascii="Helvetica" w:hAnsi="Helvetica" w:cs="Helvetica"/>
+                <w:sz w:val="24"/>
+                <w:szCs w:val="24"/>
+              </w:rPr>
+              <w:t xml:space="preserve"> </w:t>
+            </w:r>
+            <w:r>
+              <w:rPr>
+                <w:rFonts w:ascii="Helvetica" w:hAnsi="Helvetica" w:cs="Helvetica"/>
+                <w:sz w:val="24"/>
+              </w:rPr>
+              <w:t>DBMS</w:t>
             </w:r>
           </w:p>
         </w:tc>
@@ -15529,7 +15697,14 @@
                 <w:rFonts w:ascii="Helvetica" w:hAnsi="Helvetica" w:cs="Helvetica"/>
                 <w:sz w:val="24"/>
               </w:rPr>
-              <w:t>Typical queries on database tables</w:t>
+              <w:t>Typical queries</w:t>
+            </w:r>
+            <w:r>
+              <w:rPr>
+                <w:rFonts w:ascii="Helvetica" w:hAnsi="Helvetica" w:cs="Helvetica"/>
+                <w:sz w:val="24"/>
+              </w:rPr>
+              <w:t xml:space="preserve"> on the User table in the database</w:t>
             </w:r>
           </w:p>
         </w:tc>
@@ -15794,9 +15969,9 @@
         <w:spacing w:before="76" w:after="40" w:line="240" w:lineRule="auto"/>
         <w:ind w:left="120"/>
       </w:pPr>
-      <w:bookmarkStart w:id="45" w:name="_bookmark26"/>
-      <w:bookmarkStart w:id="46" w:name="_Toc471649081"/>
-      <w:bookmarkEnd w:id="45"/>
+      <w:bookmarkStart w:id="44" w:name="_bookmark26"/>
+      <w:bookmarkStart w:id="45" w:name="_Toc471649081"/>
+      <w:bookmarkEnd w:id="44"/>
       <w:r>
         <w:lastRenderedPageBreak/>
         <w:t xml:space="preserve">3.6 </w:t>
@@ -15813,7 +15988,7 @@
       <w:r>
         <w:t>I2</w:t>
       </w:r>
-      <w:bookmarkEnd w:id="46"/>
+      <w:bookmarkEnd w:id="45"/>
     </w:p>
     <w:tbl>
       <w:tblPr>
@@ -15943,7 +16118,40 @@
                 <w:rFonts w:ascii="Helvetica" w:hAnsi="Helvetica" w:cs="Helvetica"/>
                 <w:sz w:val="24"/>
               </w:rPr>
-              <w:t>UserRegistration—&gt; DBMS</w:t>
+              <w:t>UserRegistration</w:t>
+            </w:r>
+            <w:r>
+              <w:rPr>
+                <w:rFonts w:ascii="Helvetica" w:hAnsi="Helvetica" w:cs="Helvetica"/>
+                <w:sz w:val="24"/>
+                <w:szCs w:val="24"/>
+              </w:rPr>
+              <w:t xml:space="preserve"> </w:t>
+            </w:r>
+            <m:oMath>
+              <m:r>
+                <w:rPr>
+                  <w:rFonts w:ascii="Cambria Math" w:hAnsi="Cambria Math" w:cs="Helvetica"/>
+                  <w:sz w:val="28"/>
+                  <w:szCs w:val="28"/>
+                </w:rPr>
+                <m:t>→</m:t>
+              </m:r>
+            </m:oMath>
+            <w:r>
+              <w:rPr>
+                <w:rFonts w:ascii="Helvetica" w:hAnsi="Helvetica" w:cs="Helvetica"/>
+                <w:sz w:val="24"/>
+                <w:szCs w:val="24"/>
+              </w:rPr>
+              <w:t xml:space="preserve"> </w:t>
+            </w:r>
+            <w:r>
+              <w:rPr>
+                <w:rFonts w:ascii="Helvetica" w:hAnsi="Helvetica" w:cs="Helvetica"/>
+                <w:sz w:val="24"/>
+              </w:rPr>
+              <w:t>DBMS</w:t>
             </w:r>
           </w:p>
         </w:tc>
@@ -16000,7 +16208,14 @@
                 <w:rFonts w:ascii="Helvetica" w:hAnsi="Helvetica" w:cs="Helvetica"/>
                 <w:sz w:val="24"/>
               </w:rPr>
-              <w:t>Typical queries on database tables</w:t>
+              <w:t>Typical queries</w:t>
+            </w:r>
+            <w:r>
+              <w:rPr>
+                <w:rFonts w:ascii="Helvetica" w:hAnsi="Helvetica" w:cs="Helvetica"/>
+                <w:sz w:val="24"/>
+              </w:rPr>
+              <w:t xml:space="preserve"> on the User table in the database</w:t>
             </w:r>
           </w:p>
         </w:tc>
@@ -16057,7 +16272,14 @@
                 <w:rFonts w:ascii="Helvetica" w:hAnsi="Helvetica" w:cs="Helvetica"/>
                 <w:sz w:val="24"/>
               </w:rPr>
-              <w:t>The queries return the correct results.</w:t>
+              <w:t>The que</w:t>
+            </w:r>
+            <w:r>
+              <w:rPr>
+                <w:rFonts w:ascii="Helvetica" w:hAnsi="Helvetica" w:cs="Helvetica"/>
+                <w:sz w:val="24"/>
+              </w:rPr>
+              <w:t>ries insert the correct tuple in the table</w:t>
             </w:r>
           </w:p>
         </w:tc>
@@ -16262,7 +16484,7 @@
           <w:lang w:val="en-US"/>
         </w:rPr>
       </w:pPr>
-      <w:bookmarkStart w:id="47" w:name="_Toc471649082"/>
+      <w:bookmarkStart w:id="46" w:name="_Toc471649082"/>
       <w:r>
         <w:rPr>
           <w:lang w:val="en-US"/>
@@ -16294,7 +16516,7 @@
         </w:rPr>
         <w:t>I3</w:t>
       </w:r>
-      <w:bookmarkEnd w:id="47"/>
+      <w:bookmarkEnd w:id="46"/>
     </w:p>
     <w:tbl>
       <w:tblPr>
@@ -16425,7 +16647,41 @@
                 <w:sz w:val="24"/>
                 <w:szCs w:val="24"/>
               </w:rPr>
-              <w:t>Booking—&gt; DBMS</w:t>
+              <w:t>Booking</w:t>
+            </w:r>
+            <w:r>
+              <w:rPr>
+                <w:rFonts w:ascii="Helvetica" w:hAnsi="Helvetica" w:cs="Helvetica"/>
+                <w:sz w:val="24"/>
+                <w:szCs w:val="24"/>
+              </w:rPr>
+              <w:t xml:space="preserve"> </w:t>
+            </w:r>
+            <m:oMath>
+              <m:r>
+                <w:rPr>
+                  <w:rFonts w:ascii="Cambria Math" w:hAnsi="Cambria Math" w:cs="Helvetica"/>
+                  <w:sz w:val="28"/>
+                  <w:szCs w:val="28"/>
+                </w:rPr>
+                <m:t>→</m:t>
+              </m:r>
+            </m:oMath>
+            <w:r>
+              <w:rPr>
+                <w:rFonts w:ascii="Helvetica" w:hAnsi="Helvetica" w:cs="Helvetica"/>
+                <w:sz w:val="24"/>
+                <w:szCs w:val="24"/>
+              </w:rPr>
+              <w:t xml:space="preserve"> </w:t>
+            </w:r>
+            <w:r>
+              <w:rPr>
+                <w:rFonts w:ascii="Helvetica" w:hAnsi="Helvetica" w:cs="Helvetica"/>
+                <w:sz w:val="24"/>
+                <w:szCs w:val="24"/>
+              </w:rPr>
+              <w:t>DBMS</w:t>
             </w:r>
           </w:p>
         </w:tc>
@@ -16481,16 +16737,29 @@
               <w:rPr>
                 <w:rFonts w:ascii="Helvetica" w:hAnsi="Helvetica" w:cs="Helvetica"/>
                 <w:sz w:val="24"/>
-                <w:szCs w:val="24"/>
-              </w:rPr>
-              <w:t>Typical queries on database tables</w:t>
+              </w:rPr>
+              <w:t>Typical queries</w:t>
+            </w:r>
+            <w:r>
+              <w:rPr>
+                <w:rFonts w:ascii="Helvetica" w:hAnsi="Helvetica" w:cs="Helvetica"/>
+                <w:sz w:val="24"/>
+              </w:rPr>
+              <w:t xml:space="preserve"> on the Parking</w:t>
+            </w:r>
+            <w:r>
+              <w:rPr>
+                <w:rFonts w:ascii="Helvetica" w:hAnsi="Helvetica" w:cs="Helvetica"/>
+                <w:sz w:val="24"/>
+              </w:rPr>
+              <w:t xml:space="preserve"> table in the database</w:t>
             </w:r>
           </w:p>
         </w:tc>
       </w:tr>
       <w:tr>
         <w:trPr>
-          <w:trHeight w:hRule="exact" w:val="460"/>
+          <w:trHeight w:hRule="exact" w:val="420"/>
         </w:trPr>
         <w:tc>
           <w:tcPr>
@@ -16530,6 +16799,7 @@
             <w:pPr>
               <w:pStyle w:val="TableParagraph"/>
               <w:ind w:left="80"/>
+              <w:jc w:val="both"/>
               <w:rPr>
                 <w:rFonts w:ascii="Helvetica" w:hAnsi="Helvetica" w:cs="Helvetica"/>
                 <w:sz w:val="24"/>
@@ -16541,7 +16811,23 @@
                 <w:sz w:val="24"/>
                 <w:szCs w:val="24"/>
               </w:rPr>
-              <w:t>The queries return the correct results.</w:t>
+              <w:t>The queries</w:t>
+            </w:r>
+            <w:r>
+              <w:rPr>
+                <w:rFonts w:ascii="Helvetica" w:hAnsi="Helvetica" w:cs="Helvetica"/>
+                <w:sz w:val="24"/>
+                <w:szCs w:val="24"/>
+              </w:rPr>
+              <w:t xml:space="preserve"> </w:t>
+            </w:r>
+            <w:r>
+              <w:rPr>
+                <w:rFonts w:ascii="Helvetica" w:hAnsi="Helvetica" w:cs="Helvetica"/>
+                <w:sz w:val="24"/>
+                <w:szCs w:val="24"/>
+              </w:rPr>
+              <w:t>return the correct results.</w:t>
             </w:r>
           </w:p>
         </w:tc>
@@ -16748,7 +17034,7 @@
           <w:lang w:val="en-US"/>
         </w:rPr>
       </w:pPr>
-      <w:bookmarkStart w:id="48" w:name="_Toc471649083"/>
+      <w:bookmarkStart w:id="47" w:name="_Toc471649083"/>
       <w:r>
         <w:rPr>
           <w:lang w:val="en-US"/>
@@ -16779,6 +17065,549 @@
           <w:lang w:val="en-US"/>
         </w:rPr>
         <w:t>I4</w:t>
+      </w:r>
+      <w:bookmarkEnd w:id="47"/>
+    </w:p>
+    <w:tbl>
+      <w:tblPr>
+        <w:tblStyle w:val="TableNormal"/>
+        <w:tblW w:w="9619" w:type="dxa"/>
+        <w:tblInd w:w="113" w:type="dxa"/>
+        <w:tblBorders>
+          <w:top w:val="single" w:sz="8" w:space="0" w:color="000000"/>
+          <w:left w:val="single" w:sz="8" w:space="0" w:color="000000"/>
+          <w:bottom w:val="single" w:sz="8" w:space="0" w:color="000000"/>
+          <w:right w:val="single" w:sz="8" w:space="0" w:color="000000"/>
+          <w:insideH w:val="single" w:sz="8" w:space="0" w:color="000000"/>
+          <w:insideV w:val="single" w:sz="8" w:space="0" w:color="000000"/>
+        </w:tblBorders>
+        <w:tblLayout w:type="fixed"/>
+        <w:tblLook w:val="01E0" w:firstRow="1" w:lastRow="1" w:firstColumn="1" w:lastColumn="1" w:noHBand="0" w:noVBand="0"/>
+      </w:tblPr>
+      <w:tblGrid>
+        <w:gridCol w:w="2725"/>
+        <w:gridCol w:w="6894"/>
+      </w:tblGrid>
+      <w:tr>
+        <w:trPr>
+          <w:trHeight w:hRule="exact" w:val="460"/>
+        </w:trPr>
+        <w:tc>
+          <w:tcPr>
+            <w:tcW w:w="2725" w:type="dxa"/>
+            <w:shd w:val="clear" w:color="auto" w:fill="BFBFBF"/>
+          </w:tcPr>
+          <w:p>
+            <w:pPr>
+              <w:pStyle w:val="TableParagraph"/>
+              <w:spacing w:before="77"/>
+              <w:rPr>
+                <w:rFonts w:ascii="Helvetica" w:hAnsi="Helvetica" w:cs="Helvetica"/>
+                <w:b/>
+                <w:sz w:val="24"/>
+              </w:rPr>
+            </w:pPr>
+            <w:r>
+              <w:rPr>
+                <w:rFonts w:ascii="Helvetica" w:hAnsi="Helvetica" w:cs="Helvetica"/>
+                <w:b/>
+                <w:sz w:val="24"/>
+              </w:rPr>
+              <w:t>Test Case Identifier</w:t>
+            </w:r>
+          </w:p>
+        </w:tc>
+        <w:tc>
+          <w:tcPr>
+            <w:tcW w:w="6894" w:type="dxa"/>
+            <w:tcBorders>
+              <w:top w:val="single" w:sz="2" w:space="0" w:color="BFBFBF"/>
+              <w:bottom w:val="single" w:sz="2" w:space="0" w:color="BFBFBF"/>
+              <w:right w:val="single" w:sz="2" w:space="0" w:color="BFBFBF"/>
+            </w:tcBorders>
+          </w:tcPr>
+          <w:p>
+            <w:pPr>
+              <w:pStyle w:val="TableParagraph"/>
+              <w:rPr>
+                <w:rFonts w:ascii="Helvetica" w:hAnsi="Helvetica" w:cs="Helvetica"/>
+                <w:sz w:val="24"/>
+              </w:rPr>
+            </w:pPr>
+            <w:r>
+              <w:rPr>
+                <w:rFonts w:ascii="Helvetica" w:hAnsi="Helvetica" w:cs="Helvetica"/>
+                <w:sz w:val="24"/>
+              </w:rPr>
+              <w:t>I4T1</w:t>
+            </w:r>
+          </w:p>
+        </w:tc>
+      </w:tr>
+      <w:tr>
+        <w:trPr>
+          <w:trHeight w:hRule="exact" w:val="500"/>
+        </w:trPr>
+        <w:tc>
+          <w:tcPr>
+            <w:tcW w:w="2725" w:type="dxa"/>
+            <w:shd w:val="clear" w:color="auto" w:fill="BFBFBF"/>
+          </w:tcPr>
+          <w:p>
+            <w:pPr>
+              <w:pStyle w:val="TableParagraph"/>
+              <w:spacing w:before="98"/>
+              <w:rPr>
+                <w:rFonts w:ascii="Helvetica" w:hAnsi="Helvetica" w:cs="Helvetica"/>
+                <w:b/>
+                <w:sz w:val="26"/>
+              </w:rPr>
+            </w:pPr>
+            <w:r>
+              <w:rPr>
+                <w:rFonts w:ascii="Helvetica" w:hAnsi="Helvetica" w:cs="Helvetica"/>
+                <w:b/>
+                <w:sz w:val="26"/>
+              </w:rPr>
+              <w:t>Test Item(s)</w:t>
+            </w:r>
+          </w:p>
+        </w:tc>
+        <w:tc>
+          <w:tcPr>
+            <w:tcW w:w="6894" w:type="dxa"/>
+            <w:tcBorders>
+              <w:top w:val="single" w:sz="2" w:space="0" w:color="BFBFBF"/>
+              <w:bottom w:val="single" w:sz="2" w:space="0" w:color="BFBFBF"/>
+              <w:right w:val="single" w:sz="2" w:space="0" w:color="BFBFBF"/>
+            </w:tcBorders>
+          </w:tcPr>
+          <w:p>
+            <w:pPr>
+              <w:pStyle w:val="TableParagraph"/>
+              <w:ind w:left="80"/>
+              <w:rPr>
+                <w:rFonts w:ascii="Helvetica" w:hAnsi="Helvetica" w:cs="Helvetica"/>
+                <w:sz w:val="24"/>
+              </w:rPr>
+            </w:pPr>
+            <w:r>
+              <w:rPr>
+                <w:rFonts w:ascii="Helvetica" w:hAnsi="Helvetica" w:cs="Helvetica"/>
+                <w:sz w:val="24"/>
+                <w:szCs w:val="24"/>
+              </w:rPr>
+              <w:t>Reservation</w:t>
+            </w:r>
+            <w:r>
+              <w:rPr>
+                <w:rFonts w:ascii="Helvetica" w:hAnsi="Helvetica" w:cs="Helvetica"/>
+                <w:sz w:val="24"/>
+                <w:szCs w:val="24"/>
+              </w:rPr>
+              <w:t xml:space="preserve"> </w:t>
+            </w:r>
+            <m:oMath>
+              <m:r>
+                <w:rPr>
+                  <w:rFonts w:ascii="Cambria Math" w:hAnsi="Cambria Math" w:cs="Helvetica"/>
+                  <w:sz w:val="28"/>
+                  <w:szCs w:val="28"/>
+                </w:rPr>
+                <m:t>→</m:t>
+              </m:r>
+            </m:oMath>
+            <w:r>
+              <w:rPr>
+                <w:rFonts w:ascii="Helvetica" w:hAnsi="Helvetica" w:cs="Helvetica"/>
+                <w:sz w:val="24"/>
+                <w:szCs w:val="24"/>
+              </w:rPr>
+              <w:t xml:space="preserve"> </w:t>
+            </w:r>
+            <w:r>
+              <w:rPr>
+                <w:rFonts w:ascii="Helvetica" w:hAnsi="Helvetica" w:cs="Helvetica"/>
+                <w:sz w:val="24"/>
+                <w:szCs w:val="24"/>
+              </w:rPr>
+              <w:t>DBMS</w:t>
+            </w:r>
+          </w:p>
+        </w:tc>
+      </w:tr>
+      <w:tr>
+        <w:trPr>
+          <w:trHeight w:hRule="exact" w:val="460"/>
+        </w:trPr>
+        <w:tc>
+          <w:tcPr>
+            <w:tcW w:w="2725" w:type="dxa"/>
+            <w:shd w:val="clear" w:color="auto" w:fill="BFBFBF"/>
+          </w:tcPr>
+          <w:p>
+            <w:pPr>
+              <w:pStyle w:val="TableParagraph"/>
+              <w:spacing w:before="77"/>
+              <w:rPr>
+                <w:rFonts w:ascii="Helvetica" w:hAnsi="Helvetica" w:cs="Helvetica"/>
+                <w:b/>
+                <w:sz w:val="24"/>
+              </w:rPr>
+            </w:pPr>
+            <w:r>
+              <w:rPr>
+                <w:rFonts w:ascii="Helvetica" w:hAnsi="Helvetica" w:cs="Helvetica"/>
+                <w:b/>
+                <w:sz w:val="24"/>
+              </w:rPr>
+              <w:t>Input Specification</w:t>
+            </w:r>
+          </w:p>
+        </w:tc>
+        <w:tc>
+          <w:tcPr>
+            <w:tcW w:w="6894" w:type="dxa"/>
+            <w:tcBorders>
+              <w:top w:val="single" w:sz="2" w:space="0" w:color="BFBFBF"/>
+              <w:bottom w:val="single" w:sz="2" w:space="0" w:color="BFBFBF"/>
+              <w:right w:val="single" w:sz="2" w:space="0" w:color="BFBFBF"/>
+            </w:tcBorders>
+          </w:tcPr>
+          <w:p>
+            <w:pPr>
+              <w:pStyle w:val="TableParagraph"/>
+              <w:ind w:left="80"/>
+              <w:rPr>
+                <w:rFonts w:ascii="Helvetica" w:hAnsi="Helvetica" w:cs="Helvetica"/>
+                <w:sz w:val="24"/>
+              </w:rPr>
+            </w:pPr>
+            <w:r>
+              <w:rPr>
+                <w:rFonts w:ascii="Helvetica" w:hAnsi="Helvetica" w:cs="Helvetica"/>
+                <w:sz w:val="24"/>
+              </w:rPr>
+              <w:t>Typical queries on the Reservation</w:t>
+            </w:r>
+            <w:r>
+              <w:rPr>
+                <w:rFonts w:ascii="Helvetica" w:hAnsi="Helvetica" w:cs="Helvetica"/>
+                <w:sz w:val="24"/>
+              </w:rPr>
+              <w:t xml:space="preserve"> table in the database</w:t>
+            </w:r>
+          </w:p>
+        </w:tc>
+      </w:tr>
+      <w:tr>
+        <w:trPr>
+          <w:trHeight w:hRule="exact" w:val="460"/>
+        </w:trPr>
+        <w:tc>
+          <w:tcPr>
+            <w:tcW w:w="2725" w:type="dxa"/>
+            <w:shd w:val="clear" w:color="auto" w:fill="BFBFBF"/>
+          </w:tcPr>
+          <w:p>
+            <w:pPr>
+              <w:pStyle w:val="TableParagraph"/>
+              <w:spacing w:before="77"/>
+              <w:rPr>
+                <w:rFonts w:ascii="Helvetica" w:hAnsi="Helvetica" w:cs="Helvetica"/>
+                <w:b/>
+                <w:sz w:val="24"/>
+              </w:rPr>
+            </w:pPr>
+            <w:r>
+              <w:rPr>
+                <w:rFonts w:ascii="Helvetica" w:hAnsi="Helvetica" w:cs="Helvetica"/>
+                <w:b/>
+                <w:sz w:val="24"/>
+              </w:rPr>
+              <w:t>Output Specification</w:t>
+            </w:r>
+          </w:p>
+        </w:tc>
+        <w:tc>
+          <w:tcPr>
+            <w:tcW w:w="6894" w:type="dxa"/>
+            <w:tcBorders>
+              <w:top w:val="single" w:sz="2" w:space="0" w:color="BFBFBF"/>
+              <w:bottom w:val="single" w:sz="2" w:space="0" w:color="BFBFBF"/>
+              <w:right w:val="single" w:sz="2" w:space="0" w:color="BFBFBF"/>
+            </w:tcBorders>
+          </w:tcPr>
+          <w:p>
+            <w:pPr>
+              <w:pStyle w:val="TableParagraph"/>
+              <w:ind w:left="80"/>
+              <w:jc w:val="both"/>
+              <w:rPr>
+                <w:rFonts w:ascii="Helvetica" w:hAnsi="Helvetica" w:cs="Helvetica"/>
+                <w:sz w:val="24"/>
+              </w:rPr>
+            </w:pPr>
+            <w:r>
+              <w:rPr>
+                <w:rFonts w:ascii="Helvetica" w:hAnsi="Helvetica" w:cs="Helvetica"/>
+                <w:sz w:val="24"/>
+                <w:szCs w:val="24"/>
+              </w:rPr>
+              <w:t>The queries</w:t>
+            </w:r>
+            <w:r>
+              <w:rPr>
+                <w:rFonts w:ascii="Helvetica" w:hAnsi="Helvetica" w:cs="Helvetica"/>
+                <w:sz w:val="24"/>
+                <w:szCs w:val="24"/>
+              </w:rPr>
+              <w:t xml:space="preserve"> insert the correct tuple and</w:t>
+            </w:r>
+            <w:r>
+              <w:rPr>
+                <w:rFonts w:ascii="Helvetica" w:hAnsi="Helvetica" w:cs="Helvetica"/>
+                <w:sz w:val="24"/>
+                <w:szCs w:val="24"/>
+              </w:rPr>
+              <w:t xml:space="preserve"> return the correct results</w:t>
+            </w:r>
+            <w:r>
+              <w:rPr>
+                <w:rFonts w:ascii="Helvetica" w:hAnsi="Helvetica" w:cs="Helvetica"/>
+                <w:sz w:val="24"/>
+                <w:szCs w:val="24"/>
+              </w:rPr>
+              <w:t>.</w:t>
+            </w:r>
+          </w:p>
+        </w:tc>
+      </w:tr>
+      <w:tr>
+        <w:trPr>
+          <w:trHeight w:hRule="exact" w:val="740"/>
+        </w:trPr>
+        <w:tc>
+          <w:tcPr>
+            <w:tcW w:w="2725" w:type="dxa"/>
+            <w:shd w:val="clear" w:color="auto" w:fill="BFBFBF"/>
+          </w:tcPr>
+          <w:p>
+            <w:pPr>
+              <w:pStyle w:val="TableParagraph"/>
+              <w:spacing w:before="77"/>
+              <w:rPr>
+                <w:rFonts w:ascii="Helvetica" w:hAnsi="Helvetica" w:cs="Helvetica"/>
+                <w:b/>
+                <w:sz w:val="24"/>
+              </w:rPr>
+            </w:pPr>
+            <w:r>
+              <w:rPr>
+                <w:rFonts w:ascii="Helvetica" w:hAnsi="Helvetica" w:cs="Helvetica"/>
+                <w:b/>
+                <w:sz w:val="24"/>
+              </w:rPr>
+              <w:t>Environmental Needs</w:t>
+            </w:r>
+          </w:p>
+        </w:tc>
+        <w:tc>
+          <w:tcPr>
+            <w:tcW w:w="6894" w:type="dxa"/>
+            <w:tcBorders>
+              <w:top w:val="single" w:sz="2" w:space="0" w:color="BFBFBF"/>
+              <w:bottom w:val="single" w:sz="2" w:space="0" w:color="BFBFBF"/>
+              <w:right w:val="single" w:sz="2" w:space="0" w:color="BFBFBF"/>
+            </w:tcBorders>
+          </w:tcPr>
+          <w:p>
+            <w:pPr>
+              <w:pStyle w:val="TableParagraph"/>
+              <w:spacing w:line="242" w:lineRule="auto"/>
+              <w:ind w:left="80" w:right="1486"/>
+              <w:rPr>
+                <w:rFonts w:ascii="Helvetica" w:hAnsi="Helvetica" w:cs="Helvetica"/>
+                <w:sz w:val="24"/>
+              </w:rPr>
+            </w:pPr>
+            <w:r>
+              <w:rPr>
+                <w:rFonts w:ascii="Helvetica" w:hAnsi="Helvetica" w:cs="Helvetica"/>
+                <w:sz w:val="24"/>
+                <w:szCs w:val="24"/>
+              </w:rPr>
+              <w:t>Tomcat Server, Test Database, driver for the JavaEntity Beans.</w:t>
+            </w:r>
+          </w:p>
+        </w:tc>
+      </w:tr>
+      <w:tr>
+        <w:trPr>
+          <w:trHeight w:hRule="exact" w:val="1020"/>
+        </w:trPr>
+        <w:tc>
+          <w:tcPr>
+            <w:tcW w:w="2725" w:type="dxa"/>
+            <w:shd w:val="clear" w:color="auto" w:fill="BFBFBF"/>
+          </w:tcPr>
+          <w:p>
+            <w:pPr>
+              <w:pStyle w:val="TableParagraph"/>
+              <w:spacing w:before="77"/>
+              <w:rPr>
+                <w:rFonts w:ascii="Helvetica" w:hAnsi="Helvetica" w:cs="Helvetica"/>
+                <w:b/>
+                <w:sz w:val="24"/>
+              </w:rPr>
+            </w:pPr>
+            <w:r>
+              <w:rPr>
+                <w:rFonts w:ascii="Helvetica" w:hAnsi="Helvetica" w:cs="Helvetica"/>
+                <w:b/>
+                <w:sz w:val="24"/>
+              </w:rPr>
+              <w:t>Test Description</w:t>
+            </w:r>
+          </w:p>
+        </w:tc>
+        <w:tc>
+          <w:tcPr>
+            <w:tcW w:w="6894" w:type="dxa"/>
+            <w:tcBorders>
+              <w:top w:val="single" w:sz="2" w:space="0" w:color="BFBFBF"/>
+              <w:bottom w:val="single" w:sz="2" w:space="0" w:color="BFBFBF"/>
+              <w:right w:val="single" w:sz="2" w:space="0" w:color="BFBFBF"/>
+            </w:tcBorders>
+          </w:tcPr>
+          <w:p>
+            <w:pPr>
+              <w:pStyle w:val="TableParagraph"/>
+              <w:spacing w:line="242" w:lineRule="auto"/>
+              <w:ind w:left="80" w:right="1072"/>
+              <w:rPr>
+                <w:rFonts w:ascii="Helvetica" w:hAnsi="Helvetica" w:cs="Helvetica"/>
+                <w:sz w:val="24"/>
+              </w:rPr>
+            </w:pPr>
+            <w:r>
+              <w:rPr>
+                <w:rFonts w:ascii="Helvetica" w:hAnsi="Helvetica" w:cs="Helvetica"/>
+                <w:sz w:val="24"/>
+                <w:szCs w:val="24"/>
+              </w:rPr>
+              <w:t>The purpose of these tests is to check that the correct methods of the Entity Beans are called, and that they execute the correct queries to the DBMS.</w:t>
+            </w:r>
+          </w:p>
+        </w:tc>
+      </w:tr>
+      <w:tr>
+        <w:trPr>
+          <w:trHeight w:hRule="exact" w:val="460"/>
+        </w:trPr>
+        <w:tc>
+          <w:tcPr>
+            <w:tcW w:w="2725" w:type="dxa"/>
+            <w:shd w:val="clear" w:color="auto" w:fill="BFBFBF"/>
+          </w:tcPr>
+          <w:p>
+            <w:pPr>
+              <w:pStyle w:val="TableParagraph"/>
+              <w:spacing w:before="77"/>
+              <w:rPr>
+                <w:rFonts w:ascii="Helvetica" w:hAnsi="Helvetica" w:cs="Helvetica"/>
+                <w:b/>
+                <w:sz w:val="24"/>
+              </w:rPr>
+            </w:pPr>
+            <w:r>
+              <w:rPr>
+                <w:rFonts w:ascii="Helvetica" w:hAnsi="Helvetica" w:cs="Helvetica"/>
+                <w:b/>
+                <w:sz w:val="24"/>
+              </w:rPr>
+              <w:t>Testing Method</w:t>
+            </w:r>
+          </w:p>
+        </w:tc>
+        <w:tc>
+          <w:tcPr>
+            <w:tcW w:w="6894" w:type="dxa"/>
+            <w:tcBorders>
+              <w:top w:val="single" w:sz="2" w:space="0" w:color="BFBFBF"/>
+              <w:bottom w:val="single" w:sz="2" w:space="0" w:color="BFBFBF"/>
+              <w:right w:val="single" w:sz="2" w:space="0" w:color="BFBFBF"/>
+            </w:tcBorders>
+          </w:tcPr>
+          <w:p>
+            <w:pPr>
+              <w:pStyle w:val="TableParagraph"/>
+              <w:ind w:left="80"/>
+              <w:rPr>
+                <w:rFonts w:ascii="Helvetica" w:hAnsi="Helvetica" w:cs="Helvetica"/>
+                <w:sz w:val="24"/>
+              </w:rPr>
+            </w:pPr>
+            <w:r>
+              <w:rPr>
+                <w:rFonts w:ascii="Helvetica" w:hAnsi="Helvetica" w:cs="Helvetica"/>
+                <w:sz w:val="24"/>
+              </w:rPr>
+              <w:t>Automated with JUnit.</w:t>
+            </w:r>
+          </w:p>
+        </w:tc>
+      </w:tr>
+    </w:tbl>
+    <w:p>
+      <w:pPr>
+        <w:pStyle w:val="Titolo3"/>
+        <w:keepNext w:val="0"/>
+        <w:keepLines w:val="0"/>
+        <w:widowControl w:val="0"/>
+        <w:tabs>
+          <w:tab w:val="left" w:pos="599"/>
+        </w:tabs>
+        <w:autoSpaceDE w:val="0"/>
+        <w:autoSpaceDN w:val="0"/>
+        <w:spacing w:before="76" w:after="40" w:line="240" w:lineRule="auto"/>
+        <w:ind w:left="120"/>
+        <w:rPr>
+          <w:lang w:val="en-US"/>
+        </w:rPr>
+      </w:pPr>
+      <w:bookmarkStart w:id="48" w:name="_Toc471649084"/>
+      <w:r>
+        <w:rPr>
+          <w:lang w:val="en-US"/>
+        </w:rPr>
+        <w:lastRenderedPageBreak/>
+        <w:t>3.</w:t>
+      </w:r>
+      <w:r>
+        <w:rPr>
+          <w:lang w:val="en-US"/>
+        </w:rPr>
+        <w:t>9</w:t>
+      </w:r>
+      <w:r>
+        <w:rPr>
+          <w:lang w:val="en-US"/>
+        </w:rPr>
+        <w:t xml:space="preserve"> Integration test case</w:t>
+      </w:r>
+      <w:r>
+        <w:rPr>
+          <w:spacing w:val="-1"/>
+          <w:lang w:val="en-US"/>
+        </w:rPr>
+        <w:t xml:space="preserve"> </w:t>
+      </w:r>
+      <w:r>
+        <w:rPr>
+          <w:lang w:val="en-US"/>
+        </w:rPr>
+        <w:t>I5</w:t>
       </w:r>
       <w:bookmarkEnd w:id="48"/>
     </w:p>
@@ -16853,7 +17682,7 @@
                 <w:rFonts w:ascii="Helvetica" w:hAnsi="Helvetica" w:cs="Helvetica"/>
                 <w:sz w:val="24"/>
               </w:rPr>
-              <w:t>I4T1</w:t>
+              <w:t>I5T1</w:t>
             </w:r>
           </w:p>
         </w:tc>
@@ -16911,14 +17740,48 @@
                 <w:sz w:val="24"/>
                 <w:szCs w:val="24"/>
               </w:rPr>
-              <w:t>Reservation —&gt; DBMS</w:t>
+              <w:t>UserManager</w:t>
+            </w:r>
+            <w:r>
+              <w:rPr>
+                <w:rFonts w:ascii="Helvetica" w:hAnsi="Helvetica" w:cs="Helvetica"/>
+                <w:sz w:val="24"/>
+                <w:szCs w:val="24"/>
+              </w:rPr>
+              <w:t xml:space="preserve"> </w:t>
+            </w:r>
+            <m:oMath>
+              <m:r>
+                <w:rPr>
+                  <w:rFonts w:ascii="Cambria Math" w:hAnsi="Cambria Math" w:cs="Helvetica"/>
+                  <w:sz w:val="28"/>
+                  <w:szCs w:val="28"/>
+                </w:rPr>
+                <m:t>→</m:t>
+              </m:r>
+            </m:oMath>
+            <w:r>
+              <w:rPr>
+                <w:rFonts w:ascii="Helvetica" w:hAnsi="Helvetica" w:cs="Helvetica"/>
+                <w:sz w:val="24"/>
+                <w:szCs w:val="24"/>
+              </w:rPr>
+              <w:t xml:space="preserve"> </w:t>
+            </w:r>
+            <w:r>
+              <w:rPr>
+                <w:rFonts w:ascii="Helvetica" w:hAnsi="Helvetica" w:cs="Helvetica"/>
+                <w:sz w:val="24"/>
+                <w:szCs w:val="24"/>
+              </w:rPr>
+              <w:t>UserLogin, UserRegistration, DataManager</w:t>
             </w:r>
           </w:p>
         </w:tc>
       </w:tr>
       <w:tr>
         <w:trPr>
-          <w:trHeight w:hRule="exact" w:val="460"/>
+          <w:trHeight w:hRule="exact" w:val="686"/>
         </w:trPr>
         <w:tc>
           <w:tcPr>
@@ -16958,6 +17821,7 @@
             <w:pPr>
               <w:pStyle w:val="TableParagraph"/>
               <w:ind w:left="80"/>
+              <w:jc w:val="both"/>
               <w:rPr>
                 <w:rFonts w:ascii="Helvetica" w:hAnsi="Helvetica" w:cs="Helvetica"/>
                 <w:sz w:val="24"/>
@@ -16969,7 +17833,7 @@
                 <w:sz w:val="24"/>
                 <w:szCs w:val="24"/>
               </w:rPr>
-              <w:t>Typical queries on database tables</w:t>
+              <w:t>Methods call from UserManager to UserLogin, UserRegistration, DataManager to manage and update the information of the User.</w:t>
             </w:r>
           </w:p>
         </w:tc>
@@ -17027,14 +17891,14 @@
                 <w:sz w:val="24"/>
                 <w:szCs w:val="24"/>
               </w:rPr>
-              <w:t>The queries return the correct results.</w:t>
+              <w:t>The User information must be correct and up-to-date.</w:t>
             </w:r>
           </w:p>
         </w:tc>
       </w:tr>
       <w:tr>
         <w:trPr>
-          <w:trHeight w:hRule="exact" w:val="740"/>
+          <w:trHeight w:hRule="exact" w:val="394"/>
         </w:trPr>
         <w:tc>
           <w:tcPr>
@@ -17086,14 +17950,14 @@
                 <w:sz w:val="24"/>
                 <w:szCs w:val="24"/>
               </w:rPr>
-              <w:t>Tomcat Server, Test Database, driver for the JavaEntity Beans.</w:t>
+              <w:t>Tomcat Server.</w:t>
             </w:r>
           </w:p>
         </w:tc>
       </w:tr>
       <w:tr>
         <w:trPr>
-          <w:trHeight w:hRule="exact" w:val="1020"/>
+          <w:trHeight w:hRule="exact" w:val="849"/>
         </w:trPr>
         <w:tc>
           <w:tcPr>
@@ -17131,9 +17995,27 @@
           </w:tcPr>
           <w:p>
             <w:pPr>
-              <w:pStyle w:val="TableParagraph"/>
-              <w:spacing w:line="242" w:lineRule="auto"/>
+              <w:pStyle w:val="Didefault"/>
+              <w:jc w:val="both"/>
+              <w:rPr>
+                <w:rFonts w:cs="Helvetica"/>
+              </w:rPr>
+            </w:pPr>
+            <w:r>
+              <w:rPr>
+                <w:rFonts w:cs="Helvetica"/>
+                <w:sz w:val="24"/>
+                <w:szCs w:val="24"/>
+              </w:rPr>
+              <w:t xml:space="preserve"> Verify that the information is correctly updated and that it refers</w:t>
+            </w:r>
+          </w:p>
+          <w:p>
+            <w:pPr>
+              <w:pStyle w:val="TableParagraph"/>
+              <w:spacing w:before="0" w:line="242" w:lineRule="auto"/>
               <w:ind w:left="80" w:right="1072"/>
+              <w:jc w:val="both"/>
               <w:rPr>
                 <w:rFonts w:ascii="Helvetica" w:hAnsi="Helvetica" w:cs="Helvetica"/>
                 <w:sz w:val="24"/>
@@ -17145,7 +18027,7 @@
                 <w:sz w:val="24"/>
                 <w:szCs w:val="24"/>
               </w:rPr>
-              <w:t>The purpose of these tests is to check that the correct methods of the Entity Beans are called, and that they execute the correct queries to the DBMS.</w:t>
+              <w:t>to the correct user. Control that the user’s information is persistently updated.</w:t>
             </w:r>
           </w:p>
         </w:tc>
@@ -17208,6 +18090,14 @@
         </w:tc>
       </w:tr>
     </w:tbl>
+    <w:p>
+      <w:pPr>
+        <w:spacing w:after="0"/>
+        <w:rPr>
+          <w:lang w:val="en-US"/>
+        </w:rPr>
+      </w:pPr>
+    </w:p>
     <w:p>
       <w:pPr>
         <w:pStyle w:val="Titolo3"/>
@@ -17225,19 +18115,18 @@
           <w:lang w:val="en-US"/>
         </w:rPr>
       </w:pPr>
-      <w:bookmarkStart w:id="49" w:name="_Toc471649084"/>
-      <w:r>
-        <w:rPr>
-          <w:lang w:val="en-US"/>
-        </w:rPr>
-        <w:lastRenderedPageBreak/>
+      <w:bookmarkStart w:id="49" w:name="_Toc471649085"/>
+      <w:r>
+        <w:rPr>
+          <w:lang w:val="en-US"/>
+        </w:rPr>
         <w:t>3.</w:t>
       </w:r>
       <w:r>
         <w:rPr>
           <w:lang w:val="en-US"/>
         </w:rPr>
-        <w:t>9</w:t>
+        <w:t>10</w:t>
       </w:r>
       <w:r>
         <w:rPr>
@@ -17256,7 +18145,7 @@
         <w:rPr>
           <w:lang w:val="en-US"/>
         </w:rPr>
-        <w:t>I5</w:t>
+        <w:t>I6</w:t>
       </w:r>
       <w:bookmarkEnd w:id="49"/>
     </w:p>
@@ -17274,6 +18163,9 @@
           <w:insideV w:val="single" w:sz="8" w:space="0" w:color="000000"/>
         </w:tblBorders>
         <w:tblLayout w:type="fixed"/>
+        <w:tblCellMar>
+          <w:right w:w="57" w:type="dxa"/>
+        </w:tblCellMar>
         <w:tblLook w:val="01E0" w:firstRow="1" w:lastRow="1" w:firstColumn="1" w:lastColumn="1" w:noHBand="0" w:noVBand="0"/>
       </w:tblPr>
       <w:tblGrid>
@@ -17331,7 +18223,7 @@
                 <w:rFonts w:ascii="Helvetica" w:hAnsi="Helvetica" w:cs="Helvetica"/>
                 <w:sz w:val="24"/>
               </w:rPr>
-              <w:t>I5T1</w:t>
+              <w:t>I6T1</w:t>
             </w:r>
           </w:p>
         </w:tc>
@@ -17389,14 +18281,48 @@
                 <w:sz w:val="24"/>
                 <w:szCs w:val="24"/>
               </w:rPr>
-              <w:t>UserManager —&gt; UserLogin, UserRegistration, DataManager</w:t>
+              <w:t>ReservationManager</w:t>
+            </w:r>
+            <w:r>
+              <w:rPr>
+                <w:rFonts w:ascii="Helvetica" w:hAnsi="Helvetica" w:cs="Helvetica"/>
+                <w:sz w:val="24"/>
+                <w:szCs w:val="24"/>
+              </w:rPr>
+              <w:t xml:space="preserve"> </w:t>
+            </w:r>
+            <m:oMath>
+              <m:r>
+                <w:rPr>
+                  <w:rFonts w:ascii="Cambria Math" w:hAnsi="Cambria Math" w:cs="Helvetica"/>
+                  <w:sz w:val="28"/>
+                  <w:szCs w:val="28"/>
+                </w:rPr>
+                <m:t>→</m:t>
+              </m:r>
+            </m:oMath>
+            <w:r>
+              <w:rPr>
+                <w:rFonts w:ascii="Helvetica" w:hAnsi="Helvetica" w:cs="Helvetica"/>
+                <w:sz w:val="24"/>
+                <w:szCs w:val="24"/>
+              </w:rPr>
+              <w:t xml:space="preserve"> </w:t>
+            </w:r>
+            <w:r>
+              <w:rPr>
+                <w:rFonts w:ascii="Helvetica" w:hAnsi="Helvetica" w:cs="Helvetica"/>
+                <w:sz w:val="24"/>
+                <w:szCs w:val="24"/>
+              </w:rPr>
+              <w:t>Booking, Reservation, UnlockingCar</w:t>
             </w:r>
           </w:p>
         </w:tc>
       </w:tr>
       <w:tr>
         <w:trPr>
-          <w:trHeight w:hRule="exact" w:val="686"/>
+          <w:trHeight w:hRule="exact" w:val="1232"/>
         </w:trPr>
         <w:tc>
           <w:tcPr>
@@ -17436,7 +18362,6 @@
             <w:pPr>
               <w:pStyle w:val="TableParagraph"/>
               <w:ind w:left="80"/>
-              <w:jc w:val="both"/>
               <w:rPr>
                 <w:rFonts w:ascii="Helvetica" w:hAnsi="Helvetica" w:cs="Helvetica"/>
                 <w:sz w:val="24"/>
@@ -17448,14 +18373,14 @@
                 <w:sz w:val="24"/>
                 <w:szCs w:val="24"/>
               </w:rPr>
-              <w:t>Methods call from UserManager to UserLogin, UserRegistration, DataManager to manage and update the information of the User.</w:t>
+              <w:t>Methods call from ReservationManager to Booking, Reservation, UnlockingCar to update Reservation and Bookings’ status and to find an available car in a specified parking, and to unlock a car.</w:t>
             </w:r>
           </w:p>
         </w:tc>
       </w:tr>
       <w:tr>
         <w:trPr>
-          <w:trHeight w:hRule="exact" w:val="460"/>
+          <w:trHeight w:hRule="exact" w:val="1560"/>
         </w:trPr>
         <w:tc>
           <w:tcPr>
@@ -17495,6 +18420,7 @@
             <w:pPr>
               <w:pStyle w:val="TableParagraph"/>
               <w:ind w:left="80"/>
+              <w:jc w:val="both"/>
               <w:rPr>
                 <w:rFonts w:ascii="Helvetica" w:hAnsi="Helvetica" w:cs="Helvetica"/>
                 <w:sz w:val="24"/>
@@ -17506,7 +18432,7 @@
                 <w:sz w:val="24"/>
                 <w:szCs w:val="24"/>
               </w:rPr>
-              <w:t>The User information must be correct and up-to-date.</w:t>
+              <w:t>The reservation must be correctly updated without duplicating elements and the correct first available Car must be returned and removed from the ones available. The Booking status must be updated and the information of the user must be correctly checked when he tries to unlock a car.</w:t>
             </w:r>
           </w:p>
         </w:tc>
@@ -17611,7 +18537,6 @@
           <w:p>
             <w:pPr>
               <w:pStyle w:val="Didefault"/>
-              <w:jc w:val="both"/>
               <w:rPr>
                 <w:rFonts w:cs="Helvetica"/>
               </w:rPr>
@@ -17622,7 +18547,7 @@
                 <w:sz w:val="24"/>
                 <w:szCs w:val="24"/>
               </w:rPr>
-              <w:t xml:space="preserve"> Verify that the information is correctly updated and that it refers</w:t>
+              <w:t xml:space="preserve"> The test aims to verify that the ReservationManager requests</w:t>
             </w:r>
           </w:p>
           <w:p>
@@ -17642,7 +18567,7 @@
                 <w:sz w:val="24"/>
                 <w:szCs w:val="24"/>
               </w:rPr>
-              <w:t>to the correct user. Control that the user’s information is persistently updated.</w:t>
+              <w:t>are correctly satisfied by Booking, Reservation, UnlockingCar.</w:t>
             </w:r>
           </w:p>
         </w:tc>
@@ -17705,6 +18630,55 @@
         </w:tc>
       </w:tr>
     </w:tbl>
+    <w:p>
+      <w:pPr>
+        <w:rPr>
+          <w:lang w:val="en-US"/>
+        </w:rPr>
+      </w:pPr>
+    </w:p>
+    <w:p>
+      <w:pPr>
+        <w:rPr>
+          <w:lang w:val="en-US"/>
+        </w:rPr>
+      </w:pPr>
+    </w:p>
+    <w:p>
+      <w:pPr>
+        <w:rPr>
+          <w:lang w:val="en-US"/>
+        </w:rPr>
+      </w:pPr>
+    </w:p>
+    <w:p>
+      <w:pPr>
+        <w:rPr>
+          <w:lang w:val="en-US"/>
+        </w:rPr>
+      </w:pPr>
+    </w:p>
+    <w:p>
+      <w:pPr>
+        <w:rPr>
+          <w:lang w:val="en-US"/>
+        </w:rPr>
+      </w:pPr>
+    </w:p>
+    <w:p>
+      <w:pPr>
+        <w:rPr>
+          <w:lang w:val="en-US"/>
+        </w:rPr>
+      </w:pPr>
+    </w:p>
+    <w:p>
+      <w:pPr>
+        <w:rPr>
+          <w:lang w:val="en-US"/>
+        </w:rPr>
+      </w:pPr>
+    </w:p>
     <w:p>
       <w:pPr>
         <w:spacing w:after="0"/>
@@ -17730,18 +18704,19 @@
           <w:lang w:val="en-US"/>
         </w:rPr>
       </w:pPr>
-      <w:bookmarkStart w:id="50" w:name="_Toc471649085"/>
-      <w:r>
-        <w:rPr>
-          <w:lang w:val="en-US"/>
-        </w:rPr>
+      <w:bookmarkStart w:id="50" w:name="_Toc471649086"/>
+      <w:r>
+        <w:rPr>
+          <w:lang w:val="en-US"/>
+        </w:rPr>
+        <w:lastRenderedPageBreak/>
         <w:t>3.</w:t>
       </w:r>
       <w:r>
         <w:rPr>
           <w:lang w:val="en-US"/>
         </w:rPr>
-        <w:t>10</w:t>
+        <w:t>11</w:t>
       </w:r>
       <w:r>
         <w:rPr>
@@ -17760,7 +18735,7 @@
         <w:rPr>
           <w:lang w:val="en-US"/>
         </w:rPr>
-        <w:t>I6</w:t>
+        <w:t>I7</w:t>
       </w:r>
       <w:bookmarkEnd w:id="50"/>
     </w:p>
@@ -17838,7 +18813,7 @@
                 <w:rFonts w:ascii="Helvetica" w:hAnsi="Helvetica" w:cs="Helvetica"/>
                 <w:sz w:val="24"/>
               </w:rPr>
-              <w:t>I6T1</w:t>
+              <w:t>I7T1</w:t>
             </w:r>
           </w:p>
         </w:tc>
@@ -17896,14 +18871,48 @@
                 <w:sz w:val="24"/>
                 <w:szCs w:val="24"/>
               </w:rPr>
-              <w:t>ReservationManager —&gt; Booking, Reservation, UnlockingCar</w:t>
+              <w:t>UtilityManager</w:t>
+            </w:r>
+            <w:r>
+              <w:rPr>
+                <w:rFonts w:ascii="Helvetica" w:hAnsi="Helvetica" w:cs="Helvetica"/>
+                <w:sz w:val="24"/>
+                <w:szCs w:val="24"/>
+              </w:rPr>
+              <w:t xml:space="preserve"> </w:t>
+            </w:r>
+            <m:oMath>
+              <m:r>
+                <w:rPr>
+                  <w:rFonts w:ascii="Cambria Math" w:hAnsi="Cambria Math" w:cs="Helvetica"/>
+                  <w:sz w:val="28"/>
+                  <w:szCs w:val="28"/>
+                </w:rPr>
+                <m:t>→</m:t>
+              </m:r>
+            </m:oMath>
+            <w:r>
+              <w:rPr>
+                <w:rFonts w:ascii="Helvetica" w:hAnsi="Helvetica" w:cs="Helvetica"/>
+                <w:sz w:val="24"/>
+                <w:szCs w:val="24"/>
+              </w:rPr>
+              <w:t xml:space="preserve"> </w:t>
+            </w:r>
+            <w:r>
+              <w:rPr>
+                <w:rFonts w:ascii="Helvetica" w:hAnsi="Helvetica" w:cs="Helvetica"/>
+                <w:sz w:val="24"/>
+                <w:szCs w:val="24"/>
+              </w:rPr>
+              <w:t>EmailSender, PaymentMethod</w:t>
             </w:r>
           </w:p>
         </w:tc>
       </w:tr>
       <w:tr>
         <w:trPr>
-          <w:trHeight w:hRule="exact" w:val="1232"/>
+          <w:trHeight w:hRule="exact" w:val="1324"/>
         </w:trPr>
         <w:tc>
           <w:tcPr>
@@ -17943,6 +18952,7 @@
             <w:pPr>
               <w:pStyle w:val="TableParagraph"/>
               <w:ind w:left="80"/>
+              <w:jc w:val="both"/>
               <w:rPr>
                 <w:rFonts w:ascii="Helvetica" w:hAnsi="Helvetica" w:cs="Helvetica"/>
                 <w:sz w:val="24"/>
@@ -17954,14 +18964,14 @@
                 <w:sz w:val="24"/>
                 <w:szCs w:val="24"/>
               </w:rPr>
-              <w:t>Methods call from ReservationManager to Booking, Reservation, UnlockingCar to update Reservation and Bookings’ status and to find an available car in a specified parking, and to unlock a car.</w:t>
+              <w:t>Methods call from UtilityManager to the EmailSender in order to guarantee a right email authentication process. and also Method call from UtilityManager to the PaymentMethod in order to guarantee a right payment.</w:t>
             </w:r>
           </w:p>
         </w:tc>
       </w:tr>
       <w:tr>
         <w:trPr>
-          <w:trHeight w:hRule="exact" w:val="1560"/>
+          <w:trHeight w:hRule="exact" w:val="719"/>
         </w:trPr>
         <w:tc>
           <w:tcPr>
@@ -18013,14 +19023,14 @@
                 <w:sz w:val="24"/>
                 <w:szCs w:val="24"/>
               </w:rPr>
-              <w:t>The reservation must be correctly updated without duplicating elements and the correct first available Car must be returned and removed from the ones available. The Booking status must be updated and the information of the user must be correctly checked when he tries to unlock a car.</w:t>
+              <w:t>The email authentication process and payment process must be correctly handled.</w:t>
             </w:r>
           </w:p>
         </w:tc>
       </w:tr>
       <w:tr>
         <w:trPr>
-          <w:trHeight w:hRule="exact" w:val="394"/>
+          <w:trHeight w:hRule="exact" w:val="702"/>
         </w:trPr>
         <w:tc>
           <w:tcPr>
@@ -18072,14 +19082,15 @@
                 <w:sz w:val="24"/>
                 <w:szCs w:val="24"/>
               </w:rPr>
-              <w:t>Tomcat Server.</w:t>
+              <w:t>Tomcat Server, e-mail sender and receiver and payment tools.</w:t>
             </w:r>
           </w:p>
         </w:tc>
       </w:tr>
       <w:tr>
         <w:trPr>
-          <w:trHeight w:hRule="exact" w:val="849"/>
+          <w:cantSplit/>
+          <w:trHeight w:hRule="exact" w:val="1420"/>
         </w:trPr>
         <w:tc>
           <w:tcPr>
@@ -18117,22 +19128,6 @@
           </w:tcPr>
           <w:p>
             <w:pPr>
-              <w:pStyle w:val="Didefault"/>
-              <w:rPr>
-                <w:rFonts w:cs="Helvetica"/>
-              </w:rPr>
-            </w:pPr>
-            <w:r>
-              <w:rPr>
-                <w:rFonts w:cs="Helvetica"/>
-                <w:sz w:val="24"/>
-                <w:szCs w:val="24"/>
-              </w:rPr>
-              <w:t xml:space="preserve"> The test aims to verify that the ReservationManager requests</w:t>
-            </w:r>
-          </w:p>
-          <w:p>
-            <w:pPr>
               <w:pStyle w:val="TableParagraph"/>
               <w:spacing w:before="0" w:line="242" w:lineRule="auto"/>
               <w:ind w:left="80" w:right="1072"/>
@@ -18146,9 +19141,8 @@
               <w:rPr>
                 <w:rFonts w:ascii="Helvetica" w:hAnsi="Helvetica" w:cs="Helvetica"/>
                 <w:sz w:val="24"/>
-                <w:szCs w:val="24"/>
-              </w:rPr>
-              <w:t>are correctly satisfied by Booking, Reservation, UnlockingCar.</w:t>
+              </w:rPr>
+              <w:t>Assure that a user can properly verify his/her email address in order to start using the system functionalities. and Assure that a payment is properly and automatically done when a user finish to use the car.</w:t>
             </w:r>
           </w:p>
         </w:tc>
@@ -18211,55 +19205,6 @@
         </w:tc>
       </w:tr>
     </w:tbl>
-    <w:p>
-      <w:pPr>
-        <w:rPr>
-          <w:lang w:val="en-US"/>
-        </w:rPr>
-      </w:pPr>
-    </w:p>
-    <w:p>
-      <w:pPr>
-        <w:rPr>
-          <w:lang w:val="en-US"/>
-        </w:rPr>
-      </w:pPr>
-    </w:p>
-    <w:p>
-      <w:pPr>
-        <w:rPr>
-          <w:lang w:val="en-US"/>
-        </w:rPr>
-      </w:pPr>
-    </w:p>
-    <w:p>
-      <w:pPr>
-        <w:rPr>
-          <w:lang w:val="en-US"/>
-        </w:rPr>
-      </w:pPr>
-    </w:p>
-    <w:p>
-      <w:pPr>
-        <w:rPr>
-          <w:lang w:val="en-US"/>
-        </w:rPr>
-      </w:pPr>
-    </w:p>
-    <w:p>
-      <w:pPr>
-        <w:rPr>
-          <w:lang w:val="en-US"/>
-        </w:rPr>
-      </w:pPr>
-    </w:p>
-    <w:p>
-      <w:pPr>
-        <w:rPr>
-          <w:lang w:val="en-US"/>
-        </w:rPr>
-      </w:pPr>
-    </w:p>
     <w:p>
       <w:pPr>
         <w:spacing w:after="0"/>
@@ -18285,19 +19230,18 @@
           <w:lang w:val="en-US"/>
         </w:rPr>
       </w:pPr>
-      <w:bookmarkStart w:id="51" w:name="_Toc471649086"/>
-      <w:r>
-        <w:rPr>
-          <w:lang w:val="en-US"/>
-        </w:rPr>
-        <w:lastRenderedPageBreak/>
+      <w:bookmarkStart w:id="51" w:name="_Toc471649087"/>
+      <w:r>
+        <w:rPr>
+          <w:lang w:val="en-US"/>
+        </w:rPr>
         <w:t>3.</w:t>
       </w:r>
       <w:r>
         <w:rPr>
           <w:lang w:val="en-US"/>
         </w:rPr>
-        <w:t>11</w:t>
+        <w:t>12</w:t>
       </w:r>
       <w:r>
         <w:rPr>
@@ -18316,7 +19260,7 @@
         <w:rPr>
           <w:lang w:val="en-US"/>
         </w:rPr>
-        <w:t>I7</w:t>
+        <w:t>I8</w:t>
       </w:r>
       <w:bookmarkEnd w:id="51"/>
     </w:p>
@@ -18335,6 +19279,7 @@
         </w:tblBorders>
         <w:tblLayout w:type="fixed"/>
         <w:tblCellMar>
+          <w:left w:w="85" w:type="dxa"/>
           <w:right w:w="57" w:type="dxa"/>
         </w:tblCellMar>
         <w:tblLook w:val="01E0" w:firstRow="1" w:lastRow="1" w:firstColumn="1" w:lastColumn="1" w:noHBand="0" w:noVBand="0"/>
@@ -18356,6 +19301,7 @@
             <w:pPr>
               <w:pStyle w:val="TableParagraph"/>
               <w:spacing w:before="77"/>
+              <w:ind w:left="0"/>
               <w:rPr>
                 <w:rFonts w:ascii="Helvetica" w:hAnsi="Helvetica" w:cs="Helvetica"/>
                 <w:b/>
@@ -18384,24 +19330,32 @@
           <w:p>
             <w:pPr>
               <w:pStyle w:val="TableParagraph"/>
-              <w:rPr>
-                <w:rFonts w:ascii="Helvetica" w:hAnsi="Helvetica" w:cs="Helvetica"/>
-                <w:sz w:val="24"/>
-              </w:rPr>
-            </w:pPr>
-            <w:r>
-              <w:rPr>
-                <w:rFonts w:ascii="Helvetica" w:hAnsi="Helvetica" w:cs="Helvetica"/>
-                <w:sz w:val="24"/>
-              </w:rPr>
-              <w:t>I7T1</w:t>
+              <w:ind w:left="0"/>
+              <w:rPr>
+                <w:rFonts w:ascii="Helvetica" w:hAnsi="Helvetica" w:cs="Helvetica"/>
+                <w:sz w:val="24"/>
+              </w:rPr>
+            </w:pPr>
+            <w:r>
+              <w:rPr>
+                <w:rFonts w:ascii="Helvetica" w:hAnsi="Helvetica" w:cs="Helvetica"/>
+                <w:sz w:val="24"/>
+              </w:rPr>
+              <w:t>I8</w:t>
+            </w:r>
+            <w:r>
+              <w:rPr>
+                <w:rFonts w:ascii="Helvetica" w:hAnsi="Helvetica" w:cs="Helvetica"/>
+                <w:sz w:val="24"/>
+              </w:rPr>
+              <w:t>T1</w:t>
             </w:r>
           </w:p>
         </w:tc>
       </w:tr>
       <w:tr>
         <w:trPr>
-          <w:trHeight w:hRule="exact" w:val="500"/>
+          <w:trHeight w:hRule="exact" w:val="670"/>
         </w:trPr>
         <w:tc>
           <w:tcPr>
@@ -18412,6 +19366,7 @@
             <w:pPr>
               <w:pStyle w:val="TableParagraph"/>
               <w:spacing w:before="98"/>
+              <w:ind w:left="0"/>
               <w:rPr>
                 <w:rFonts w:ascii="Helvetica" w:hAnsi="Helvetica" w:cs="Helvetica"/>
                 <w:b/>
@@ -18439,27 +19394,78 @@
           </w:tcPr>
           <w:p>
             <w:pPr>
-              <w:pStyle w:val="TableParagraph"/>
-              <w:ind w:left="80"/>
-              <w:rPr>
-                <w:rFonts w:ascii="Helvetica" w:hAnsi="Helvetica" w:cs="Helvetica"/>
-                <w:sz w:val="24"/>
-              </w:rPr>
-            </w:pPr>
-            <w:r>
-              <w:rPr>
-                <w:rFonts w:ascii="Helvetica" w:hAnsi="Helvetica" w:cs="Helvetica"/>
+              <w:pStyle w:val="Didefault"/>
+              <w:rPr>
+                <w:rFonts w:cs="Helvetica"/>
+              </w:rPr>
+            </w:pPr>
+            <w:r>
+              <w:rPr>
+                <w:rFonts w:cs="Helvetica"/>
                 <w:sz w:val="24"/>
                 <w:szCs w:val="24"/>
               </w:rPr>
-              <w:t>UtilityManager —&gt; EmailSender, PaymentMethod</w:t>
+              <w:t>ApplicationController</w:t>
+            </w:r>
+            <w:r>
+              <w:rPr>
+                <w:rFonts w:cs="Helvetica"/>
+                <w:sz w:val="24"/>
+                <w:szCs w:val="24"/>
+              </w:rPr>
+              <w:t xml:space="preserve"> </w:t>
+            </w:r>
+            <m:oMath>
+              <m:r>
+                <w:rPr>
+                  <w:rFonts w:ascii="Cambria Math" w:hAnsi="Cambria Math" w:cs="Helvetica"/>
+                  <w:sz w:val="28"/>
+                  <w:szCs w:val="28"/>
+                </w:rPr>
+                <m:t>→</m:t>
+              </m:r>
+            </m:oMath>
+            <w:r>
+              <w:rPr>
+                <w:rFonts w:cs="Helvetica"/>
+                <w:sz w:val="24"/>
+                <w:szCs w:val="24"/>
+              </w:rPr>
+              <w:t xml:space="preserve"> </w:t>
+            </w:r>
+            <w:r>
+              <w:rPr>
+                <w:rFonts w:cs="Helvetica"/>
+                <w:sz w:val="24"/>
+                <w:szCs w:val="24"/>
+              </w:rPr>
+              <w:t xml:space="preserve">UserManager, ReservationManager,   </w:t>
+            </w:r>
+          </w:p>
+          <w:p>
+            <w:pPr>
+              <w:pStyle w:val="TableParagraph"/>
+              <w:spacing w:before="0"/>
+              <w:ind w:left="0"/>
+              <w:rPr>
+                <w:rFonts w:ascii="Helvetica" w:hAnsi="Helvetica" w:cs="Helvetica"/>
+                <w:sz w:val="24"/>
+              </w:rPr>
+            </w:pPr>
+            <w:r>
+              <w:rPr>
+                <w:rFonts w:ascii="Helvetica" w:hAnsi="Helvetica" w:cs="Helvetica"/>
+                <w:sz w:val="24"/>
+                <w:szCs w:val="24"/>
+              </w:rPr>
+              <w:t xml:space="preserve">                                         UtilityManager</w:t>
             </w:r>
           </w:p>
         </w:tc>
       </w:tr>
       <w:tr>
         <w:trPr>
-          <w:trHeight w:hRule="exact" w:val="1324"/>
+          <w:trHeight w:hRule="exact" w:val="849"/>
         </w:trPr>
         <w:tc>
           <w:tcPr>
@@ -18470,6 +19476,7 @@
             <w:pPr>
               <w:pStyle w:val="TableParagraph"/>
               <w:spacing w:before="77"/>
+              <w:ind w:left="0"/>
               <w:rPr>
                 <w:rFonts w:ascii="Helvetica" w:hAnsi="Helvetica" w:cs="Helvetica"/>
                 <w:b/>
@@ -18497,28 +19504,27 @@
           </w:tcPr>
           <w:p>
             <w:pPr>
-              <w:pStyle w:val="TableParagraph"/>
-              <w:ind w:left="80"/>
-              <w:jc w:val="both"/>
-              <w:rPr>
-                <w:rFonts w:ascii="Helvetica" w:hAnsi="Helvetica" w:cs="Helvetica"/>
-                <w:sz w:val="24"/>
-              </w:rPr>
-            </w:pPr>
-            <w:r>
-              <w:rPr>
-                <w:rFonts w:ascii="Helvetica" w:hAnsi="Helvetica" w:cs="Helvetica"/>
+              <w:pStyle w:val="Didefault"/>
+              <w:rPr>
+                <w:rFonts w:cs="Helvetica"/>
                 <w:sz w:val="24"/>
                 <w:szCs w:val="24"/>
               </w:rPr>
-              <w:t>Methods call from UtilityManager to the EmailSender in order to guarantee a right email authentication process. and also Method call from UtilityManager to the PaymentMethod in order to guarantee a right payment.</w:t>
+            </w:pPr>
+            <w:r>
+              <w:rPr>
+                <w:rFonts w:cs="Helvetica"/>
+                <w:sz w:val="24"/>
+                <w:szCs w:val="24"/>
+              </w:rPr>
+              <w:t>Request from ApplicationController to UserManager, ReservationManager, UtilityManager for the functionalities offered.</w:t>
             </w:r>
           </w:p>
         </w:tc>
       </w:tr>
       <w:tr>
         <w:trPr>
-          <w:trHeight w:hRule="exact" w:val="719"/>
+          <w:trHeight w:hRule="exact" w:val="989"/>
         </w:trPr>
         <w:tc>
           <w:tcPr>
@@ -18529,6 +19535,7 @@
             <w:pPr>
               <w:pStyle w:val="TableParagraph"/>
               <w:spacing w:before="77"/>
+              <w:ind w:left="0"/>
               <w:rPr>
                 <w:rFonts w:ascii="Helvetica" w:hAnsi="Helvetica" w:cs="Helvetica"/>
                 <w:b/>
@@ -18556,6 +19563,22 @@
           </w:tcPr>
           <w:p>
             <w:pPr>
+              <w:pStyle w:val="Didefault"/>
+              <w:rPr>
+                <w:rFonts w:cs="Helvetica"/>
+              </w:rPr>
+            </w:pPr>
+            <w:r>
+              <w:rPr>
+                <w:rFonts w:cs="Helvetica"/>
+                <w:sz w:val="24"/>
+                <w:szCs w:val="24"/>
+              </w:rPr>
+              <w:t>The concurrency between the request must be properly managed and the ApplicationController has to be able to provide the right functionality carrying out the proper request.</w:t>
+            </w:r>
+          </w:p>
+          <w:p>
+            <w:pPr>
               <w:pStyle w:val="TableParagraph"/>
               <w:ind w:left="80"/>
               <w:jc w:val="both"/>
@@ -18564,20 +19587,12 @@
                 <w:sz w:val="24"/>
               </w:rPr>
             </w:pPr>
-            <w:r>
-              <w:rPr>
-                <w:rFonts w:ascii="Helvetica" w:hAnsi="Helvetica" w:cs="Helvetica"/>
-                <w:sz w:val="24"/>
-                <w:szCs w:val="24"/>
-              </w:rPr>
-              <w:t>The email authentication process and payment process must be correctly handled.</w:t>
-            </w:r>
           </w:p>
         </w:tc>
       </w:tr>
       <w:tr>
         <w:trPr>
-          <w:trHeight w:hRule="exact" w:val="702"/>
+          <w:trHeight w:hRule="exact" w:val="394"/>
         </w:trPr>
         <w:tc>
           <w:tcPr>
@@ -18588,6 +19603,7 @@
             <w:pPr>
               <w:pStyle w:val="TableParagraph"/>
               <w:spacing w:before="77"/>
+              <w:ind w:left="0"/>
               <w:rPr>
                 <w:rFonts w:ascii="Helvetica" w:hAnsi="Helvetica" w:cs="Helvetica"/>
                 <w:b/>
@@ -18617,7 +19633,7 @@
             <w:pPr>
               <w:pStyle w:val="TableParagraph"/>
               <w:spacing w:line="242" w:lineRule="auto"/>
-              <w:ind w:left="80" w:right="1486"/>
+              <w:ind w:left="0" w:right="1486"/>
               <w:rPr>
                 <w:rFonts w:ascii="Helvetica" w:hAnsi="Helvetica" w:cs="Helvetica"/>
                 <w:sz w:val="24"/>
@@ -18629,15 +19645,14 @@
                 <w:sz w:val="24"/>
                 <w:szCs w:val="24"/>
               </w:rPr>
-              <w:t>Tomcat Server, e-mail sender and receiver and payment tools.</w:t>
+              <w:t>Tomcat Server.</w:t>
             </w:r>
           </w:p>
         </w:tc>
       </w:tr>
       <w:tr>
         <w:trPr>
-          <w:cantSplit/>
-          <w:trHeight w:hRule="exact" w:val="1420"/>
+          <w:trHeight w:hRule="exact" w:val="1165"/>
         </w:trPr>
         <w:tc>
           <w:tcPr>
@@ -18648,6 +19663,7 @@
             <w:pPr>
               <w:pStyle w:val="TableParagraph"/>
               <w:spacing w:before="77"/>
+              <w:ind w:left="0"/>
               <w:rPr>
                 <w:rFonts w:ascii="Helvetica" w:hAnsi="Helvetica" w:cs="Helvetica"/>
                 <w:b/>
@@ -18675,6 +19691,23 @@
           </w:tcPr>
           <w:p>
             <w:pPr>
+              <w:pStyle w:val="Didefault"/>
+              <w:rPr>
+                <w:rFonts w:cs="Helvetica"/>
+                <w:sz w:val="24"/>
+              </w:rPr>
+            </w:pPr>
+            <w:r>
+              <w:rPr>
+                <w:rFonts w:cs="Helvetica"/>
+                <w:sz w:val="24"/>
+                <w:szCs w:val="24"/>
+              </w:rPr>
+              <w:t>Multiple requests for the UserManager, ReservationManager, UtilityManager SessionBeans have to be simultaneously carried out, in order to ensure that the users have no concurrency trouble.</w:t>
+            </w:r>
+          </w:p>
+          <w:p>
+            <w:pPr>
               <w:pStyle w:val="TableParagraph"/>
               <w:spacing w:before="0" w:line="242" w:lineRule="auto"/>
               <w:ind w:left="80" w:right="1072"/>
@@ -18684,13 +19717,6 @@
                 <w:sz w:val="24"/>
               </w:rPr>
             </w:pPr>
-            <w:r>
-              <w:rPr>
-                <w:rFonts w:ascii="Helvetica" w:hAnsi="Helvetica" w:cs="Helvetica"/>
-                <w:sz w:val="24"/>
-              </w:rPr>
-              <w:t>Assure that a user can properly verify his/her email address in order to start using the system functionalities. and Assure that a payment is properly and automatically done when a user finish to use the car.</w:t>
-            </w:r>
           </w:p>
         </w:tc>
       </w:tr>
@@ -18707,6 +19733,7 @@
             <w:pPr>
               <w:pStyle w:val="TableParagraph"/>
               <w:spacing w:before="77"/>
+              <w:ind w:left="0"/>
               <w:rPr>
                 <w:rFonts w:ascii="Helvetica" w:hAnsi="Helvetica" w:cs="Helvetica"/>
                 <w:b/>
@@ -18735,7 +19762,7 @@
           <w:p>
             <w:pPr>
               <w:pStyle w:val="TableParagraph"/>
-              <w:ind w:left="80"/>
+              <w:ind w:left="0"/>
               <w:rPr>
                 <w:rFonts w:ascii="Helvetica" w:hAnsi="Helvetica" w:cs="Helvetica"/>
                 <w:sz w:val="24"/>
@@ -18754,7 +19781,41 @@
     </w:tbl>
     <w:p>
       <w:pPr>
-        <w:spacing w:after="0"/>
+        <w:rPr>
+          <w:lang w:val="en-US"/>
+        </w:rPr>
+      </w:pPr>
+    </w:p>
+    <w:p>
+      <w:pPr>
+        <w:rPr>
+          <w:lang w:val="en-US"/>
+        </w:rPr>
+      </w:pPr>
+    </w:p>
+    <w:p>
+      <w:pPr>
+        <w:rPr>
+          <w:lang w:val="en-US"/>
+        </w:rPr>
+      </w:pPr>
+    </w:p>
+    <w:p>
+      <w:pPr>
+        <w:rPr>
+          <w:lang w:val="en-US"/>
+        </w:rPr>
+      </w:pPr>
+    </w:p>
+    <w:p>
+      <w:pPr>
+        <w:rPr>
+          <w:lang w:val="en-US"/>
+        </w:rPr>
+      </w:pPr>
+    </w:p>
+    <w:p>
+      <w:pPr>
         <w:rPr>
           <w:lang w:val="en-US"/>
         </w:rPr>
@@ -18777,7 +19838,7 @@
           <w:lang w:val="en-US"/>
         </w:rPr>
       </w:pPr>
-      <w:bookmarkStart w:id="52" w:name="_Toc471649087"/>
+      <w:bookmarkStart w:id="52" w:name="_Toc471649088"/>
       <w:r>
         <w:rPr>
           <w:lang w:val="en-US"/>
@@ -18788,7 +19849,7 @@
         <w:rPr>
           <w:lang w:val="en-US"/>
         </w:rPr>
-        <w:t>12</w:t>
+        <w:t>13</w:t>
       </w:r>
       <w:r>
         <w:rPr>
@@ -18807,7 +19868,7 @@
         <w:rPr>
           <w:lang w:val="en-US"/>
         </w:rPr>
-        <w:t>I8</w:t>
+        <w:t>I9</w:t>
       </w:r>
       <w:bookmarkEnd w:id="52"/>
     </w:p>
@@ -18888,21 +19949,14 @@
                 <w:rFonts w:ascii="Helvetica" w:hAnsi="Helvetica" w:cs="Helvetica"/>
                 <w:sz w:val="24"/>
               </w:rPr>
-              <w:t>I8</w:t>
-            </w:r>
-            <w:r>
-              <w:rPr>
-                <w:rFonts w:ascii="Helvetica" w:hAnsi="Helvetica" w:cs="Helvetica"/>
-                <w:sz w:val="24"/>
-              </w:rPr>
-              <w:t>T1</w:t>
+              <w:t>I9T1</w:t>
             </w:r>
           </w:p>
         </w:tc>
       </w:tr>
       <w:tr>
         <w:trPr>
-          <w:trHeight w:hRule="exact" w:val="670"/>
+          <w:trHeight w:hRule="exact" w:val="480"/>
         </w:trPr>
         <w:tc>
           <w:tcPr>
@@ -18941,44 +19995,45 @@
           </w:tcPr>
           <w:p>
             <w:pPr>
-              <w:pStyle w:val="Didefault"/>
-              <w:rPr>
-                <w:rFonts w:cs="Helvetica"/>
-              </w:rPr>
-            </w:pPr>
-            <w:r>
-              <w:rPr>
-                <w:rFonts w:cs="Helvetica"/>
+              <w:pStyle w:val="TableParagraph"/>
+              <w:ind w:left="0"/>
+              <w:rPr>
+                <w:rFonts w:ascii="Helvetica" w:hAnsi="Helvetica" w:cs="Helvetica"/>
+                <w:sz w:val="24"/>
+              </w:rPr>
+            </w:pPr>
+            <w:r>
+              <w:rPr>
+                <w:rFonts w:ascii="Helvetica" w:hAnsi="Helvetica" w:cs="Helvetica"/>
                 <w:sz w:val="24"/>
                 <w:szCs w:val="24"/>
               </w:rPr>
-              <w:t xml:space="preserve">ApplicationController —&gt; UserManager, ReservationManager,   </w:t>
-            </w:r>
-          </w:p>
-          <w:p>
-            <w:pPr>
-              <w:pStyle w:val="TableParagraph"/>
-              <w:spacing w:before="0"/>
-              <w:ind w:left="0"/>
-              <w:rPr>
-                <w:rFonts w:ascii="Helvetica" w:hAnsi="Helvetica" w:cs="Helvetica"/>
-                <w:sz w:val="24"/>
-              </w:rPr>
-            </w:pPr>
+              <w:t xml:space="preserve">UIManager </w:t>
+            </w:r>
+            <m:oMath>
+              <m:r>
+                <w:rPr>
+                  <w:rFonts w:ascii="Cambria Math" w:hAnsi="Cambria Math" w:cs="Helvetica"/>
+                  <w:sz w:val="28"/>
+                  <w:szCs w:val="28"/>
+                </w:rPr>
+                <m:t>→</m:t>
+              </m:r>
+            </m:oMath>
             <w:r>
               <w:rPr>
                 <w:rFonts w:ascii="Helvetica" w:hAnsi="Helvetica" w:cs="Helvetica"/>
                 <w:sz w:val="24"/>
                 <w:szCs w:val="24"/>
               </w:rPr>
-              <w:t xml:space="preserve">                                         UtilityManager</w:t>
+              <w:t xml:space="preserve"> UIKit</w:t>
             </w:r>
           </w:p>
         </w:tc>
       </w:tr>
       <w:tr>
         <w:trPr>
-          <w:trHeight w:hRule="exact" w:val="849"/>
+          <w:trHeight w:hRule="exact" w:val="700"/>
         </w:trPr>
         <w:tc>
           <w:tcPr>
@@ -19030,14 +20085,14 @@
                 <w:sz w:val="24"/>
                 <w:szCs w:val="24"/>
               </w:rPr>
-              <w:t>Request from ApplicationController to UserManager, ReservationManager, UtilityManager for the functionalities offered.</w:t>
+              <w:t>Methods call from UIManager to the UI elements, to display output data and change their status.</w:t>
             </w:r>
           </w:p>
         </w:tc>
       </w:tr>
       <w:tr>
         <w:trPr>
-          <w:trHeight w:hRule="exact" w:val="989"/>
+          <w:trHeight w:hRule="exact" w:val="440"/>
         </w:trPr>
         <w:tc>
           <w:tcPr>
@@ -19076,30 +20131,25 @@
           </w:tcPr>
           <w:p>
             <w:pPr>
-              <w:pStyle w:val="Didefault"/>
-              <w:rPr>
-                <w:rFonts w:cs="Helvetica"/>
-              </w:rPr>
-            </w:pPr>
-            <w:r>
-              <w:rPr>
-                <w:rFonts w:cs="Helvetica"/>
+              <w:pStyle w:val="TableParagraph"/>
+              <w:ind w:left="0"/>
+              <w:jc w:val="both"/>
+              <w:rPr>
+                <w:rFonts w:ascii="Helvetica" w:hAnsi="Helvetica" w:cs="Helvetica"/>
+                <w:sz w:val="24"/>
+              </w:rPr>
+            </w:pPr>
+            <w:r>
+              <w:rPr>
+                <w:rFonts w:ascii="Helvetica" w:eastAsia="Arial Unicode MS" w:hAnsi="Helvetica" w:cs="Helvetica"/>
+                <w:color w:val="000000"/>
                 <w:sz w:val="24"/>
                 <w:szCs w:val="24"/>
-              </w:rPr>
-              <w:t>The concurrency between the request must be properly managed and the ApplicationController has to be able to provide the right functionality carrying out the proper request.</w:t>
-            </w:r>
-          </w:p>
-          <w:p>
-            <w:pPr>
-              <w:pStyle w:val="TableParagraph"/>
-              <w:ind w:left="80"/>
-              <w:jc w:val="both"/>
-              <w:rPr>
-                <w:rFonts w:ascii="Helvetica" w:hAnsi="Helvetica" w:cs="Helvetica"/>
-                <w:sz w:val="24"/>
-              </w:rPr>
-            </w:pPr>
+                <w:bdr w:val="nil"/>
+                <w:lang w:eastAsia="it-IT"/>
+              </w:rPr>
+              <w:t>The view shall change accordingly and display the output data.</w:t>
+            </w:r>
           </w:p>
         </w:tc>
       </w:tr>
@@ -19158,14 +20208,14 @@
                 <w:sz w:val="24"/>
                 <w:szCs w:val="24"/>
               </w:rPr>
-              <w:t>Tomcat Server.</w:t>
+              <w:t>Xcode, iOS Simulator.</w:t>
             </w:r>
           </w:p>
         </w:tc>
       </w:tr>
       <w:tr>
         <w:trPr>
-          <w:trHeight w:hRule="exact" w:val="1165"/>
+          <w:trHeight w:hRule="exact" w:val="849"/>
         </w:trPr>
         <w:tc>
           <w:tcPr>
@@ -19216,26 +20266,14 @@
                 <w:sz w:val="24"/>
                 <w:szCs w:val="24"/>
               </w:rPr>
-              <w:t>Multiple requests for the UserManager, ReservationManager, UtilityManager SessionBeans have to be simultaneously carried out, in order to ensure that the users have no concurrency trouble.</w:t>
-            </w:r>
-          </w:p>
-          <w:p>
-            <w:pPr>
-              <w:pStyle w:val="TableParagraph"/>
-              <w:spacing w:before="0" w:line="242" w:lineRule="auto"/>
-              <w:ind w:left="80" w:right="1072"/>
-              <w:jc w:val="both"/>
-              <w:rPr>
-                <w:rFonts w:ascii="Helvetica" w:hAnsi="Helvetica" w:cs="Helvetica"/>
-                <w:sz w:val="24"/>
-              </w:rPr>
-            </w:pPr>
+              <w:t>Verify that the bindings of the view items are correctly set in the controller and that the view actually changes and responds to method calls. Check that the output is displayed correctly.</w:t>
+            </w:r>
           </w:p>
         </w:tc>
       </w:tr>
       <w:tr>
         <w:trPr>
-          <w:trHeight w:hRule="exact" w:val="460"/>
+          <w:trHeight w:hRule="exact" w:val="569"/>
         </w:trPr>
         <w:tc>
           <w:tcPr>
@@ -19274,7 +20312,24 @@
           </w:tcPr>
           <w:p>
             <w:pPr>
-              <w:pStyle w:val="TableParagraph"/>
+              <w:pStyle w:val="Didefault"/>
+              <w:rPr>
+                <w:rFonts w:cs="Helvetica"/>
+              </w:rPr>
+            </w:pPr>
+            <w:r>
+              <w:rPr>
+                <w:rFonts w:cs="Helvetica"/>
+                <w:sz w:val="24"/>
+                <w:szCs w:val="24"/>
+              </w:rPr>
+              <w:t>Automated (iOS testing suite), manual testing on</w:t>
+            </w:r>
+          </w:p>
+          <w:p>
+            <w:pPr>
+              <w:pStyle w:val="TableParagraph"/>
+              <w:spacing w:before="0"/>
               <w:ind w:left="0"/>
               <w:rPr>
                 <w:rFonts w:ascii="Helvetica" w:hAnsi="Helvetica" w:cs="Helvetica"/>
@@ -19285,8 +20340,9 @@
               <w:rPr>
                 <w:rFonts w:ascii="Helvetica" w:hAnsi="Helvetica" w:cs="Helvetica"/>
                 <w:sz w:val="24"/>
-              </w:rPr>
-              <w:t>Automated with JUnit.</w:t>
+                <w:szCs w:val="24"/>
+              </w:rPr>
+              <w:t>physical devices.</w:t>
             </w:r>
           </w:p>
         </w:tc>
@@ -19294,39 +20350,493 @@
     </w:tbl>
     <w:p>
       <w:pPr>
+        <w:spacing w:after="0"/>
         <w:rPr>
           <w:lang w:val="en-US"/>
         </w:rPr>
       </w:pPr>
     </w:p>
-    <w:p>
-      <w:pPr>
-        <w:rPr>
-          <w:lang w:val="en-US"/>
-        </w:rPr>
-      </w:pPr>
-    </w:p>
-    <w:p>
-      <w:pPr>
-        <w:rPr>
-          <w:lang w:val="en-US"/>
-        </w:rPr>
-      </w:pPr>
-    </w:p>
-    <w:p>
-      <w:pPr>
-        <w:rPr>
-          <w:lang w:val="en-US"/>
-        </w:rPr>
-      </w:pPr>
-    </w:p>
-    <w:p>
-      <w:pPr>
-        <w:rPr>
-          <w:lang w:val="en-US"/>
-        </w:rPr>
-      </w:pPr>
-    </w:p>
+    <w:tbl>
+      <w:tblPr>
+        <w:tblStyle w:val="TableNormal"/>
+        <w:tblW w:w="9619" w:type="dxa"/>
+        <w:tblInd w:w="113" w:type="dxa"/>
+        <w:tblBorders>
+          <w:top w:val="single" w:sz="8" w:space="0" w:color="000000"/>
+          <w:left w:val="single" w:sz="8" w:space="0" w:color="000000"/>
+          <w:bottom w:val="single" w:sz="8" w:space="0" w:color="000000"/>
+          <w:right w:val="single" w:sz="8" w:space="0" w:color="000000"/>
+          <w:insideH w:val="single" w:sz="8" w:space="0" w:color="000000"/>
+          <w:insideV w:val="single" w:sz="8" w:space="0" w:color="000000"/>
+        </w:tblBorders>
+        <w:tblLayout w:type="fixed"/>
+        <w:tblCellMar>
+          <w:left w:w="85" w:type="dxa"/>
+          <w:right w:w="57" w:type="dxa"/>
+        </w:tblCellMar>
+        <w:tblLook w:val="01E0" w:firstRow="1" w:lastRow="1" w:firstColumn="1" w:lastColumn="1" w:noHBand="0" w:noVBand="0"/>
+      </w:tblPr>
+      <w:tblGrid>
+        <w:gridCol w:w="2725"/>
+        <w:gridCol w:w="6894"/>
+      </w:tblGrid>
+      <w:tr>
+        <w:trPr>
+          <w:trHeight w:hRule="exact" w:val="460"/>
+        </w:trPr>
+        <w:tc>
+          <w:tcPr>
+            <w:tcW w:w="2725" w:type="dxa"/>
+            <w:shd w:val="clear" w:color="auto" w:fill="BFBFBF"/>
+          </w:tcPr>
+          <w:p>
+            <w:pPr>
+              <w:pStyle w:val="TableParagraph"/>
+              <w:spacing w:before="77"/>
+              <w:ind w:left="0"/>
+              <w:rPr>
+                <w:rFonts w:ascii="Helvetica" w:hAnsi="Helvetica" w:cs="Helvetica"/>
+                <w:b/>
+                <w:sz w:val="24"/>
+              </w:rPr>
+            </w:pPr>
+            <w:r>
+              <w:rPr>
+                <w:rFonts w:ascii="Helvetica" w:hAnsi="Helvetica" w:cs="Helvetica"/>
+                <w:b/>
+                <w:sz w:val="24"/>
+              </w:rPr>
+              <w:t>Test Case Identifier</w:t>
+            </w:r>
+          </w:p>
+        </w:tc>
+        <w:tc>
+          <w:tcPr>
+            <w:tcW w:w="6894" w:type="dxa"/>
+            <w:tcBorders>
+              <w:top w:val="single" w:sz="2" w:space="0" w:color="BFBFBF"/>
+              <w:bottom w:val="single" w:sz="2" w:space="0" w:color="BFBFBF"/>
+              <w:right w:val="single" w:sz="2" w:space="0" w:color="BFBFBF"/>
+            </w:tcBorders>
+          </w:tcPr>
+          <w:p>
+            <w:pPr>
+              <w:pStyle w:val="TableParagraph"/>
+              <w:ind w:left="0"/>
+              <w:rPr>
+                <w:rFonts w:ascii="Helvetica" w:hAnsi="Helvetica" w:cs="Helvetica"/>
+                <w:sz w:val="24"/>
+              </w:rPr>
+            </w:pPr>
+            <w:r>
+              <w:rPr>
+                <w:rFonts w:ascii="Helvetica" w:hAnsi="Helvetica" w:cs="Helvetica"/>
+                <w:sz w:val="24"/>
+              </w:rPr>
+              <w:t>I9T2</w:t>
+            </w:r>
+          </w:p>
+        </w:tc>
+      </w:tr>
+      <w:tr>
+        <w:trPr>
+          <w:trHeight w:hRule="exact" w:val="504"/>
+        </w:trPr>
+        <w:tc>
+          <w:tcPr>
+            <w:tcW w:w="2725" w:type="dxa"/>
+            <w:shd w:val="clear" w:color="auto" w:fill="BFBFBF"/>
+          </w:tcPr>
+          <w:p>
+            <w:pPr>
+              <w:pStyle w:val="TableParagraph"/>
+              <w:spacing w:before="98"/>
+              <w:ind w:left="0"/>
+              <w:rPr>
+                <w:rFonts w:ascii="Helvetica" w:hAnsi="Helvetica" w:cs="Helvetica"/>
+                <w:b/>
+                <w:sz w:val="26"/>
+              </w:rPr>
+            </w:pPr>
+            <w:r>
+              <w:rPr>
+                <w:rFonts w:ascii="Helvetica" w:hAnsi="Helvetica" w:cs="Helvetica"/>
+                <w:b/>
+                <w:sz w:val="26"/>
+              </w:rPr>
+              <w:t>Test Item(s)</w:t>
+            </w:r>
+          </w:p>
+        </w:tc>
+        <w:tc>
+          <w:tcPr>
+            <w:tcW w:w="6894" w:type="dxa"/>
+            <w:tcBorders>
+              <w:top w:val="single" w:sz="2" w:space="0" w:color="BFBFBF"/>
+              <w:bottom w:val="single" w:sz="2" w:space="0" w:color="BFBFBF"/>
+              <w:right w:val="single" w:sz="2" w:space="0" w:color="BFBFBF"/>
+            </w:tcBorders>
+          </w:tcPr>
+          <w:p>
+            <w:pPr>
+              <w:pStyle w:val="TableParagraph"/>
+              <w:ind w:left="0"/>
+              <w:rPr>
+                <w:rFonts w:ascii="Helvetica" w:hAnsi="Helvetica" w:cs="Helvetica"/>
+                <w:sz w:val="24"/>
+              </w:rPr>
+            </w:pPr>
+            <w:r>
+              <w:rPr>
+                <w:rFonts w:ascii="Helvetica" w:hAnsi="Helvetica" w:cs="Helvetica"/>
+                <w:sz w:val="24"/>
+                <w:szCs w:val="24"/>
+              </w:rPr>
+              <w:t>UIManager</w:t>
+            </w:r>
+            <w:r>
+              <w:rPr>
+                <w:rFonts w:ascii="Helvetica" w:hAnsi="Helvetica" w:cs="Helvetica"/>
+                <w:sz w:val="24"/>
+                <w:szCs w:val="24"/>
+              </w:rPr>
+              <w:t xml:space="preserve"> </w:t>
+            </w:r>
+            <m:oMath>
+              <m:r>
+                <w:rPr>
+                  <w:rFonts w:ascii="Cambria Math" w:hAnsi="Cambria Math" w:cs="Helvetica"/>
+                  <w:sz w:val="28"/>
+                  <w:szCs w:val="28"/>
+                </w:rPr>
+                <m:t>→</m:t>
+              </m:r>
+            </m:oMath>
+            <w:r>
+              <w:rPr>
+                <w:rFonts w:ascii="Helvetica" w:hAnsi="Helvetica" w:cs="Helvetica"/>
+                <w:sz w:val="24"/>
+                <w:szCs w:val="24"/>
+              </w:rPr>
+              <w:t xml:space="preserve"> </w:t>
+            </w:r>
+            <w:r>
+              <w:rPr>
+                <w:rFonts w:ascii="Helvetica" w:hAnsi="Helvetica" w:cs="Helvetica"/>
+                <w:sz w:val="24"/>
+                <w:szCs w:val="24"/>
+              </w:rPr>
+              <w:t>UIKit</w:t>
+            </w:r>
+          </w:p>
+        </w:tc>
+      </w:tr>
+      <w:tr>
+        <w:trPr>
+          <w:trHeight w:hRule="exact" w:val="426"/>
+        </w:trPr>
+        <w:tc>
+          <w:tcPr>
+            <w:tcW w:w="2725" w:type="dxa"/>
+            <w:shd w:val="clear" w:color="auto" w:fill="BFBFBF"/>
+          </w:tcPr>
+          <w:p>
+            <w:pPr>
+              <w:pStyle w:val="TableParagraph"/>
+              <w:spacing w:before="77"/>
+              <w:ind w:left="0"/>
+              <w:rPr>
+                <w:rFonts w:ascii="Helvetica" w:hAnsi="Helvetica" w:cs="Helvetica"/>
+                <w:b/>
+                <w:sz w:val="24"/>
+              </w:rPr>
+            </w:pPr>
+            <w:r>
+              <w:rPr>
+                <w:rFonts w:ascii="Helvetica" w:hAnsi="Helvetica" w:cs="Helvetica"/>
+                <w:b/>
+                <w:sz w:val="24"/>
+              </w:rPr>
+              <w:t>Input Specification</w:t>
+            </w:r>
+          </w:p>
+        </w:tc>
+        <w:tc>
+          <w:tcPr>
+            <w:tcW w:w="6894" w:type="dxa"/>
+            <w:tcBorders>
+              <w:top w:val="single" w:sz="2" w:space="0" w:color="BFBFBF"/>
+              <w:bottom w:val="single" w:sz="2" w:space="0" w:color="BFBFBF"/>
+              <w:right w:val="single" w:sz="2" w:space="0" w:color="BFBFBF"/>
+            </w:tcBorders>
+          </w:tcPr>
+          <w:p>
+            <w:pPr>
+              <w:pStyle w:val="Didefault"/>
+              <w:spacing w:before="80"/>
+              <w:rPr>
+                <w:rFonts w:cs="Helvetica"/>
+                <w:sz w:val="24"/>
+                <w:szCs w:val="24"/>
+              </w:rPr>
+            </w:pPr>
+            <w:r>
+              <w:rPr>
+                <w:rFonts w:cs="Helvetica"/>
+                <w:sz w:val="24"/>
+                <w:szCs w:val="24"/>
+              </w:rPr>
+              <w:t>Perform (or simulate) gestures on the UI elements.</w:t>
+            </w:r>
+          </w:p>
+        </w:tc>
+      </w:tr>
+      <w:tr>
+        <w:trPr>
+          <w:trHeight w:hRule="exact" w:val="417"/>
+        </w:trPr>
+        <w:tc>
+          <w:tcPr>
+            <w:tcW w:w="2725" w:type="dxa"/>
+            <w:shd w:val="clear" w:color="auto" w:fill="BFBFBF"/>
+          </w:tcPr>
+          <w:p>
+            <w:pPr>
+              <w:pStyle w:val="TableParagraph"/>
+              <w:spacing w:before="77"/>
+              <w:ind w:left="0"/>
+              <w:rPr>
+                <w:rFonts w:ascii="Helvetica" w:hAnsi="Helvetica" w:cs="Helvetica"/>
+                <w:b/>
+                <w:sz w:val="24"/>
+              </w:rPr>
+            </w:pPr>
+            <w:r>
+              <w:rPr>
+                <w:rFonts w:ascii="Helvetica" w:hAnsi="Helvetica" w:cs="Helvetica"/>
+                <w:b/>
+                <w:sz w:val="24"/>
+              </w:rPr>
+              <w:t>Output Specification</w:t>
+            </w:r>
+          </w:p>
+        </w:tc>
+        <w:tc>
+          <w:tcPr>
+            <w:tcW w:w="6894" w:type="dxa"/>
+            <w:tcBorders>
+              <w:top w:val="single" w:sz="2" w:space="0" w:color="BFBFBF"/>
+              <w:bottom w:val="single" w:sz="2" w:space="0" w:color="BFBFBF"/>
+              <w:right w:val="single" w:sz="2" w:space="0" w:color="BFBFBF"/>
+            </w:tcBorders>
+          </w:tcPr>
+          <w:p>
+            <w:pPr>
+              <w:pStyle w:val="TableParagraph"/>
+              <w:ind w:left="0"/>
+              <w:jc w:val="both"/>
+              <w:rPr>
+                <w:rFonts w:ascii="Helvetica" w:hAnsi="Helvetica" w:cs="Helvetica"/>
+                <w:sz w:val="24"/>
+              </w:rPr>
+            </w:pPr>
+            <w:r>
+              <w:rPr>
+                <w:rFonts w:ascii="Helvetica" w:hAnsi="Helvetica" w:cs="Helvetica"/>
+                <w:sz w:val="24"/>
+                <w:szCs w:val="24"/>
+              </w:rPr>
+              <w:t>The controller shall receive the actions and log them.</w:t>
+            </w:r>
+          </w:p>
+        </w:tc>
+      </w:tr>
+      <w:tr>
+        <w:trPr>
+          <w:trHeight w:hRule="exact" w:val="394"/>
+        </w:trPr>
+        <w:tc>
+          <w:tcPr>
+            <w:tcW w:w="2725" w:type="dxa"/>
+            <w:shd w:val="clear" w:color="auto" w:fill="BFBFBF"/>
+          </w:tcPr>
+          <w:p>
+            <w:pPr>
+              <w:pStyle w:val="TableParagraph"/>
+              <w:spacing w:before="77"/>
+              <w:ind w:left="0"/>
+              <w:rPr>
+                <w:rFonts w:ascii="Helvetica" w:hAnsi="Helvetica" w:cs="Helvetica"/>
+                <w:b/>
+                <w:sz w:val="24"/>
+              </w:rPr>
+            </w:pPr>
+            <w:r>
+              <w:rPr>
+                <w:rFonts w:ascii="Helvetica" w:hAnsi="Helvetica" w:cs="Helvetica"/>
+                <w:b/>
+                <w:sz w:val="24"/>
+              </w:rPr>
+              <w:t>Environmental Needs</w:t>
+            </w:r>
+          </w:p>
+        </w:tc>
+        <w:tc>
+          <w:tcPr>
+            <w:tcW w:w="6894" w:type="dxa"/>
+            <w:tcBorders>
+              <w:top w:val="single" w:sz="2" w:space="0" w:color="BFBFBF"/>
+              <w:bottom w:val="single" w:sz="2" w:space="0" w:color="BFBFBF"/>
+              <w:right w:val="single" w:sz="2" w:space="0" w:color="BFBFBF"/>
+            </w:tcBorders>
+          </w:tcPr>
+          <w:p>
+            <w:pPr>
+              <w:pStyle w:val="TableParagraph"/>
+              <w:spacing w:line="242" w:lineRule="auto"/>
+              <w:ind w:left="0" w:right="1486"/>
+              <w:rPr>
+                <w:rFonts w:ascii="Helvetica" w:hAnsi="Helvetica" w:cs="Helvetica"/>
+                <w:sz w:val="24"/>
+              </w:rPr>
+            </w:pPr>
+            <w:r>
+              <w:rPr>
+                <w:rFonts w:ascii="Helvetica" w:hAnsi="Helvetica" w:cs="Helvetica"/>
+                <w:sz w:val="24"/>
+                <w:szCs w:val="24"/>
+              </w:rPr>
+              <w:t>Xcode, iOS Simulator.</w:t>
+            </w:r>
+          </w:p>
+        </w:tc>
+      </w:tr>
+      <w:tr>
+        <w:trPr>
+          <w:trHeight w:hRule="exact" w:val="614"/>
+        </w:trPr>
+        <w:tc>
+          <w:tcPr>
+            <w:tcW w:w="2725" w:type="dxa"/>
+            <w:shd w:val="clear" w:color="auto" w:fill="BFBFBF"/>
+          </w:tcPr>
+          <w:p>
+            <w:pPr>
+              <w:pStyle w:val="TableParagraph"/>
+              <w:spacing w:before="77"/>
+              <w:ind w:left="0"/>
+              <w:rPr>
+                <w:rFonts w:ascii="Helvetica" w:hAnsi="Helvetica" w:cs="Helvetica"/>
+                <w:b/>
+                <w:sz w:val="24"/>
+              </w:rPr>
+            </w:pPr>
+            <w:r>
+              <w:rPr>
+                <w:rFonts w:ascii="Helvetica" w:hAnsi="Helvetica" w:cs="Helvetica"/>
+                <w:b/>
+                <w:sz w:val="24"/>
+              </w:rPr>
+              <w:t>Test Description</w:t>
+            </w:r>
+          </w:p>
+        </w:tc>
+        <w:tc>
+          <w:tcPr>
+            <w:tcW w:w="6894" w:type="dxa"/>
+            <w:tcBorders>
+              <w:top w:val="single" w:sz="2" w:space="0" w:color="BFBFBF"/>
+              <w:bottom w:val="single" w:sz="2" w:space="0" w:color="BFBFBF"/>
+              <w:right w:val="single" w:sz="2" w:space="0" w:color="BFBFBF"/>
+            </w:tcBorders>
+          </w:tcPr>
+          <w:p>
+            <w:pPr>
+              <w:pStyle w:val="Didefault"/>
+              <w:rPr>
+                <w:rFonts w:cs="Helvetica"/>
+                <w:sz w:val="24"/>
+              </w:rPr>
+            </w:pPr>
+            <w:r>
+              <w:rPr>
+                <w:rFonts w:cs="Helvetica"/>
+                <w:sz w:val="24"/>
+                <w:szCs w:val="24"/>
+              </w:rPr>
+              <w:t>Check that the gestures perform the correct actions on the controller.</w:t>
+            </w:r>
+          </w:p>
+        </w:tc>
+      </w:tr>
+      <w:tr>
+        <w:trPr>
+          <w:trHeight w:hRule="exact" w:val="708"/>
+        </w:trPr>
+        <w:tc>
+          <w:tcPr>
+            <w:tcW w:w="2725" w:type="dxa"/>
+            <w:shd w:val="clear" w:color="auto" w:fill="BFBFBF"/>
+          </w:tcPr>
+          <w:p>
+            <w:pPr>
+              <w:pStyle w:val="TableParagraph"/>
+              <w:spacing w:before="77"/>
+              <w:ind w:left="0"/>
+              <w:rPr>
+                <w:rFonts w:ascii="Helvetica" w:hAnsi="Helvetica" w:cs="Helvetica"/>
+                <w:b/>
+                <w:sz w:val="24"/>
+              </w:rPr>
+            </w:pPr>
+            <w:r>
+              <w:rPr>
+                <w:rFonts w:ascii="Helvetica" w:hAnsi="Helvetica" w:cs="Helvetica"/>
+                <w:b/>
+                <w:sz w:val="24"/>
+              </w:rPr>
+              <w:t>Testing Method</w:t>
+            </w:r>
+          </w:p>
+        </w:tc>
+        <w:tc>
+          <w:tcPr>
+            <w:tcW w:w="6894" w:type="dxa"/>
+            <w:tcBorders>
+              <w:top w:val="single" w:sz="2" w:space="0" w:color="BFBFBF"/>
+              <w:bottom w:val="single" w:sz="2" w:space="0" w:color="BFBFBF"/>
+              <w:right w:val="single" w:sz="2" w:space="0" w:color="BFBFBF"/>
+            </w:tcBorders>
+          </w:tcPr>
+          <w:p>
+            <w:pPr>
+              <w:pStyle w:val="TableParagraph"/>
+              <w:ind w:left="0"/>
+              <w:rPr>
+                <w:rFonts w:ascii="Helvetica" w:hAnsi="Helvetica" w:cs="Helvetica"/>
+                <w:sz w:val="24"/>
+              </w:rPr>
+            </w:pPr>
+            <w:r>
+              <w:rPr>
+                <w:rFonts w:ascii="Helvetica" w:hAnsi="Helvetica" w:cs="Helvetica"/>
+                <w:sz w:val="24"/>
+                <w:szCs w:val="24"/>
+              </w:rPr>
+              <w:t>Automated (iOS</w:t>
+            </w:r>
+            <w:r>
+              <w:rPr>
+                <w:rFonts w:ascii="Helvetica" w:hAnsi="Helvetica" w:cs="Helvetica"/>
+                <w:sz w:val="24"/>
+                <w:szCs w:val="24"/>
+              </w:rPr>
+              <w:t xml:space="preserve"> testing suite), manual testing on physical devices.</w:t>
+            </w:r>
+          </w:p>
+        </w:tc>
+      </w:tr>
+    </w:tbl>
     <w:p>
       <w:pPr>
         <w:rPr>
@@ -19351,7 +20861,7 @@
           <w:lang w:val="en-US"/>
         </w:rPr>
       </w:pPr>
-      <w:bookmarkStart w:id="53" w:name="_Toc471649088"/>
+      <w:bookmarkStart w:id="53" w:name="_Toc471649089"/>
       <w:r>
         <w:rPr>
           <w:lang w:val="en-US"/>
@@ -19362,7 +20872,7 @@
         <w:rPr>
           <w:lang w:val="en-US"/>
         </w:rPr>
-        <w:t>13</w:t>
+        <w:t>14</w:t>
       </w:r>
       <w:r>
         <w:rPr>
@@ -19381,7 +20891,7 @@
         <w:rPr>
           <w:lang w:val="en-US"/>
         </w:rPr>
-        <w:t>I9</w:t>
+        <w:t>I10</w:t>
       </w:r>
       <w:bookmarkEnd w:id="53"/>
     </w:p>
@@ -19462,7 +20972,7 @@
                 <w:rFonts w:ascii="Helvetica" w:hAnsi="Helvetica" w:cs="Helvetica"/>
                 <w:sz w:val="24"/>
               </w:rPr>
-              <w:t>I9T1</w:t>
+              <w:t>I10T1</w:t>
             </w:r>
           </w:p>
         </w:tc>
@@ -19521,7 +21031,41 @@
                 <w:sz w:val="24"/>
                 <w:szCs w:val="24"/>
               </w:rPr>
-              <w:t>UIManager —&gt; UIKit</w:t>
+              <w:t>UIManager</w:t>
+            </w:r>
+            <w:r>
+              <w:rPr>
+                <w:rFonts w:ascii="Helvetica" w:hAnsi="Helvetica" w:cs="Helvetica"/>
+                <w:sz w:val="24"/>
+                <w:szCs w:val="24"/>
+              </w:rPr>
+              <w:t xml:space="preserve"> </w:t>
+            </w:r>
+            <m:oMath>
+              <m:r>
+                <w:rPr>
+                  <w:rFonts w:ascii="Cambria Math" w:hAnsi="Cambria Math" w:cs="Helvetica"/>
+                  <w:sz w:val="28"/>
+                  <w:szCs w:val="28"/>
+                </w:rPr>
+                <m:t>→</m:t>
+              </m:r>
+            </m:oMath>
+            <w:r>
+              <w:rPr>
+                <w:rFonts w:ascii="Helvetica" w:hAnsi="Helvetica" w:cs="Helvetica"/>
+                <w:sz w:val="24"/>
+                <w:szCs w:val="24"/>
+              </w:rPr>
+              <w:t xml:space="preserve"> </w:t>
+            </w:r>
+            <w:r>
+              <w:rPr>
+                <w:rFonts w:ascii="Helvetica" w:hAnsi="Helvetica" w:cs="Helvetica"/>
+                <w:sz w:val="24"/>
+                <w:szCs w:val="24"/>
+              </w:rPr>
+              <w:t>android.view</w:t>
             </w:r>
           </w:p>
         </w:tc>
@@ -19703,7 +21247,7 @@
                 <w:sz w:val="24"/>
                 <w:szCs w:val="24"/>
               </w:rPr>
-              <w:t>Xcode, iOS Simulator.</w:t>
+              <w:t>Android Emulator.</w:t>
             </w:r>
           </w:p>
         </w:tc>
@@ -19818,7 +21362,7 @@
                 <w:sz w:val="24"/>
                 <w:szCs w:val="24"/>
               </w:rPr>
-              <w:t>Automated (iOS testing suite), manual testing on</w:t>
+              <w:t>Automated (Android testing suite), manual testing on</w:t>
             </w:r>
           </w:p>
           <w:p>
@@ -19843,6 +21387,14 @@
         </w:tc>
       </w:tr>
     </w:tbl>
+    <w:p>
+      <w:pPr>
+        <w:spacing w:after="0"/>
+        <w:rPr>
+          <w:lang w:val="en-US"/>
+        </w:rPr>
+      </w:pPr>
+    </w:p>
     <w:p>
       <w:pPr>
         <w:spacing w:after="0"/>
@@ -19901,6 +21453,7 @@
                 <w:b/>
                 <w:sz w:val="24"/>
               </w:rPr>
+              <w:lastRenderedPageBreak/>
               <w:t>Test Case Identifier</w:t>
             </w:r>
           </w:p>
@@ -19928,7 +21481,7 @@
                 <w:rFonts w:ascii="Helvetica" w:hAnsi="Helvetica" w:cs="Helvetica"/>
                 <w:sz w:val="24"/>
               </w:rPr>
-              <w:t>I9T2</w:t>
+              <w:t>I10T2</w:t>
             </w:r>
           </w:p>
         </w:tc>
@@ -19987,7 +21540,41 @@
                 <w:sz w:val="24"/>
                 <w:szCs w:val="24"/>
               </w:rPr>
-              <w:t>UIManager —&gt; UIKit</w:t>
+              <w:t>UIManager</w:t>
+            </w:r>
+            <w:r>
+              <w:rPr>
+                <w:rFonts w:ascii="Helvetica" w:hAnsi="Helvetica" w:cs="Helvetica"/>
+                <w:sz w:val="24"/>
+                <w:szCs w:val="24"/>
+              </w:rPr>
+              <w:t xml:space="preserve"> </w:t>
+            </w:r>
+            <m:oMath>
+              <m:r>
+                <w:rPr>
+                  <w:rFonts w:ascii="Cambria Math" w:hAnsi="Cambria Math" w:cs="Helvetica"/>
+                  <w:sz w:val="28"/>
+                  <w:szCs w:val="28"/>
+                </w:rPr>
+                <m:t>→</m:t>
+              </m:r>
+            </m:oMath>
+            <w:r>
+              <w:rPr>
+                <w:rFonts w:ascii="Helvetica" w:hAnsi="Helvetica" w:cs="Helvetica"/>
+                <w:sz w:val="24"/>
+                <w:szCs w:val="24"/>
+              </w:rPr>
+              <w:t xml:space="preserve"> </w:t>
+            </w:r>
+            <w:r>
+              <w:rPr>
+                <w:rFonts w:ascii="Helvetica" w:hAnsi="Helvetica" w:cs="Helvetica"/>
+                <w:sz w:val="24"/>
+                <w:szCs w:val="24"/>
+              </w:rPr>
+              <w:t>android.view</w:t>
             </w:r>
           </w:p>
         </w:tc>
@@ -20167,7 +21754,7 @@
                 <w:sz w:val="24"/>
                 <w:szCs w:val="24"/>
               </w:rPr>
-              <w:t>Xcode, iOS Simulator.</w:t>
+              <w:t>Android Emulator.</w:t>
             </w:r>
           </w:p>
         </w:tc>
@@ -20284,7 +21871,15 @@
                 <w:sz w:val="24"/>
                 <w:szCs w:val="24"/>
               </w:rPr>
-              <w:t>Automated (Android testing suite), manual testing on physical devices.</w:t>
+              <w:t>Automated (Android</w:t>
+            </w:r>
+            <w:r>
+              <w:rPr>
+                <w:rFonts w:ascii="Helvetica" w:hAnsi="Helvetica" w:cs="Helvetica"/>
+                <w:sz w:val="24"/>
+                <w:szCs w:val="24"/>
+              </w:rPr>
+              <w:t xml:space="preserve"> testing suite), manual testing on physical devices.</w:t>
             </w:r>
           </w:p>
         </w:tc>
@@ -20292,6 +21887,7 @@
     </w:tbl>
     <w:p>
       <w:pPr>
+        <w:spacing w:after="0"/>
         <w:rPr>
           <w:lang w:val="en-US"/>
         </w:rPr>
@@ -20314,7 +21910,7 @@
           <w:lang w:val="en-US"/>
         </w:rPr>
       </w:pPr>
-      <w:bookmarkStart w:id="54" w:name="_Toc471649089"/>
+      <w:bookmarkStart w:id="54" w:name="_Toc471649090"/>
       <w:r>
         <w:rPr>
           <w:lang w:val="en-US"/>
@@ -20325,7 +21921,7 @@
         <w:rPr>
           <w:lang w:val="en-US"/>
         </w:rPr>
-        <w:t>14</w:t>
+        <w:t>15</w:t>
       </w:r>
       <w:r>
         <w:rPr>
@@ -20344,7 +21940,7 @@
         <w:rPr>
           <w:lang w:val="en-US"/>
         </w:rPr>
-        <w:t>I10</w:t>
+        <w:t>I11</w:t>
       </w:r>
       <w:bookmarkEnd w:id="54"/>
     </w:p>
@@ -20425,7 +22021,7 @@
                 <w:rFonts w:ascii="Helvetica" w:hAnsi="Helvetica" w:cs="Helvetica"/>
                 <w:sz w:val="24"/>
               </w:rPr>
-              <w:t>I10T1</w:t>
+              <w:t>I11T1</w:t>
             </w:r>
           </w:p>
         </w:tc>
@@ -20484,7 +22080,41 @@
                 <w:sz w:val="24"/>
                 <w:szCs w:val="24"/>
               </w:rPr>
-              <w:t>UIManager —&gt; android.view</w:t>
+              <w:t>GPSManager</w:t>
+            </w:r>
+            <w:r>
+              <w:rPr>
+                <w:rFonts w:ascii="Helvetica" w:hAnsi="Helvetica" w:cs="Helvetica"/>
+                <w:sz w:val="24"/>
+                <w:szCs w:val="24"/>
+              </w:rPr>
+              <w:t xml:space="preserve"> </w:t>
+            </w:r>
+            <m:oMath>
+              <m:r>
+                <w:rPr>
+                  <w:rFonts w:ascii="Cambria Math" w:hAnsi="Cambria Math" w:cs="Helvetica"/>
+                  <w:sz w:val="28"/>
+                  <w:szCs w:val="28"/>
+                </w:rPr>
+                <m:t>→</m:t>
+              </m:r>
+            </m:oMath>
+            <w:r>
+              <w:rPr>
+                <w:rFonts w:ascii="Helvetica" w:hAnsi="Helvetica" w:cs="Helvetica"/>
+                <w:sz w:val="24"/>
+                <w:szCs w:val="24"/>
+              </w:rPr>
+              <w:t xml:space="preserve"> </w:t>
+            </w:r>
+            <w:r>
+              <w:rPr>
+                <w:rFonts w:ascii="Helvetica" w:hAnsi="Helvetica" w:cs="Helvetica"/>
+                <w:sz w:val="24"/>
+                <w:szCs w:val="24"/>
+              </w:rPr>
+              <w:t>CarLocation</w:t>
             </w:r>
           </w:p>
         </w:tc>
@@ -20543,7 +22173,7 @@
                 <w:sz w:val="24"/>
                 <w:szCs w:val="24"/>
               </w:rPr>
-              <w:t>Methods call from UIManager to the UI elements, to display output data and change their status.</w:t>
+              <w:t>Calls to the CarLocation framework methods to get location data of the car.</w:t>
             </w:r>
           </w:p>
         </w:tc>
@@ -20599,14 +22229,11 @@
             </w:pPr>
             <w:r>
               <w:rPr>
-                <w:rFonts w:ascii="Helvetica" w:eastAsia="Arial Unicode MS" w:hAnsi="Helvetica" w:cs="Helvetica"/>
-                <w:color w:val="000000"/>
+                <w:rFonts w:ascii="Helvetica" w:hAnsi="Helvetica" w:cs="Helvetica"/>
                 <w:sz w:val="24"/>
                 <w:szCs w:val="24"/>
-                <w:bdr w:val="nil"/>
-                <w:lang w:eastAsia="it-IT"/>
-              </w:rPr>
-              <w:t>The view shall change accordingly and display the output data.</w:t>
+              </w:rPr>
+              <w:t>Car location data or a meaningful error status shall be returned.</w:t>
             </w:r>
           </w:p>
         </w:tc>
@@ -20666,14 +22293,14 @@
                 <w:sz w:val="24"/>
                 <w:szCs w:val="24"/>
               </w:rPr>
-              <w:t>Android Emulator.</w:t>
+              <w:t>Xcode, iOS Simulator.</w:t>
             </w:r>
           </w:p>
         </w:tc>
       </w:tr>
       <w:tr>
         <w:trPr>
-          <w:trHeight w:hRule="exact" w:val="849"/>
+          <w:trHeight w:hRule="exact" w:val="1145"/>
         </w:trPr>
         <w:tc>
           <w:tcPr>
@@ -20715,7 +22342,6 @@
               <w:pStyle w:val="Didefault"/>
               <w:rPr>
                 <w:rFonts w:cs="Helvetica"/>
-                <w:sz w:val="24"/>
               </w:rPr>
             </w:pPr>
             <w:r>
@@ -20724,14 +22350,63 @@
                 <w:sz w:val="24"/>
                 <w:szCs w:val="24"/>
               </w:rPr>
-              <w:t>Verify that the bindings of the view items are correctly set in the controller and that the view actually changes and responds to method calls. Check that the output is displayed correctly.</w:t>
+              <w:t>The purpose of the test is to check that our controller</w:t>
+            </w:r>
+          </w:p>
+          <w:p>
+            <w:pPr>
+              <w:pStyle w:val="Didefault"/>
+              <w:rPr>
+                <w:rFonts w:cs="Helvetica"/>
+              </w:rPr>
+            </w:pPr>
+            <w:r>
+              <w:rPr>
+                <w:rFonts w:cs="Helvetica"/>
+                <w:sz w:val="24"/>
+                <w:szCs w:val="24"/>
+              </w:rPr>
+              <w:t>(GPSManager) can correctly get the position from the</w:t>
+            </w:r>
+          </w:p>
+          <w:p>
+            <w:pPr>
+              <w:pStyle w:val="Didefault"/>
+              <w:rPr>
+                <w:rFonts w:cs="Helvetica"/>
+              </w:rPr>
+            </w:pPr>
+            <w:r>
+              <w:rPr>
+                <w:rFonts w:cs="Helvetica"/>
+                <w:sz w:val="24"/>
+                <w:szCs w:val="24"/>
+              </w:rPr>
+              <w:t>corresponding iOS API. Error statuses shall also be</w:t>
+            </w:r>
+          </w:p>
+          <w:p>
+            <w:pPr>
+              <w:pStyle w:val="Didefault"/>
+              <w:rPr>
+                <w:rFonts w:cs="Helvetica"/>
+                <w:sz w:val="24"/>
+              </w:rPr>
+            </w:pPr>
+            <w:r>
+              <w:rPr>
+                <w:rFonts w:cs="Helvetica"/>
+                <w:sz w:val="24"/>
+                <w:szCs w:val="24"/>
+              </w:rPr>
+              <w:t>checked.</w:t>
             </w:r>
           </w:p>
         </w:tc>
       </w:tr>
       <w:tr>
         <w:trPr>
-          <w:trHeight w:hRule="exact" w:val="569"/>
+          <w:trHeight w:hRule="exact" w:val="422"/>
         </w:trPr>
         <w:tc>
           <w:tcPr>
@@ -20770,493 +22445,20 @@
           </w:tcPr>
           <w:p>
             <w:pPr>
-              <w:pStyle w:val="Didefault"/>
-              <w:rPr>
-                <w:rFonts w:cs="Helvetica"/>
-              </w:rPr>
-            </w:pPr>
-            <w:r>
-              <w:rPr>
-                <w:rFonts w:cs="Helvetica"/>
+              <w:pStyle w:val="TableParagraph"/>
+              <w:ind w:left="0"/>
+              <w:rPr>
+                <w:rFonts w:ascii="Helvetica" w:hAnsi="Helvetica" w:cs="Helvetica"/>
+                <w:sz w:val="24"/>
+              </w:rPr>
+            </w:pPr>
+            <w:r>
+              <w:rPr>
+                <w:rFonts w:ascii="Helvetica" w:hAnsi="Helvetica" w:cs="Helvetica"/>
                 <w:sz w:val="24"/>
                 <w:szCs w:val="24"/>
               </w:rPr>
-              <w:t>Automated (Android testing suite), manual testing on</w:t>
-            </w:r>
-          </w:p>
-          <w:p>
-            <w:pPr>
-              <w:pStyle w:val="TableParagraph"/>
-              <w:spacing w:before="0"/>
-              <w:ind w:left="0"/>
-              <w:rPr>
-                <w:rFonts w:ascii="Helvetica" w:hAnsi="Helvetica" w:cs="Helvetica"/>
-                <w:sz w:val="24"/>
-              </w:rPr>
-            </w:pPr>
-            <w:r>
-              <w:rPr>
-                <w:rFonts w:ascii="Helvetica" w:hAnsi="Helvetica" w:cs="Helvetica"/>
-                <w:sz w:val="24"/>
-                <w:szCs w:val="24"/>
-              </w:rPr>
-              <w:t>physical devices.</w:t>
-            </w:r>
-          </w:p>
-        </w:tc>
-      </w:tr>
-    </w:tbl>
-    <w:p>
-      <w:pPr>
-        <w:spacing w:after="0"/>
-        <w:rPr>
-          <w:lang w:val="en-US"/>
-        </w:rPr>
-      </w:pPr>
-    </w:p>
-    <w:p>
-      <w:pPr>
-        <w:spacing w:after="0"/>
-        <w:rPr>
-          <w:lang w:val="en-US"/>
-        </w:rPr>
-      </w:pPr>
-    </w:p>
-    <w:tbl>
-      <w:tblPr>
-        <w:tblStyle w:val="TableNormal"/>
-        <w:tblW w:w="9619" w:type="dxa"/>
-        <w:tblInd w:w="113" w:type="dxa"/>
-        <w:tblBorders>
-          <w:top w:val="single" w:sz="8" w:space="0" w:color="000000"/>
-          <w:left w:val="single" w:sz="8" w:space="0" w:color="000000"/>
-          <w:bottom w:val="single" w:sz="8" w:space="0" w:color="000000"/>
-          <w:right w:val="single" w:sz="8" w:space="0" w:color="000000"/>
-          <w:insideH w:val="single" w:sz="8" w:space="0" w:color="000000"/>
-          <w:insideV w:val="single" w:sz="8" w:space="0" w:color="000000"/>
-        </w:tblBorders>
-        <w:tblLayout w:type="fixed"/>
-        <w:tblCellMar>
-          <w:left w:w="85" w:type="dxa"/>
-          <w:right w:w="57" w:type="dxa"/>
-        </w:tblCellMar>
-        <w:tblLook w:val="01E0" w:firstRow="1" w:lastRow="1" w:firstColumn="1" w:lastColumn="1" w:noHBand="0" w:noVBand="0"/>
-      </w:tblPr>
-      <w:tblGrid>
-        <w:gridCol w:w="2725"/>
-        <w:gridCol w:w="6894"/>
-      </w:tblGrid>
-      <w:tr>
-        <w:trPr>
-          <w:trHeight w:hRule="exact" w:val="460"/>
-        </w:trPr>
-        <w:tc>
-          <w:tcPr>
-            <w:tcW w:w="2725" w:type="dxa"/>
-            <w:shd w:val="clear" w:color="auto" w:fill="BFBFBF"/>
-          </w:tcPr>
-          <w:p>
-            <w:pPr>
-              <w:pStyle w:val="TableParagraph"/>
-              <w:spacing w:before="77"/>
-              <w:ind w:left="0"/>
-              <w:rPr>
-                <w:rFonts w:ascii="Helvetica" w:hAnsi="Helvetica" w:cs="Helvetica"/>
-                <w:b/>
-                <w:sz w:val="24"/>
-              </w:rPr>
-            </w:pPr>
-            <w:r>
-              <w:rPr>
-                <w:rFonts w:ascii="Helvetica" w:hAnsi="Helvetica" w:cs="Helvetica"/>
-                <w:b/>
-                <w:sz w:val="24"/>
-              </w:rPr>
-              <w:lastRenderedPageBreak/>
-              <w:t>Test Case Identifier</w:t>
-            </w:r>
-          </w:p>
-        </w:tc>
-        <w:tc>
-          <w:tcPr>
-            <w:tcW w:w="6894" w:type="dxa"/>
-            <w:tcBorders>
-              <w:top w:val="single" w:sz="2" w:space="0" w:color="BFBFBF"/>
-              <w:bottom w:val="single" w:sz="2" w:space="0" w:color="BFBFBF"/>
-              <w:right w:val="single" w:sz="2" w:space="0" w:color="BFBFBF"/>
-            </w:tcBorders>
-          </w:tcPr>
-          <w:p>
-            <w:pPr>
-              <w:pStyle w:val="TableParagraph"/>
-              <w:ind w:left="0"/>
-              <w:rPr>
-                <w:rFonts w:ascii="Helvetica" w:hAnsi="Helvetica" w:cs="Helvetica"/>
-                <w:sz w:val="24"/>
-              </w:rPr>
-            </w:pPr>
-            <w:r>
-              <w:rPr>
-                <w:rFonts w:ascii="Helvetica" w:hAnsi="Helvetica" w:cs="Helvetica"/>
-                <w:sz w:val="24"/>
-              </w:rPr>
-              <w:t>I10T2</w:t>
-            </w:r>
-          </w:p>
-        </w:tc>
-      </w:tr>
-      <w:tr>
-        <w:trPr>
-          <w:trHeight w:hRule="exact" w:val="504"/>
-        </w:trPr>
-        <w:tc>
-          <w:tcPr>
-            <w:tcW w:w="2725" w:type="dxa"/>
-            <w:shd w:val="clear" w:color="auto" w:fill="BFBFBF"/>
-          </w:tcPr>
-          <w:p>
-            <w:pPr>
-              <w:pStyle w:val="TableParagraph"/>
-              <w:spacing w:before="98"/>
-              <w:ind w:left="0"/>
-              <w:rPr>
-                <w:rFonts w:ascii="Helvetica" w:hAnsi="Helvetica" w:cs="Helvetica"/>
-                <w:b/>
-                <w:sz w:val="26"/>
-              </w:rPr>
-            </w:pPr>
-            <w:r>
-              <w:rPr>
-                <w:rFonts w:ascii="Helvetica" w:hAnsi="Helvetica" w:cs="Helvetica"/>
-                <w:b/>
-                <w:sz w:val="26"/>
-              </w:rPr>
-              <w:t>Test Item(s)</w:t>
-            </w:r>
-          </w:p>
-        </w:tc>
-        <w:tc>
-          <w:tcPr>
-            <w:tcW w:w="6894" w:type="dxa"/>
-            <w:tcBorders>
-              <w:top w:val="single" w:sz="2" w:space="0" w:color="BFBFBF"/>
-              <w:bottom w:val="single" w:sz="2" w:space="0" w:color="BFBFBF"/>
-              <w:right w:val="single" w:sz="2" w:space="0" w:color="BFBFBF"/>
-            </w:tcBorders>
-          </w:tcPr>
-          <w:p>
-            <w:pPr>
-              <w:pStyle w:val="TableParagraph"/>
-              <w:ind w:left="0"/>
-              <w:rPr>
-                <w:rFonts w:ascii="Helvetica" w:hAnsi="Helvetica" w:cs="Helvetica"/>
-                <w:sz w:val="24"/>
-              </w:rPr>
-            </w:pPr>
-            <w:r>
-              <w:rPr>
-                <w:rFonts w:ascii="Helvetica" w:hAnsi="Helvetica" w:cs="Helvetica"/>
-                <w:sz w:val="24"/>
-                <w:szCs w:val="24"/>
-              </w:rPr>
-              <w:t>UIManager —&gt; android.view</w:t>
-            </w:r>
-          </w:p>
-        </w:tc>
-      </w:tr>
-      <w:tr>
-        <w:trPr>
-          <w:trHeight w:hRule="exact" w:val="426"/>
-        </w:trPr>
-        <w:tc>
-          <w:tcPr>
-            <w:tcW w:w="2725" w:type="dxa"/>
-            <w:shd w:val="clear" w:color="auto" w:fill="BFBFBF"/>
-          </w:tcPr>
-          <w:p>
-            <w:pPr>
-              <w:pStyle w:val="TableParagraph"/>
-              <w:spacing w:before="77"/>
-              <w:ind w:left="0"/>
-              <w:rPr>
-                <w:rFonts w:ascii="Helvetica" w:hAnsi="Helvetica" w:cs="Helvetica"/>
-                <w:b/>
-                <w:sz w:val="24"/>
-              </w:rPr>
-            </w:pPr>
-            <w:r>
-              <w:rPr>
-                <w:rFonts w:ascii="Helvetica" w:hAnsi="Helvetica" w:cs="Helvetica"/>
-                <w:b/>
-                <w:sz w:val="24"/>
-              </w:rPr>
-              <w:t>Input Specification</w:t>
-            </w:r>
-          </w:p>
-        </w:tc>
-        <w:tc>
-          <w:tcPr>
-            <w:tcW w:w="6894" w:type="dxa"/>
-            <w:tcBorders>
-              <w:top w:val="single" w:sz="2" w:space="0" w:color="BFBFBF"/>
-              <w:bottom w:val="single" w:sz="2" w:space="0" w:color="BFBFBF"/>
-              <w:right w:val="single" w:sz="2" w:space="0" w:color="BFBFBF"/>
-            </w:tcBorders>
-          </w:tcPr>
-          <w:p>
-            <w:pPr>
-              <w:pStyle w:val="Didefault"/>
-              <w:spacing w:before="80"/>
-              <w:rPr>
-                <w:rFonts w:cs="Helvetica"/>
-                <w:sz w:val="24"/>
-                <w:szCs w:val="24"/>
-              </w:rPr>
-            </w:pPr>
-            <w:r>
-              <w:rPr>
-                <w:rFonts w:cs="Helvetica"/>
-                <w:sz w:val="24"/>
-                <w:szCs w:val="24"/>
-              </w:rPr>
-              <w:t>Perform (or simulate) gestures on the UI elements.</w:t>
-            </w:r>
-          </w:p>
-        </w:tc>
-      </w:tr>
-      <w:tr>
-        <w:trPr>
-          <w:trHeight w:hRule="exact" w:val="417"/>
-        </w:trPr>
-        <w:tc>
-          <w:tcPr>
-            <w:tcW w:w="2725" w:type="dxa"/>
-            <w:shd w:val="clear" w:color="auto" w:fill="BFBFBF"/>
-          </w:tcPr>
-          <w:p>
-            <w:pPr>
-              <w:pStyle w:val="TableParagraph"/>
-              <w:spacing w:before="77"/>
-              <w:ind w:left="0"/>
-              <w:rPr>
-                <w:rFonts w:ascii="Helvetica" w:hAnsi="Helvetica" w:cs="Helvetica"/>
-                <w:b/>
-                <w:sz w:val="24"/>
-              </w:rPr>
-            </w:pPr>
-            <w:r>
-              <w:rPr>
-                <w:rFonts w:ascii="Helvetica" w:hAnsi="Helvetica" w:cs="Helvetica"/>
-                <w:b/>
-                <w:sz w:val="24"/>
-              </w:rPr>
-              <w:t>Output Specification</w:t>
-            </w:r>
-          </w:p>
-        </w:tc>
-        <w:tc>
-          <w:tcPr>
-            <w:tcW w:w="6894" w:type="dxa"/>
-            <w:tcBorders>
-              <w:top w:val="single" w:sz="2" w:space="0" w:color="BFBFBF"/>
-              <w:bottom w:val="single" w:sz="2" w:space="0" w:color="BFBFBF"/>
-              <w:right w:val="single" w:sz="2" w:space="0" w:color="BFBFBF"/>
-            </w:tcBorders>
-          </w:tcPr>
-          <w:p>
-            <w:pPr>
-              <w:pStyle w:val="TableParagraph"/>
-              <w:ind w:left="0"/>
-              <w:jc w:val="both"/>
-              <w:rPr>
-                <w:rFonts w:ascii="Helvetica" w:hAnsi="Helvetica" w:cs="Helvetica"/>
-                <w:sz w:val="24"/>
-              </w:rPr>
-            </w:pPr>
-            <w:r>
-              <w:rPr>
-                <w:rFonts w:ascii="Helvetica" w:hAnsi="Helvetica" w:cs="Helvetica"/>
-                <w:sz w:val="24"/>
-                <w:szCs w:val="24"/>
-              </w:rPr>
-              <w:t>The controller shall receive the actions and log them.</w:t>
-            </w:r>
-          </w:p>
-        </w:tc>
-      </w:tr>
-      <w:tr>
-        <w:trPr>
-          <w:trHeight w:hRule="exact" w:val="394"/>
-        </w:trPr>
-        <w:tc>
-          <w:tcPr>
-            <w:tcW w:w="2725" w:type="dxa"/>
-            <w:shd w:val="clear" w:color="auto" w:fill="BFBFBF"/>
-          </w:tcPr>
-          <w:p>
-            <w:pPr>
-              <w:pStyle w:val="TableParagraph"/>
-              <w:spacing w:before="77"/>
-              <w:ind w:left="0"/>
-              <w:rPr>
-                <w:rFonts w:ascii="Helvetica" w:hAnsi="Helvetica" w:cs="Helvetica"/>
-                <w:b/>
-                <w:sz w:val="24"/>
-              </w:rPr>
-            </w:pPr>
-            <w:r>
-              <w:rPr>
-                <w:rFonts w:ascii="Helvetica" w:hAnsi="Helvetica" w:cs="Helvetica"/>
-                <w:b/>
-                <w:sz w:val="24"/>
-              </w:rPr>
-              <w:t>Environmental Needs</w:t>
-            </w:r>
-          </w:p>
-        </w:tc>
-        <w:tc>
-          <w:tcPr>
-            <w:tcW w:w="6894" w:type="dxa"/>
-            <w:tcBorders>
-              <w:top w:val="single" w:sz="2" w:space="0" w:color="BFBFBF"/>
-              <w:bottom w:val="single" w:sz="2" w:space="0" w:color="BFBFBF"/>
-              <w:right w:val="single" w:sz="2" w:space="0" w:color="BFBFBF"/>
-            </w:tcBorders>
-          </w:tcPr>
-          <w:p>
-            <w:pPr>
-              <w:pStyle w:val="TableParagraph"/>
-              <w:spacing w:line="242" w:lineRule="auto"/>
-              <w:ind w:left="0" w:right="1486"/>
-              <w:rPr>
-                <w:rFonts w:ascii="Helvetica" w:hAnsi="Helvetica" w:cs="Helvetica"/>
-                <w:sz w:val="24"/>
-              </w:rPr>
-            </w:pPr>
-            <w:r>
-              <w:rPr>
-                <w:rFonts w:ascii="Helvetica" w:hAnsi="Helvetica" w:cs="Helvetica"/>
-                <w:sz w:val="24"/>
-                <w:szCs w:val="24"/>
-              </w:rPr>
-              <w:t>Android Emulator.</w:t>
-            </w:r>
-          </w:p>
-        </w:tc>
-      </w:tr>
-      <w:tr>
-        <w:trPr>
-          <w:trHeight w:hRule="exact" w:val="614"/>
-        </w:trPr>
-        <w:tc>
-          <w:tcPr>
-            <w:tcW w:w="2725" w:type="dxa"/>
-            <w:shd w:val="clear" w:color="auto" w:fill="BFBFBF"/>
-          </w:tcPr>
-          <w:p>
-            <w:pPr>
-              <w:pStyle w:val="TableParagraph"/>
-              <w:spacing w:before="77"/>
-              <w:ind w:left="0"/>
-              <w:rPr>
-                <w:rFonts w:ascii="Helvetica" w:hAnsi="Helvetica" w:cs="Helvetica"/>
-                <w:b/>
-                <w:sz w:val="24"/>
-              </w:rPr>
-            </w:pPr>
-            <w:r>
-              <w:rPr>
-                <w:rFonts w:ascii="Helvetica" w:hAnsi="Helvetica" w:cs="Helvetica"/>
-                <w:b/>
-                <w:sz w:val="24"/>
-              </w:rPr>
-              <w:t>Test Description</w:t>
-            </w:r>
-          </w:p>
-        </w:tc>
-        <w:tc>
-          <w:tcPr>
-            <w:tcW w:w="6894" w:type="dxa"/>
-            <w:tcBorders>
-              <w:top w:val="single" w:sz="2" w:space="0" w:color="BFBFBF"/>
-              <w:bottom w:val="single" w:sz="2" w:space="0" w:color="BFBFBF"/>
-              <w:right w:val="single" w:sz="2" w:space="0" w:color="BFBFBF"/>
-            </w:tcBorders>
-          </w:tcPr>
-          <w:p>
-            <w:pPr>
-              <w:pStyle w:val="Didefault"/>
-              <w:rPr>
-                <w:rFonts w:cs="Helvetica"/>
-                <w:sz w:val="24"/>
-              </w:rPr>
-            </w:pPr>
-            <w:r>
-              <w:rPr>
-                <w:rFonts w:cs="Helvetica"/>
-                <w:sz w:val="24"/>
-                <w:szCs w:val="24"/>
-              </w:rPr>
-              <w:t>Check that the gestures perform the correct actions on the controller.</w:t>
-            </w:r>
-          </w:p>
-        </w:tc>
-      </w:tr>
-      <w:tr>
-        <w:trPr>
-          <w:trHeight w:hRule="exact" w:val="708"/>
-        </w:trPr>
-        <w:tc>
-          <w:tcPr>
-            <w:tcW w:w="2725" w:type="dxa"/>
-            <w:shd w:val="clear" w:color="auto" w:fill="BFBFBF"/>
-          </w:tcPr>
-          <w:p>
-            <w:pPr>
-              <w:pStyle w:val="TableParagraph"/>
-              <w:spacing w:before="77"/>
-              <w:ind w:left="0"/>
-              <w:rPr>
-                <w:rFonts w:ascii="Helvetica" w:hAnsi="Helvetica" w:cs="Helvetica"/>
-                <w:b/>
-                <w:sz w:val="24"/>
-              </w:rPr>
-            </w:pPr>
-            <w:r>
-              <w:rPr>
-                <w:rFonts w:ascii="Helvetica" w:hAnsi="Helvetica" w:cs="Helvetica"/>
-                <w:b/>
-                <w:sz w:val="24"/>
-              </w:rPr>
-              <w:t>Testing Method</w:t>
-            </w:r>
-          </w:p>
-        </w:tc>
-        <w:tc>
-          <w:tcPr>
-            <w:tcW w:w="6894" w:type="dxa"/>
-            <w:tcBorders>
-              <w:top w:val="single" w:sz="2" w:space="0" w:color="BFBFBF"/>
-              <w:bottom w:val="single" w:sz="2" w:space="0" w:color="BFBFBF"/>
-              <w:right w:val="single" w:sz="2" w:space="0" w:color="BFBFBF"/>
-            </w:tcBorders>
-          </w:tcPr>
-          <w:p>
-            <w:pPr>
-              <w:pStyle w:val="TableParagraph"/>
-              <w:ind w:left="0"/>
-              <w:rPr>
-                <w:rFonts w:ascii="Helvetica" w:hAnsi="Helvetica" w:cs="Helvetica"/>
-                <w:sz w:val="24"/>
-              </w:rPr>
-            </w:pPr>
-            <w:r>
-              <w:rPr>
-                <w:rFonts w:ascii="Helvetica" w:hAnsi="Helvetica" w:cs="Helvetica"/>
-                <w:sz w:val="24"/>
-                <w:szCs w:val="24"/>
-              </w:rPr>
-              <w:t>Automated (iOS testing suite), manual testing on physical devices.</w:t>
+              <w:t>Automated (iOS testing suite).</w:t>
             </w:r>
           </w:p>
         </w:tc>
@@ -21287,7 +22489,7 @@
           <w:lang w:val="en-US"/>
         </w:rPr>
       </w:pPr>
-      <w:bookmarkStart w:id="55" w:name="_Toc471649090"/>
+      <w:bookmarkStart w:id="55" w:name="_Toc471649091"/>
       <w:r>
         <w:rPr>
           <w:lang w:val="en-US"/>
@@ -21298,7 +22500,7 @@
         <w:rPr>
           <w:lang w:val="en-US"/>
         </w:rPr>
-        <w:t>15</w:t>
+        <w:t>16</w:t>
       </w:r>
       <w:r>
         <w:rPr>
@@ -21317,7 +22519,7 @@
         <w:rPr>
           <w:lang w:val="en-US"/>
         </w:rPr>
-        <w:t>I11</w:t>
+        <w:t>I12</w:t>
       </w:r>
       <w:bookmarkEnd w:id="55"/>
     </w:p>
@@ -21398,7 +22600,7 @@
                 <w:rFonts w:ascii="Helvetica" w:hAnsi="Helvetica" w:cs="Helvetica"/>
                 <w:sz w:val="24"/>
               </w:rPr>
-              <w:t>I11T1</w:t>
+              <w:t>I12T1</w:t>
             </w:r>
           </w:p>
         </w:tc>
@@ -21457,7 +22659,41 @@
                 <w:sz w:val="24"/>
                 <w:szCs w:val="24"/>
               </w:rPr>
-              <w:t>GPSManager —&gt; CarLocation</w:t>
+              <w:t>GPSManager</w:t>
+            </w:r>
+            <w:r>
+              <w:rPr>
+                <w:rFonts w:ascii="Helvetica" w:hAnsi="Helvetica" w:cs="Helvetica"/>
+                <w:sz w:val="24"/>
+                <w:szCs w:val="24"/>
+              </w:rPr>
+              <w:t xml:space="preserve"> </w:t>
+            </w:r>
+            <m:oMath>
+              <m:r>
+                <w:rPr>
+                  <w:rFonts w:ascii="Cambria Math" w:hAnsi="Cambria Math" w:cs="Helvetica"/>
+                  <w:sz w:val="28"/>
+                  <w:szCs w:val="28"/>
+                </w:rPr>
+                <m:t>→</m:t>
+              </m:r>
+            </m:oMath>
+            <w:r>
+              <w:rPr>
+                <w:rFonts w:ascii="Helvetica" w:hAnsi="Helvetica" w:cs="Helvetica"/>
+                <w:sz w:val="24"/>
+                <w:szCs w:val="24"/>
+              </w:rPr>
+              <w:t xml:space="preserve"> </w:t>
+            </w:r>
+            <w:r>
+              <w:rPr>
+                <w:rFonts w:ascii="Helvetica" w:hAnsi="Helvetica" w:cs="Helvetica"/>
+                <w:sz w:val="24"/>
+                <w:szCs w:val="24"/>
+              </w:rPr>
+              <w:t>LocationListener</w:t>
             </w:r>
           </w:p>
         </w:tc>
@@ -21516,14 +22752,14 @@
                 <w:sz w:val="24"/>
                 <w:szCs w:val="24"/>
               </w:rPr>
-              <w:t>Calls to the CarLocation framework methods to get location data of the car.</w:t>
+              <w:t>Calls to the Android Location framework methods to get location data of the user.</w:t>
             </w:r>
           </w:p>
         </w:tc>
       </w:tr>
       <w:tr>
         <w:trPr>
-          <w:trHeight w:hRule="exact" w:val="440"/>
+          <w:trHeight w:hRule="exact" w:val="673"/>
         </w:trPr>
         <w:tc>
           <w:tcPr>
@@ -21576,7 +22812,7 @@
                 <w:sz w:val="24"/>
                 <w:szCs w:val="24"/>
               </w:rPr>
-              <w:t>Car location data or a meaningful error status shall be returned.</w:t>
+              <w:t>User location data shall be returned, or a meaningful error status.</w:t>
             </w:r>
           </w:p>
         </w:tc>
@@ -21636,14 +22872,14 @@
                 <w:sz w:val="24"/>
                 <w:szCs w:val="24"/>
               </w:rPr>
-              <w:t>Xcode, iOS Simulator.</w:t>
+              <w:t>Android Emulator.</w:t>
             </w:r>
           </w:p>
         </w:tc>
       </w:tr>
       <w:tr>
         <w:trPr>
-          <w:trHeight w:hRule="exact" w:val="1145"/>
+          <w:trHeight w:hRule="exact" w:val="1091"/>
         </w:trPr>
         <w:tc>
           <w:tcPr>
@@ -21693,7 +22929,7 @@
                 <w:sz w:val="24"/>
                 <w:szCs w:val="24"/>
               </w:rPr>
-              <w:t>The purpose of the test is to check that our controller</w:t>
+              <w:t>The purpose of the test is to check that our controller (GPSManager) can correctly get the position from the</w:t>
             </w:r>
           </w:p>
           <w:p>
@@ -21701,6 +22937,7 @@
               <w:pStyle w:val="Didefault"/>
               <w:rPr>
                 <w:rFonts w:cs="Helvetica"/>
+                <w:sz w:val="24"/>
               </w:rPr>
             </w:pPr>
             <w:r>
@@ -21709,40 +22946,7 @@
                 <w:sz w:val="24"/>
                 <w:szCs w:val="24"/>
               </w:rPr>
-              <w:t>(GPSManager) can correctly get the position from the</w:t>
-            </w:r>
-          </w:p>
-          <w:p>
-            <w:pPr>
-              <w:pStyle w:val="Didefault"/>
-              <w:rPr>
-                <w:rFonts w:cs="Helvetica"/>
-              </w:rPr>
-            </w:pPr>
-            <w:r>
-              <w:rPr>
-                <w:rFonts w:cs="Helvetica"/>
-                <w:sz w:val="24"/>
-                <w:szCs w:val="24"/>
-              </w:rPr>
-              <w:t>corresponding iOS API. Error statuses shall also be</w:t>
-            </w:r>
-          </w:p>
-          <w:p>
-            <w:pPr>
-              <w:pStyle w:val="Didefault"/>
-              <w:rPr>
-                <w:rFonts w:cs="Helvetica"/>
-                <w:sz w:val="24"/>
-              </w:rPr>
-            </w:pPr>
-            <w:r>
-              <w:rPr>
-                <w:rFonts w:cs="Helvetica"/>
-                <w:sz w:val="24"/>
-                <w:szCs w:val="24"/>
-              </w:rPr>
-              <w:t>checked.</w:t>
+              <w:t>corresponding Android API. Error statuses shall also be checked.</w:t>
             </w:r>
           </w:p>
         </w:tc>
@@ -21801,7 +23005,7 @@
                 <w:sz w:val="24"/>
                 <w:szCs w:val="24"/>
               </w:rPr>
-              <w:t>Automated (iOS testing suite).</w:t>
+              <w:t>Automated (Android testing suite).</w:t>
             </w:r>
           </w:p>
         </w:tc>
@@ -21809,7 +23013,13 @@
     </w:tbl>
     <w:p>
       <w:pPr>
-        <w:spacing w:after="0"/>
+        <w:rPr>
+          <w:lang w:val="en-US"/>
+        </w:rPr>
+      </w:pPr>
+    </w:p>
+    <w:p>
+      <w:pPr>
         <w:rPr>
           <w:lang w:val="en-US"/>
         </w:rPr>
@@ -21832,18 +23042,19 @@
           <w:lang w:val="en-US"/>
         </w:rPr>
       </w:pPr>
-      <w:bookmarkStart w:id="56" w:name="_Toc471649091"/>
-      <w:r>
-        <w:rPr>
-          <w:lang w:val="en-US"/>
-        </w:rPr>
+      <w:bookmarkStart w:id="56" w:name="_Toc471649092"/>
+      <w:r>
+        <w:rPr>
+          <w:lang w:val="en-US"/>
+        </w:rPr>
+        <w:lastRenderedPageBreak/>
         <w:t>3.</w:t>
       </w:r>
       <w:r>
         <w:rPr>
           <w:lang w:val="en-US"/>
         </w:rPr>
-        <w:t>16</w:t>
+        <w:t>17</w:t>
       </w:r>
       <w:r>
         <w:rPr>
@@ -21862,7 +23073,7 @@
         <w:rPr>
           <w:lang w:val="en-US"/>
         </w:rPr>
-        <w:t>I12</w:t>
+        <w:t>I13</w:t>
       </w:r>
       <w:bookmarkEnd w:id="56"/>
     </w:p>
@@ -21943,14 +23154,14 @@
                 <w:rFonts w:ascii="Helvetica" w:hAnsi="Helvetica" w:cs="Helvetica"/>
                 <w:sz w:val="24"/>
               </w:rPr>
-              <w:t>I12T1</w:t>
+              <w:t>I13T1</w:t>
             </w:r>
           </w:p>
         </w:tc>
       </w:tr>
       <w:tr>
         <w:trPr>
-          <w:trHeight w:hRule="exact" w:val="480"/>
+          <w:trHeight w:hRule="exact" w:val="764"/>
         </w:trPr>
         <w:tc>
           <w:tcPr>
@@ -22002,14 +23213,48 @@
                 <w:sz w:val="24"/>
                 <w:szCs w:val="24"/>
               </w:rPr>
-              <w:t>GPSManager —&gt; LocationListener</w:t>
+              <w:t>MobileApplicationController</w:t>
+            </w:r>
+            <w:r>
+              <w:rPr>
+                <w:rFonts w:ascii="Helvetica" w:hAnsi="Helvetica" w:cs="Helvetica"/>
+                <w:sz w:val="24"/>
+                <w:szCs w:val="24"/>
+              </w:rPr>
+              <w:t xml:space="preserve"> </w:t>
+            </w:r>
+            <m:oMath>
+              <m:r>
+                <w:rPr>
+                  <w:rFonts w:ascii="Cambria Math" w:hAnsi="Cambria Math" w:cs="Helvetica"/>
+                  <w:sz w:val="28"/>
+                  <w:szCs w:val="28"/>
+                </w:rPr>
+                <m:t>→</m:t>
+              </m:r>
+            </m:oMath>
+            <w:r>
+              <w:rPr>
+                <w:rFonts w:ascii="Helvetica" w:hAnsi="Helvetica" w:cs="Helvetica"/>
+                <w:sz w:val="24"/>
+                <w:szCs w:val="24"/>
+              </w:rPr>
+              <w:t xml:space="preserve"> </w:t>
+            </w:r>
+            <w:r>
+              <w:rPr>
+                <w:rFonts w:ascii="Helvetica" w:hAnsi="Helvetica" w:cs="Helvetica"/>
+                <w:sz w:val="24"/>
+                <w:szCs w:val="24"/>
+              </w:rPr>
+              <w:t xml:space="preserve">UIManager, GPSManager, ResourceLoader                                                                         </w:t>
             </w:r>
           </w:p>
         </w:tc>
       </w:tr>
       <w:tr>
         <w:trPr>
-          <w:trHeight w:hRule="exact" w:val="700"/>
+          <w:trHeight w:hRule="exact" w:val="987"/>
         </w:trPr>
         <w:tc>
           <w:tcPr>
@@ -22061,14 +23306,41 @@
                 <w:sz w:val="24"/>
                 <w:szCs w:val="24"/>
               </w:rPr>
-              <w:t>Calls to the Android Location framework methods to get location data of the user.</w:t>
+              <w:t>Calls to GPSManager methods to get the user’</w:t>
+            </w:r>
+            <w:r>
+              <w:rPr>
+                <w:rFonts w:cs="Helvetica"/>
+                <w:sz w:val="24"/>
+                <w:szCs w:val="24"/>
+                <w:lang w:val="fr-FR"/>
+              </w:rPr>
+              <w:t>s location.</w:t>
+            </w:r>
+          </w:p>
+          <w:p>
+            <w:pPr>
+              <w:pStyle w:val="Didefault"/>
+              <w:rPr>
+                <w:rFonts w:cs="Helvetica"/>
+                <w:sz w:val="24"/>
+                <w:szCs w:val="24"/>
+              </w:rPr>
+            </w:pPr>
+            <w:r>
+              <w:rPr>
+                <w:rFonts w:cs="Helvetica"/>
+                <w:sz w:val="24"/>
+                <w:szCs w:val="24"/>
+              </w:rPr>
+              <w:t>Load application resources (images, sounds, data) from ResourceManager.</w:t>
             </w:r>
           </w:p>
         </w:tc>
       </w:tr>
       <w:tr>
         <w:trPr>
-          <w:trHeight w:hRule="exact" w:val="673"/>
+          <w:trHeight w:hRule="exact" w:val="1285"/>
         </w:trPr>
         <w:tc>
           <w:tcPr>
@@ -22121,7 +23393,7 @@
                 <w:sz w:val="24"/>
                 <w:szCs w:val="24"/>
               </w:rPr>
-              <w:t>User location data shall be returned, or a meaningful error status.</w:t>
+              <w:t>The location data shall be returned from GPSManager in a suitable format, or an exception shall be raised if the location data is not available. ResourceManager should provide the required resources without errors.</w:t>
             </w:r>
           </w:p>
         </w:tc>
@@ -22181,14 +23453,14 @@
                 <w:sz w:val="24"/>
                 <w:szCs w:val="24"/>
               </w:rPr>
-              <w:t>Android Emulator.</w:t>
+              <w:t>Xcode, iOS Simulator, Android Emulator.</w:t>
             </w:r>
           </w:p>
         </w:tc>
       </w:tr>
       <w:tr>
         <w:trPr>
-          <w:trHeight w:hRule="exact" w:val="1091"/>
+          <w:trHeight w:hRule="exact" w:val="1719"/>
         </w:trPr>
         <w:tc>
           <w:tcPr>
@@ -22238,7 +23510,7 @@
                 <w:sz w:val="24"/>
                 <w:szCs w:val="24"/>
               </w:rPr>
-              <w:t>The purpose of the test is to check that our controller (GPSManager) can correctly get the position from the</w:t>
+              <w:t>GPSManager should be able to return the correct</w:t>
             </w:r>
           </w:p>
           <w:p>
@@ -22246,7 +23518,6 @@
               <w:pStyle w:val="Didefault"/>
               <w:rPr>
                 <w:rFonts w:cs="Helvetica"/>
-                <w:sz w:val="24"/>
               </w:rPr>
             </w:pPr>
             <w:r>
@@ -22255,7 +23526,24 @@
                 <w:sz w:val="24"/>
                 <w:szCs w:val="24"/>
               </w:rPr>
-              <w:t>corresponding Android API. Error statuses shall also be checked.</w:t>
+              <w:t>GPS data in a universal and consistent format independently</w:t>
+            </w:r>
+          </w:p>
+          <w:p>
+            <w:pPr>
+              <w:pStyle w:val="Didefault"/>
+              <w:rPr>
+                <w:rFonts w:cs="Helvetica"/>
+                <w:sz w:val="24"/>
+              </w:rPr>
+            </w:pPr>
+            <w:r>
+              <w:rPr>
+                <w:rFonts w:cs="Helvetica"/>
+                <w:sz w:val="24"/>
+                <w:szCs w:val="24"/>
+              </w:rPr>
+              <w:t>from the architecture (iOS or Android). ResourceLoader is responsible for the retrieval of the resources stored into the application bundle. This test aims to assessing that all the resources can be accessed without errors by the mobile application.</w:t>
             </w:r>
           </w:p>
         </w:tc>
@@ -22314,7 +23602,7 @@
                 <w:sz w:val="24"/>
                 <w:szCs w:val="24"/>
               </w:rPr>
-              <w:t>Automated (Android testing suite).</w:t>
+              <w:t>Automated (Android and iOS testing suites).</w:t>
             </w:r>
           </w:p>
         </w:tc>
@@ -22322,13 +23610,7 @@
     </w:tbl>
     <w:p>
       <w:pPr>
-        <w:rPr>
-          <w:lang w:val="en-US"/>
-        </w:rPr>
-      </w:pPr>
-    </w:p>
-    <w:p>
-      <w:pPr>
+        <w:spacing w:after="0"/>
         <w:rPr>
           <w:lang w:val="en-US"/>
         </w:rPr>
@@ -22351,19 +23633,18 @@
           <w:lang w:val="en-US"/>
         </w:rPr>
       </w:pPr>
-      <w:bookmarkStart w:id="57" w:name="_Toc471649092"/>
-      <w:r>
-        <w:rPr>
-          <w:lang w:val="en-US"/>
-        </w:rPr>
-        <w:lastRenderedPageBreak/>
+      <w:bookmarkStart w:id="57" w:name="_Toc471649093"/>
+      <w:r>
+        <w:rPr>
+          <w:lang w:val="en-US"/>
+        </w:rPr>
         <w:t>3.</w:t>
       </w:r>
       <w:r>
         <w:rPr>
           <w:lang w:val="en-US"/>
         </w:rPr>
-        <w:t>17</w:t>
+        <w:t>18</w:t>
       </w:r>
       <w:r>
         <w:rPr>
@@ -22382,7 +23663,7 @@
         <w:rPr>
           <w:lang w:val="en-US"/>
         </w:rPr>
-        <w:t>I13</w:t>
+        <w:t>I14</w:t>
       </w:r>
       <w:bookmarkEnd w:id="57"/>
     </w:p>
@@ -22463,14 +23744,14 @@
                 <w:rFonts w:ascii="Helvetica" w:hAnsi="Helvetica" w:cs="Helvetica"/>
                 <w:sz w:val="24"/>
               </w:rPr>
-              <w:t>I13T1</w:t>
+              <w:t>I14T1</w:t>
             </w:r>
           </w:p>
         </w:tc>
       </w:tr>
       <w:tr>
         <w:trPr>
-          <w:trHeight w:hRule="exact" w:val="764"/>
+          <w:trHeight w:hRule="exact" w:val="480"/>
         </w:trPr>
         <w:tc>
           <w:tcPr>
@@ -22522,14 +23803,56 @@
                 <w:sz w:val="24"/>
                 <w:szCs w:val="24"/>
               </w:rPr>
-              <w:t xml:space="preserve">MobileApplicationController —&gt; UIManager, GPSManager, ResourceLoader                                                                         </w:t>
+              <w:t>WebApplicationContr</w:t>
+            </w:r>
+            <w:r>
+              <w:rPr>
+                <w:rFonts w:ascii="Helvetica" w:hAnsi="Helvetica" w:cs="Helvetica"/>
+                <w:sz w:val="24"/>
+                <w:szCs w:val="24"/>
+              </w:rPr>
+              <w:t>oller</w:t>
+            </w:r>
+            <w:r>
+              <w:rPr>
+                <w:rFonts w:ascii="Helvetica" w:hAnsi="Helvetica" w:cs="Helvetica"/>
+                <w:sz w:val="24"/>
+                <w:szCs w:val="24"/>
+              </w:rPr>
+              <w:t xml:space="preserve"> </w:t>
+            </w:r>
+            <m:oMath>
+              <m:r>
+                <w:rPr>
+                  <w:rFonts w:ascii="Cambria Math" w:hAnsi="Cambria Math" w:cs="Helvetica"/>
+                  <w:sz w:val="28"/>
+                  <w:szCs w:val="28"/>
+                </w:rPr>
+                <m:t>→</m:t>
+              </m:r>
+            </m:oMath>
+            <w:r>
+              <w:rPr>
+                <w:rFonts w:ascii="Helvetica" w:hAnsi="Helvetica" w:cs="Helvetica"/>
+                <w:sz w:val="24"/>
+                <w:szCs w:val="24"/>
+              </w:rPr>
+              <w:t xml:space="preserve"> </w:t>
+            </w:r>
+            <w:r>
+              <w:rPr>
+                <w:rFonts w:ascii="Helvetica" w:hAnsi="Helvetica" w:cs="Helvetica"/>
+                <w:sz w:val="24"/>
+                <w:szCs w:val="24"/>
+              </w:rPr>
+              <w:t>JavaServerFaces</w:t>
             </w:r>
           </w:p>
         </w:tc>
       </w:tr>
       <w:tr>
         <w:trPr>
-          <w:trHeight w:hRule="exact" w:val="987"/>
+          <w:trHeight w:hRule="exact" w:val="700"/>
         </w:trPr>
         <w:tc>
           <w:tcPr>
@@ -22571,51 +23894,40 @@
               <w:pStyle w:val="Didefault"/>
               <w:rPr>
                 <w:rFonts w:cs="Helvetica"/>
+              </w:rPr>
+            </w:pPr>
+            <w:r>
+              <w:rPr>
+                <w:rFonts w:cs="Helvetica"/>
                 <w:sz w:val="24"/>
                 <w:szCs w:val="24"/>
               </w:rPr>
-            </w:pPr>
-            <w:r>
+              <w:t>WebController is given the typical output to be displayed</w:t>
+            </w:r>
+          </w:p>
+          <w:p>
+            <w:pPr>
+              <w:pStyle w:val="Didefault"/>
               <w:rPr>
                 <w:rFonts w:cs="Helvetica"/>
                 <w:sz w:val="24"/>
                 <w:szCs w:val="24"/>
               </w:rPr>
-              <w:t>Calls to GPSManager methods to get the user’</w:t>
-            </w:r>
+            </w:pPr>
             <w:r>
               <w:rPr>
                 <w:rFonts w:cs="Helvetica"/>
                 <w:sz w:val="24"/>
                 <w:szCs w:val="24"/>
-                <w:lang w:val="fr-FR"/>
-              </w:rPr>
-              <w:t>s location.</w:t>
-            </w:r>
-          </w:p>
-          <w:p>
-            <w:pPr>
-              <w:pStyle w:val="Didefault"/>
-              <w:rPr>
-                <w:rFonts w:cs="Helvetica"/>
-                <w:sz w:val="24"/>
-                <w:szCs w:val="24"/>
-              </w:rPr>
-            </w:pPr>
-            <w:r>
-              <w:rPr>
-                <w:rFonts w:cs="Helvetica"/>
-                <w:sz w:val="24"/>
-                <w:szCs w:val="24"/>
-              </w:rPr>
-              <w:t>Load application resources (images, sounds, data) from ResourceManager.</w:t>
+              </w:rPr>
+              <w:t>on the web page.</w:t>
             </w:r>
           </w:p>
         </w:tc>
       </w:tr>
       <w:tr>
         <w:trPr>
-          <w:trHeight w:hRule="exact" w:val="1285"/>
+          <w:trHeight w:hRule="exact" w:val="673"/>
         </w:trPr>
         <w:tc>
           <w:tcPr>
@@ -22668,14 +23980,14 @@
                 <w:sz w:val="24"/>
                 <w:szCs w:val="24"/>
               </w:rPr>
-              <w:t>The location data shall be returned from GPSManager in a suitable format, or an exception shall be raised if the location data is not available. ResourceManager should provide the required resources without errors.</w:t>
+              <w:t>JavaServerFaces shall display the required output in a correct way.</w:t>
             </w:r>
           </w:p>
         </w:tc>
       </w:tr>
       <w:tr>
         <w:trPr>
-          <w:trHeight w:hRule="exact" w:val="394"/>
+          <w:trHeight w:hRule="exact" w:val="704"/>
         </w:trPr>
         <w:tc>
           <w:tcPr>
@@ -22728,14 +24040,30 @@
                 <w:sz w:val="24"/>
                 <w:szCs w:val="24"/>
               </w:rPr>
-              <w:t>Xcode, iOS Simulator, Android Emulator.</w:t>
+              <w:t xml:space="preserve">Tomcat Server, Stub of the </w:t>
+            </w:r>
+            <w:r>
+              <w:rPr>
+                <w:rFonts w:ascii="Helvetica" w:hAnsi="Helvetica" w:cs="Helvetica"/>
+                <w:sz w:val="24"/>
+                <w:szCs w:val="24"/>
+              </w:rPr>
+              <w:t>Logic subsystem</w:t>
+            </w:r>
+            <w:r>
+              <w:rPr>
+                <w:rFonts w:ascii="Helvetica" w:hAnsi="Helvetica" w:cs="Helvetica"/>
+                <w:sz w:val="24"/>
+                <w:szCs w:val="24"/>
+              </w:rPr>
+              <w:t xml:space="preserve"> of the third part system to provide the output data.</w:t>
             </w:r>
           </w:p>
         </w:tc>
       </w:tr>
       <w:tr>
         <w:trPr>
-          <w:trHeight w:hRule="exact" w:val="1719"/>
+          <w:trHeight w:hRule="exact" w:val="699"/>
         </w:trPr>
         <w:tc>
           <w:tcPr>
@@ -22777,6 +24105,7 @@
               <w:pStyle w:val="Didefault"/>
               <w:rPr>
                 <w:rFonts w:cs="Helvetica"/>
+                <w:sz w:val="24"/>
               </w:rPr>
             </w:pPr>
             <w:r>
@@ -22785,40 +24114,7 @@
                 <w:sz w:val="24"/>
                 <w:szCs w:val="24"/>
               </w:rPr>
-              <w:t>GPSManager should be able to return the correct</w:t>
-            </w:r>
-          </w:p>
-          <w:p>
-            <w:pPr>
-              <w:pStyle w:val="Didefault"/>
-              <w:rPr>
-                <w:rFonts w:cs="Helvetica"/>
-              </w:rPr>
-            </w:pPr>
-            <w:r>
-              <w:rPr>
-                <w:rFonts w:cs="Helvetica"/>
-                <w:sz w:val="24"/>
-                <w:szCs w:val="24"/>
-              </w:rPr>
-              <w:t>GPS data in a universal and consistent format independently</w:t>
-            </w:r>
-          </w:p>
-          <w:p>
-            <w:pPr>
-              <w:pStyle w:val="Didefault"/>
-              <w:rPr>
-                <w:rFonts w:cs="Helvetica"/>
-                <w:sz w:val="24"/>
-              </w:rPr>
-            </w:pPr>
-            <w:r>
-              <w:rPr>
-                <w:rFonts w:cs="Helvetica"/>
-                <w:sz w:val="24"/>
-                <w:szCs w:val="24"/>
-              </w:rPr>
-              <w:t>from the architecture (iOS or Android). ResourceLoader is responsible for the retrieval of the resources stored into the application bundle. This test aims to assessing that all the resources can be accessed without errors by the mobile application.</w:t>
+              <w:t>The purpose of this test case is to check if JSF can communicate correctly with the WebApplicationController bean.</w:t>
             </w:r>
           </w:p>
         </w:tc>
@@ -22877,7 +24173,7 @@
                 <w:sz w:val="24"/>
                 <w:szCs w:val="24"/>
               </w:rPr>
-              <w:t>Automated (Android and iOS testing suites).</w:t>
+              <w:t>Automated with JUnit.</w:t>
             </w:r>
           </w:p>
         </w:tc>
@@ -22885,7 +24181,7 @@
     </w:tbl>
     <w:p>
       <w:pPr>
-        <w:spacing w:after="0"/>
+        <w:pStyle w:val="Didefault"/>
         <w:rPr>
           <w:lang w:val="en-US"/>
         </w:rPr>
@@ -22893,52 +24189,80 @@
     </w:p>
     <w:p>
       <w:pPr>
+        <w:pStyle w:val="Didefault"/>
+        <w:rPr>
+          <w:lang w:val="en-US"/>
+        </w:rPr>
+      </w:pPr>
+    </w:p>
+    <w:p>
+      <w:pPr>
+        <w:pStyle w:val="Didefault"/>
+        <w:rPr>
+          <w:lang w:val="en-US"/>
+        </w:rPr>
+      </w:pPr>
+    </w:p>
+    <w:p>
+      <w:pPr>
+        <w:pStyle w:val="Didefault"/>
+        <w:rPr>
+          <w:lang w:val="en-US"/>
+        </w:rPr>
+      </w:pPr>
+    </w:p>
+    <w:p>
+      <w:pPr>
+        <w:pStyle w:val="Didefault"/>
+        <w:rPr>
+          <w:lang w:val="en-US"/>
+        </w:rPr>
+      </w:pPr>
+    </w:p>
+    <w:p>
+      <w:pPr>
+        <w:pStyle w:val="Didefault"/>
+        <w:rPr>
+          <w:lang w:val="en-US"/>
+        </w:rPr>
+      </w:pPr>
+    </w:p>
+    <w:p>
+      <w:pPr>
+        <w:pStyle w:val="Didefault"/>
+        <w:rPr>
+          <w:lang w:val="en-US"/>
+        </w:rPr>
+      </w:pPr>
+    </w:p>
+    <w:p>
+      <w:pPr>
+        <w:pStyle w:val="Didefault"/>
+        <w:rPr>
+          <w:lang w:val="en-US"/>
+        </w:rPr>
+      </w:pPr>
+    </w:p>
+    <w:p>
+      <w:pPr>
         <w:pStyle w:val="Titolo3"/>
-        <w:keepNext w:val="0"/>
-        <w:keepLines w:val="0"/>
-        <w:widowControl w:val="0"/>
-        <w:tabs>
-          <w:tab w:val="left" w:pos="599"/>
-        </w:tabs>
-        <w:autoSpaceDE w:val="0"/>
-        <w:autoSpaceDN w:val="0"/>
-        <w:spacing w:before="76" w:after="40" w:line="240" w:lineRule="auto"/>
-        <w:ind w:left="120"/>
-        <w:rPr>
-          <w:lang w:val="en-US"/>
-        </w:rPr>
-      </w:pPr>
-      <w:bookmarkStart w:id="58" w:name="_Toc471649093"/>
-      <w:r>
-        <w:rPr>
-          <w:lang w:val="en-US"/>
-        </w:rPr>
-        <w:t>3.</w:t>
-      </w:r>
-      <w:r>
-        <w:rPr>
-          <w:lang w:val="en-US"/>
-        </w:rPr>
-        <w:t>18</w:t>
-      </w:r>
-      <w:r>
-        <w:rPr>
-          <w:lang w:val="en-US"/>
-        </w:rPr>
-        <w:t xml:space="preserve"> Integration test case</w:t>
-      </w:r>
-      <w:r>
-        <w:rPr>
-          <w:spacing w:val="-1"/>
-          <w:lang w:val="en-US"/>
-        </w:rPr>
-        <w:t xml:space="preserve"> </w:t>
-      </w:r>
-      <w:r>
-        <w:rPr>
-          <w:lang w:val="en-US"/>
-        </w:rPr>
-        <w:t>I14</w:t>
+        <w:rPr>
+          <w:lang w:val="en-US"/>
+        </w:rPr>
+      </w:pPr>
+      <w:bookmarkStart w:id="58" w:name="_Toc471649094"/>
+      <w:r>
+        <w:rPr>
+          <w:lang w:val="en-US"/>
+        </w:rPr>
+        <w:lastRenderedPageBreak/>
+        <w:t>3.19</w:t>
+      </w:r>
+      <w:r>
+        <w:rPr>
+          <w:lang w:val="en-US"/>
+        </w:rPr>
+        <w:t xml:space="preserve"> Integration test case I15</w:t>
       </w:r>
       <w:bookmarkEnd w:id="58"/>
     </w:p>
@@ -23018,8 +24342,9 @@
               <w:rPr>
                 <w:rFonts w:ascii="Helvetica" w:hAnsi="Helvetica" w:cs="Helvetica"/>
                 <w:sz w:val="24"/>
-              </w:rPr>
-              <w:t>I14T1</w:t>
+                <w:szCs w:val="24"/>
+              </w:rPr>
+              <w:t>I15T1</w:t>
             </w:r>
           </w:p>
         </w:tc>
@@ -23078,14 +24403,48 @@
                 <w:sz w:val="24"/>
                 <w:szCs w:val="24"/>
               </w:rPr>
-              <w:t>WebApplicationController —&gt; JavaServerFaces</w:t>
+              <w:t>AdminLogin</w:t>
+            </w:r>
+            <w:r>
+              <w:rPr>
+                <w:rFonts w:ascii="Helvetica" w:hAnsi="Helvetica" w:cs="Helvetica"/>
+                <w:sz w:val="24"/>
+                <w:szCs w:val="24"/>
+              </w:rPr>
+              <w:t xml:space="preserve"> </w:t>
+            </w:r>
+            <m:oMath>
+              <m:r>
+                <w:rPr>
+                  <w:rFonts w:ascii="Cambria Math" w:hAnsi="Cambria Math" w:cs="Helvetica"/>
+                  <w:sz w:val="28"/>
+                  <w:szCs w:val="28"/>
+                </w:rPr>
+                <m:t>→</m:t>
+              </m:r>
+            </m:oMath>
+            <w:r>
+              <w:rPr>
+                <w:rFonts w:ascii="Helvetica" w:hAnsi="Helvetica" w:cs="Helvetica"/>
+                <w:sz w:val="24"/>
+                <w:szCs w:val="24"/>
+              </w:rPr>
+              <w:t xml:space="preserve"> </w:t>
+            </w:r>
+            <w:r>
+              <w:rPr>
+                <w:rFonts w:ascii="Helvetica" w:hAnsi="Helvetica" w:cs="Helvetica"/>
+                <w:sz w:val="24"/>
+                <w:szCs w:val="24"/>
+              </w:rPr>
+              <w:t>DBMS</w:t>
             </w:r>
           </w:p>
         </w:tc>
       </w:tr>
       <w:tr>
         <w:trPr>
-          <w:trHeight w:hRule="exact" w:val="700"/>
+          <w:trHeight w:hRule="exact" w:val="431"/>
         </w:trPr>
         <w:tc>
           <w:tcPr>
@@ -23125,42 +24484,33 @@
           <w:p>
             <w:pPr>
               <w:pStyle w:val="Didefault"/>
+              <w:spacing w:before="60"/>
               <w:rPr>
                 <w:rFonts w:cs="Helvetica"/>
+                <w:sz w:val="24"/>
+                <w:szCs w:val="24"/>
               </w:rPr>
             </w:pPr>
             <w:r>
               <w:rPr>
                 <w:rFonts w:cs="Helvetica"/>
                 <w:sz w:val="24"/>
-                <w:szCs w:val="24"/>
-              </w:rPr>
-              <w:t>WebController is given the typical output to be displayed</w:t>
-            </w:r>
-          </w:p>
-          <w:p>
-            <w:pPr>
-              <w:pStyle w:val="Didefault"/>
+              </w:rPr>
+              <w:t>Typical queries</w:t>
+            </w:r>
+            <w:r>
               <w:rPr>
                 <w:rFonts w:cs="Helvetica"/>
                 <w:sz w:val="24"/>
-                <w:szCs w:val="24"/>
-              </w:rPr>
-            </w:pPr>
-            <w:r>
-              <w:rPr>
-                <w:rFonts w:cs="Helvetica"/>
-                <w:sz w:val="24"/>
-                <w:szCs w:val="24"/>
-              </w:rPr>
-              <w:t>on the web page.</w:t>
+              </w:rPr>
+              <w:t xml:space="preserve"> on the User table in the database</w:t>
             </w:r>
           </w:p>
         </w:tc>
       </w:tr>
       <w:tr>
         <w:trPr>
-          <w:trHeight w:hRule="exact" w:val="673"/>
+          <w:trHeight w:hRule="exact" w:val="436"/>
         </w:trPr>
         <w:tc>
           <w:tcPr>
@@ -23213,7 +24563,7 @@
                 <w:sz w:val="24"/>
                 <w:szCs w:val="24"/>
               </w:rPr>
-              <w:t>JavaServerFaces shall display the required output in a correct way.</w:t>
+              <w:t>The queries return the correct results.</w:t>
             </w:r>
           </w:p>
         </w:tc>
@@ -23273,30 +24623,14 @@
                 <w:sz w:val="24"/>
                 <w:szCs w:val="24"/>
               </w:rPr>
-              <w:t xml:space="preserve">Tomcat Server, Stub of the </w:t>
-            </w:r>
-            <w:r>
-              <w:rPr>
-                <w:rFonts w:ascii="Helvetica" w:hAnsi="Helvetica" w:cs="Helvetica"/>
-                <w:sz w:val="24"/>
-                <w:szCs w:val="24"/>
-              </w:rPr>
-              <w:t>Logic subsystem</w:t>
-            </w:r>
-            <w:r>
-              <w:rPr>
-                <w:rFonts w:ascii="Helvetica" w:hAnsi="Helvetica" w:cs="Helvetica"/>
-                <w:sz w:val="24"/>
-                <w:szCs w:val="24"/>
-              </w:rPr>
-              <w:t xml:space="preserve"> of the third part system to provide the output data.</w:t>
+              <w:t>Tomcat Server, Test Database, driver for the JavaEntity Beans.</w:t>
             </w:r>
           </w:p>
         </w:tc>
       </w:tr>
       <w:tr>
         <w:trPr>
-          <w:trHeight w:hRule="exact" w:val="699"/>
+          <w:trHeight w:hRule="exact" w:val="849"/>
         </w:trPr>
         <w:tc>
           <w:tcPr>
@@ -23347,7 +24681,7 @@
                 <w:sz w:val="24"/>
                 <w:szCs w:val="24"/>
               </w:rPr>
-              <w:t>The purpose of this test case is to check if JSF can communicate correctly with the WebApplicationController bean.</w:t>
+              <w:t>The purpose of these tests is to check that the correct methods of the Entity Beans are called, and that they execute the correct queries to the DBMS.</w:t>
             </w:r>
           </w:p>
         </w:tc>
@@ -23414,7 +24748,7 @@
     </w:tbl>
     <w:p>
       <w:pPr>
-        <w:pStyle w:val="Didefault"/>
+        <w:spacing w:after="0"/>
         <w:rPr>
           <w:lang w:val="en-US"/>
         </w:rPr>
@@ -23422,80 +24756,29 @@
     </w:p>
     <w:p>
       <w:pPr>
-        <w:pStyle w:val="Didefault"/>
-        <w:rPr>
-          <w:lang w:val="en-US"/>
-        </w:rPr>
-      </w:pPr>
-    </w:p>
-    <w:p>
-      <w:pPr>
-        <w:pStyle w:val="Didefault"/>
-        <w:rPr>
-          <w:lang w:val="en-US"/>
-        </w:rPr>
-      </w:pPr>
-    </w:p>
-    <w:p>
-      <w:pPr>
-        <w:pStyle w:val="Didefault"/>
-        <w:rPr>
-          <w:lang w:val="en-US"/>
-        </w:rPr>
-      </w:pPr>
-    </w:p>
-    <w:p>
-      <w:pPr>
-        <w:pStyle w:val="Didefault"/>
-        <w:rPr>
-          <w:lang w:val="en-US"/>
-        </w:rPr>
-      </w:pPr>
-    </w:p>
-    <w:p>
-      <w:pPr>
-        <w:pStyle w:val="Didefault"/>
-        <w:rPr>
-          <w:lang w:val="en-US"/>
-        </w:rPr>
-      </w:pPr>
-    </w:p>
-    <w:p>
-      <w:pPr>
-        <w:pStyle w:val="Didefault"/>
-        <w:rPr>
-          <w:lang w:val="en-US"/>
-        </w:rPr>
-      </w:pPr>
-    </w:p>
-    <w:p>
-      <w:pPr>
-        <w:pStyle w:val="Didefault"/>
-        <w:rPr>
-          <w:lang w:val="en-US"/>
-        </w:rPr>
-      </w:pPr>
-    </w:p>
-    <w:p>
-      <w:pPr>
         <w:pStyle w:val="Titolo3"/>
         <w:rPr>
           <w:lang w:val="en-US"/>
         </w:rPr>
       </w:pPr>
-      <w:bookmarkStart w:id="59" w:name="_Toc471649094"/>
-      <w:r>
-        <w:rPr>
-          <w:lang w:val="en-US"/>
-        </w:rPr>
-        <w:lastRenderedPageBreak/>
-        <w:t>3.19</w:t>
-      </w:r>
-      <w:r>
-        <w:rPr>
-          <w:lang w:val="en-US"/>
-        </w:rPr>
-        <w:t xml:space="preserve"> Integration test case I15</w:t>
+      <w:bookmarkStart w:id="59" w:name="_Toc471649095"/>
+      <w:r>
+        <w:rPr>
+          <w:lang w:val="en-US"/>
+        </w:rPr>
+        <w:t>3.20</w:t>
+      </w:r>
+      <w:r>
+        <w:rPr>
+          <w:lang w:val="en-US"/>
+        </w:rPr>
+        <w:t xml:space="preserve"> Integration test case</w:t>
+      </w:r>
+      <w:r>
+        <w:rPr>
+          <w:lang w:val="en-US"/>
+        </w:rPr>
+        <w:t xml:space="preserve"> I16</w:t>
       </w:r>
       <w:bookmarkEnd w:id="59"/>
     </w:p>
@@ -23577,7 +24860,7 @@
                 <w:sz w:val="24"/>
                 <w:szCs w:val="24"/>
               </w:rPr>
-              <w:t>I15T1</w:t>
+              <w:t>I16T1</w:t>
             </w:r>
           </w:p>
         </w:tc>
@@ -23636,14 +24919,48 @@
                 <w:sz w:val="24"/>
                 <w:szCs w:val="24"/>
               </w:rPr>
-              <w:t>AdminLogin—&gt; DBMS</w:t>
+              <w:t>ParkingManager</w:t>
+            </w:r>
+            <w:r>
+              <w:rPr>
+                <w:rFonts w:ascii="Helvetica" w:hAnsi="Helvetica" w:cs="Helvetica"/>
+                <w:sz w:val="24"/>
+                <w:szCs w:val="24"/>
+              </w:rPr>
+              <w:t xml:space="preserve"> </w:t>
+            </w:r>
+            <m:oMath>
+              <m:r>
+                <w:rPr>
+                  <w:rFonts w:ascii="Cambria Math" w:hAnsi="Cambria Math" w:cs="Helvetica"/>
+                  <w:sz w:val="28"/>
+                  <w:szCs w:val="28"/>
+                </w:rPr>
+                <m:t>→</m:t>
+              </m:r>
+            </m:oMath>
+            <w:r>
+              <w:rPr>
+                <w:rFonts w:ascii="Helvetica" w:hAnsi="Helvetica" w:cs="Helvetica"/>
+                <w:sz w:val="24"/>
+                <w:szCs w:val="24"/>
+              </w:rPr>
+              <w:t xml:space="preserve"> </w:t>
+            </w:r>
+            <w:r>
+              <w:rPr>
+                <w:rFonts w:ascii="Helvetica" w:hAnsi="Helvetica" w:cs="Helvetica"/>
+                <w:sz w:val="24"/>
+                <w:szCs w:val="24"/>
+              </w:rPr>
+              <w:t>DBMS</w:t>
             </w:r>
           </w:p>
         </w:tc>
       </w:tr>
       <w:tr>
         <w:trPr>
-          <w:trHeight w:hRule="exact" w:val="431"/>
+          <w:trHeight w:hRule="exact" w:val="635"/>
         </w:trPr>
         <w:tc>
           <w:tcPr>
@@ -23694,9 +25011,36 @@
               <w:rPr>
                 <w:rFonts w:cs="Helvetica"/>
                 <w:sz w:val="24"/>
-                <w:szCs w:val="24"/>
-              </w:rPr>
-              <w:t>Typical queries on database tables</w:t>
+              </w:rPr>
+              <w:t>Typical queries</w:t>
+            </w:r>
+            <w:r>
+              <w:rPr>
+                <w:rFonts w:cs="Helvetica"/>
+                <w:sz w:val="24"/>
+              </w:rPr>
+              <w:t xml:space="preserve"> on Parking, Parking Slot and Plug Slot</w:t>
+            </w:r>
+            <w:r>
+              <w:rPr>
+                <w:rFonts w:cs="Helvetica"/>
+                <w:sz w:val="24"/>
+              </w:rPr>
+              <w:t xml:space="preserve"> table</w:t>
+            </w:r>
+            <w:r>
+              <w:rPr>
+                <w:rFonts w:cs="Helvetica"/>
+                <w:sz w:val="24"/>
+              </w:rPr>
+              <w:t>s</w:t>
+            </w:r>
+            <w:r>
+              <w:rPr>
+                <w:rFonts w:cs="Helvetica"/>
+                <w:sz w:val="24"/>
+              </w:rPr>
+              <w:t xml:space="preserve"> in the database</w:t>
             </w:r>
           </w:p>
         </w:tc>
@@ -23954,24 +25298,18 @@
           <w:lang w:val="en-US"/>
         </w:rPr>
       </w:pPr>
-      <w:bookmarkStart w:id="60" w:name="_Toc471649095"/>
-      <w:r>
-        <w:rPr>
-          <w:lang w:val="en-US"/>
-        </w:rPr>
-        <w:t>3.20</w:t>
-      </w:r>
-      <w:r>
-        <w:rPr>
-          <w:lang w:val="en-US"/>
-        </w:rPr>
-        <w:t xml:space="preserve"> Integration test case</w:t>
-      </w:r>
-      <w:r>
-        <w:rPr>
-          <w:lang w:val="en-US"/>
-        </w:rPr>
-        <w:t xml:space="preserve"> I16</w:t>
+      <w:bookmarkStart w:id="60" w:name="_Toc471649096"/>
+      <w:r>
+        <w:rPr>
+          <w:lang w:val="en-US"/>
+        </w:rPr>
+        <w:t>3.21</w:t>
+      </w:r>
+      <w:r>
+        <w:rPr>
+          <w:lang w:val="en-US"/>
+        </w:rPr>
+        <w:t xml:space="preserve"> Integration test case I17</w:t>
       </w:r>
       <w:bookmarkEnd w:id="60"/>
     </w:p>
@@ -24053,7 +25391,7 @@
                 <w:sz w:val="24"/>
                 <w:szCs w:val="24"/>
               </w:rPr>
-              <w:t>I16T1</w:t>
+              <w:t>I17T1</w:t>
             </w:r>
           </w:p>
         </w:tc>
@@ -24112,7 +25450,41 @@
                 <w:sz w:val="24"/>
                 <w:szCs w:val="24"/>
               </w:rPr>
-              <w:t>ParkingManager—&gt; DBMS</w:t>
+              <w:t>BureauManager</w:t>
+            </w:r>
+            <w:r>
+              <w:rPr>
+                <w:rFonts w:ascii="Helvetica" w:hAnsi="Helvetica" w:cs="Helvetica"/>
+                <w:sz w:val="24"/>
+                <w:szCs w:val="24"/>
+              </w:rPr>
+              <w:t xml:space="preserve"> </w:t>
+            </w:r>
+            <m:oMath>
+              <m:r>
+                <w:rPr>
+                  <w:rFonts w:ascii="Cambria Math" w:hAnsi="Cambria Math" w:cs="Helvetica"/>
+                  <w:sz w:val="28"/>
+                  <w:szCs w:val="28"/>
+                </w:rPr>
+                <m:t>→</m:t>
+              </m:r>
+            </m:oMath>
+            <w:r>
+              <w:rPr>
+                <w:rFonts w:ascii="Helvetica" w:hAnsi="Helvetica" w:cs="Helvetica"/>
+                <w:sz w:val="24"/>
+                <w:szCs w:val="24"/>
+              </w:rPr>
+              <w:t xml:space="preserve"> </w:t>
+            </w:r>
+            <w:r>
+              <w:rPr>
+                <w:rFonts w:ascii="Helvetica" w:hAnsi="Helvetica" w:cs="Helvetica"/>
+                <w:sz w:val="24"/>
+                <w:szCs w:val="24"/>
+              </w:rPr>
+              <w:t>DBMS</w:t>
             </w:r>
           </w:p>
         </w:tc>
@@ -24170,9 +25542,29 @@
               <w:rPr>
                 <w:rFonts w:cs="Helvetica"/>
                 <w:sz w:val="24"/>
-                <w:szCs w:val="24"/>
-              </w:rPr>
-              <w:t>Typical queries on database tables</w:t>
+              </w:rPr>
+              <w:t>Typical queries</w:t>
+            </w:r>
+            <w:r>
+              <w:rPr>
+                <w:rFonts w:cs="Helvetica"/>
+                <w:sz w:val="24"/>
+              </w:rPr>
+              <w:t xml:space="preserve"> on the </w:t>
+            </w:r>
+            <w:r>
+              <w:rPr>
+                <w:rFonts w:cs="Helvetica"/>
+                <w:sz w:val="24"/>
+              </w:rPr>
+              <w:t>Auto</w:t>
+            </w:r>
+            <w:r>
+              <w:rPr>
+                <w:rFonts w:cs="Helvetica"/>
+                <w:sz w:val="24"/>
+              </w:rPr>
+              <w:t xml:space="preserve"> table in the database</w:t>
             </w:r>
           </w:p>
         </w:tc>
@@ -24417,7 +25809,6 @@
     </w:tbl>
     <w:p>
       <w:pPr>
-        <w:spacing w:after="0"/>
         <w:rPr>
           <w:lang w:val="en-US"/>
         </w:rPr>
@@ -24430,18 +25821,19 @@
           <w:lang w:val="en-US"/>
         </w:rPr>
       </w:pPr>
-      <w:bookmarkStart w:id="61" w:name="_Toc471649096"/>
-      <w:r>
-        <w:rPr>
-          <w:lang w:val="en-US"/>
-        </w:rPr>
-        <w:t>3.21</w:t>
-      </w:r>
-      <w:r>
-        <w:rPr>
-          <w:lang w:val="en-US"/>
-        </w:rPr>
-        <w:t xml:space="preserve"> Integration test case I17</w:t>
+      <w:bookmarkStart w:id="61" w:name="_Toc471649097"/>
+      <w:r>
+        <w:rPr>
+          <w:lang w:val="en-US"/>
+        </w:rPr>
+        <w:lastRenderedPageBreak/>
+        <w:t>3.22</w:t>
+      </w:r>
+      <w:r>
+        <w:rPr>
+          <w:lang w:val="en-US"/>
+        </w:rPr>
+        <w:t xml:space="preserve"> Integration test case I18</w:t>
       </w:r>
       <w:bookmarkEnd w:id="61"/>
     </w:p>
@@ -24523,7 +25915,7 @@
                 <w:sz w:val="24"/>
                 <w:szCs w:val="24"/>
               </w:rPr>
-              <w:t>I17T1</w:t>
+              <w:t>I18T1</w:t>
             </w:r>
           </w:p>
         </w:tc>
@@ -24582,7 +25974,41 @@
                 <w:sz w:val="24"/>
                 <w:szCs w:val="24"/>
               </w:rPr>
-              <w:t>BureauManager —&gt; DBMS</w:t>
+              <w:t>OrganizationManager</w:t>
+            </w:r>
+            <w:r>
+              <w:rPr>
+                <w:rFonts w:ascii="Helvetica" w:hAnsi="Helvetica" w:cs="Helvetica"/>
+                <w:sz w:val="24"/>
+                <w:szCs w:val="24"/>
+              </w:rPr>
+              <w:t xml:space="preserve"> </w:t>
+            </w:r>
+            <m:oMath>
+              <m:r>
+                <w:rPr>
+                  <w:rFonts w:ascii="Cambria Math" w:hAnsi="Cambria Math" w:cs="Helvetica"/>
+                  <w:sz w:val="28"/>
+                  <w:szCs w:val="28"/>
+                </w:rPr>
+                <m:t>→</m:t>
+              </m:r>
+            </m:oMath>
+            <w:r>
+              <w:rPr>
+                <w:rFonts w:ascii="Helvetica" w:hAnsi="Helvetica" w:cs="Helvetica"/>
+                <w:sz w:val="24"/>
+                <w:szCs w:val="24"/>
+              </w:rPr>
+              <w:t xml:space="preserve"> </w:t>
+            </w:r>
+            <w:r>
+              <w:rPr>
+                <w:rFonts w:ascii="Helvetica" w:hAnsi="Helvetica" w:cs="Helvetica"/>
+                <w:sz w:val="24"/>
+                <w:szCs w:val="24"/>
+              </w:rPr>
+              <w:t>DBMS</w:t>
             </w:r>
           </w:p>
         </w:tc>
@@ -24769,7 +26195,7 @@
       </w:tr>
       <w:tr>
         <w:trPr>
-          <w:trHeight w:hRule="exact" w:val="849"/>
+          <w:trHeight w:hRule="exact" w:val="863"/>
         </w:trPr>
         <w:tc>
           <w:tcPr>
@@ -24825,6 +26251,37 @@
           </w:p>
         </w:tc>
       </w:tr>
+    </w:tbl>
+    <w:p>
+      <w:pPr>
+        <w:pStyle w:val="Corpo"/>
+        <w:framePr w:wrap="around" w:vAnchor="text" w:hAnchor="page" w:x="1141" w:y="-6761"/>
+      </w:pPr>
+    </w:p>
+    <w:tbl>
+      <w:tblPr>
+        <w:tblStyle w:val="TableNormal"/>
+        <w:tblW w:w="9619" w:type="dxa"/>
+        <w:tblInd w:w="113" w:type="dxa"/>
+        <w:tblBorders>
+          <w:top w:val="single" w:sz="8" w:space="0" w:color="000000"/>
+          <w:left w:val="single" w:sz="8" w:space="0" w:color="000000"/>
+          <w:bottom w:val="single" w:sz="8" w:space="0" w:color="000000"/>
+          <w:right w:val="single" w:sz="8" w:space="0" w:color="000000"/>
+          <w:insideH w:val="single" w:sz="8" w:space="0" w:color="000000"/>
+          <w:insideV w:val="single" w:sz="8" w:space="0" w:color="000000"/>
+        </w:tblBorders>
+        <w:tblLayout w:type="fixed"/>
+        <w:tblCellMar>
+          <w:left w:w="85" w:type="dxa"/>
+          <w:right w:w="57" w:type="dxa"/>
+        </w:tblCellMar>
+        <w:tblLook w:val="01E0" w:firstRow="1" w:lastRow="1" w:firstColumn="1" w:lastColumn="1" w:noHBand="0" w:noVBand="0"/>
+      </w:tblPr>
+      <w:tblGrid>
+        <w:gridCol w:w="2725"/>
+        <w:gridCol w:w="6894"/>
+      </w:tblGrid>
       <w:tr>
         <w:trPr>
           <w:trHeight w:hRule="exact" w:val="422"/>
@@ -24887,6 +26344,7 @@
     </w:tbl>
     <w:p>
       <w:pPr>
+        <w:spacing w:after="0"/>
         <w:rPr>
           <w:lang w:val="en-US"/>
         </w:rPr>
@@ -24899,19 +26357,18 @@
           <w:lang w:val="en-US"/>
         </w:rPr>
       </w:pPr>
-      <w:bookmarkStart w:id="62" w:name="_Toc471649097"/>
-      <w:r>
-        <w:rPr>
-          <w:lang w:val="en-US"/>
-        </w:rPr>
-        <w:lastRenderedPageBreak/>
-        <w:t>3.22</w:t>
-      </w:r>
-      <w:r>
-        <w:rPr>
-          <w:lang w:val="en-US"/>
-        </w:rPr>
-        <w:t xml:space="preserve"> Integration test case I18</w:t>
+      <w:bookmarkStart w:id="62" w:name="_Toc471649098"/>
+      <w:r>
+        <w:rPr>
+          <w:lang w:val="en-US"/>
+        </w:rPr>
+        <w:t>3.23</w:t>
+      </w:r>
+      <w:r>
+        <w:rPr>
+          <w:lang w:val="en-US"/>
+        </w:rPr>
+        <w:t xml:space="preserve"> Integration test case I19</w:t>
       </w:r>
       <w:bookmarkEnd w:id="62"/>
     </w:p>
@@ -24993,7 +26450,7 @@
                 <w:sz w:val="24"/>
                 <w:szCs w:val="24"/>
               </w:rPr>
-              <w:t>I18T1</w:t>
+              <w:t>I19T1</w:t>
             </w:r>
           </w:p>
         </w:tc>
@@ -25052,7 +26509,41 @@
                 <w:sz w:val="24"/>
                 <w:szCs w:val="24"/>
               </w:rPr>
-              <w:t>OrganizationManager —&gt; DBMS</w:t>
+              <w:t>EmployeeLogin</w:t>
+            </w:r>
+            <w:r>
+              <w:rPr>
+                <w:rFonts w:ascii="Helvetica" w:hAnsi="Helvetica" w:cs="Helvetica"/>
+                <w:sz w:val="24"/>
+                <w:szCs w:val="24"/>
+              </w:rPr>
+              <w:t xml:space="preserve"> </w:t>
+            </w:r>
+            <m:oMath>
+              <m:r>
+                <w:rPr>
+                  <w:rFonts w:ascii="Cambria Math" w:hAnsi="Cambria Math" w:cs="Helvetica"/>
+                  <w:sz w:val="28"/>
+                  <w:szCs w:val="28"/>
+                </w:rPr>
+                <m:t>→</m:t>
+              </m:r>
+            </m:oMath>
+            <w:r>
+              <w:rPr>
+                <w:rFonts w:ascii="Helvetica" w:hAnsi="Helvetica" w:cs="Helvetica"/>
+                <w:sz w:val="24"/>
+                <w:szCs w:val="24"/>
+              </w:rPr>
+              <w:t xml:space="preserve"> </w:t>
+            </w:r>
+            <w:r>
+              <w:rPr>
+                <w:rFonts w:ascii="Helvetica" w:hAnsi="Helvetica" w:cs="Helvetica"/>
+                <w:sz w:val="24"/>
+                <w:szCs w:val="24"/>
+              </w:rPr>
+              <w:t>DBMS</w:t>
             </w:r>
           </w:p>
         </w:tc>
@@ -25110,9 +26601,15 @@
               <w:rPr>
                 <w:rFonts w:cs="Helvetica"/>
                 <w:sz w:val="24"/>
-                <w:szCs w:val="24"/>
-              </w:rPr>
-              <w:t>Typical queries on database tables</w:t>
+              </w:rPr>
+              <w:t>Typical queries</w:t>
+            </w:r>
+            <w:r>
+              <w:rPr>
+                <w:rFonts w:cs="Helvetica"/>
+                <w:sz w:val="24"/>
+              </w:rPr>
+              <w:t xml:space="preserve"> on the User table in the database</w:t>
             </w:r>
           </w:p>
         </w:tc>
@@ -25365,35 +26862,23 @@
     </w:p>
     <w:p>
       <w:pPr>
-        <w:pStyle w:val="Corpo"/>
-        <w:framePr w:wrap="around"/>
-      </w:pPr>
-    </w:p>
-    <w:p>
-      <w:pPr>
-        <w:pStyle w:val="Corpo"/>
-        <w:framePr w:wrap="around"/>
-      </w:pPr>
-    </w:p>
-    <w:p>
-      <w:pPr>
         <w:pStyle w:val="Titolo3"/>
         <w:rPr>
           <w:lang w:val="en-US"/>
         </w:rPr>
       </w:pPr>
-      <w:bookmarkStart w:id="63" w:name="_Toc471649098"/>
-      <w:r>
-        <w:rPr>
-          <w:lang w:val="en-US"/>
-        </w:rPr>
-        <w:t>3.23</w:t>
-      </w:r>
-      <w:r>
-        <w:rPr>
-          <w:lang w:val="en-US"/>
-        </w:rPr>
-        <w:t xml:space="preserve"> Integration test case I19</w:t>
+      <w:bookmarkStart w:id="63" w:name="_Toc471649099"/>
+      <w:r>
+        <w:rPr>
+          <w:lang w:val="en-US"/>
+        </w:rPr>
+        <w:t>3.24</w:t>
+      </w:r>
+      <w:r>
+        <w:rPr>
+          <w:lang w:val="en-US"/>
+        </w:rPr>
+        <w:t xml:space="preserve"> Integration test case I20</w:t>
       </w:r>
       <w:bookmarkEnd w:id="63"/>
     </w:p>
@@ -25475,7 +26960,7 @@
                 <w:sz w:val="24"/>
                 <w:szCs w:val="24"/>
               </w:rPr>
-              <w:t>I19T1</w:t>
+              <w:t>I20T1</w:t>
             </w:r>
           </w:p>
         </w:tc>
@@ -25534,7 +27019,41 @@
                 <w:sz w:val="24"/>
                 <w:szCs w:val="24"/>
               </w:rPr>
-              <w:t>EmployeeLogin —&gt; DBMS</w:t>
+              <w:t>RecoveryCarManager</w:t>
+            </w:r>
+            <w:r>
+              <w:rPr>
+                <w:rFonts w:ascii="Helvetica" w:hAnsi="Helvetica" w:cs="Helvetica"/>
+                <w:sz w:val="24"/>
+                <w:szCs w:val="24"/>
+              </w:rPr>
+              <w:t xml:space="preserve"> </w:t>
+            </w:r>
+            <m:oMath>
+              <m:r>
+                <w:rPr>
+                  <w:rFonts w:ascii="Cambria Math" w:hAnsi="Cambria Math" w:cs="Helvetica"/>
+                  <w:sz w:val="28"/>
+                  <w:szCs w:val="28"/>
+                </w:rPr>
+                <m:t>→</m:t>
+              </m:r>
+            </m:oMath>
+            <w:r>
+              <w:rPr>
+                <w:rFonts w:ascii="Helvetica" w:hAnsi="Helvetica" w:cs="Helvetica"/>
+                <w:sz w:val="24"/>
+                <w:szCs w:val="24"/>
+              </w:rPr>
+              <w:t xml:space="preserve"> </w:t>
+            </w:r>
+            <w:r>
+              <w:rPr>
+                <w:rFonts w:ascii="Helvetica" w:hAnsi="Helvetica" w:cs="Helvetica"/>
+                <w:sz w:val="24"/>
+                <w:szCs w:val="24"/>
+              </w:rPr>
+              <w:t>DBMS</w:t>
             </w:r>
           </w:p>
         </w:tc>
@@ -25592,9 +27111,22 @@
               <w:rPr>
                 <w:rFonts w:cs="Helvetica"/>
                 <w:sz w:val="24"/>
-                <w:szCs w:val="24"/>
-              </w:rPr>
-              <w:t>Typical queries on database tables</w:t>
+              </w:rPr>
+              <w:t>Typical queries</w:t>
+            </w:r>
+            <w:r>
+              <w:rPr>
+                <w:rFonts w:cs="Helvetica"/>
+                <w:sz w:val="24"/>
+              </w:rPr>
+              <w:t xml:space="preserve"> on the Auto</w:t>
+            </w:r>
+            <w:r>
+              <w:rPr>
+                <w:rFonts w:cs="Helvetica"/>
+                <w:sz w:val="24"/>
+              </w:rPr>
+              <w:t xml:space="preserve"> table in the database</w:t>
             </w:r>
           </w:p>
         </w:tc>
@@ -25839,7 +27371,6 @@
     </w:tbl>
     <w:p>
       <w:pPr>
-        <w:spacing w:after="0"/>
         <w:rPr>
           <w:lang w:val="en-US"/>
         </w:rPr>
@@ -25852,18 +27383,19 @@
           <w:lang w:val="en-US"/>
         </w:rPr>
       </w:pPr>
-      <w:bookmarkStart w:id="64" w:name="_Toc471649099"/>
-      <w:r>
-        <w:rPr>
-          <w:lang w:val="en-US"/>
-        </w:rPr>
-        <w:t>3.24</w:t>
-      </w:r>
-      <w:r>
-        <w:rPr>
-          <w:lang w:val="en-US"/>
-        </w:rPr>
-        <w:t xml:space="preserve"> Integration test case I20</w:t>
+      <w:bookmarkStart w:id="64" w:name="_Toc471649100"/>
+      <w:r>
+        <w:rPr>
+          <w:lang w:val="en-US"/>
+        </w:rPr>
+        <w:lastRenderedPageBreak/>
+        <w:t>3.25</w:t>
+      </w:r>
+      <w:r>
+        <w:rPr>
+          <w:lang w:val="en-US"/>
+        </w:rPr>
+        <w:t xml:space="preserve"> Integration test case I21</w:t>
       </w:r>
       <w:bookmarkEnd w:id="64"/>
     </w:p>
@@ -25945,14 +27477,14 @@
                 <w:sz w:val="24"/>
                 <w:szCs w:val="24"/>
               </w:rPr>
-              <w:t>I20T1</w:t>
+              <w:t>I21T1</w:t>
             </w:r>
           </w:p>
         </w:tc>
       </w:tr>
       <w:tr>
         <w:trPr>
-          <w:trHeight w:hRule="exact" w:val="480"/>
+          <w:trHeight w:hRule="exact" w:val="778"/>
         </w:trPr>
         <w:tc>
           <w:tcPr>
@@ -26004,14 +27536,48 @@
                 <w:sz w:val="24"/>
                 <w:szCs w:val="24"/>
               </w:rPr>
-              <w:t>RecoveryCarManager —&gt; DBMS</w:t>
+              <w:t>AdminManager</w:t>
+            </w:r>
+            <w:r>
+              <w:rPr>
+                <w:rFonts w:ascii="Helvetica" w:hAnsi="Helvetica" w:cs="Helvetica"/>
+                <w:sz w:val="24"/>
+                <w:szCs w:val="24"/>
+              </w:rPr>
+              <w:t xml:space="preserve"> </w:t>
+            </w:r>
+            <m:oMath>
+              <m:r>
+                <w:rPr>
+                  <w:rFonts w:ascii="Cambria Math" w:hAnsi="Cambria Math" w:cs="Helvetica"/>
+                  <w:sz w:val="28"/>
+                  <w:szCs w:val="28"/>
+                </w:rPr>
+                <m:t>→</m:t>
+              </m:r>
+            </m:oMath>
+            <w:r>
+              <w:rPr>
+                <w:rFonts w:ascii="Helvetica" w:hAnsi="Helvetica" w:cs="Helvetica"/>
+                <w:sz w:val="24"/>
+                <w:szCs w:val="24"/>
+              </w:rPr>
+              <w:t xml:space="preserve"> </w:t>
+            </w:r>
+            <w:r>
+              <w:rPr>
+                <w:rFonts w:ascii="Helvetica" w:hAnsi="Helvetica" w:cs="Helvetica"/>
+                <w:sz w:val="24"/>
+                <w:szCs w:val="24"/>
+              </w:rPr>
+              <w:t>SecurityManager, AdminLogin, ParkingManager, BureauManager, OrganizationManager.</w:t>
             </w:r>
           </w:p>
         </w:tc>
       </w:tr>
       <w:tr>
         <w:trPr>
-          <w:trHeight w:hRule="exact" w:val="431"/>
+          <w:trHeight w:hRule="exact" w:val="1568"/>
         </w:trPr>
         <w:tc>
           <w:tcPr>
@@ -26064,14 +27630,14 @@
                 <w:sz w:val="24"/>
                 <w:szCs w:val="24"/>
               </w:rPr>
-              <w:t>Typical queries on database tables</w:t>
+              <w:t>Methods call from AdminManager to Manage, Security service, Parking distribution, employee tasks, software maintenance to update software and security service, to administrate parking and employee task and to check for insurance and other car bureaucracy.</w:t>
             </w:r>
           </w:p>
         </w:tc>
       </w:tr>
       <w:tr>
         <w:trPr>
-          <w:trHeight w:hRule="exact" w:val="436"/>
+          <w:trHeight w:hRule="exact" w:val="1265"/>
         </w:trPr>
         <w:tc>
           <w:tcPr>
@@ -26124,14 +27690,14 @@
                 <w:sz w:val="24"/>
                 <w:szCs w:val="24"/>
               </w:rPr>
-              <w:t>The queries return the correct results.</w:t>
+              <w:t>The administrator procedure must be correctly updated without duplicating elements and the correct first available parking information must be right and updated, the employee tasks must be updated and the bureaucracy information must be right.</w:t>
             </w:r>
           </w:p>
         </w:tc>
       </w:tr>
       <w:tr>
         <w:trPr>
-          <w:trHeight w:hRule="exact" w:val="704"/>
+          <w:trHeight w:hRule="exact" w:val="432"/>
         </w:trPr>
         <w:tc>
           <w:tcPr>
@@ -26184,14 +27750,14 @@
                 <w:sz w:val="24"/>
                 <w:szCs w:val="24"/>
               </w:rPr>
-              <w:t>Tomcat Server, Test Database, driver for the JavaEntity Beans.</w:t>
+              <w:t>Tomcat Server</w:t>
             </w:r>
           </w:p>
         </w:tc>
       </w:tr>
       <w:tr>
         <w:trPr>
-          <w:trHeight w:hRule="exact" w:val="849"/>
+          <w:trHeight w:hRule="exact" w:val="977"/>
         </w:trPr>
         <w:tc>
           <w:tcPr>
@@ -26233,7 +27799,6 @@
               <w:pStyle w:val="Didefault"/>
               <w:rPr>
                 <w:rFonts w:cs="Helvetica"/>
-                <w:sz w:val="24"/>
               </w:rPr>
             </w:pPr>
             <w:r>
@@ -26242,7 +27807,24 @@
                 <w:sz w:val="24"/>
                 <w:szCs w:val="24"/>
               </w:rPr>
-              <w:t>The purpose of these tests is to check that the correct methods of the Entity Beans are called, and that they execute the correct queries to the DBMS.</w:t>
+              <w:t>The test aims to verify that the AdminManager requests</w:t>
+            </w:r>
+          </w:p>
+          <w:p>
+            <w:pPr>
+              <w:pStyle w:val="Didefault"/>
+              <w:rPr>
+                <w:rFonts w:cs="Helvetica"/>
+                <w:sz w:val="24"/>
+              </w:rPr>
+            </w:pPr>
+            <w:r>
+              <w:rPr>
+                <w:rFonts w:cs="Helvetica"/>
+                <w:sz w:val="24"/>
+                <w:szCs w:val="24"/>
+              </w:rPr>
+              <w:t>are correctly satisfied by SecurityManager, AdminLogin, ParkingManager, BureauManager, OrganizationManager.</w:t>
             </w:r>
           </w:p>
         </w:tc>
@@ -26309,6 +27891,7 @@
     </w:tbl>
     <w:p>
       <w:pPr>
+        <w:spacing w:after="0"/>
         <w:rPr>
           <w:lang w:val="en-US"/>
         </w:rPr>
@@ -26321,19 +27904,18 @@
           <w:lang w:val="en-US"/>
         </w:rPr>
       </w:pPr>
-      <w:bookmarkStart w:id="65" w:name="_Toc471649100"/>
-      <w:r>
-        <w:rPr>
-          <w:lang w:val="en-US"/>
-        </w:rPr>
-        <w:lastRenderedPageBreak/>
-        <w:t>3.25</w:t>
-      </w:r>
-      <w:r>
-        <w:rPr>
-          <w:lang w:val="en-US"/>
-        </w:rPr>
-        <w:t xml:space="preserve"> Integration test case I21</w:t>
+      <w:bookmarkStart w:id="65" w:name="_Toc471649101"/>
+      <w:r>
+        <w:rPr>
+          <w:lang w:val="en-US"/>
+        </w:rPr>
+        <w:t>3.26</w:t>
+      </w:r>
+      <w:r>
+        <w:rPr>
+          <w:lang w:val="en-US"/>
+        </w:rPr>
+        <w:t xml:space="preserve"> Integration test case I22</w:t>
       </w:r>
       <w:bookmarkEnd w:id="65"/>
     </w:p>
@@ -26415,7 +27997,7 @@
                 <w:sz w:val="24"/>
                 <w:szCs w:val="24"/>
               </w:rPr>
-              <w:t>I21T1</w:t>
+              <w:t>I22T1</w:t>
             </w:r>
           </w:p>
         </w:tc>
@@ -26474,14 +28056,48 @@
                 <w:sz w:val="24"/>
                 <w:szCs w:val="24"/>
               </w:rPr>
-              <w:t>AdminManager—&gt; SecurityManager, AdminLogin, ParkingManager, BureauManager, OrganizationManager.</w:t>
+              <w:t>EmployeeManager</w:t>
+            </w:r>
+            <w:r>
+              <w:rPr>
+                <w:rFonts w:ascii="Helvetica" w:hAnsi="Helvetica" w:cs="Helvetica"/>
+                <w:sz w:val="24"/>
+                <w:szCs w:val="24"/>
+              </w:rPr>
+              <w:t xml:space="preserve"> </w:t>
+            </w:r>
+            <m:oMath>
+              <m:r>
+                <w:rPr>
+                  <w:rFonts w:ascii="Cambria Math" w:hAnsi="Cambria Math" w:cs="Helvetica"/>
+                  <w:sz w:val="28"/>
+                  <w:szCs w:val="28"/>
+                </w:rPr>
+                <m:t>→</m:t>
+              </m:r>
+            </m:oMath>
+            <w:r>
+              <w:rPr>
+                <w:rFonts w:ascii="Helvetica" w:hAnsi="Helvetica" w:cs="Helvetica"/>
+                <w:sz w:val="24"/>
+                <w:szCs w:val="24"/>
+              </w:rPr>
+              <w:t xml:space="preserve"> </w:t>
+            </w:r>
+            <w:r>
+              <w:rPr>
+                <w:rFonts w:ascii="Helvetica" w:hAnsi="Helvetica" w:cs="Helvetica"/>
+                <w:sz w:val="24"/>
+                <w:szCs w:val="24"/>
+              </w:rPr>
+              <w:t>EmployeeLogin, RecoveryCarManager and EmergencyManager.</w:t>
             </w:r>
           </w:p>
         </w:tc>
       </w:tr>
       <w:tr>
         <w:trPr>
-          <w:trHeight w:hRule="exact" w:val="1568"/>
+          <w:trHeight w:hRule="exact" w:val="641"/>
         </w:trPr>
         <w:tc>
           <w:tcPr>
@@ -26534,14 +28150,46 @@
                 <w:sz w:val="24"/>
                 <w:szCs w:val="24"/>
               </w:rPr>
-              <w:t>Methods call from AdminManager to Manage, Security service, Parking distribution, employee tasks, software maintenance to update software and security service, to administrate parking and employee task and to check for insurance and other car bureaucracy.</w:t>
+              <w:t>Methods call</w:t>
+            </w:r>
+            <w:r>
+              <w:rPr>
+                <w:rFonts w:cs="Helvetica"/>
+                <w:sz w:val="24"/>
+                <w:szCs w:val="24"/>
+              </w:rPr>
+              <w:t>ed</w:t>
+            </w:r>
+            <w:r>
+              <w:rPr>
+                <w:rFonts w:cs="Helvetica"/>
+                <w:sz w:val="24"/>
+                <w:szCs w:val="24"/>
+              </w:rPr>
+              <w:t xml:space="preserve"> from EmployeeManager to M</w:t>
+            </w:r>
+            <w:r>
+              <w:rPr>
+                <w:rFonts w:cs="Helvetica"/>
+                <w:sz w:val="24"/>
+                <w:szCs w:val="24"/>
+              </w:rPr>
+              <w:t>anage cars recovery and emergencies</w:t>
+            </w:r>
+            <w:r>
+              <w:rPr>
+                <w:rFonts w:cs="Helvetica"/>
+                <w:sz w:val="24"/>
+                <w:szCs w:val="24"/>
+              </w:rPr>
+              <w:t>.</w:t>
             </w:r>
           </w:p>
         </w:tc>
       </w:tr>
       <w:tr>
         <w:trPr>
-          <w:trHeight w:hRule="exact" w:val="1265"/>
+          <w:trHeight w:hRule="exact" w:val="991"/>
         </w:trPr>
         <w:tc>
           <w:tcPr>
@@ -26594,7 +28242,17 @@
                 <w:sz w:val="24"/>
                 <w:szCs w:val="24"/>
               </w:rPr>
-              <w:t>The administrator procedure must be correctly updated without duplicating elements and the correct first available parking information must be right and updated, the employee tasks must be updated and the bureaucracy information must be right.</w:t>
+              <w:t>The car recovery information must be correctly updated without duplicating elements and the information of emergency location and problem must be correct too</w:t>
+            </w:r>
+            <w:bookmarkStart w:id="66" w:name="_GoBack"/>
+            <w:bookmarkEnd w:id="66"/>
+            <w:r>
+              <w:rPr>
+                <w:rFonts w:ascii="Helvetica" w:hAnsi="Helvetica" w:cs="Helvetica"/>
+                <w:sz w:val="24"/>
+                <w:szCs w:val="24"/>
+              </w:rPr>
+              <w:t>.</w:t>
             </w:r>
           </w:p>
         </w:tc>
@@ -26661,7 +28319,7 @@
       </w:tr>
       <w:tr>
         <w:trPr>
-          <w:trHeight w:hRule="exact" w:val="977"/>
+          <w:trHeight w:hRule="exact" w:val="983"/>
         </w:trPr>
         <w:tc>
           <w:tcPr>
@@ -26701,6 +28359,7 @@
           <w:p>
             <w:pPr>
               <w:pStyle w:val="Didefault"/>
+              <w:jc w:val="both"/>
               <w:rPr>
                 <w:rFonts w:cs="Helvetica"/>
               </w:rPr>
@@ -26711,498 +28370,29 @@
                 <w:sz w:val="24"/>
                 <w:szCs w:val="24"/>
               </w:rPr>
-              <w:t>The test aims to verify that the AdminManager requests</w:t>
+              <w:t>Th</w:t>
+            </w:r>
+            <w:r>
+              <w:rPr>
+                <w:rFonts w:cs="Helvetica"/>
+                <w:sz w:val="24"/>
+                <w:szCs w:val="24"/>
+              </w:rPr>
+              <w:t xml:space="preserve">e test aims to verify that the </w:t>
+            </w:r>
+            <w:r>
+              <w:rPr>
+                <w:rFonts w:cs="Helvetica"/>
+                <w:sz w:val="24"/>
+                <w:szCs w:val="24"/>
+              </w:rPr>
+              <w:t>EmployeeManager requests</w:t>
             </w:r>
           </w:p>
           <w:p>
             <w:pPr>
               <w:pStyle w:val="Didefault"/>
-              <w:rPr>
-                <w:rFonts w:cs="Helvetica"/>
-                <w:sz w:val="24"/>
-              </w:rPr>
-            </w:pPr>
-            <w:r>
-              <w:rPr>
-                <w:rFonts w:cs="Helvetica"/>
-                <w:sz w:val="24"/>
-                <w:szCs w:val="24"/>
-              </w:rPr>
-              <w:t>are correctly satisfied by SecurityManager, AdminLogin, ParkingManager, BureauManager, OrganizationManager.</w:t>
-            </w:r>
-          </w:p>
-        </w:tc>
-      </w:tr>
-      <w:tr>
-        <w:trPr>
-          <w:trHeight w:hRule="exact" w:val="422"/>
-        </w:trPr>
-        <w:tc>
-          <w:tcPr>
-            <w:tcW w:w="2725" w:type="dxa"/>
-            <w:shd w:val="clear" w:color="auto" w:fill="BFBFBF"/>
-          </w:tcPr>
-          <w:p>
-            <w:pPr>
-              <w:pStyle w:val="TableParagraph"/>
-              <w:spacing w:before="77"/>
-              <w:ind w:left="0"/>
-              <w:rPr>
-                <w:rFonts w:ascii="Helvetica" w:hAnsi="Helvetica" w:cs="Helvetica"/>
-                <w:b/>
-                <w:sz w:val="24"/>
-              </w:rPr>
-            </w:pPr>
-            <w:r>
-              <w:rPr>
-                <w:rFonts w:ascii="Helvetica" w:hAnsi="Helvetica" w:cs="Helvetica"/>
-                <w:b/>
-                <w:sz w:val="24"/>
-              </w:rPr>
-              <w:t>Testing Method</w:t>
-            </w:r>
-          </w:p>
-        </w:tc>
-        <w:tc>
-          <w:tcPr>
-            <w:tcW w:w="6894" w:type="dxa"/>
-            <w:tcBorders>
-              <w:top w:val="single" w:sz="2" w:space="0" w:color="BFBFBF"/>
-              <w:bottom w:val="single" w:sz="2" w:space="0" w:color="BFBFBF"/>
-              <w:right w:val="single" w:sz="2" w:space="0" w:color="BFBFBF"/>
-            </w:tcBorders>
-          </w:tcPr>
-          <w:p>
-            <w:pPr>
-              <w:pStyle w:val="TableParagraph"/>
-              <w:ind w:left="0"/>
-              <w:rPr>
-                <w:rFonts w:ascii="Helvetica" w:hAnsi="Helvetica" w:cs="Helvetica"/>
-                <w:sz w:val="24"/>
-              </w:rPr>
-            </w:pPr>
-            <w:r>
-              <w:rPr>
-                <w:rFonts w:ascii="Helvetica" w:hAnsi="Helvetica" w:cs="Helvetica"/>
-                <w:sz w:val="24"/>
-                <w:szCs w:val="24"/>
-              </w:rPr>
-              <w:t>Automated with JUnit.</w:t>
-            </w:r>
-          </w:p>
-        </w:tc>
-      </w:tr>
-    </w:tbl>
-    <w:p>
-      <w:pPr>
-        <w:spacing w:after="0"/>
-        <w:rPr>
-          <w:lang w:val="en-US"/>
-        </w:rPr>
-      </w:pPr>
-    </w:p>
-    <w:p>
-      <w:pPr>
-        <w:pStyle w:val="Titolo3"/>
-        <w:rPr>
-          <w:lang w:val="en-US"/>
-        </w:rPr>
-      </w:pPr>
-      <w:bookmarkStart w:id="66" w:name="_Toc471649101"/>
-      <w:r>
-        <w:rPr>
-          <w:lang w:val="en-US"/>
-        </w:rPr>
-        <w:t>3.26</w:t>
-      </w:r>
-      <w:r>
-        <w:rPr>
-          <w:lang w:val="en-US"/>
-        </w:rPr>
-        <w:t xml:space="preserve"> Integration test case I22</w:t>
-      </w:r>
-      <w:bookmarkEnd w:id="66"/>
-    </w:p>
-    <w:tbl>
-      <w:tblPr>
-        <w:tblStyle w:val="TableNormal"/>
-        <w:tblW w:w="9619" w:type="dxa"/>
-        <w:tblInd w:w="113" w:type="dxa"/>
-        <w:tblBorders>
-          <w:top w:val="single" w:sz="8" w:space="0" w:color="000000"/>
-          <w:left w:val="single" w:sz="8" w:space="0" w:color="000000"/>
-          <w:bottom w:val="single" w:sz="8" w:space="0" w:color="000000"/>
-          <w:right w:val="single" w:sz="8" w:space="0" w:color="000000"/>
-          <w:insideH w:val="single" w:sz="8" w:space="0" w:color="000000"/>
-          <w:insideV w:val="single" w:sz="8" w:space="0" w:color="000000"/>
-        </w:tblBorders>
-        <w:tblLayout w:type="fixed"/>
-        <w:tblCellMar>
-          <w:left w:w="85" w:type="dxa"/>
-          <w:right w:w="57" w:type="dxa"/>
-        </w:tblCellMar>
-        <w:tblLook w:val="01E0" w:firstRow="1" w:lastRow="1" w:firstColumn="1" w:lastColumn="1" w:noHBand="0" w:noVBand="0"/>
-      </w:tblPr>
-      <w:tblGrid>
-        <w:gridCol w:w="2725"/>
-        <w:gridCol w:w="6894"/>
-      </w:tblGrid>
-      <w:tr>
-        <w:trPr>
-          <w:trHeight w:hRule="exact" w:val="460"/>
-        </w:trPr>
-        <w:tc>
-          <w:tcPr>
-            <w:tcW w:w="2725" w:type="dxa"/>
-            <w:shd w:val="clear" w:color="auto" w:fill="BFBFBF"/>
-          </w:tcPr>
-          <w:p>
-            <w:pPr>
-              <w:pStyle w:val="TableParagraph"/>
-              <w:spacing w:before="77"/>
-              <w:ind w:left="0"/>
-              <w:rPr>
-                <w:rFonts w:ascii="Helvetica" w:hAnsi="Helvetica" w:cs="Helvetica"/>
-                <w:b/>
-                <w:sz w:val="24"/>
-              </w:rPr>
-            </w:pPr>
-            <w:r>
-              <w:rPr>
-                <w:rFonts w:ascii="Helvetica" w:hAnsi="Helvetica" w:cs="Helvetica"/>
-                <w:b/>
-                <w:sz w:val="24"/>
-              </w:rPr>
-              <w:t>Test Case Identifier</w:t>
-            </w:r>
-          </w:p>
-        </w:tc>
-        <w:tc>
-          <w:tcPr>
-            <w:tcW w:w="6894" w:type="dxa"/>
-            <w:tcBorders>
-              <w:top w:val="single" w:sz="2" w:space="0" w:color="BFBFBF"/>
-              <w:bottom w:val="single" w:sz="2" w:space="0" w:color="BFBFBF"/>
-              <w:right w:val="single" w:sz="2" w:space="0" w:color="BFBFBF"/>
-            </w:tcBorders>
-          </w:tcPr>
-          <w:p>
-            <w:pPr>
-              <w:pStyle w:val="TableParagraph"/>
-              <w:ind w:left="0"/>
-              <w:rPr>
-                <w:rFonts w:ascii="Helvetica" w:hAnsi="Helvetica" w:cs="Helvetica"/>
-                <w:sz w:val="24"/>
-              </w:rPr>
-            </w:pPr>
-            <w:r>
-              <w:rPr>
-                <w:rFonts w:ascii="Helvetica" w:hAnsi="Helvetica" w:cs="Helvetica"/>
-                <w:sz w:val="24"/>
-                <w:szCs w:val="24"/>
-              </w:rPr>
-              <w:t>I22T1</w:t>
-            </w:r>
-          </w:p>
-        </w:tc>
-      </w:tr>
-      <w:tr>
-        <w:trPr>
-          <w:trHeight w:hRule="exact" w:val="778"/>
-        </w:trPr>
-        <w:tc>
-          <w:tcPr>
-            <w:tcW w:w="2725" w:type="dxa"/>
-            <w:shd w:val="clear" w:color="auto" w:fill="BFBFBF"/>
-          </w:tcPr>
-          <w:p>
-            <w:pPr>
-              <w:pStyle w:val="TableParagraph"/>
-              <w:spacing w:before="98"/>
-              <w:ind w:left="0"/>
-              <w:rPr>
-                <w:rFonts w:ascii="Helvetica" w:hAnsi="Helvetica" w:cs="Helvetica"/>
-                <w:b/>
-                <w:sz w:val="26"/>
-              </w:rPr>
-            </w:pPr>
-            <w:r>
-              <w:rPr>
-                <w:rFonts w:ascii="Helvetica" w:hAnsi="Helvetica" w:cs="Helvetica"/>
-                <w:b/>
-                <w:sz w:val="26"/>
-              </w:rPr>
-              <w:t>Test Item(s)</w:t>
-            </w:r>
-          </w:p>
-        </w:tc>
-        <w:tc>
-          <w:tcPr>
-            <w:tcW w:w="6894" w:type="dxa"/>
-            <w:tcBorders>
-              <w:top w:val="single" w:sz="2" w:space="0" w:color="BFBFBF"/>
-              <w:bottom w:val="single" w:sz="2" w:space="0" w:color="BFBFBF"/>
-              <w:right w:val="single" w:sz="2" w:space="0" w:color="BFBFBF"/>
-            </w:tcBorders>
-          </w:tcPr>
-          <w:p>
-            <w:pPr>
-              <w:pStyle w:val="TableParagraph"/>
-              <w:ind w:left="0"/>
-              <w:rPr>
-                <w:rFonts w:ascii="Helvetica" w:hAnsi="Helvetica" w:cs="Helvetica"/>
-                <w:sz w:val="24"/>
-              </w:rPr>
-            </w:pPr>
-            <w:r>
-              <w:rPr>
-                <w:rFonts w:ascii="Helvetica" w:hAnsi="Helvetica" w:cs="Helvetica"/>
-                <w:sz w:val="24"/>
-                <w:szCs w:val="24"/>
-              </w:rPr>
-              <w:t>EmployeeManager—&gt;EmployeeLogin, RecoveryCarManager and EmergencyManager.</w:t>
-            </w:r>
-          </w:p>
-        </w:tc>
-      </w:tr>
-      <w:tr>
-        <w:trPr>
-          <w:trHeight w:hRule="exact" w:val="641"/>
-        </w:trPr>
-        <w:tc>
-          <w:tcPr>
-            <w:tcW w:w="2725" w:type="dxa"/>
-            <w:shd w:val="clear" w:color="auto" w:fill="BFBFBF"/>
-          </w:tcPr>
-          <w:p>
-            <w:pPr>
-              <w:pStyle w:val="TableParagraph"/>
-              <w:spacing w:before="77"/>
-              <w:ind w:left="0"/>
-              <w:rPr>
-                <w:rFonts w:ascii="Helvetica" w:hAnsi="Helvetica" w:cs="Helvetica"/>
-                <w:b/>
-                <w:sz w:val="24"/>
-              </w:rPr>
-            </w:pPr>
-            <w:r>
-              <w:rPr>
-                <w:rFonts w:ascii="Helvetica" w:hAnsi="Helvetica" w:cs="Helvetica"/>
-                <w:b/>
-                <w:sz w:val="24"/>
-              </w:rPr>
-              <w:t>Input Specification</w:t>
-            </w:r>
-          </w:p>
-        </w:tc>
-        <w:tc>
-          <w:tcPr>
-            <w:tcW w:w="6894" w:type="dxa"/>
-            <w:tcBorders>
-              <w:top w:val="single" w:sz="2" w:space="0" w:color="BFBFBF"/>
-              <w:bottom w:val="single" w:sz="2" w:space="0" w:color="BFBFBF"/>
-              <w:right w:val="single" w:sz="2" w:space="0" w:color="BFBFBF"/>
-            </w:tcBorders>
-          </w:tcPr>
-          <w:p>
-            <w:pPr>
-              <w:pStyle w:val="Didefault"/>
-              <w:spacing w:before="60"/>
-              <w:rPr>
-                <w:rFonts w:cs="Helvetica"/>
-                <w:sz w:val="24"/>
-                <w:szCs w:val="24"/>
-              </w:rPr>
-            </w:pPr>
-            <w:r>
-              <w:rPr>
-                <w:rFonts w:cs="Helvetica"/>
-                <w:sz w:val="24"/>
-                <w:szCs w:val="24"/>
-              </w:rPr>
-              <w:t>Methods call from EmployeeManager to Manage car recovery and emergency.</w:t>
-            </w:r>
-          </w:p>
-        </w:tc>
-      </w:tr>
-      <w:tr>
-        <w:trPr>
-          <w:trHeight w:hRule="exact" w:val="991"/>
-        </w:trPr>
-        <w:tc>
-          <w:tcPr>
-            <w:tcW w:w="2725" w:type="dxa"/>
-            <w:shd w:val="clear" w:color="auto" w:fill="BFBFBF"/>
-          </w:tcPr>
-          <w:p>
-            <w:pPr>
-              <w:pStyle w:val="TableParagraph"/>
-              <w:spacing w:before="77"/>
-              <w:ind w:left="0"/>
-              <w:rPr>
-                <w:rFonts w:ascii="Helvetica" w:hAnsi="Helvetica" w:cs="Helvetica"/>
-                <w:b/>
-                <w:sz w:val="24"/>
-              </w:rPr>
-            </w:pPr>
-            <w:r>
-              <w:rPr>
-                <w:rFonts w:ascii="Helvetica" w:hAnsi="Helvetica" w:cs="Helvetica"/>
-                <w:b/>
-                <w:sz w:val="24"/>
-              </w:rPr>
-              <w:t>Output Specification</w:t>
-            </w:r>
-          </w:p>
-        </w:tc>
-        <w:tc>
-          <w:tcPr>
-            <w:tcW w:w="6894" w:type="dxa"/>
-            <w:tcBorders>
-              <w:top w:val="single" w:sz="2" w:space="0" w:color="BFBFBF"/>
-              <w:bottom w:val="single" w:sz="2" w:space="0" w:color="BFBFBF"/>
-              <w:right w:val="single" w:sz="2" w:space="0" w:color="BFBFBF"/>
-            </w:tcBorders>
-          </w:tcPr>
-          <w:p>
-            <w:pPr>
-              <w:pStyle w:val="TableParagraph"/>
-              <w:ind w:left="0"/>
               <w:jc w:val="both"/>
-              <w:rPr>
-                <w:rFonts w:ascii="Helvetica" w:hAnsi="Helvetica" w:cs="Helvetica"/>
-                <w:sz w:val="24"/>
-              </w:rPr>
-            </w:pPr>
-            <w:r>
-              <w:rPr>
-                <w:rFonts w:ascii="Helvetica" w:hAnsi="Helvetica" w:cs="Helvetica"/>
-                <w:sz w:val="24"/>
-                <w:szCs w:val="24"/>
-              </w:rPr>
-              <w:t>The car recovery information must be correctly updated without duplicating elements and the information of emergency location and problem must be correct too.</w:t>
-            </w:r>
-          </w:p>
-        </w:tc>
-      </w:tr>
-      <w:tr>
-        <w:trPr>
-          <w:trHeight w:hRule="exact" w:val="432"/>
-        </w:trPr>
-        <w:tc>
-          <w:tcPr>
-            <w:tcW w:w="2725" w:type="dxa"/>
-            <w:shd w:val="clear" w:color="auto" w:fill="BFBFBF"/>
-          </w:tcPr>
-          <w:p>
-            <w:pPr>
-              <w:pStyle w:val="TableParagraph"/>
-              <w:spacing w:before="77"/>
-              <w:ind w:left="0"/>
-              <w:rPr>
-                <w:rFonts w:ascii="Helvetica" w:hAnsi="Helvetica" w:cs="Helvetica"/>
-                <w:b/>
-                <w:sz w:val="24"/>
-              </w:rPr>
-            </w:pPr>
-            <w:r>
-              <w:rPr>
-                <w:rFonts w:ascii="Helvetica" w:hAnsi="Helvetica" w:cs="Helvetica"/>
-                <w:b/>
-                <w:sz w:val="24"/>
-              </w:rPr>
-              <w:t>Environmental Needs</w:t>
-            </w:r>
-          </w:p>
-        </w:tc>
-        <w:tc>
-          <w:tcPr>
-            <w:tcW w:w="6894" w:type="dxa"/>
-            <w:tcBorders>
-              <w:top w:val="single" w:sz="2" w:space="0" w:color="BFBFBF"/>
-              <w:bottom w:val="single" w:sz="2" w:space="0" w:color="BFBFBF"/>
-              <w:right w:val="single" w:sz="2" w:space="0" w:color="BFBFBF"/>
-            </w:tcBorders>
-          </w:tcPr>
-          <w:p>
-            <w:pPr>
-              <w:pStyle w:val="TableParagraph"/>
-              <w:spacing w:line="242" w:lineRule="auto"/>
-              <w:ind w:left="0" w:right="1486"/>
-              <w:rPr>
-                <w:rFonts w:ascii="Helvetica" w:hAnsi="Helvetica" w:cs="Helvetica"/>
-                <w:sz w:val="24"/>
-              </w:rPr>
-            </w:pPr>
-            <w:r>
-              <w:rPr>
-                <w:rFonts w:ascii="Helvetica" w:hAnsi="Helvetica" w:cs="Helvetica"/>
-                <w:sz w:val="24"/>
-                <w:szCs w:val="24"/>
-              </w:rPr>
-              <w:t>Tomcat Server</w:t>
-            </w:r>
-          </w:p>
-        </w:tc>
-      </w:tr>
-      <w:tr>
-        <w:trPr>
-          <w:trHeight w:hRule="exact" w:val="977"/>
-        </w:trPr>
-        <w:tc>
-          <w:tcPr>
-            <w:tcW w:w="2725" w:type="dxa"/>
-            <w:shd w:val="clear" w:color="auto" w:fill="BFBFBF"/>
-          </w:tcPr>
-          <w:p>
-            <w:pPr>
-              <w:pStyle w:val="TableParagraph"/>
-              <w:spacing w:before="77"/>
-              <w:ind w:left="0"/>
-              <w:rPr>
-                <w:rFonts w:ascii="Helvetica" w:hAnsi="Helvetica" w:cs="Helvetica"/>
-                <w:b/>
-                <w:sz w:val="24"/>
-              </w:rPr>
-            </w:pPr>
-            <w:r>
-              <w:rPr>
-                <w:rFonts w:ascii="Helvetica" w:hAnsi="Helvetica" w:cs="Helvetica"/>
-                <w:b/>
-                <w:sz w:val="24"/>
-              </w:rPr>
-              <w:t>Test Description</w:t>
-            </w:r>
-          </w:p>
-        </w:tc>
-        <w:tc>
-          <w:tcPr>
-            <w:tcW w:w="6894" w:type="dxa"/>
-            <w:tcBorders>
-              <w:top w:val="single" w:sz="2" w:space="0" w:color="BFBFBF"/>
-              <w:bottom w:val="single" w:sz="2" w:space="0" w:color="BFBFBF"/>
-              <w:right w:val="single" w:sz="2" w:space="0" w:color="BFBFBF"/>
-            </w:tcBorders>
-          </w:tcPr>
-          <w:p>
-            <w:pPr>
-              <w:pStyle w:val="Didefault"/>
-              <w:rPr>
-                <w:rFonts w:cs="Helvetica"/>
-              </w:rPr>
-            </w:pPr>
-            <w:r>
-              <w:rPr>
-                <w:rFonts w:cs="Helvetica"/>
-                <w:sz w:val="24"/>
-                <w:szCs w:val="24"/>
-              </w:rPr>
-              <w:t>The test aims to verify that the AEmployeeManager requests</w:t>
-            </w:r>
-          </w:p>
-          <w:p>
-            <w:pPr>
-              <w:pStyle w:val="Didefault"/>
               <w:rPr>
                 <w:rFonts w:cs="Helvetica"/>
                 <w:sz w:val="24"/>
@@ -27467,7 +28657,41 @@
                 <w:sz w:val="24"/>
                 <w:szCs w:val="24"/>
               </w:rPr>
-              <w:t>ApplicationController —&gt; EmployeeManager, AdminManager</w:t>
+              <w:t>ApplicationController</w:t>
+            </w:r>
+            <w:r>
+              <w:rPr>
+                <w:rFonts w:ascii="Helvetica" w:hAnsi="Helvetica" w:cs="Helvetica"/>
+                <w:sz w:val="24"/>
+                <w:szCs w:val="24"/>
+              </w:rPr>
+              <w:t xml:space="preserve"> </w:t>
+            </w:r>
+            <m:oMath>
+              <m:r>
+                <w:rPr>
+                  <w:rFonts w:ascii="Cambria Math" w:hAnsi="Cambria Math" w:cs="Helvetica"/>
+                  <w:sz w:val="28"/>
+                  <w:szCs w:val="28"/>
+                </w:rPr>
+                <m:t>→</m:t>
+              </m:r>
+            </m:oMath>
+            <w:r>
+              <w:rPr>
+                <w:rFonts w:ascii="Helvetica" w:hAnsi="Helvetica" w:cs="Helvetica"/>
+                <w:sz w:val="24"/>
+                <w:szCs w:val="24"/>
+              </w:rPr>
+              <w:t xml:space="preserve"> </w:t>
+            </w:r>
+            <w:r>
+              <w:rPr>
+                <w:rFonts w:ascii="Helvetica" w:hAnsi="Helvetica" w:cs="Helvetica"/>
+                <w:sz w:val="24"/>
+                <w:szCs w:val="24"/>
+              </w:rPr>
+              <w:t>EmployeeManager, AdminManager</w:t>
             </w:r>
           </w:p>
         </w:tc>
@@ -27587,7 +28811,23 @@
                 <w:sz w:val="24"/>
                 <w:szCs w:val="24"/>
               </w:rPr>
-              <w:t>The concurrency between the request must be properly managed and the ApplicationController has to be able to provide the right functionality carrying out the proper request.</w:t>
+              <w:t>The concurrency between the request</w:t>
+            </w:r>
+            <w:r>
+              <w:rPr>
+                <w:rFonts w:ascii="Helvetica" w:hAnsi="Helvetica" w:cs="Helvetica"/>
+                <w:sz w:val="24"/>
+                <w:szCs w:val="24"/>
+              </w:rPr>
+              <w:t>s</w:t>
+            </w:r>
+            <w:r>
+              <w:rPr>
+                <w:rFonts w:ascii="Helvetica" w:hAnsi="Helvetica" w:cs="Helvetica"/>
+                <w:sz w:val="24"/>
+                <w:szCs w:val="24"/>
+              </w:rPr>
+              <w:t xml:space="preserve"> must be properly managed and the ApplicationController has to be able to provide the right functionality carrying out the proper request.</w:t>
             </w:r>
           </w:p>
         </w:tc>
@@ -27706,7 +28946,23 @@
                 <w:sz w:val="24"/>
                 <w:szCs w:val="24"/>
               </w:rPr>
-              <w:t>Multiple requests for the EmployeeManager and AdminManager SessionBeans have to be simultaneously carried out, in order to ensure that the users have no concurrency trouble.</w:t>
+              <w:t>Multiple requests for the EmployeeManager and AdminManager SessionBeans have to be simultaneously carried out, in order to ensure that the users have no concurrency trouble</w:t>
+            </w:r>
+            <w:r>
+              <w:rPr>
+                <w:rFonts w:cs="Helvetica"/>
+                <w:sz w:val="24"/>
+                <w:szCs w:val="24"/>
+              </w:rPr>
+              <w:t>s</w:t>
+            </w:r>
+            <w:r>
+              <w:rPr>
+                <w:rFonts w:cs="Helvetica"/>
+                <w:sz w:val="24"/>
+                <w:szCs w:val="24"/>
+              </w:rPr>
+              <w:t>.</w:t>
             </w:r>
           </w:p>
         </w:tc>
@@ -27899,7 +29155,7 @@
         <w:lastRenderedPageBreak/>
         <w:t>4 TOOLS AND TEST EQUIPMENT REQUIRED</w:t>
       </w:r>
-      <w:bookmarkEnd w:id="34"/>
+      <w:bookmarkEnd w:id="33"/>
       <w:bookmarkEnd w:id="68"/>
     </w:p>
     <w:p>
@@ -29301,7 +30557,7 @@
                   <w:rPr>
                     <w:noProof/>
                   </w:rPr>
-                  <w:t>2</w:t>
+                  <w:t>15</w:t>
                 </w:r>
                 <w:r>
                   <w:rPr>
@@ -29349,7 +30605,7 @@
           <w:rPr>
             <w:noProof/>
           </w:rPr>
-          <w:t>22</w:t>
+          <w:t>24</w:t>
         </w:r>
         <w:r>
           <w:fldChar w:fldCharType="end"/>
@@ -32074,6 +33330,7 @@
     <w:lsdException w:name="HTML Sample" w:semiHidden="1" w:unhideWhenUsed="1"/>
     <w:lsdException w:name="HTML Typewriter" w:semiHidden="1" w:unhideWhenUsed="1"/>
     <w:lsdException w:name="HTML Variable" w:semiHidden="1" w:unhideWhenUsed="1"/>
+    <w:lsdException w:name="Normal Table" w:semiHidden="1" w:unhideWhenUsed="1"/>
     <w:lsdException w:name="annotation subject" w:semiHidden="1" w:unhideWhenUsed="1"/>
     <w:lsdException w:name="No List" w:semiHidden="1" w:unhideWhenUsed="1"/>
     <w:lsdException w:name="Outline List 1" w:semiHidden="1" w:unhideWhenUsed="1"/>
@@ -32120,8 +33377,10 @@
     <w:lsdException w:name="Table Subtle 2" w:semiHidden="1" w:unhideWhenUsed="1"/>
     <w:lsdException w:name="Table Web 1" w:semiHidden="1" w:unhideWhenUsed="1"/>
     <w:lsdException w:name="Table Web 2" w:semiHidden="1" w:unhideWhenUsed="1"/>
+    <w:lsdException w:name="Table Web 3" w:semiHidden="1" w:unhideWhenUsed="1"/>
     <w:lsdException w:name="Balloon Text" w:semiHidden="1" w:unhideWhenUsed="1"/>
     <w:lsdException w:name="Table Grid" w:uiPriority="39"/>
+    <w:lsdException w:name="Table Theme" w:semiHidden="1" w:unhideWhenUsed="1"/>
     <w:lsdException w:name="Placeholder Text" w:semiHidden="1"/>
     <w:lsdException w:name="No Spacing" w:uiPriority="1" w:qFormat="1"/>
     <w:lsdException w:name="Light Shading" w:uiPriority="60"/>
@@ -34457,7 +35716,606 @@
       <w:lang w:eastAsia="it-IT"/>
     </w:rPr>
   </w:style>
+  <w:style w:type="character" w:styleId="Testosegnaposto">
+    <w:name w:val="Placeholder Text"/>
+    <w:basedOn w:val="Carpredefinitoparagrafo"/>
+    <w:uiPriority w:val="99"/>
+    <w:semiHidden/>
+    <w:rsid w:val="00147145"/>
+    <w:rPr>
+      <w:color w:val="808080"/>
+    </w:rPr>
+  </w:style>
 </w:styles>
+</file>
+
+<file path=word/glossary/document.xml><?xml version="1.0" encoding="utf-8"?>
+<w:glossaryDocument xmlns:wpc="http://schemas.microsoft.com/office/word/2010/wordprocessingCanvas" xmlns:cx="http://schemas.microsoft.com/office/drawing/2014/chartex" xmlns:cx1="http://schemas.microsoft.com/office/drawing/2015/9/8/chartex" xmlns:cx2="http://schemas.microsoft.com/office/drawing/2015/10/21/chartex" xmlns:mc="http://schemas.openxmlformats.org/markup-compatibility/2006" xmlns:o="urn:schemas-microsoft-com:office:office" xmlns:r="http://schemas.openxmlformats.org/officeDocument/2006/relationships" xmlns:m="http://schemas.openxmlformats.org/officeDocument/2006/math" xmlns:v="urn:schemas-microsoft-com:vml" xmlns:wp14="http://schemas.microsoft.com/office/word/2010/wordprocessingDrawing" xmlns:wp="http://schemas.openxmlformats.org/drawingml/2006/wordprocessingDrawing" xmlns:w10="urn:schemas-microsoft-com:office:word" xmlns:w="http://schemas.openxmlformats.org/wordprocessingml/2006/main" xmlns:w14="http://schemas.microsoft.com/office/word/2010/wordml" xmlns:w15="http://schemas.microsoft.com/office/word/2012/wordml" xmlns:w16se="http://schemas.microsoft.com/office/word/2015/wordml/symex" xmlns:wpg="http://schemas.microsoft.com/office/word/2010/wordprocessingGroup" xmlns:wpi="http://schemas.microsoft.com/office/word/2010/wordprocessingInk" xmlns:wne="http://schemas.microsoft.com/office/word/2006/wordml" xmlns:wps="http://schemas.microsoft.com/office/word/2010/wordprocessingShape" mc:Ignorable="w14 w15 w16se wp14"/>
+</file>
+
+<file path=word/glossary/fontTable.xml><?xml version="1.0" encoding="utf-8"?>
+<w:fonts xmlns:mc="http://schemas.openxmlformats.org/markup-compatibility/2006" xmlns:r="http://schemas.openxmlformats.org/officeDocument/2006/relationships" xmlns:w="http://schemas.openxmlformats.org/wordprocessingml/2006/main" xmlns:w14="http://schemas.microsoft.com/office/word/2010/wordml" xmlns:w15="http://schemas.microsoft.com/office/word/2012/wordml" xmlns:w16se="http://schemas.microsoft.com/office/word/2015/wordml/symex" mc:Ignorable="w14 w15 w16se">
+  <w:font w:name="Symbol">
+    <w:panose1 w:val="05050102010706020507"/>
+    <w:charset w:val="02"/>
+    <w:family w:val="roman"/>
+    <w:pitch w:val="variable"/>
+    <w:sig w:usb0="00000000" w:usb1="10000000" w:usb2="00000000" w:usb3="00000000" w:csb0="80000000" w:csb1="00000000"/>
+  </w:font>
+  <w:font w:name="Times New Roman">
+    <w:panose1 w:val="02020603050405020304"/>
+    <w:charset w:val="00"/>
+    <w:family w:val="roman"/>
+    <w:pitch w:val="variable"/>
+    <w:sig w:usb0="E0002EFF" w:usb1="C000785B" w:usb2="00000009" w:usb3="00000000" w:csb0="000001FF" w:csb1="00000000"/>
+  </w:font>
+  <w:font w:name="Courier New">
+    <w:panose1 w:val="02070309020205020404"/>
+    <w:charset w:val="00"/>
+    <w:family w:val="modern"/>
+    <w:pitch w:val="fixed"/>
+    <w:sig w:usb0="E0002EFF" w:usb1="C0007843" w:usb2="00000009" w:usb3="00000000" w:csb0="000001FF" w:csb1="00000000"/>
+  </w:font>
+  <w:font w:name="Wingdings">
+    <w:panose1 w:val="05000000000000000000"/>
+    <w:charset w:val="02"/>
+    <w:family w:val="auto"/>
+    <w:pitch w:val="variable"/>
+    <w:sig w:usb0="00000000" w:usb1="10000000" w:usb2="00000000" w:usb3="00000000" w:csb0="80000000" w:csb1="00000000"/>
+  </w:font>
+  <w:font w:name="Trebuchet MS">
+    <w:panose1 w:val="020B0603020202020204"/>
+    <w:charset w:val="00"/>
+    <w:family w:val="swiss"/>
+    <w:pitch w:val="variable"/>
+    <w:sig w:usb0="00000687" w:usb1="00000000" w:usb2="00000000" w:usb3="00000000" w:csb0="0000009F" w:csb1="00000000"/>
+  </w:font>
+  <w:font w:name="Calibri">
+    <w:panose1 w:val="020F0502020204030204"/>
+    <w:charset w:val="00"/>
+    <w:family w:val="swiss"/>
+    <w:pitch w:val="variable"/>
+    <w:sig w:usb0="E0002AFF" w:usb1="C000247B" w:usb2="00000009" w:usb3="00000000" w:csb0="000001FF" w:csb1="00000000"/>
+  </w:font>
+  <w:font w:name="PMingLiU-ExtB">
+    <w:panose1 w:val="02020500000000000000"/>
+    <w:charset w:val="88"/>
+    <w:family w:val="roman"/>
+    <w:pitch w:val="variable"/>
+    <w:sig w:usb0="8000002F" w:usb1="0A080008" w:usb2="00000010" w:usb3="00000000" w:csb0="00100001" w:csb1="00000000"/>
+  </w:font>
+  <w:font w:name="Calibri Light">
+    <w:panose1 w:val="020F0302020204030204"/>
+    <w:charset w:val="00"/>
+    <w:family w:val="swiss"/>
+    <w:pitch w:val="variable"/>
+    <w:sig w:usb0="E0002AFF" w:usb1="C000247B" w:usb2="00000009" w:usb3="00000000" w:csb0="000001FF" w:csb1="00000000"/>
+  </w:font>
+  <w:font w:name="Arial Unicode MS">
+    <w:panose1 w:val="020B0604020202020204"/>
+    <w:charset w:val="80"/>
+    <w:family w:val="swiss"/>
+    <w:pitch w:val="variable"/>
+    <w:sig w:usb0="F7FFAFFF" w:usb1="E9DFFFFF" w:usb2="0000003F" w:usb3="00000000" w:csb0="003F01FF" w:csb1="00000000"/>
+  </w:font>
+  <w:font w:name="Helvetica">
+    <w:panose1 w:val="020B0604020202020204"/>
+    <w:charset w:val="00"/>
+    <w:family w:val="swiss"/>
+    <w:pitch w:val="variable"/>
+    <w:sig w:usb0="E0002EFF" w:usb1="C0007843" w:usb2="00000009" w:usb3="00000000" w:csb0="000001FF" w:csb1="00000000"/>
+  </w:font>
+  <w:font w:name="Arial">
+    <w:panose1 w:val="020B0604020202020204"/>
+    <w:charset w:val="00"/>
+    <w:family w:val="swiss"/>
+    <w:pitch w:val="variable"/>
+    <w:sig w:usb0="E0002EFF" w:usb1="C0007843" w:usb2="00000009" w:usb3="00000000" w:csb0="000001FF" w:csb1="00000000"/>
+  </w:font>
+  <w:font w:name="Segoe UI">
+    <w:panose1 w:val="020B0502040204020203"/>
+    <w:charset w:val="00"/>
+    <w:family w:val="swiss"/>
+    <w:pitch w:val="variable"/>
+    <w:sig w:usb0="E4002EFF" w:usb1="C000E47F" w:usb2="00000009" w:usb3="00000000" w:csb0="000001FF" w:csb1="00000000"/>
+  </w:font>
+  <w:font w:name="Consolas">
+    <w:panose1 w:val="020B0609020204030204"/>
+    <w:charset w:val="00"/>
+    <w:family w:val="modern"/>
+    <w:pitch w:val="fixed"/>
+    <w:sig w:usb0="E00006FF" w:usb1="0000FCFF" w:usb2="00000001" w:usb3="00000000" w:csb0="0000019F" w:csb1="00000000"/>
+  </w:font>
+  <w:font w:name="Cambria Math">
+    <w:panose1 w:val="02040503050406030204"/>
+    <w:charset w:val="00"/>
+    <w:family w:val="roman"/>
+    <w:pitch w:val="variable"/>
+    <w:sig w:usb0="E00002FF" w:usb1="420024FF" w:usb2="00000000" w:usb3="00000000" w:csb0="0000019F" w:csb1="00000000"/>
+  </w:font>
+</w:fonts>
+</file>
+
+<file path=word/glossary/settings.xml><?xml version="1.0" encoding="utf-8"?>
+<w:settings xmlns:mc="http://schemas.openxmlformats.org/markup-compatibility/2006" xmlns:o="urn:schemas-microsoft-com:office:office" xmlns:r="http://schemas.openxmlformats.org/officeDocument/2006/relationships" xmlns:m="http://schemas.openxmlformats.org/officeDocument/2006/math" xmlns:v="urn:schemas-microsoft-com:vml" xmlns:w10="urn:schemas-microsoft-com:office:word" xmlns:w="http://schemas.openxmlformats.org/wordprocessingml/2006/main" xmlns:w14="http://schemas.microsoft.com/office/word/2010/wordml" xmlns:w15="http://schemas.microsoft.com/office/word/2012/wordml" xmlns:w16se="http://schemas.microsoft.com/office/word/2015/wordml/symex" xmlns:sl="http://schemas.openxmlformats.org/schemaLibrary/2006/main" mc:Ignorable="w14 w15 w16se">
+  <w:view w:val="normal"/>
+  <w:defaultTabStop w:val="708"/>
+  <w:hyphenationZone w:val="283"/>
+  <w:characterSpacingControl w:val="doNotCompress"/>
+  <w:compat>
+    <w:useFELayout/>
+    <w:compatSetting w:name="compatibilityMode" w:uri="http://schemas.microsoft.com/office/word" w:val="15"/>
+    <w:compatSetting w:name="overrideTableStyleFontSizeAndJustification" w:uri="http://schemas.microsoft.com/office/word" w:val="1"/>
+    <w:compatSetting w:name="enableOpenTypeFeatures" w:uri="http://schemas.microsoft.com/office/word" w:val="1"/>
+    <w:compatSetting w:name="doNotFlipMirrorIndents" w:uri="http://schemas.microsoft.com/office/word" w:val="1"/>
+    <w:compatSetting w:name="differentiateMultirowTableHeaders" w:uri="http://schemas.microsoft.com/office/word" w:val="1"/>
+  </w:compat>
+  <w:rsids>
+    <w:rsidRoot w:val="00C93425"/>
+    <w:rsid w:val="00C93425"/>
+    <w:rsid w:val="00D71D0A"/>
+  </w:rsids>
+  <m:mathPr>
+    <m:mathFont m:val="Cambria Math"/>
+    <m:brkBin m:val="before"/>
+    <m:brkBinSub m:val="--"/>
+    <m:smallFrac m:val="0"/>
+    <m:dispDef/>
+    <m:lMargin m:val="0"/>
+    <m:rMargin m:val="0"/>
+    <m:defJc m:val="centerGroup"/>
+    <m:wrapIndent m:val="1440"/>
+    <m:intLim m:val="subSup"/>
+    <m:naryLim m:val="undOvr"/>
+  </m:mathPr>
+  <w:themeFontLang w:val="it-IT"/>
+  <w:clrSchemeMapping w:bg1="light1" w:t1="dark1" w:bg2="light2" w:t2="dark2" w:accent1="accent1" w:accent2="accent2" w:accent3="accent3" w:accent4="accent4" w:accent5="accent5" w:accent6="accent6" w:hyperlink="hyperlink" w:followedHyperlink="followedHyperlink"/>
+  <w:decimalSymbol w:val=","/>
+  <w:listSeparator w:val=";"/>
+  <w15:chartTrackingRefBased/>
+</w:settings>
+</file>
+
+<file path=word/glossary/styles.xml><?xml version="1.0" encoding="utf-8"?>
+<w:styles xmlns:mc="http://schemas.openxmlformats.org/markup-compatibility/2006" xmlns:r="http://schemas.openxmlformats.org/officeDocument/2006/relationships" xmlns:w="http://schemas.openxmlformats.org/wordprocessingml/2006/main" xmlns:w14="http://schemas.microsoft.com/office/word/2010/wordml" xmlns:w15="http://schemas.microsoft.com/office/word/2012/wordml" xmlns:w16se="http://schemas.microsoft.com/office/word/2015/wordml/symex" mc:Ignorable="w14 w15 w16se">
+  <w:docDefaults>
+    <w:rPrDefault>
+      <w:rPr>
+        <w:rFonts w:asciiTheme="minorHAnsi" w:eastAsiaTheme="minorEastAsia" w:hAnsiTheme="minorHAnsi" w:cstheme="minorBidi"/>
+        <w:sz w:val="22"/>
+        <w:szCs w:val="22"/>
+        <w:lang w:val="it-IT" w:eastAsia="it-IT" w:bidi="ar-SA"/>
+      </w:rPr>
+    </w:rPrDefault>
+    <w:pPrDefault>
+      <w:pPr>
+        <w:spacing w:after="160" w:line="259" w:lineRule="auto"/>
+      </w:pPr>
+    </w:pPrDefault>
+  </w:docDefaults>
+  <w:latentStyles w:defLockedState="0" w:defUIPriority="99" w:defSemiHidden="0" w:defUnhideWhenUsed="0" w:defQFormat="0" w:count="372">
+    <w:lsdException w:name="Normal" w:uiPriority="0" w:qFormat="1"/>
+    <w:lsdException w:name="heading 1" w:uiPriority="9" w:qFormat="1"/>
+    <w:lsdException w:name="heading 2" w:semiHidden="1" w:uiPriority="9" w:unhideWhenUsed="1" w:qFormat="1"/>
+    <w:lsdException w:name="heading 3" w:semiHidden="1" w:uiPriority="9" w:unhideWhenUsed="1" w:qFormat="1"/>
+    <w:lsdException w:name="heading 4" w:semiHidden="1" w:uiPriority="9" w:unhideWhenUsed="1" w:qFormat="1"/>
+    <w:lsdException w:name="heading 5" w:semiHidden="1" w:uiPriority="9" w:unhideWhenUsed="1" w:qFormat="1"/>
+    <w:lsdException w:name="heading 6" w:semiHidden="1" w:uiPriority="9" w:unhideWhenUsed="1" w:qFormat="1"/>
+    <w:lsdException w:name="heading 7" w:semiHidden="1" w:uiPriority="9" w:unhideWhenUsed="1" w:qFormat="1"/>
+    <w:lsdException w:name="heading 8" w:semiHidden="1" w:uiPriority="9" w:unhideWhenUsed="1" w:qFormat="1"/>
+    <w:lsdException w:name="heading 9" w:semiHidden="1" w:uiPriority="9" w:unhideWhenUsed="1" w:qFormat="1"/>
+    <w:lsdException w:name="index 1" w:semiHidden="1" w:unhideWhenUsed="1"/>
+    <w:lsdException w:name="index 2" w:semiHidden="1" w:unhideWhenUsed="1"/>
+    <w:lsdException w:name="index 3" w:semiHidden="1" w:unhideWhenUsed="1"/>
+    <w:lsdException w:name="index 4" w:semiHidden="1" w:unhideWhenUsed="1"/>
+    <w:lsdException w:name="index 5" w:semiHidden="1" w:unhideWhenUsed="1"/>
+    <w:lsdException w:name="index 6" w:semiHidden="1" w:unhideWhenUsed="1"/>
+    <w:lsdException w:name="index 7" w:semiHidden="1" w:unhideWhenUsed="1"/>
+    <w:lsdException w:name="index 8" w:semiHidden="1" w:unhideWhenUsed="1"/>
+    <w:lsdException w:name="index 9" w:semiHidden="1" w:unhideWhenUsed="1"/>
+    <w:lsdException w:name="toc 1" w:semiHidden="1" w:uiPriority="39" w:unhideWhenUsed="1"/>
+    <w:lsdException w:name="toc 2" w:semiHidden="1" w:uiPriority="39" w:unhideWhenUsed="1"/>
+    <w:lsdException w:name="toc 3" w:semiHidden="1" w:uiPriority="39" w:unhideWhenUsed="1"/>
+    <w:lsdException w:name="toc 4" w:semiHidden="1" w:uiPriority="39" w:unhideWhenUsed="1"/>
+    <w:lsdException w:name="toc 5" w:semiHidden="1" w:uiPriority="39" w:unhideWhenUsed="1"/>
+    <w:lsdException w:name="toc 6" w:semiHidden="1" w:uiPriority="39" w:unhideWhenUsed="1"/>
+    <w:lsdException w:name="toc 7" w:semiHidden="1" w:uiPriority="39" w:unhideWhenUsed="1"/>
+    <w:lsdException w:name="toc 8" w:semiHidden="1" w:uiPriority="39" w:unhideWhenUsed="1"/>
+    <w:lsdException w:name="toc 9" w:semiHidden="1" w:uiPriority="39" w:unhideWhenUsed="1"/>
+    <w:lsdException w:name="Normal Indent" w:semiHidden="1" w:unhideWhenUsed="1"/>
+    <w:lsdException w:name="footnote text" w:semiHidden="1" w:unhideWhenUsed="1"/>
+    <w:lsdException w:name="annotation text" w:semiHidden="1" w:unhideWhenUsed="1"/>
+    <w:lsdException w:name="header" w:semiHidden="1" w:unhideWhenUsed="1"/>
+    <w:lsdException w:name="footer" w:semiHidden="1" w:unhideWhenUsed="1"/>
+    <w:lsdException w:name="index heading" w:semiHidden="1" w:unhideWhenUsed="1"/>
+    <w:lsdException w:name="caption" w:semiHidden="1" w:uiPriority="35" w:unhideWhenUsed="1" w:qFormat="1"/>
+    <w:lsdException w:name="table of figures" w:semiHidden="1" w:unhideWhenUsed="1"/>
+    <w:lsdException w:name="envelope address" w:semiHidden="1" w:unhideWhenUsed="1"/>
+    <w:lsdException w:name="envelope return" w:semiHidden="1" w:unhideWhenUsed="1"/>
+    <w:lsdException w:name="footnote reference" w:semiHidden="1" w:unhideWhenUsed="1"/>
+    <w:lsdException w:name="annotation reference" w:semiHidden="1" w:unhideWhenUsed="1"/>
+    <w:lsdException w:name="line number" w:semiHidden="1" w:unhideWhenUsed="1"/>
+    <w:lsdException w:name="page number" w:semiHidden="1" w:unhideWhenUsed="1"/>
+    <w:lsdException w:name="endnote reference" w:semiHidden="1" w:unhideWhenUsed="1"/>
+    <w:lsdException w:name="endnote text" w:semiHidden="1" w:unhideWhenUsed="1"/>
+    <w:lsdException w:name="table of authorities" w:semiHidden="1" w:unhideWhenUsed="1"/>
+    <w:lsdException w:name="macro" w:semiHidden="1" w:unhideWhenUsed="1"/>
+    <w:lsdException w:name="toa heading" w:semiHidden="1" w:unhideWhenUsed="1"/>
+    <w:lsdException w:name="List" w:semiHidden="1" w:unhideWhenUsed="1"/>
+    <w:lsdException w:name="List Bullet" w:semiHidden="1" w:unhideWhenUsed="1"/>
+    <w:lsdException w:name="List Number" w:semiHidden="1" w:unhideWhenUsed="1"/>
+    <w:lsdException w:name="List 2" w:semiHidden="1" w:unhideWhenUsed="1"/>
+    <w:lsdException w:name="List 3" w:semiHidden="1" w:unhideWhenUsed="1"/>
+    <w:lsdException w:name="List 4" w:semiHidden="1" w:unhideWhenUsed="1"/>
+    <w:lsdException w:name="List 5" w:semiHidden="1" w:unhideWhenUsed="1"/>
+    <w:lsdException w:name="List Bullet 2" w:semiHidden="1" w:unhideWhenUsed="1"/>
+    <w:lsdException w:name="List Bullet 3" w:semiHidden="1" w:unhideWhenUsed="1"/>
+    <w:lsdException w:name="List Bullet 4" w:semiHidden="1" w:unhideWhenUsed="1"/>
+    <w:lsdException w:name="List Bullet 5" w:semiHidden="1" w:unhideWhenUsed="1"/>
+    <w:lsdException w:name="List Number 2" w:semiHidden="1" w:unhideWhenUsed="1"/>
+    <w:lsdException w:name="List Number 3" w:semiHidden="1" w:unhideWhenUsed="1"/>
+    <w:lsdException w:name="List Number 4" w:semiHidden="1" w:unhideWhenUsed="1"/>
+    <w:lsdException w:name="List Number 5" w:semiHidden="1" w:unhideWhenUsed="1"/>
+    <w:lsdException w:name="Title" w:uiPriority="10" w:qFormat="1"/>
+    <w:lsdException w:name="Closing" w:semiHidden="1" w:unhideWhenUsed="1"/>
+    <w:lsdException w:name="Signature" w:semiHidden="1" w:unhideWhenUsed="1"/>
+    <w:lsdException w:name="Default Paragraph Font" w:semiHidden="1" w:uiPriority="1" w:unhideWhenUsed="1"/>
+    <w:lsdException w:name="Body Text" w:semiHidden="1" w:unhideWhenUsed="1"/>
+    <w:lsdException w:name="Body Text Indent" w:semiHidden="1" w:unhideWhenUsed="1"/>
+    <w:lsdException w:name="List Continue" w:semiHidden="1" w:unhideWhenUsed="1"/>
+    <w:lsdException w:name="List Continue 2" w:semiHidden="1" w:unhideWhenUsed="1"/>
+    <w:lsdException w:name="List Continue 3" w:semiHidden="1" w:unhideWhenUsed="1"/>
+    <w:lsdException w:name="List Continue 4" w:semiHidden="1" w:unhideWhenUsed="1"/>
+    <w:lsdException w:name="List Continue 5" w:semiHidden="1" w:unhideWhenUsed="1"/>
+    <w:lsdException w:name="Message Header" w:semiHidden="1" w:unhideWhenUsed="1"/>
+    <w:lsdException w:name="Subtitle" w:uiPriority="11" w:qFormat="1"/>
+    <w:lsdException w:name="Salutation" w:semiHidden="1" w:unhideWhenUsed="1"/>
+    <w:lsdException w:name="Date" w:semiHidden="1" w:unhideWhenUsed="1"/>
+    <w:lsdException w:name="Body Text First Indent" w:semiHidden="1" w:unhideWhenUsed="1"/>
+    <w:lsdException w:name="Body Text First Indent 2" w:semiHidden="1" w:unhideWhenUsed="1"/>
+    <w:lsdException w:name="Note Heading" w:semiHidden="1" w:unhideWhenUsed="1"/>
+    <w:lsdException w:name="Body Text 2" w:semiHidden="1" w:unhideWhenUsed="1"/>
+    <w:lsdException w:name="Body Text 3" w:semiHidden="1" w:unhideWhenUsed="1"/>
+    <w:lsdException w:name="Body Text Indent 2" w:semiHidden="1" w:unhideWhenUsed="1"/>
+    <w:lsdException w:name="Body Text Indent 3" w:semiHidden="1" w:unhideWhenUsed="1"/>
+    <w:lsdException w:name="Block Text" w:semiHidden="1" w:unhideWhenUsed="1"/>
+    <w:lsdException w:name="Hyperlink" w:semiHidden="1" w:unhideWhenUsed="1"/>
+    <w:lsdException w:name="FollowedHyperlink" w:semiHidden="1" w:unhideWhenUsed="1"/>
+    <w:lsdException w:name="Strong" w:uiPriority="22" w:qFormat="1"/>
+    <w:lsdException w:name="Emphasis" w:uiPriority="20" w:qFormat="1"/>
+    <w:lsdException w:name="Document Map" w:semiHidden="1" w:unhideWhenUsed="1"/>
+    <w:lsdException w:name="Plain Text" w:semiHidden="1" w:unhideWhenUsed="1"/>
+    <w:lsdException w:name="E-mail Signature" w:semiHidden="1" w:unhideWhenUsed="1"/>
+    <w:lsdException w:name="HTML Top of Form" w:semiHidden="1" w:unhideWhenUsed="1"/>
+    <w:lsdException w:name="HTML Bottom of Form" w:semiHidden="1" w:unhideWhenUsed="1"/>
+    <w:lsdException w:name="Normal (Web)" w:semiHidden="1" w:unhideWhenUsed="1"/>
+    <w:lsdException w:name="HTML Acronym" w:semiHidden="1" w:unhideWhenUsed="1"/>
+    <w:lsdException w:name="HTML Address" w:semiHidden="1" w:unhideWhenUsed="1"/>
+    <w:lsdException w:name="HTML Cite" w:semiHidden="1" w:unhideWhenUsed="1"/>
+    <w:lsdException w:name="HTML Code" w:semiHidden="1" w:unhideWhenUsed="1"/>
+    <w:lsdException w:name="HTML Definition" w:semiHidden="1" w:unhideWhenUsed="1"/>
+    <w:lsdException w:name="HTML Keyboard" w:semiHidden="1" w:unhideWhenUsed="1"/>
+    <w:lsdException w:name="HTML Preformatted" w:semiHidden="1" w:unhideWhenUsed="1"/>
+    <w:lsdException w:name="HTML Sample" w:semiHidden="1" w:unhideWhenUsed="1"/>
+    <w:lsdException w:name="HTML Typewriter" w:semiHidden="1" w:unhideWhenUsed="1"/>
+    <w:lsdException w:name="HTML Variable" w:semiHidden="1" w:unhideWhenUsed="1"/>
+    <w:lsdException w:name="Normal Table" w:semiHidden="1" w:unhideWhenUsed="1"/>
+    <w:lsdException w:name="annotation subject" w:semiHidden="1" w:unhideWhenUsed="1"/>
+    <w:lsdException w:name="No List" w:semiHidden="1" w:unhideWhenUsed="1"/>
+    <w:lsdException w:name="Outline List 1" w:semiHidden="1" w:unhideWhenUsed="1"/>
+    <w:lsdException w:name="Outline List 2" w:semiHidden="1" w:unhideWhenUsed="1"/>
+    <w:lsdException w:name="Outline List 3" w:semiHidden="1" w:unhideWhenUsed="1"/>
+    <w:lsdException w:name="Table Simple 1" w:semiHidden="1" w:unhideWhenUsed="1"/>
+    <w:lsdException w:name="Table Simple 2" w:semiHidden="1" w:unhideWhenUsed="1"/>
+    <w:lsdException w:name="Table Simple 3" w:semiHidden="1" w:unhideWhenUsed="1"/>
+    <w:lsdException w:name="Table Classic 1" w:semiHidden="1" w:unhideWhenUsed="1"/>
+    <w:lsdException w:name="Table Classic 2" w:semiHidden="1" w:unhideWhenUsed="1"/>
+    <w:lsdException w:name="Table Classic 3" w:semiHidden="1" w:unhideWhenUsed="1"/>
+    <w:lsdException w:name="Table Classic 4" w:semiHidden="1" w:unhideWhenUsed="1"/>
+    <w:lsdException w:name="Table Colorful 1" w:semiHidden="1" w:unhideWhenUsed="1"/>
+    <w:lsdException w:name="Table Colorful 2" w:semiHidden="1" w:unhideWhenUsed="1"/>
+    <w:lsdException w:name="Table Colorful 3" w:semiHidden="1" w:unhideWhenUsed="1"/>
+    <w:lsdException w:name="Table Columns 1" w:semiHidden="1" w:unhideWhenUsed="1"/>
+    <w:lsdException w:name="Table Columns 2" w:semiHidden="1" w:unhideWhenUsed="1"/>
+    <w:lsdException w:name="Table Columns 3" w:semiHidden="1" w:unhideWhenUsed="1"/>
+    <w:lsdException w:name="Table Columns 4" w:semiHidden="1" w:unhideWhenUsed="1"/>
+    <w:lsdException w:name="Table Columns 5" w:semiHidden="1" w:unhideWhenUsed="1"/>
+    <w:lsdException w:name="Table Grid 1" w:semiHidden="1" w:unhideWhenUsed="1"/>
+    <w:lsdException w:name="Table Grid 2" w:semiHidden="1" w:unhideWhenUsed="1"/>
+    <w:lsdException w:name="Table Grid 3" w:semiHidden="1" w:unhideWhenUsed="1"/>
+    <w:lsdException w:name="Table Grid 4" w:semiHidden="1" w:unhideWhenUsed="1"/>
+    <w:lsdException w:name="Table Grid 5" w:semiHidden="1" w:unhideWhenUsed="1"/>
+    <w:lsdException w:name="Table Grid 6" w:semiHidden="1" w:unhideWhenUsed="1"/>
+    <w:lsdException w:name="Table Grid 7" w:semiHidden="1" w:unhideWhenUsed="1"/>
+    <w:lsdException w:name="Table Grid 8" w:semiHidden="1" w:unhideWhenUsed="1"/>
+    <w:lsdException w:name="Table List 1" w:semiHidden="1" w:unhideWhenUsed="1"/>
+    <w:lsdException w:name="Table List 2" w:semiHidden="1" w:unhideWhenUsed="1"/>
+    <w:lsdException w:name="Table List 3" w:semiHidden="1" w:unhideWhenUsed="1"/>
+    <w:lsdException w:name="Table List 4" w:semiHidden="1" w:unhideWhenUsed="1"/>
+    <w:lsdException w:name="Table List 5" w:semiHidden="1" w:unhideWhenUsed="1"/>
+    <w:lsdException w:name="Table List 6" w:semiHidden="1" w:unhideWhenUsed="1"/>
+    <w:lsdException w:name="Table List 7" w:semiHidden="1" w:unhideWhenUsed="1"/>
+    <w:lsdException w:name="Table List 8" w:semiHidden="1" w:unhideWhenUsed="1"/>
+    <w:lsdException w:name="Table 3D effects 1" w:semiHidden="1" w:unhideWhenUsed="1"/>
+    <w:lsdException w:name="Table 3D effects 2" w:semiHidden="1" w:unhideWhenUsed="1"/>
+    <w:lsdException w:name="Table 3D effects 3" w:semiHidden="1" w:unhideWhenUsed="1"/>
+    <w:lsdException w:name="Table Contemporary" w:semiHidden="1" w:unhideWhenUsed="1"/>
+    <w:lsdException w:name="Table Elegant" w:semiHidden="1" w:unhideWhenUsed="1"/>
+    <w:lsdException w:name="Table Professional" w:semiHidden="1" w:unhideWhenUsed="1"/>
+    <w:lsdException w:name="Table Subtle 1" w:semiHidden="1" w:unhideWhenUsed="1"/>
+    <w:lsdException w:name="Table Subtle 2" w:semiHidden="1" w:unhideWhenUsed="1"/>
+    <w:lsdException w:name="Table Web 1" w:semiHidden="1" w:unhideWhenUsed="1"/>
+    <w:lsdException w:name="Table Web 2" w:semiHidden="1" w:unhideWhenUsed="1"/>
+    <w:lsdException w:name="Table Web 3" w:semiHidden="1" w:unhideWhenUsed="1"/>
+    <w:lsdException w:name="Balloon Text" w:semiHidden="1" w:unhideWhenUsed="1"/>
+    <w:lsdException w:name="Table Grid" w:uiPriority="39"/>
+    <w:lsdException w:name="Table Theme" w:semiHidden="1" w:unhideWhenUsed="1"/>
+    <w:lsdException w:name="Placeholder Text" w:semiHidden="1"/>
+    <w:lsdException w:name="No Spacing" w:uiPriority="1" w:qFormat="1"/>
+    <w:lsdException w:name="Light Shading" w:uiPriority="60"/>
+    <w:lsdException w:name="Light List" w:uiPriority="61"/>
+    <w:lsdException w:name="Light Grid" w:uiPriority="62"/>
+    <w:lsdException w:name="Medium Shading 1" w:uiPriority="63"/>
+    <w:lsdException w:name="Medium Shading 2" w:uiPriority="64"/>
+    <w:lsdException w:name="Medium List 1" w:uiPriority="65"/>
+    <w:lsdException w:name="Medium List 2" w:uiPriority="66"/>
+    <w:lsdException w:name="Medium Grid 1" w:uiPriority="67"/>
+    <w:lsdException w:name="Medium Grid 2" w:uiPriority="68"/>
+    <w:lsdException w:name="Medium Grid 3" w:uiPriority="69"/>
+    <w:lsdException w:name="Dark List" w:uiPriority="70"/>
+    <w:lsdException w:name="Colorful Shading" w:uiPriority="71"/>
+    <w:lsdException w:name="Colorful List" w:uiPriority="72"/>
+    <w:lsdException w:name="Colorful Grid" w:uiPriority="73"/>
+    <w:lsdException w:name="Light Shading Accent 1" w:uiPriority="60"/>
+    <w:lsdException w:name="Light List Accent 1" w:uiPriority="61"/>
+    <w:lsdException w:name="Light Grid Accent 1" w:uiPriority="62"/>
+    <w:lsdException w:name="Medium Shading 1 Accent 1" w:uiPriority="63"/>
+    <w:lsdException w:name="Medium Shading 2 Accent 1" w:uiPriority="64"/>
+    <w:lsdException w:name="Medium List 1 Accent 1" w:uiPriority="65"/>
+    <w:lsdException w:name="Revision" w:semiHidden="1"/>
+    <w:lsdException w:name="List Paragraph" w:uiPriority="34" w:qFormat="1"/>
+    <w:lsdException w:name="Quote" w:uiPriority="29" w:qFormat="1"/>
+    <w:lsdException w:name="Intense Quote" w:uiPriority="30" w:qFormat="1"/>
+    <w:lsdException w:name="Medium List 2 Accent 1" w:uiPriority="66"/>
+    <w:lsdException w:name="Medium Grid 1 Accent 1" w:uiPriority="67"/>
+    <w:lsdException w:name="Medium Grid 2 Accent 1" w:uiPriority="68"/>
+    <w:lsdException w:name="Medium Grid 3 Accent 1" w:uiPriority="69"/>
+    <w:lsdException w:name="Dark List Accent 1" w:uiPriority="70"/>
+    <w:lsdException w:name="Colorful Shading Accent 1" w:uiPriority="71"/>
+    <w:lsdException w:name="Colorful List Accent 1" w:uiPriority="72"/>
+    <w:lsdException w:name="Colorful Grid Accent 1" w:uiPriority="73"/>
+    <w:lsdException w:name="Light Shading Accent 2" w:uiPriority="60"/>
+    <w:lsdException w:name="Light List Accent 2" w:uiPriority="61"/>
+    <w:lsdException w:name="Light Grid Accent 2" w:uiPriority="62"/>
+    <w:lsdException w:name="Medium Shading 1 Accent 2" w:uiPriority="63"/>
+    <w:lsdException w:name="Medium Shading 2 Accent 2" w:uiPriority="64"/>
+    <w:lsdException w:name="Medium List 1 Accent 2" w:uiPriority="65"/>
+    <w:lsdException w:name="Medium List 2 Accent 2" w:uiPriority="66"/>
+    <w:lsdException w:name="Medium Grid 1 Accent 2" w:uiPriority="67"/>
+    <w:lsdException w:name="Medium Grid 2 Accent 2" w:uiPriority="68"/>
+    <w:lsdException w:name="Medium Grid 3 Accent 2" w:uiPriority="69"/>
+    <w:lsdException w:name="Dark List Accent 2" w:uiPriority="70"/>
+    <w:lsdException w:name="Colorful Shading Accent 2" w:uiPriority="71"/>
+    <w:lsdException w:name="Colorful List Accent 2" w:uiPriority="72"/>
+    <w:lsdException w:name="Colorful Grid Accent 2" w:uiPriority="73"/>
+    <w:lsdException w:name="Light Shading Accent 3" w:uiPriority="60"/>
+    <w:lsdException w:name="Light List Accent 3" w:uiPriority="61"/>
+    <w:lsdException w:name="Light Grid Accent 3" w:uiPriority="62"/>
+    <w:lsdException w:name="Medium Shading 1 Accent 3" w:uiPriority="63"/>
+    <w:lsdException w:name="Medium Shading 2 Accent 3" w:uiPriority="64"/>
+    <w:lsdException w:name="Medium List 1 Accent 3" w:uiPriority="65"/>
+    <w:lsdException w:name="Medium List 2 Accent 3" w:uiPriority="66"/>
+    <w:lsdException w:name="Medium Grid 1 Accent 3" w:uiPriority="67"/>
+    <w:lsdException w:name="Medium Grid 2 Accent 3" w:uiPriority="68"/>
+    <w:lsdException w:name="Medium Grid 3 Accent 3" w:uiPriority="69"/>
+    <w:lsdException w:name="Dark List Accent 3" w:uiPriority="70"/>
+    <w:lsdException w:name="Colorful Shading Accent 3" w:uiPriority="71"/>
+    <w:lsdException w:name="Colorful List Accent 3" w:uiPriority="72"/>
+    <w:lsdException w:name="Colorful Grid Accent 3" w:uiPriority="73"/>
+    <w:lsdException w:name="Light Shading Accent 4" w:uiPriority="60"/>
+    <w:lsdException w:name="Light List Accent 4" w:uiPriority="61"/>
+    <w:lsdException w:name="Light Grid Accent 4" w:uiPriority="62"/>
+    <w:lsdException w:name="Medium Shading 1 Accent 4" w:uiPriority="63"/>
+    <w:lsdException w:name="Medium Shading 2 Accent 4" w:uiPriority="64"/>
+    <w:lsdException w:name="Medium List 1 Accent 4" w:uiPriority="65"/>
+    <w:lsdException w:name="Medium List 2 Accent 4" w:uiPriority="66"/>
+    <w:lsdException w:name="Medium Grid 1 Accent 4" w:uiPriority="67"/>
+    <w:lsdException w:name="Medium Grid 2 Accent 4" w:uiPriority="68"/>
+    <w:lsdException w:name="Medium Grid 3 Accent 4" w:uiPriority="69"/>
+    <w:lsdException w:name="Dark List Accent 4" w:uiPriority="70"/>
+    <w:lsdException w:name="Colorful Shading Accent 4" w:uiPriority="71"/>
+    <w:lsdException w:name="Colorful List Accent 4" w:uiPriority="72"/>
+    <w:lsdException w:name="Colorful Grid Accent 4" w:uiPriority="73"/>
+    <w:lsdException w:name="Light Shading Accent 5" w:uiPriority="60"/>
+    <w:lsdException w:name="Light List Accent 5" w:uiPriority="61"/>
+    <w:lsdException w:name="Light Grid Accent 5" w:uiPriority="62"/>
+    <w:lsdException w:name="Medium Shading 1 Accent 5" w:uiPriority="63"/>
+    <w:lsdException w:name="Medium Shading 2 Accent 5" w:uiPriority="64"/>
+    <w:lsdException w:name="Medium List 1 Accent 5" w:uiPriority="65"/>
+    <w:lsdException w:name="Medium List 2 Accent 5" w:uiPriority="66"/>
+    <w:lsdException w:name="Medium Grid 1 Accent 5" w:uiPriority="67"/>
+    <w:lsdException w:name="Medium Grid 2 Accent 5" w:uiPriority="68"/>
+    <w:lsdException w:name="Medium Grid 3 Accent 5" w:uiPriority="69"/>
+    <w:lsdException w:name="Dark List Accent 5" w:uiPriority="70"/>
+    <w:lsdException w:name="Colorful Shading Accent 5" w:uiPriority="71"/>
+    <w:lsdException w:name="Colorful List Accent 5" w:uiPriority="72"/>
+    <w:lsdException w:name="Colorful Grid Accent 5" w:uiPriority="73"/>
+    <w:lsdException w:name="Light Shading Accent 6" w:uiPriority="60"/>
+    <w:lsdException w:name="Light List Accent 6" w:uiPriority="61"/>
+    <w:lsdException w:name="Light Grid Accent 6" w:uiPriority="62"/>
+    <w:lsdException w:name="Medium Shading 1 Accent 6" w:uiPriority="63"/>
+    <w:lsdException w:name="Medium Shading 2 Accent 6" w:uiPriority="64"/>
+    <w:lsdException w:name="Medium List 1 Accent 6" w:uiPriority="65"/>
+    <w:lsdException w:name="Medium List 2 Accent 6" w:uiPriority="66"/>
+    <w:lsdException w:name="Medium Grid 1 Accent 6" w:uiPriority="67"/>
+    <w:lsdException w:name="Medium Grid 2 Accent 6" w:uiPriority="68"/>
+    <w:lsdException w:name="Medium Grid 3 Accent 6" w:uiPriority="69"/>
+    <w:lsdException w:name="Dark List Accent 6" w:uiPriority="70"/>
+    <w:lsdException w:name="Colorful Shading Accent 6" w:uiPriority="71"/>
+    <w:lsdException w:name="Colorful List Accent 6" w:uiPriority="72"/>
+    <w:lsdException w:name="Colorful Grid Accent 6" w:uiPriority="73"/>
+    <w:lsdException w:name="Subtle Emphasis" w:uiPriority="19" w:qFormat="1"/>
+    <w:lsdException w:name="Intense Emphasis" w:uiPriority="21" w:qFormat="1"/>
+    <w:lsdException w:name="Subtle Reference" w:uiPriority="31" w:qFormat="1"/>
+    <w:lsdException w:name="Intense Reference" w:uiPriority="32" w:qFormat="1"/>
+    <w:lsdException w:name="Book Title" w:uiPriority="33" w:qFormat="1"/>
+    <w:lsdException w:name="Bibliography" w:semiHidden="1" w:uiPriority="37" w:unhideWhenUsed="1"/>
+    <w:lsdException w:name="TOC Heading" w:semiHidden="1" w:uiPriority="39" w:unhideWhenUsed="1" w:qFormat="1"/>
+    <w:lsdException w:name="Plain Table 1" w:uiPriority="41"/>
+    <w:lsdException w:name="Plain Table 2" w:uiPriority="42"/>
+    <w:lsdException w:name="Plain Table 3" w:uiPriority="43"/>
+    <w:lsdException w:name="Plain Table 4" w:uiPriority="44"/>
+    <w:lsdException w:name="Plain Table 5" w:uiPriority="45"/>
+    <w:lsdException w:name="Grid Table Light" w:uiPriority="40"/>
+    <w:lsdException w:name="Grid Table 1 Light" w:uiPriority="46"/>
+    <w:lsdException w:name="Grid Table 2" w:uiPriority="47"/>
+    <w:lsdException w:name="Grid Table 3" w:uiPriority="48"/>
+    <w:lsdException w:name="Grid Table 4" w:uiPriority="49"/>
+    <w:lsdException w:name="Grid Table 5 Dark" w:uiPriority="50"/>
+    <w:lsdException w:name="Grid Table 6 Colorful" w:uiPriority="51"/>
+    <w:lsdException w:name="Grid Table 7 Colorful" w:uiPriority="52"/>
+    <w:lsdException w:name="Grid Table 1 Light Accent 1" w:uiPriority="46"/>
+    <w:lsdException w:name="Grid Table 2 Accent 1" w:uiPriority="47"/>
+    <w:lsdException w:name="Grid Table 3 Accent 1" w:uiPriority="48"/>
+    <w:lsdException w:name="Grid Table 4 Accent 1" w:uiPriority="49"/>
+    <w:lsdException w:name="Grid Table 5 Dark Accent 1" w:uiPriority="50"/>
+    <w:lsdException w:name="Grid Table 6 Colorful Accent 1" w:uiPriority="51"/>
+    <w:lsdException w:name="Grid Table 7 Colorful Accent 1" w:uiPriority="52"/>
+    <w:lsdException w:name="Grid Table 1 Light Accent 2" w:uiPriority="46"/>
+    <w:lsdException w:name="Grid Table 2 Accent 2" w:uiPriority="47"/>
+    <w:lsdException w:name="Grid Table 3 Accent 2" w:uiPriority="48"/>
+    <w:lsdException w:name="Grid Table 4 Accent 2" w:uiPriority="49"/>
+    <w:lsdException w:name="Grid Table 5 Dark Accent 2" w:uiPriority="50"/>
+    <w:lsdException w:name="Grid Table 6 Colorful Accent 2" w:uiPriority="51"/>
+    <w:lsdException w:name="Grid Table 7 Colorful Accent 2" w:uiPriority="52"/>
+    <w:lsdException w:name="Grid Table 1 Light Accent 3" w:uiPriority="46"/>
+    <w:lsdException w:name="Grid Table 2 Accent 3" w:uiPriority="47"/>
+    <w:lsdException w:name="Grid Table 3 Accent 3" w:uiPriority="48"/>
+    <w:lsdException w:name="Grid Table 4 Accent 3" w:uiPriority="49"/>
+    <w:lsdException w:name="Grid Table 5 Dark Accent 3" w:uiPriority="50"/>
+    <w:lsdException w:name="Grid Table 6 Colorful Accent 3" w:uiPriority="51"/>
+    <w:lsdException w:name="Grid Table 7 Colorful Accent 3" w:uiPriority="52"/>
+    <w:lsdException w:name="Grid Table 1 Light Accent 4" w:uiPriority="46"/>
+    <w:lsdException w:name="Grid Table 2 Accent 4" w:uiPriority="47"/>
+    <w:lsdException w:name="Grid Table 3 Accent 4" w:uiPriority="48"/>
+    <w:lsdException w:name="Grid Table 4 Accent 4" w:uiPriority="49"/>
+    <w:lsdException w:name="Grid Table 5 Dark Accent 4" w:uiPriority="50"/>
+    <w:lsdException w:name="Grid Table 6 Colorful Accent 4" w:uiPriority="51"/>
+    <w:lsdException w:name="Grid Table 7 Colorful Accent 4" w:uiPriority="52"/>
+    <w:lsdException w:name="Grid Table 1 Light Accent 5" w:uiPriority="46"/>
+    <w:lsdException w:name="Grid Table 2 Accent 5" w:uiPriority="47"/>
+    <w:lsdException w:name="Grid Table 3 Accent 5" w:uiPriority="48"/>
+    <w:lsdException w:name="Grid Table 4 Accent 5" w:uiPriority="49"/>
+    <w:lsdException w:name="Grid Table 5 Dark Accent 5" w:uiPriority="50"/>
+    <w:lsdException w:name="Grid Table 6 Colorful Accent 5" w:uiPriority="51"/>
+    <w:lsdException w:name="Grid Table 7 Colorful Accent 5" w:uiPriority="52"/>
+    <w:lsdException w:name="Grid Table 1 Light Accent 6" w:uiPriority="46"/>
+    <w:lsdException w:name="Grid Table 2 Accent 6" w:uiPriority="47"/>
+    <w:lsdException w:name="Grid Table 3 Accent 6" w:uiPriority="48"/>
+    <w:lsdException w:name="Grid Table 4 Accent 6" w:uiPriority="49"/>
+    <w:lsdException w:name="Grid Table 5 Dark Accent 6" w:uiPriority="50"/>
+    <w:lsdException w:name="Grid Table 6 Colorful Accent 6" w:uiPriority="51"/>
+    <w:lsdException w:name="Grid Table 7 Colorful Accent 6" w:uiPriority="52"/>
+    <w:lsdException w:name="List Table 1 Light" w:uiPriority="46"/>
+    <w:lsdException w:name="List Table 2" w:uiPriority="47"/>
+    <w:lsdException w:name="List Table 3" w:uiPriority="48"/>
+    <w:lsdException w:name="List Table 4" w:uiPriority="49"/>
+    <w:lsdException w:name="List Table 5 Dark" w:uiPriority="50"/>
+    <w:lsdException w:name="List Table 6 Colorful" w:uiPriority="51"/>
+    <w:lsdException w:name="List Table 7 Colorful" w:uiPriority="52"/>
+    <w:lsdException w:name="List Table 1 Light Accent 1" w:uiPriority="46"/>
+    <w:lsdException w:name="List Table 2 Accent 1" w:uiPriority="47"/>
+    <w:lsdException w:name="List Table 3 Accent 1" w:uiPriority="48"/>
+    <w:lsdException w:name="List Table 4 Accent 1" w:uiPriority="49"/>
+    <w:lsdException w:name="List Table 5 Dark Accent 1" w:uiPriority="50"/>
+    <w:lsdException w:name="List Table 6 Colorful Accent 1" w:uiPriority="51"/>
+    <w:lsdException w:name="List Table 7 Colorful Accent 1" w:uiPriority="52"/>
+    <w:lsdException w:name="List Table 1 Light Accent 2" w:uiPriority="46"/>
+    <w:lsdException w:name="List Table 2 Accent 2" w:uiPriority="47"/>
+    <w:lsdException w:name="List Table 3 Accent 2" w:uiPriority="48"/>
+    <w:lsdException w:name="List Table 4 Accent 2" w:uiPriority="49"/>
+    <w:lsdException w:name="List Table 5 Dark Accent 2" w:uiPriority="50"/>
+    <w:lsdException w:name="List Table 6 Colorful Accent 2" w:uiPriority="51"/>
+    <w:lsdException w:name="List Table 7 Colorful Accent 2" w:uiPriority="52"/>
+    <w:lsdException w:name="List Table 1 Light Accent 3" w:uiPriority="46"/>
+    <w:lsdException w:name="List Table 2 Accent 3" w:uiPriority="47"/>
+    <w:lsdException w:name="List Table 3 Accent 3" w:uiPriority="48"/>
+    <w:lsdException w:name="List Table 4 Accent 3" w:uiPriority="49"/>
+    <w:lsdException w:name="List Table 5 Dark Accent 3" w:uiPriority="50"/>
+    <w:lsdException w:name="List Table 6 Colorful Accent 3" w:uiPriority="51"/>
+    <w:lsdException w:name="List Table 7 Colorful Accent 3" w:uiPriority="52"/>
+    <w:lsdException w:name="List Table 1 Light Accent 4" w:uiPriority="46"/>
+    <w:lsdException w:name="List Table 2 Accent 4" w:uiPriority="47"/>
+    <w:lsdException w:name="List Table 3 Accent 4" w:uiPriority="48"/>
+    <w:lsdException w:name="List Table 4 Accent 4" w:uiPriority="49"/>
+    <w:lsdException w:name="List Table 5 Dark Accent 4" w:uiPriority="50"/>
+    <w:lsdException w:name="List Table 6 Colorful Accent 4" w:uiPriority="51"/>
+    <w:lsdException w:name="List Table 7 Colorful Accent 4" w:uiPriority="52"/>
+    <w:lsdException w:name="List Table 1 Light Accent 5" w:uiPriority="46"/>
+    <w:lsdException w:name="List Table 2 Accent 5" w:uiPriority="47"/>
+    <w:lsdException w:name="List Table 3 Accent 5" w:uiPriority="48"/>
+    <w:lsdException w:name="List Table 4 Accent 5" w:uiPriority="49"/>
+    <w:lsdException w:name="List Table 5 Dark Accent 5" w:uiPriority="50"/>
+    <w:lsdException w:name="List Table 6 Colorful Accent 5" w:uiPriority="51"/>
+    <w:lsdException w:name="List Table 7 Colorful Accent 5" w:uiPriority="52"/>
+    <w:lsdException w:name="List Table 1 Light Accent 6" w:uiPriority="46"/>
+    <w:lsdException w:name="List Table 2 Accent 6" w:uiPriority="47"/>
+    <w:lsdException w:name="List Table 3 Accent 6" w:uiPriority="48"/>
+    <w:lsdException w:name="List Table 4 Accent 6" w:uiPriority="49"/>
+    <w:lsdException w:name="List Table 5 Dark Accent 6" w:uiPriority="50"/>
+    <w:lsdException w:name="List Table 6 Colorful Accent 6" w:uiPriority="51"/>
+    <w:lsdException w:name="List Table 7 Colorful Accent 6" w:uiPriority="52"/>
+    <w:lsdException w:name="Mention" w:semiHidden="1" w:unhideWhenUsed="1"/>
+  </w:latentStyles>
+  <w:style w:type="paragraph" w:default="1" w:styleId="Normale">
+    <w:name w:val="Normal"/>
+    <w:qFormat/>
+  </w:style>
+  <w:style w:type="character" w:default="1" w:styleId="Carpredefinitoparagrafo">
+    <w:name w:val="Default Paragraph Font"/>
+    <w:uiPriority w:val="1"/>
+    <w:semiHidden/>
+    <w:unhideWhenUsed/>
+  </w:style>
+  <w:style w:type="table" w:default="1" w:styleId="Tabellanormale">
+    <w:name w:val="Normal Table"/>
+    <w:uiPriority w:val="99"/>
+    <w:semiHidden/>
+    <w:unhideWhenUsed/>
+    <w:tblPr>
+      <w:tblInd w:w="0" w:type="dxa"/>
+      <w:tblCellMar>
+        <w:top w:w="0" w:type="dxa"/>
+        <w:left w:w="108" w:type="dxa"/>
+        <w:bottom w:w="0" w:type="dxa"/>
+        <w:right w:w="108" w:type="dxa"/>
+      </w:tblCellMar>
+    </w:tblPr>
+  </w:style>
+  <w:style w:type="numbering" w:default="1" w:styleId="Nessunelenco">
+    <w:name w:val="No List"/>
+    <w:uiPriority w:val="99"/>
+    <w:semiHidden/>
+    <w:unhideWhenUsed/>
+  </w:style>
+  <w:style w:type="character" w:styleId="Testosegnaposto">
+    <w:name w:val="Placeholder Text"/>
+    <w:basedOn w:val="Carpredefinitoparagrafo"/>
+    <w:uiPriority w:val="99"/>
+    <w:semiHidden/>
+    <w:rsid w:val="00C93425"/>
+    <w:rPr>
+      <w:color w:val="808080"/>
+    </w:rPr>
+  </w:style>
+</w:styles>
+</file>
+
+<file path=word/glossary/webSettings.xml><?xml version="1.0" encoding="utf-8"?>
+<w:webSettings xmlns:mc="http://schemas.openxmlformats.org/markup-compatibility/2006" xmlns:r="http://schemas.openxmlformats.org/officeDocument/2006/relationships" xmlns:w="http://schemas.openxmlformats.org/wordprocessingml/2006/main" xmlns:w14="http://schemas.microsoft.com/office/word/2010/wordml" xmlns:w15="http://schemas.microsoft.com/office/word/2012/wordml" xmlns:w16se="http://schemas.microsoft.com/office/word/2015/wordml/symex" mc:Ignorable="w14 w15 w16se">
+  <w:optimizeForBrowser/>
+  <w:allowPNG/>
+</w:webSettings>
 </file>
 
 <file path=word/theme/theme1.xml><?xml version="1.0" encoding="utf-8"?>
@@ -34726,7 +36584,7 @@
 </file>
 
 <file path=customXml/itemProps1.xml><?xml version="1.0" encoding="utf-8"?>
-<ds:datastoreItem xmlns:ds="http://schemas.openxmlformats.org/officeDocument/2006/customXml" ds:itemID="{46FBEC4D-1C61-44AF-A26A-1CCAFB234EE3}">
+<ds:datastoreItem xmlns:ds="http://schemas.openxmlformats.org/officeDocument/2006/customXml" ds:itemID="{8F9B025D-660E-455C-A82C-8EFF3C384EDE}">
   <ds:schemaRefs>
     <ds:schemaRef ds:uri="http://schemas.openxmlformats.org/officeDocument/2006/bibliography"/>
   </ds:schemaRefs>
